--- a/文档/6系统数据模型_final.docx
+++ b/文档/6系统数据模型_final.docx
@@ -6,7 +6,6 @@
       <w:pPr>
         <w:jc w:val="center"/>
         <w:rPr>
-          <w:rFonts w:hint="eastAsia"/>
           <w:sz w:val="84"/>
           <w:szCs w:val="84"/>
         </w:rPr>
@@ -16,7 +15,6 @@
       <w:pPr>
         <w:jc w:val="center"/>
         <w:rPr>
-          <w:rFonts w:hint="eastAsia"/>
           <w:sz w:val="84"/>
           <w:szCs w:val="84"/>
         </w:rPr>
@@ -34,7 +32,6 @@
       <w:pPr>
         <w:jc w:val="center"/>
         <w:rPr>
-          <w:rFonts w:hint="eastAsia"/>
           <w:sz w:val="84"/>
           <w:szCs w:val="84"/>
         </w:rPr>
@@ -43,7 +40,6 @@
     <w:p>
       <w:pPr>
         <w:rPr>
-          <w:rFonts w:hint="eastAsia"/>
           <w:sz w:val="24"/>
         </w:rPr>
       </w:pPr>
@@ -80,7 +76,6 @@
     <w:p>
       <w:pPr>
         <w:rPr>
-          <w:rFonts w:hint="eastAsia"/>
           <w:sz w:val="24"/>
         </w:rPr>
       </w:pPr>
@@ -169,7 +164,6 @@
     <w:p>
       <w:pPr>
         <w:rPr>
-          <w:rFonts w:hint="eastAsia"/>
           <w:sz w:val="24"/>
         </w:rPr>
       </w:pPr>
@@ -605,8 +599,6 @@
         </w:rPr>
         <w:t>-- ----------------------------</w:t>
       </w:r>
-      <w:bookmarkStart w:id="0" w:name="_GoBack"/>
-      <w:bookmarkEnd w:id="0"/>
     </w:p>
     <w:p>
       <w:pPr>
@@ -3080,7 +3072,6 @@
     <w:p>
       <w:pPr>
         <w:rPr>
-          <w:rFonts w:hint="eastAsia"/>
           <w:sz w:val="24"/>
         </w:rPr>
       </w:pPr>
@@ -3088,7 +3079,6 @@
     <w:p>
       <w:pPr>
         <w:rPr>
-          <w:rFonts w:hint="eastAsia"/>
           <w:sz w:val="24"/>
         </w:rPr>
       </w:pPr>
@@ -13437,7 +13427,6 @@
     <w:p>
       <w:pPr>
         <w:rPr>
-          <w:rFonts w:hint="eastAsia"/>
           <w:sz w:val="24"/>
         </w:rPr>
       </w:pPr>
@@ -13445,7 +13434,6 @@
     <w:p>
       <w:pPr>
         <w:rPr>
-          <w:rFonts w:hint="eastAsia"/>
           <w:sz w:val="24"/>
         </w:rPr>
       </w:pPr>
@@ -13457,7 +13445,6 @@
           <w:numId w:val="1"/>
         </w:numPr>
         <w:rPr>
-          <w:rFonts w:hint="eastAsia"/>
           <w:sz w:val="24"/>
         </w:rPr>
       </w:pPr>
@@ -13472,32 +13459,31 @@
     <w:p>
       <w:pPr>
         <w:rPr>
-          <w:rFonts w:hint="eastAsia"/>
           <w:sz w:val="24"/>
         </w:rPr>
       </w:pPr>
     </w:p>
     <w:tbl>
       <w:tblPr>
-        <w:tblW w:w="9022" w:type="dxa"/>
-        <w:tblInd w:w="113" w:type="dxa"/>
+        <w:tblW w:w="11403" w:type="dxa"/>
+        <w:tblInd w:w="-1423" w:type="dxa"/>
         <w:tblLook w:val="04A0" w:firstRow="1" w:lastRow="0" w:firstColumn="1" w:lastColumn="0" w:noHBand="0" w:noVBand="1"/>
       </w:tblPr>
       <w:tblGrid>
-        <w:gridCol w:w="1019"/>
-        <w:gridCol w:w="2994"/>
-        <w:gridCol w:w="798"/>
+        <w:gridCol w:w="1197"/>
+        <w:gridCol w:w="3646"/>
+        <w:gridCol w:w="1611"/>
         <w:gridCol w:w="1874"/>
         <w:gridCol w:w="1574"/>
         <w:gridCol w:w="1501"/>
       </w:tblGrid>
       <w:tr>
         <w:trPr>
-          <w:trHeight w:val="343"/>
+          <w:trHeight w:val="326"/>
         </w:trPr>
         <w:tc>
           <w:tcPr>
-            <w:tcW w:w="1019" w:type="dxa"/>
+            <w:tcW w:w="1197" w:type="dxa"/>
             <w:tcBorders>
               <w:top w:val="single" w:sz="4" w:space="0" w:color="auto"/>
               <w:left w:val="single" w:sz="4" w:space="0" w:color="auto"/>
@@ -13523,6 +13509,8 @@
                 <w:szCs w:val="28"/>
               </w:rPr>
             </w:pPr>
+            <w:bookmarkStart w:id="0" w:name="_GoBack"/>
+            <w:bookmarkEnd w:id="0"/>
             <w:r>
               <w:rPr>
                 <w:rFonts w:ascii="等线" w:eastAsia="等线" w:hAnsi="等线" w:cs="宋体" w:hint="eastAsia"/>
@@ -13539,7 +13527,7 @@
         </w:tc>
         <w:tc>
           <w:tcPr>
-            <w:tcW w:w="2994" w:type="dxa"/>
+            <w:tcW w:w="3646" w:type="dxa"/>
             <w:tcBorders>
               <w:top w:val="single" w:sz="4" w:space="0" w:color="auto"/>
               <w:left w:val="nil"/>
@@ -13581,7 +13569,7 @@
         </w:tc>
         <w:tc>
           <w:tcPr>
-            <w:tcW w:w="798" w:type="dxa"/>
+            <w:tcW w:w="1611" w:type="dxa"/>
             <w:tcBorders>
               <w:top w:val="single" w:sz="4" w:space="0" w:color="auto"/>
               <w:left w:val="nil"/>
@@ -13623,7 +13611,7 @@
         </w:tc>
         <w:tc>
           <w:tcPr>
-            <w:tcW w:w="1587" w:type="dxa"/>
+            <w:tcW w:w="1874" w:type="dxa"/>
             <w:tcBorders>
               <w:top w:val="single" w:sz="4" w:space="0" w:color="auto"/>
               <w:left w:val="nil"/>
@@ -13665,7 +13653,7 @@
         </w:tc>
         <w:tc>
           <w:tcPr>
-            <w:tcW w:w="1342" w:type="dxa"/>
+            <w:tcW w:w="1574" w:type="dxa"/>
             <w:tcBorders>
               <w:top w:val="single" w:sz="4" w:space="0" w:color="auto"/>
               <w:left w:val="nil"/>
@@ -13707,7 +13695,7 @@
         </w:tc>
         <w:tc>
           <w:tcPr>
-            <w:tcW w:w="1282" w:type="dxa"/>
+            <w:tcW w:w="1501" w:type="dxa"/>
             <w:tcBorders>
               <w:top w:val="single" w:sz="4" w:space="0" w:color="auto"/>
               <w:left w:val="nil"/>
@@ -13750,11 +13738,11 @@
       </w:tr>
       <w:tr>
         <w:trPr>
-          <w:trHeight w:val="270"/>
+          <w:trHeight w:val="258"/>
         </w:trPr>
         <w:tc>
           <w:tcPr>
-            <w:tcW w:w="1019" w:type="dxa"/>
+            <w:tcW w:w="1197" w:type="dxa"/>
             <w:tcBorders>
               <w:top w:val="nil"/>
               <w:left w:val="single" w:sz="4" w:space="0" w:color="auto"/>
@@ -13792,7 +13780,7 @@
         </w:tc>
         <w:tc>
           <w:tcPr>
-            <w:tcW w:w="2994" w:type="dxa"/>
+            <w:tcW w:w="3646" w:type="dxa"/>
             <w:tcBorders>
               <w:top w:val="nil"/>
               <w:left w:val="nil"/>
@@ -13842,7 +13830,7 @@
         </w:tc>
         <w:tc>
           <w:tcPr>
-            <w:tcW w:w="798" w:type="dxa"/>
+            <w:tcW w:w="1611" w:type="dxa"/>
             <w:tcBorders>
               <w:top w:val="nil"/>
               <w:left w:val="nil"/>
@@ -13880,7 +13868,7 @@
         </w:tc>
         <w:tc>
           <w:tcPr>
-            <w:tcW w:w="1587" w:type="dxa"/>
+            <w:tcW w:w="1874" w:type="dxa"/>
             <w:tcBorders>
               <w:top w:val="nil"/>
               <w:left w:val="nil"/>
@@ -13918,7 +13906,7 @@
         </w:tc>
         <w:tc>
           <w:tcPr>
-            <w:tcW w:w="1342" w:type="dxa"/>
+            <w:tcW w:w="1574" w:type="dxa"/>
             <w:tcBorders>
               <w:top w:val="nil"/>
               <w:left w:val="nil"/>
@@ -13956,7 +13944,7 @@
         </w:tc>
         <w:tc>
           <w:tcPr>
-            <w:tcW w:w="1282" w:type="dxa"/>
+            <w:tcW w:w="1501" w:type="dxa"/>
             <w:tcBorders>
               <w:top w:val="nil"/>
               <w:left w:val="nil"/>
@@ -14007,11 +13995,11 @@
       </w:tr>
       <w:tr>
         <w:trPr>
-          <w:trHeight w:val="270"/>
+          <w:trHeight w:val="258"/>
         </w:trPr>
         <w:tc>
           <w:tcPr>
-            <w:tcW w:w="1019" w:type="dxa"/>
+            <w:tcW w:w="1197" w:type="dxa"/>
             <w:tcBorders>
               <w:top w:val="nil"/>
               <w:left w:val="single" w:sz="4" w:space="0" w:color="auto"/>
@@ -14049,7 +14037,7 @@
         </w:tc>
         <w:tc>
           <w:tcPr>
-            <w:tcW w:w="2994" w:type="dxa"/>
+            <w:tcW w:w="3646" w:type="dxa"/>
             <w:tcBorders>
               <w:top w:val="nil"/>
               <w:left w:val="nil"/>
@@ -14087,45 +14075,45 @@
         </w:tc>
         <w:tc>
           <w:tcPr>
-            <w:tcW w:w="798" w:type="dxa"/>
-            <w:tcBorders>
-              <w:top w:val="nil"/>
-              <w:left w:val="nil"/>
-              <w:bottom w:val="single" w:sz="4" w:space="0" w:color="auto"/>
-              <w:right w:val="single" w:sz="4" w:space="0" w:color="auto"/>
-            </w:tcBorders>
-            <w:shd w:val="clear" w:color="auto" w:fill="auto"/>
-            <w:noWrap/>
-            <w:vAlign w:val="center"/>
-            <w:hideMark/>
-          </w:tcPr>
-          <w:p>
-            <w:pPr>
-              <w:widowControl/>
-              <w:jc w:val="center"/>
-              <w:rPr>
-                <w:rFonts w:ascii="等线" w:eastAsia="等线" w:hAnsi="等线" w:cs="宋体" w:hint="eastAsia"/>
-                <w:color w:val="000000"/>
-                <w:kern w:val="0"/>
-                <w:sz w:val="22"/>
-                <w:szCs w:val="22"/>
-              </w:rPr>
-            </w:pPr>
-            <w:r>
-              <w:rPr>
-                <w:rFonts w:ascii="等线" w:eastAsia="等线" w:hAnsi="等线" w:cs="宋体" w:hint="eastAsia"/>
-                <w:color w:val="000000"/>
-                <w:kern w:val="0"/>
-                <w:sz w:val="22"/>
-                <w:szCs w:val="22"/>
-              </w:rPr>
-              <w:t>日期时间</w:t>
-            </w:r>
-          </w:p>
-        </w:tc>
-        <w:tc>
-          <w:tcPr>
-            <w:tcW w:w="1587" w:type="dxa"/>
+            <w:tcW w:w="1611" w:type="dxa"/>
+            <w:tcBorders>
+              <w:top w:val="nil"/>
+              <w:left w:val="nil"/>
+              <w:bottom w:val="single" w:sz="4" w:space="0" w:color="auto"/>
+              <w:right w:val="single" w:sz="4" w:space="0" w:color="auto"/>
+            </w:tcBorders>
+            <w:shd w:val="clear" w:color="auto" w:fill="auto"/>
+            <w:noWrap/>
+            <w:vAlign w:val="center"/>
+            <w:hideMark/>
+          </w:tcPr>
+          <w:p>
+            <w:pPr>
+              <w:widowControl/>
+              <w:jc w:val="center"/>
+              <w:rPr>
+                <w:rFonts w:ascii="等线" w:eastAsia="等线" w:hAnsi="等线" w:cs="宋体" w:hint="eastAsia"/>
+                <w:color w:val="000000"/>
+                <w:kern w:val="0"/>
+                <w:sz w:val="22"/>
+                <w:szCs w:val="22"/>
+              </w:rPr>
+            </w:pPr>
+            <w:r>
+              <w:rPr>
+                <w:rFonts w:ascii="等线" w:eastAsia="等线" w:hAnsi="等线" w:cs="宋体" w:hint="eastAsia"/>
+                <w:color w:val="000000"/>
+                <w:kern w:val="0"/>
+                <w:sz w:val="22"/>
+                <w:szCs w:val="22"/>
+              </w:rPr>
+              <w:t>日期时间(年-月-日-时间）</w:t>
+            </w:r>
+          </w:p>
+        </w:tc>
+        <w:tc>
+          <w:tcPr>
+            <w:tcW w:w="1874" w:type="dxa"/>
             <w:tcBorders>
               <w:top w:val="nil"/>
               <w:left w:val="nil"/>
@@ -14163,7 +14151,7 @@
         </w:tc>
         <w:tc>
           <w:tcPr>
-            <w:tcW w:w="1342" w:type="dxa"/>
+            <w:tcW w:w="1574" w:type="dxa"/>
             <w:tcBorders>
               <w:top w:val="nil"/>
               <w:left w:val="nil"/>
@@ -14203,7 +14191,7 @@
         </w:tc>
         <w:tc>
           <w:tcPr>
-            <w:tcW w:w="1282" w:type="dxa"/>
+            <w:tcW w:w="1501" w:type="dxa"/>
             <w:tcBorders>
               <w:top w:val="nil"/>
               <w:left w:val="nil"/>
@@ -14244,11 +14232,11 @@
       </w:tr>
       <w:tr>
         <w:trPr>
-          <w:trHeight w:val="270"/>
+          <w:trHeight w:val="258"/>
         </w:trPr>
         <w:tc>
           <w:tcPr>
-            <w:tcW w:w="1019" w:type="dxa"/>
+            <w:tcW w:w="1197" w:type="dxa"/>
             <w:tcBorders>
               <w:top w:val="nil"/>
               <w:left w:val="single" w:sz="4" w:space="0" w:color="auto"/>
@@ -14286,7 +14274,7 @@
         </w:tc>
         <w:tc>
           <w:tcPr>
-            <w:tcW w:w="2994" w:type="dxa"/>
+            <w:tcW w:w="3646" w:type="dxa"/>
             <w:tcBorders>
               <w:top w:val="nil"/>
               <w:left w:val="nil"/>
@@ -14324,7 +14312,7 @@
         </w:tc>
         <w:tc>
           <w:tcPr>
-            <w:tcW w:w="798" w:type="dxa"/>
+            <w:tcW w:w="1611" w:type="dxa"/>
             <w:tcBorders>
               <w:top w:val="nil"/>
               <w:left w:val="nil"/>
@@ -14362,7 +14350,7 @@
         </w:tc>
         <w:tc>
           <w:tcPr>
-            <w:tcW w:w="1587" w:type="dxa"/>
+            <w:tcW w:w="1874" w:type="dxa"/>
             <w:tcBorders>
               <w:top w:val="nil"/>
               <w:left w:val="nil"/>
@@ -14400,7 +14388,7 @@
         </w:tc>
         <w:tc>
           <w:tcPr>
-            <w:tcW w:w="1342" w:type="dxa"/>
+            <w:tcW w:w="1574" w:type="dxa"/>
             <w:tcBorders>
               <w:top w:val="nil"/>
               <w:left w:val="nil"/>
@@ -14438,7 +14426,7 @@
         </w:tc>
         <w:tc>
           <w:tcPr>
-            <w:tcW w:w="1282" w:type="dxa"/>
+            <w:tcW w:w="1501" w:type="dxa"/>
             <w:tcBorders>
               <w:top w:val="nil"/>
               <w:left w:val="nil"/>
@@ -14489,11 +14477,11 @@
       </w:tr>
       <w:tr>
         <w:trPr>
-          <w:trHeight w:val="270"/>
+          <w:trHeight w:val="258"/>
         </w:trPr>
         <w:tc>
           <w:tcPr>
-            <w:tcW w:w="1019" w:type="dxa"/>
+            <w:tcW w:w="1197" w:type="dxa"/>
             <w:tcBorders>
               <w:top w:val="nil"/>
               <w:left w:val="single" w:sz="4" w:space="0" w:color="auto"/>
@@ -14531,7 +14519,7 @@
         </w:tc>
         <w:tc>
           <w:tcPr>
-            <w:tcW w:w="2994" w:type="dxa"/>
+            <w:tcW w:w="3646" w:type="dxa"/>
             <w:tcBorders>
               <w:top w:val="nil"/>
               <w:left w:val="nil"/>
@@ -14569,7 +14557,7 @@
         </w:tc>
         <w:tc>
           <w:tcPr>
-            <w:tcW w:w="798" w:type="dxa"/>
+            <w:tcW w:w="1611" w:type="dxa"/>
             <w:tcBorders>
               <w:top w:val="nil"/>
               <w:left w:val="nil"/>
@@ -14607,7 +14595,7 @@
         </w:tc>
         <w:tc>
           <w:tcPr>
-            <w:tcW w:w="1587" w:type="dxa"/>
+            <w:tcW w:w="1874" w:type="dxa"/>
             <w:tcBorders>
               <w:top w:val="nil"/>
               <w:left w:val="nil"/>
@@ -14645,7 +14633,7 @@
         </w:tc>
         <w:tc>
           <w:tcPr>
-            <w:tcW w:w="1342" w:type="dxa"/>
+            <w:tcW w:w="1574" w:type="dxa"/>
             <w:tcBorders>
               <w:top w:val="nil"/>
               <w:left w:val="nil"/>
@@ -14685,7 +14673,7 @@
         </w:tc>
         <w:tc>
           <w:tcPr>
-            <w:tcW w:w="1282" w:type="dxa"/>
+            <w:tcW w:w="1501" w:type="dxa"/>
             <w:tcBorders>
               <w:top w:val="nil"/>
               <w:left w:val="nil"/>
@@ -14736,11 +14724,11 @@
       </w:tr>
       <w:tr>
         <w:trPr>
-          <w:trHeight w:val="270"/>
+          <w:trHeight w:val="258"/>
         </w:trPr>
         <w:tc>
           <w:tcPr>
-            <w:tcW w:w="1019" w:type="dxa"/>
+            <w:tcW w:w="1197" w:type="dxa"/>
             <w:tcBorders>
               <w:top w:val="nil"/>
               <w:left w:val="single" w:sz="4" w:space="0" w:color="auto"/>
@@ -14778,7 +14766,7 @@
         </w:tc>
         <w:tc>
           <w:tcPr>
-            <w:tcW w:w="2994" w:type="dxa"/>
+            <w:tcW w:w="3646" w:type="dxa"/>
             <w:tcBorders>
               <w:top w:val="nil"/>
               <w:left w:val="nil"/>
@@ -14816,7 +14804,7 @@
         </w:tc>
         <w:tc>
           <w:tcPr>
-            <w:tcW w:w="798" w:type="dxa"/>
+            <w:tcW w:w="1611" w:type="dxa"/>
             <w:tcBorders>
               <w:top w:val="nil"/>
               <w:left w:val="nil"/>
@@ -14854,7 +14842,7 @@
         </w:tc>
         <w:tc>
           <w:tcPr>
-            <w:tcW w:w="1587" w:type="dxa"/>
+            <w:tcW w:w="1874" w:type="dxa"/>
             <w:tcBorders>
               <w:top w:val="nil"/>
               <w:left w:val="nil"/>
@@ -14892,7 +14880,7 @@
         </w:tc>
         <w:tc>
           <w:tcPr>
-            <w:tcW w:w="1342" w:type="dxa"/>
+            <w:tcW w:w="1574" w:type="dxa"/>
             <w:tcBorders>
               <w:top w:val="nil"/>
               <w:left w:val="nil"/>
@@ -14930,7 +14918,7 @@
         </w:tc>
         <w:tc>
           <w:tcPr>
-            <w:tcW w:w="1282" w:type="dxa"/>
+            <w:tcW w:w="1501" w:type="dxa"/>
             <w:tcBorders>
               <w:top w:val="nil"/>
               <w:left w:val="nil"/>
@@ -14969,11 +14957,11 @@
       </w:tr>
       <w:tr>
         <w:trPr>
-          <w:trHeight w:val="270"/>
+          <w:trHeight w:val="258"/>
         </w:trPr>
         <w:tc>
           <w:tcPr>
-            <w:tcW w:w="1019" w:type="dxa"/>
+            <w:tcW w:w="1197" w:type="dxa"/>
             <w:tcBorders>
               <w:top w:val="nil"/>
               <w:left w:val="single" w:sz="4" w:space="0" w:color="auto"/>
@@ -15011,7 +14999,7 @@
         </w:tc>
         <w:tc>
           <w:tcPr>
-            <w:tcW w:w="2994" w:type="dxa"/>
+            <w:tcW w:w="3646" w:type="dxa"/>
             <w:tcBorders>
               <w:top w:val="nil"/>
               <w:left w:val="nil"/>
@@ -15049,7 +15037,7 @@
         </w:tc>
         <w:tc>
           <w:tcPr>
-            <w:tcW w:w="798" w:type="dxa"/>
+            <w:tcW w:w="1611" w:type="dxa"/>
             <w:tcBorders>
               <w:top w:val="nil"/>
               <w:left w:val="nil"/>
@@ -15087,7 +15075,7 @@
         </w:tc>
         <w:tc>
           <w:tcPr>
-            <w:tcW w:w="1587" w:type="dxa"/>
+            <w:tcW w:w="1874" w:type="dxa"/>
             <w:tcBorders>
               <w:top w:val="nil"/>
               <w:left w:val="nil"/>
@@ -15125,7 +15113,7 @@
         </w:tc>
         <w:tc>
           <w:tcPr>
-            <w:tcW w:w="1342" w:type="dxa"/>
+            <w:tcW w:w="1574" w:type="dxa"/>
             <w:tcBorders>
               <w:top w:val="nil"/>
               <w:left w:val="nil"/>
@@ -15165,7 +15153,7 @@
         </w:tc>
         <w:tc>
           <w:tcPr>
-            <w:tcW w:w="1282" w:type="dxa"/>
+            <w:tcW w:w="1501" w:type="dxa"/>
             <w:tcBorders>
               <w:top w:val="nil"/>
               <w:left w:val="nil"/>
@@ -15216,11 +15204,11 @@
       </w:tr>
       <w:tr>
         <w:trPr>
-          <w:trHeight w:val="270"/>
+          <w:trHeight w:val="258"/>
         </w:trPr>
         <w:tc>
           <w:tcPr>
-            <w:tcW w:w="1019" w:type="dxa"/>
+            <w:tcW w:w="1197" w:type="dxa"/>
             <w:tcBorders>
               <w:top w:val="nil"/>
               <w:left w:val="single" w:sz="4" w:space="0" w:color="auto"/>
@@ -15258,7 +15246,7 @@
         </w:tc>
         <w:tc>
           <w:tcPr>
-            <w:tcW w:w="2994" w:type="dxa"/>
+            <w:tcW w:w="3646" w:type="dxa"/>
             <w:tcBorders>
               <w:top w:val="nil"/>
               <w:left w:val="nil"/>
@@ -15296,7 +15284,7 @@
         </w:tc>
         <w:tc>
           <w:tcPr>
-            <w:tcW w:w="798" w:type="dxa"/>
+            <w:tcW w:w="1611" w:type="dxa"/>
             <w:tcBorders>
               <w:top w:val="nil"/>
               <w:left w:val="nil"/>
@@ -15334,7 +15322,7 @@
         </w:tc>
         <w:tc>
           <w:tcPr>
-            <w:tcW w:w="1587" w:type="dxa"/>
+            <w:tcW w:w="1874" w:type="dxa"/>
             <w:tcBorders>
               <w:top w:val="nil"/>
               <w:left w:val="nil"/>
@@ -15372,7 +15360,7 @@
         </w:tc>
         <w:tc>
           <w:tcPr>
-            <w:tcW w:w="1342" w:type="dxa"/>
+            <w:tcW w:w="1574" w:type="dxa"/>
             <w:tcBorders>
               <w:top w:val="nil"/>
               <w:left w:val="nil"/>
@@ -15412,7 +15400,7 @@
         </w:tc>
         <w:tc>
           <w:tcPr>
-            <w:tcW w:w="1282" w:type="dxa"/>
+            <w:tcW w:w="1501" w:type="dxa"/>
             <w:tcBorders>
               <w:top w:val="nil"/>
               <w:left w:val="nil"/>
@@ -15463,11 +15451,11 @@
       </w:tr>
       <w:tr>
         <w:trPr>
-          <w:trHeight w:val="270"/>
+          <w:trHeight w:val="258"/>
         </w:trPr>
         <w:tc>
           <w:tcPr>
-            <w:tcW w:w="1019" w:type="dxa"/>
+            <w:tcW w:w="1197" w:type="dxa"/>
             <w:tcBorders>
               <w:top w:val="nil"/>
               <w:left w:val="single" w:sz="4" w:space="0" w:color="auto"/>
@@ -15505,7 +15493,7 @@
         </w:tc>
         <w:tc>
           <w:tcPr>
-            <w:tcW w:w="2994" w:type="dxa"/>
+            <w:tcW w:w="3646" w:type="dxa"/>
             <w:tcBorders>
               <w:top w:val="nil"/>
               <w:left w:val="nil"/>
@@ -15543,7 +15531,7 @@
         </w:tc>
         <w:tc>
           <w:tcPr>
-            <w:tcW w:w="798" w:type="dxa"/>
+            <w:tcW w:w="1611" w:type="dxa"/>
             <w:tcBorders>
               <w:top w:val="nil"/>
               <w:left w:val="nil"/>
@@ -15581,7 +15569,7 @@
         </w:tc>
         <w:tc>
           <w:tcPr>
-            <w:tcW w:w="1587" w:type="dxa"/>
+            <w:tcW w:w="1874" w:type="dxa"/>
             <w:tcBorders>
               <w:top w:val="nil"/>
               <w:left w:val="nil"/>
@@ -15619,7 +15607,7 @@
         </w:tc>
         <w:tc>
           <w:tcPr>
-            <w:tcW w:w="1342" w:type="dxa"/>
+            <w:tcW w:w="1574" w:type="dxa"/>
             <w:tcBorders>
               <w:top w:val="nil"/>
               <w:left w:val="nil"/>
@@ -15657,7 +15645,7 @@
         </w:tc>
         <w:tc>
           <w:tcPr>
-            <w:tcW w:w="1282" w:type="dxa"/>
+            <w:tcW w:w="1501" w:type="dxa"/>
             <w:tcBorders>
               <w:top w:val="nil"/>
               <w:left w:val="nil"/>
@@ -15696,11 +15684,11 @@
       </w:tr>
       <w:tr>
         <w:trPr>
-          <w:trHeight w:val="270"/>
+          <w:trHeight w:val="258"/>
         </w:trPr>
         <w:tc>
           <w:tcPr>
-            <w:tcW w:w="1019" w:type="dxa"/>
+            <w:tcW w:w="1197" w:type="dxa"/>
             <w:tcBorders>
               <w:top w:val="nil"/>
               <w:left w:val="single" w:sz="4" w:space="0" w:color="auto"/>
@@ -15738,7 +15726,7 @@
         </w:tc>
         <w:tc>
           <w:tcPr>
-            <w:tcW w:w="2994" w:type="dxa"/>
+            <w:tcW w:w="3646" w:type="dxa"/>
             <w:tcBorders>
               <w:top w:val="nil"/>
               <w:left w:val="nil"/>
@@ -15800,7 +15788,7 @@
         </w:tc>
         <w:tc>
           <w:tcPr>
-            <w:tcW w:w="798" w:type="dxa"/>
+            <w:tcW w:w="1611" w:type="dxa"/>
             <w:tcBorders>
               <w:top w:val="nil"/>
               <w:left w:val="nil"/>
@@ -15838,7 +15826,7 @@
         </w:tc>
         <w:tc>
           <w:tcPr>
-            <w:tcW w:w="1587" w:type="dxa"/>
+            <w:tcW w:w="1874" w:type="dxa"/>
             <w:tcBorders>
               <w:top w:val="nil"/>
               <w:left w:val="nil"/>
@@ -15878,7 +15866,7 @@
         </w:tc>
         <w:tc>
           <w:tcPr>
-            <w:tcW w:w="1342" w:type="dxa"/>
+            <w:tcW w:w="1574" w:type="dxa"/>
             <w:tcBorders>
               <w:top w:val="nil"/>
               <w:left w:val="nil"/>
@@ -15916,7 +15904,7 @@
         </w:tc>
         <w:tc>
           <w:tcPr>
-            <w:tcW w:w="1282" w:type="dxa"/>
+            <w:tcW w:w="1501" w:type="dxa"/>
             <w:tcBorders>
               <w:top w:val="nil"/>
               <w:left w:val="nil"/>
@@ -15967,11 +15955,11 @@
       </w:tr>
       <w:tr>
         <w:trPr>
-          <w:trHeight w:val="270"/>
+          <w:trHeight w:val="258"/>
         </w:trPr>
         <w:tc>
           <w:tcPr>
-            <w:tcW w:w="1019" w:type="dxa"/>
+            <w:tcW w:w="1197" w:type="dxa"/>
             <w:tcBorders>
               <w:top w:val="nil"/>
               <w:left w:val="single" w:sz="4" w:space="0" w:color="auto"/>
@@ -16009,7 +15997,7 @@
         </w:tc>
         <w:tc>
           <w:tcPr>
-            <w:tcW w:w="2994" w:type="dxa"/>
+            <w:tcW w:w="3646" w:type="dxa"/>
             <w:tcBorders>
               <w:top w:val="nil"/>
               <w:left w:val="nil"/>
@@ -16047,7 +16035,7 @@
         </w:tc>
         <w:tc>
           <w:tcPr>
-            <w:tcW w:w="798" w:type="dxa"/>
+            <w:tcW w:w="1611" w:type="dxa"/>
             <w:tcBorders>
               <w:top w:val="nil"/>
               <w:left w:val="nil"/>
@@ -16085,7 +16073,7 @@
         </w:tc>
         <w:tc>
           <w:tcPr>
-            <w:tcW w:w="1587" w:type="dxa"/>
+            <w:tcW w:w="1874" w:type="dxa"/>
             <w:tcBorders>
               <w:top w:val="nil"/>
               <w:left w:val="nil"/>
@@ -16125,7 +16113,7 @@
         </w:tc>
         <w:tc>
           <w:tcPr>
-            <w:tcW w:w="1342" w:type="dxa"/>
+            <w:tcW w:w="1574" w:type="dxa"/>
             <w:tcBorders>
               <w:top w:val="nil"/>
               <w:left w:val="nil"/>
@@ -16163,7 +16151,7 @@
         </w:tc>
         <w:tc>
           <w:tcPr>
-            <w:tcW w:w="1282" w:type="dxa"/>
+            <w:tcW w:w="1501" w:type="dxa"/>
             <w:tcBorders>
               <w:top w:val="nil"/>
               <w:left w:val="nil"/>
@@ -16214,11 +16202,11 @@
       </w:tr>
       <w:tr>
         <w:trPr>
-          <w:trHeight w:val="270"/>
+          <w:trHeight w:val="258"/>
         </w:trPr>
         <w:tc>
           <w:tcPr>
-            <w:tcW w:w="1019" w:type="dxa"/>
+            <w:tcW w:w="1197" w:type="dxa"/>
             <w:tcBorders>
               <w:top w:val="nil"/>
               <w:left w:val="single" w:sz="4" w:space="0" w:color="auto"/>
@@ -16256,7 +16244,7 @@
         </w:tc>
         <w:tc>
           <w:tcPr>
-            <w:tcW w:w="2994" w:type="dxa"/>
+            <w:tcW w:w="3646" w:type="dxa"/>
             <w:tcBorders>
               <w:top w:val="nil"/>
               <w:left w:val="nil"/>
@@ -16294,7 +16282,7 @@
         </w:tc>
         <w:tc>
           <w:tcPr>
-            <w:tcW w:w="798" w:type="dxa"/>
+            <w:tcW w:w="1611" w:type="dxa"/>
             <w:tcBorders>
               <w:top w:val="nil"/>
               <w:left w:val="nil"/>
@@ -16332,7 +16320,7 @@
         </w:tc>
         <w:tc>
           <w:tcPr>
-            <w:tcW w:w="1587" w:type="dxa"/>
+            <w:tcW w:w="1874" w:type="dxa"/>
             <w:tcBorders>
               <w:top w:val="nil"/>
               <w:left w:val="nil"/>
@@ -16372,7 +16360,7 @@
         </w:tc>
         <w:tc>
           <w:tcPr>
-            <w:tcW w:w="1342" w:type="dxa"/>
+            <w:tcW w:w="1574" w:type="dxa"/>
             <w:tcBorders>
               <w:top w:val="nil"/>
               <w:left w:val="nil"/>
@@ -16412,7 +16400,7 @@
         </w:tc>
         <w:tc>
           <w:tcPr>
-            <w:tcW w:w="1282" w:type="dxa"/>
+            <w:tcW w:w="1501" w:type="dxa"/>
             <w:tcBorders>
               <w:top w:val="nil"/>
               <w:left w:val="nil"/>
@@ -16451,11 +16439,11 @@
       </w:tr>
       <w:tr>
         <w:trPr>
-          <w:trHeight w:val="270"/>
+          <w:trHeight w:val="258"/>
         </w:trPr>
         <w:tc>
           <w:tcPr>
-            <w:tcW w:w="1019" w:type="dxa"/>
+            <w:tcW w:w="1197" w:type="dxa"/>
             <w:tcBorders>
               <w:top w:val="nil"/>
               <w:left w:val="single" w:sz="4" w:space="0" w:color="auto"/>
@@ -16493,7 +16481,7 @@
         </w:tc>
         <w:tc>
           <w:tcPr>
-            <w:tcW w:w="2994" w:type="dxa"/>
+            <w:tcW w:w="3646" w:type="dxa"/>
             <w:tcBorders>
               <w:top w:val="nil"/>
               <w:left w:val="nil"/>
@@ -16531,7 +16519,7 @@
         </w:tc>
         <w:tc>
           <w:tcPr>
-            <w:tcW w:w="798" w:type="dxa"/>
+            <w:tcW w:w="1611" w:type="dxa"/>
             <w:tcBorders>
               <w:top w:val="nil"/>
               <w:left w:val="nil"/>
@@ -16569,7 +16557,7 @@
         </w:tc>
         <w:tc>
           <w:tcPr>
-            <w:tcW w:w="1587" w:type="dxa"/>
+            <w:tcW w:w="1874" w:type="dxa"/>
             <w:tcBorders>
               <w:top w:val="nil"/>
               <w:left w:val="nil"/>
@@ -16609,7 +16597,7 @@
         </w:tc>
         <w:tc>
           <w:tcPr>
-            <w:tcW w:w="1342" w:type="dxa"/>
+            <w:tcW w:w="1574" w:type="dxa"/>
             <w:tcBorders>
               <w:top w:val="nil"/>
               <w:left w:val="nil"/>
@@ -16649,7 +16637,7 @@
         </w:tc>
         <w:tc>
           <w:tcPr>
-            <w:tcW w:w="1282" w:type="dxa"/>
+            <w:tcW w:w="1501" w:type="dxa"/>
             <w:tcBorders>
               <w:top w:val="nil"/>
               <w:left w:val="nil"/>
@@ -16700,11 +16688,11 @@
       </w:tr>
       <w:tr>
         <w:trPr>
-          <w:trHeight w:val="270"/>
+          <w:trHeight w:val="258"/>
         </w:trPr>
         <w:tc>
           <w:tcPr>
-            <w:tcW w:w="1019" w:type="dxa"/>
+            <w:tcW w:w="1197" w:type="dxa"/>
             <w:tcBorders>
               <w:top w:val="nil"/>
               <w:left w:val="single" w:sz="4" w:space="0" w:color="auto"/>
@@ -16736,14 +16724,13 @@
                 <w:sz w:val="22"/>
                 <w:szCs w:val="22"/>
               </w:rPr>
-              <w:lastRenderedPageBreak/>
               <w:t>订单商品id</w:t>
             </w:r>
           </w:p>
         </w:tc>
         <w:tc>
           <w:tcPr>
-            <w:tcW w:w="2994" w:type="dxa"/>
+            <w:tcW w:w="3646" w:type="dxa"/>
             <w:tcBorders>
               <w:top w:val="nil"/>
               <w:left w:val="nil"/>
@@ -16781,7 +16768,7 @@
         </w:tc>
         <w:tc>
           <w:tcPr>
-            <w:tcW w:w="798" w:type="dxa"/>
+            <w:tcW w:w="1611" w:type="dxa"/>
             <w:tcBorders>
               <w:top w:val="nil"/>
               <w:left w:val="nil"/>
@@ -16819,7 +16806,7 @@
         </w:tc>
         <w:tc>
           <w:tcPr>
-            <w:tcW w:w="1587" w:type="dxa"/>
+            <w:tcW w:w="1874" w:type="dxa"/>
             <w:tcBorders>
               <w:top w:val="nil"/>
               <w:left w:val="nil"/>
@@ -16859,7 +16846,7 @@
         </w:tc>
         <w:tc>
           <w:tcPr>
-            <w:tcW w:w="1342" w:type="dxa"/>
+            <w:tcW w:w="1574" w:type="dxa"/>
             <w:tcBorders>
               <w:top w:val="nil"/>
               <w:left w:val="nil"/>
@@ -16899,7 +16886,7 @@
         </w:tc>
         <w:tc>
           <w:tcPr>
-            <w:tcW w:w="1282" w:type="dxa"/>
+            <w:tcW w:w="1501" w:type="dxa"/>
             <w:tcBorders>
               <w:top w:val="nil"/>
               <w:left w:val="nil"/>
@@ -16950,11 +16937,11 @@
       </w:tr>
       <w:tr>
         <w:trPr>
-          <w:trHeight w:val="270"/>
+          <w:trHeight w:val="258"/>
         </w:trPr>
         <w:tc>
           <w:tcPr>
-            <w:tcW w:w="1019" w:type="dxa"/>
+            <w:tcW w:w="1197" w:type="dxa"/>
             <w:tcBorders>
               <w:top w:val="nil"/>
               <w:left w:val="single" w:sz="4" w:space="0" w:color="auto"/>
@@ -16992,7 +16979,7 @@
         </w:tc>
         <w:tc>
           <w:tcPr>
-            <w:tcW w:w="2994" w:type="dxa"/>
+            <w:tcW w:w="3646" w:type="dxa"/>
             <w:tcBorders>
               <w:top w:val="nil"/>
               <w:left w:val="nil"/>
@@ -17030,7 +17017,7 @@
         </w:tc>
         <w:tc>
           <w:tcPr>
-            <w:tcW w:w="798" w:type="dxa"/>
+            <w:tcW w:w="1611" w:type="dxa"/>
             <w:tcBorders>
               <w:top w:val="nil"/>
               <w:left w:val="nil"/>
@@ -17068,7 +17055,7 @@
         </w:tc>
         <w:tc>
           <w:tcPr>
-            <w:tcW w:w="1587" w:type="dxa"/>
+            <w:tcW w:w="1874" w:type="dxa"/>
             <w:tcBorders>
               <w:top w:val="nil"/>
               <w:left w:val="nil"/>
@@ -17108,7 +17095,7 @@
         </w:tc>
         <w:tc>
           <w:tcPr>
-            <w:tcW w:w="1342" w:type="dxa"/>
+            <w:tcW w:w="1574" w:type="dxa"/>
             <w:tcBorders>
               <w:top w:val="nil"/>
               <w:left w:val="nil"/>
@@ -17148,7 +17135,7 @@
         </w:tc>
         <w:tc>
           <w:tcPr>
-            <w:tcW w:w="1282" w:type="dxa"/>
+            <w:tcW w:w="1501" w:type="dxa"/>
             <w:tcBorders>
               <w:top w:val="nil"/>
               <w:left w:val="nil"/>
@@ -17199,11 +17186,11 @@
       </w:tr>
       <w:tr>
         <w:trPr>
-          <w:trHeight w:val="270"/>
+          <w:trHeight w:val="258"/>
         </w:trPr>
         <w:tc>
           <w:tcPr>
-            <w:tcW w:w="1019" w:type="dxa"/>
+            <w:tcW w:w="1197" w:type="dxa"/>
             <w:tcBorders>
               <w:top w:val="nil"/>
               <w:left w:val="single" w:sz="4" w:space="0" w:color="auto"/>
@@ -17241,7 +17228,7 @@
         </w:tc>
         <w:tc>
           <w:tcPr>
-            <w:tcW w:w="2994" w:type="dxa"/>
+            <w:tcW w:w="3646" w:type="dxa"/>
             <w:tcBorders>
               <w:top w:val="nil"/>
               <w:left w:val="nil"/>
@@ -17279,7 +17266,7 @@
         </w:tc>
         <w:tc>
           <w:tcPr>
-            <w:tcW w:w="798" w:type="dxa"/>
+            <w:tcW w:w="1611" w:type="dxa"/>
             <w:tcBorders>
               <w:top w:val="nil"/>
               <w:left w:val="nil"/>
@@ -17317,7 +17304,7 @@
         </w:tc>
         <w:tc>
           <w:tcPr>
-            <w:tcW w:w="1587" w:type="dxa"/>
+            <w:tcW w:w="1874" w:type="dxa"/>
             <w:tcBorders>
               <w:top w:val="nil"/>
               <w:left w:val="nil"/>
@@ -17355,7 +17342,7 @@
         </w:tc>
         <w:tc>
           <w:tcPr>
-            <w:tcW w:w="1342" w:type="dxa"/>
+            <w:tcW w:w="1574" w:type="dxa"/>
             <w:tcBorders>
               <w:top w:val="nil"/>
               <w:left w:val="nil"/>
@@ -17393,7 +17380,7 @@
         </w:tc>
         <w:tc>
           <w:tcPr>
-            <w:tcW w:w="1282" w:type="dxa"/>
+            <w:tcW w:w="1501" w:type="dxa"/>
             <w:tcBorders>
               <w:top w:val="nil"/>
               <w:left w:val="nil"/>
@@ -17432,11 +17419,11 @@
       </w:tr>
       <w:tr>
         <w:trPr>
-          <w:trHeight w:val="270"/>
+          <w:trHeight w:val="258"/>
         </w:trPr>
         <w:tc>
           <w:tcPr>
-            <w:tcW w:w="1019" w:type="dxa"/>
+            <w:tcW w:w="1197" w:type="dxa"/>
             <w:tcBorders>
               <w:top w:val="nil"/>
               <w:left w:val="single" w:sz="4" w:space="0" w:color="auto"/>
@@ -17474,7 +17461,7 @@
         </w:tc>
         <w:tc>
           <w:tcPr>
-            <w:tcW w:w="2994" w:type="dxa"/>
+            <w:tcW w:w="3646" w:type="dxa"/>
             <w:tcBorders>
               <w:top w:val="nil"/>
               <w:left w:val="nil"/>
@@ -17524,7 +17511,7 @@
         </w:tc>
         <w:tc>
           <w:tcPr>
-            <w:tcW w:w="798" w:type="dxa"/>
+            <w:tcW w:w="1611" w:type="dxa"/>
             <w:tcBorders>
               <w:top w:val="nil"/>
               <w:left w:val="nil"/>
@@ -17562,7 +17549,7 @@
         </w:tc>
         <w:tc>
           <w:tcPr>
-            <w:tcW w:w="1587" w:type="dxa"/>
+            <w:tcW w:w="1874" w:type="dxa"/>
             <w:tcBorders>
               <w:top w:val="nil"/>
               <w:left w:val="nil"/>
@@ -17600,7 +17587,7 @@
         </w:tc>
         <w:tc>
           <w:tcPr>
-            <w:tcW w:w="1342" w:type="dxa"/>
+            <w:tcW w:w="1574" w:type="dxa"/>
             <w:tcBorders>
               <w:top w:val="nil"/>
               <w:left w:val="nil"/>
@@ -17638,7 +17625,7 @@
         </w:tc>
         <w:tc>
           <w:tcPr>
-            <w:tcW w:w="1282" w:type="dxa"/>
+            <w:tcW w:w="1501" w:type="dxa"/>
             <w:tcBorders>
               <w:top w:val="nil"/>
               <w:left w:val="nil"/>
@@ -17689,11 +17676,11 @@
       </w:tr>
       <w:tr>
         <w:trPr>
-          <w:trHeight w:val="270"/>
+          <w:trHeight w:val="258"/>
         </w:trPr>
         <w:tc>
           <w:tcPr>
-            <w:tcW w:w="1019" w:type="dxa"/>
+            <w:tcW w:w="1197" w:type="dxa"/>
             <w:tcBorders>
               <w:top w:val="nil"/>
               <w:left w:val="single" w:sz="4" w:space="0" w:color="auto"/>
@@ -17731,7 +17718,7 @@
         </w:tc>
         <w:tc>
           <w:tcPr>
-            <w:tcW w:w="2994" w:type="dxa"/>
+            <w:tcW w:w="3646" w:type="dxa"/>
             <w:tcBorders>
               <w:top w:val="nil"/>
               <w:left w:val="nil"/>
@@ -17769,7 +17756,7 @@
         </w:tc>
         <w:tc>
           <w:tcPr>
-            <w:tcW w:w="798" w:type="dxa"/>
+            <w:tcW w:w="1611" w:type="dxa"/>
             <w:tcBorders>
               <w:top w:val="nil"/>
               <w:left w:val="nil"/>
@@ -17807,7 +17794,7 @@
         </w:tc>
         <w:tc>
           <w:tcPr>
-            <w:tcW w:w="1587" w:type="dxa"/>
+            <w:tcW w:w="1874" w:type="dxa"/>
             <w:tcBorders>
               <w:top w:val="nil"/>
               <w:left w:val="nil"/>
@@ -17845,7 +17832,7 @@
         </w:tc>
         <w:tc>
           <w:tcPr>
-            <w:tcW w:w="1342" w:type="dxa"/>
+            <w:tcW w:w="1574" w:type="dxa"/>
             <w:tcBorders>
               <w:top w:val="nil"/>
               <w:left w:val="nil"/>
@@ -17883,7 +17870,7 @@
         </w:tc>
         <w:tc>
           <w:tcPr>
-            <w:tcW w:w="1282" w:type="dxa"/>
+            <w:tcW w:w="1501" w:type="dxa"/>
             <w:tcBorders>
               <w:top w:val="nil"/>
               <w:left w:val="nil"/>
@@ -17922,11 +17909,11 @@
       </w:tr>
       <w:tr>
         <w:trPr>
-          <w:trHeight w:val="270"/>
+          <w:trHeight w:val="258"/>
         </w:trPr>
         <w:tc>
           <w:tcPr>
-            <w:tcW w:w="1019" w:type="dxa"/>
+            <w:tcW w:w="1197" w:type="dxa"/>
             <w:tcBorders>
               <w:top w:val="nil"/>
               <w:left w:val="single" w:sz="4" w:space="0" w:color="auto"/>
@@ -17964,7 +17951,7 @@
         </w:tc>
         <w:tc>
           <w:tcPr>
-            <w:tcW w:w="2994" w:type="dxa"/>
+            <w:tcW w:w="3646" w:type="dxa"/>
             <w:tcBorders>
               <w:top w:val="nil"/>
               <w:left w:val="nil"/>
@@ -18002,7 +17989,7 @@
         </w:tc>
         <w:tc>
           <w:tcPr>
-            <w:tcW w:w="798" w:type="dxa"/>
+            <w:tcW w:w="1611" w:type="dxa"/>
             <w:tcBorders>
               <w:top w:val="nil"/>
               <w:left w:val="nil"/>
@@ -18040,7 +18027,7 @@
         </w:tc>
         <w:tc>
           <w:tcPr>
-            <w:tcW w:w="1587" w:type="dxa"/>
+            <w:tcW w:w="1874" w:type="dxa"/>
             <w:tcBorders>
               <w:top w:val="nil"/>
               <w:left w:val="nil"/>
@@ -18078,7 +18065,7 @@
         </w:tc>
         <w:tc>
           <w:tcPr>
-            <w:tcW w:w="1342" w:type="dxa"/>
+            <w:tcW w:w="1574" w:type="dxa"/>
             <w:tcBorders>
               <w:top w:val="nil"/>
               <w:left w:val="nil"/>
@@ -18116,7 +18103,7 @@
         </w:tc>
         <w:tc>
           <w:tcPr>
-            <w:tcW w:w="1282" w:type="dxa"/>
+            <w:tcW w:w="1501" w:type="dxa"/>
             <w:tcBorders>
               <w:top w:val="nil"/>
               <w:left w:val="nil"/>
@@ -18155,11 +18142,11 @@
       </w:tr>
       <w:tr>
         <w:trPr>
-          <w:trHeight w:val="270"/>
+          <w:trHeight w:val="258"/>
         </w:trPr>
         <w:tc>
           <w:tcPr>
-            <w:tcW w:w="1019" w:type="dxa"/>
+            <w:tcW w:w="1197" w:type="dxa"/>
             <w:tcBorders>
               <w:top w:val="nil"/>
               <w:left w:val="single" w:sz="4" w:space="0" w:color="auto"/>
@@ -18197,7 +18184,7 @@
         </w:tc>
         <w:tc>
           <w:tcPr>
-            <w:tcW w:w="2994" w:type="dxa"/>
+            <w:tcW w:w="3646" w:type="dxa"/>
             <w:tcBorders>
               <w:top w:val="nil"/>
               <w:left w:val="nil"/>
@@ -18235,7 +18222,7 @@
         </w:tc>
         <w:tc>
           <w:tcPr>
-            <w:tcW w:w="798" w:type="dxa"/>
+            <w:tcW w:w="1611" w:type="dxa"/>
             <w:tcBorders>
               <w:top w:val="nil"/>
               <w:left w:val="nil"/>
@@ -18273,7 +18260,7 @@
         </w:tc>
         <w:tc>
           <w:tcPr>
-            <w:tcW w:w="1587" w:type="dxa"/>
+            <w:tcW w:w="1874" w:type="dxa"/>
             <w:tcBorders>
               <w:top w:val="nil"/>
               <w:left w:val="nil"/>
@@ -18311,7 +18298,7 @@
         </w:tc>
         <w:tc>
           <w:tcPr>
-            <w:tcW w:w="1342" w:type="dxa"/>
+            <w:tcW w:w="1574" w:type="dxa"/>
             <w:tcBorders>
               <w:top w:val="nil"/>
               <w:left w:val="nil"/>
@@ -18349,7 +18336,7 @@
         </w:tc>
         <w:tc>
           <w:tcPr>
-            <w:tcW w:w="1282" w:type="dxa"/>
+            <w:tcW w:w="1501" w:type="dxa"/>
             <w:tcBorders>
               <w:top w:val="nil"/>
               <w:left w:val="nil"/>
@@ -18388,11 +18375,11 @@
       </w:tr>
       <w:tr>
         <w:trPr>
-          <w:trHeight w:val="270"/>
+          <w:trHeight w:val="258"/>
         </w:trPr>
         <w:tc>
           <w:tcPr>
-            <w:tcW w:w="1019" w:type="dxa"/>
+            <w:tcW w:w="1197" w:type="dxa"/>
             <w:tcBorders>
               <w:top w:val="nil"/>
               <w:left w:val="single" w:sz="4" w:space="0" w:color="auto"/>
@@ -18424,13 +18411,14 @@
                 <w:sz w:val="22"/>
                 <w:szCs w:val="22"/>
               </w:rPr>
+              <w:lastRenderedPageBreak/>
               <w:t>图片路径2</w:t>
             </w:r>
           </w:p>
         </w:tc>
         <w:tc>
           <w:tcPr>
-            <w:tcW w:w="2994" w:type="dxa"/>
+            <w:tcW w:w="3646" w:type="dxa"/>
             <w:tcBorders>
               <w:top w:val="nil"/>
               <w:left w:val="nil"/>
@@ -18468,7 +18456,7 @@
         </w:tc>
         <w:tc>
           <w:tcPr>
-            <w:tcW w:w="798" w:type="dxa"/>
+            <w:tcW w:w="1611" w:type="dxa"/>
             <w:tcBorders>
               <w:top w:val="nil"/>
               <w:left w:val="nil"/>
@@ -18506,7 +18494,7 @@
         </w:tc>
         <w:tc>
           <w:tcPr>
-            <w:tcW w:w="1587" w:type="dxa"/>
+            <w:tcW w:w="1874" w:type="dxa"/>
             <w:tcBorders>
               <w:top w:val="nil"/>
               <w:left w:val="nil"/>
@@ -18544,7 +18532,7 @@
         </w:tc>
         <w:tc>
           <w:tcPr>
-            <w:tcW w:w="1342" w:type="dxa"/>
+            <w:tcW w:w="1574" w:type="dxa"/>
             <w:tcBorders>
               <w:top w:val="nil"/>
               <w:left w:val="nil"/>
@@ -18582,7 +18570,7 @@
         </w:tc>
         <w:tc>
           <w:tcPr>
-            <w:tcW w:w="1282" w:type="dxa"/>
+            <w:tcW w:w="1501" w:type="dxa"/>
             <w:tcBorders>
               <w:top w:val="nil"/>
               <w:left w:val="nil"/>
@@ -18621,11 +18609,11 @@
       </w:tr>
       <w:tr>
         <w:trPr>
-          <w:trHeight w:val="270"/>
+          <w:trHeight w:val="258"/>
         </w:trPr>
         <w:tc>
           <w:tcPr>
-            <w:tcW w:w="1019" w:type="dxa"/>
+            <w:tcW w:w="1197" w:type="dxa"/>
             <w:tcBorders>
               <w:top w:val="nil"/>
               <w:left w:val="single" w:sz="4" w:space="0" w:color="auto"/>
@@ -18663,7 +18651,7 @@
         </w:tc>
         <w:tc>
           <w:tcPr>
-            <w:tcW w:w="2994" w:type="dxa"/>
+            <w:tcW w:w="3646" w:type="dxa"/>
             <w:tcBorders>
               <w:top w:val="nil"/>
               <w:left w:val="nil"/>
@@ -18701,7 +18689,7 @@
         </w:tc>
         <w:tc>
           <w:tcPr>
-            <w:tcW w:w="798" w:type="dxa"/>
+            <w:tcW w:w="1611" w:type="dxa"/>
             <w:tcBorders>
               <w:top w:val="nil"/>
               <w:left w:val="nil"/>
@@ -18739,7 +18727,7 @@
         </w:tc>
         <w:tc>
           <w:tcPr>
-            <w:tcW w:w="1587" w:type="dxa"/>
+            <w:tcW w:w="1874" w:type="dxa"/>
             <w:tcBorders>
               <w:top w:val="nil"/>
               <w:left w:val="nil"/>
@@ -18777,7 +18765,7 @@
         </w:tc>
         <w:tc>
           <w:tcPr>
-            <w:tcW w:w="1342" w:type="dxa"/>
+            <w:tcW w:w="1574" w:type="dxa"/>
             <w:tcBorders>
               <w:top w:val="nil"/>
               <w:left w:val="nil"/>
@@ -18815,7 +18803,7 @@
         </w:tc>
         <w:tc>
           <w:tcPr>
-            <w:tcW w:w="1282" w:type="dxa"/>
+            <w:tcW w:w="1501" w:type="dxa"/>
             <w:tcBorders>
               <w:top w:val="nil"/>
               <w:left w:val="nil"/>
@@ -18854,11 +18842,11 @@
       </w:tr>
       <w:tr>
         <w:trPr>
-          <w:trHeight w:val="270"/>
+          <w:trHeight w:val="258"/>
         </w:trPr>
         <w:tc>
           <w:tcPr>
-            <w:tcW w:w="1019" w:type="dxa"/>
+            <w:tcW w:w="1197" w:type="dxa"/>
             <w:tcBorders>
               <w:top w:val="nil"/>
               <w:left w:val="single" w:sz="4" w:space="0" w:color="auto"/>
@@ -18896,7 +18884,7 @@
         </w:tc>
         <w:tc>
           <w:tcPr>
-            <w:tcW w:w="2994" w:type="dxa"/>
+            <w:tcW w:w="3646" w:type="dxa"/>
             <w:tcBorders>
               <w:top w:val="nil"/>
               <w:left w:val="nil"/>
@@ -18934,45 +18922,45 @@
         </w:tc>
         <w:tc>
           <w:tcPr>
-            <w:tcW w:w="798" w:type="dxa"/>
-            <w:tcBorders>
-              <w:top w:val="nil"/>
-              <w:left w:val="nil"/>
-              <w:bottom w:val="single" w:sz="4" w:space="0" w:color="auto"/>
-              <w:right w:val="single" w:sz="4" w:space="0" w:color="auto"/>
-            </w:tcBorders>
-            <w:shd w:val="clear" w:color="auto" w:fill="auto"/>
-            <w:noWrap/>
-            <w:vAlign w:val="center"/>
-            <w:hideMark/>
-          </w:tcPr>
-          <w:p>
-            <w:pPr>
-              <w:widowControl/>
-              <w:jc w:val="center"/>
-              <w:rPr>
-                <w:rFonts w:ascii="等线" w:eastAsia="等线" w:hAnsi="等线" w:cs="宋体" w:hint="eastAsia"/>
-                <w:color w:val="000000"/>
-                <w:kern w:val="0"/>
-                <w:sz w:val="22"/>
-                <w:szCs w:val="22"/>
-              </w:rPr>
-            </w:pPr>
-            <w:r>
-              <w:rPr>
-                <w:rFonts w:ascii="等线" w:eastAsia="等线" w:hAnsi="等线" w:cs="宋体" w:hint="eastAsia"/>
-                <w:color w:val="000000"/>
-                <w:kern w:val="0"/>
-                <w:sz w:val="22"/>
-                <w:szCs w:val="22"/>
-              </w:rPr>
-              <w:t>日期</w:t>
-            </w:r>
-          </w:p>
-        </w:tc>
-        <w:tc>
-          <w:tcPr>
-            <w:tcW w:w="1587" w:type="dxa"/>
+            <w:tcW w:w="1611" w:type="dxa"/>
+            <w:tcBorders>
+              <w:top w:val="nil"/>
+              <w:left w:val="nil"/>
+              <w:bottom w:val="single" w:sz="4" w:space="0" w:color="auto"/>
+              <w:right w:val="single" w:sz="4" w:space="0" w:color="auto"/>
+            </w:tcBorders>
+            <w:shd w:val="clear" w:color="auto" w:fill="auto"/>
+            <w:noWrap/>
+            <w:vAlign w:val="center"/>
+            <w:hideMark/>
+          </w:tcPr>
+          <w:p>
+            <w:pPr>
+              <w:widowControl/>
+              <w:jc w:val="center"/>
+              <w:rPr>
+                <w:rFonts w:ascii="等线" w:eastAsia="等线" w:hAnsi="等线" w:cs="宋体" w:hint="eastAsia"/>
+                <w:color w:val="000000"/>
+                <w:kern w:val="0"/>
+                <w:sz w:val="22"/>
+                <w:szCs w:val="22"/>
+              </w:rPr>
+            </w:pPr>
+            <w:r>
+              <w:rPr>
+                <w:rFonts w:ascii="等线" w:eastAsia="等线" w:hAnsi="等线" w:cs="宋体" w:hint="eastAsia"/>
+                <w:color w:val="000000"/>
+                <w:kern w:val="0"/>
+                <w:sz w:val="22"/>
+                <w:szCs w:val="22"/>
+              </w:rPr>
+              <w:t>日期时间(年-月-日-时间）</w:t>
+            </w:r>
+          </w:p>
+        </w:tc>
+        <w:tc>
+          <w:tcPr>
+            <w:tcW w:w="1874" w:type="dxa"/>
             <w:tcBorders>
               <w:top w:val="nil"/>
               <w:left w:val="nil"/>
@@ -19010,7 +18998,7 @@
         </w:tc>
         <w:tc>
           <w:tcPr>
-            <w:tcW w:w="1342" w:type="dxa"/>
+            <w:tcW w:w="1574" w:type="dxa"/>
             <w:tcBorders>
               <w:top w:val="nil"/>
               <w:left w:val="nil"/>
@@ -19050,7 +19038,7 @@
         </w:tc>
         <w:tc>
           <w:tcPr>
-            <w:tcW w:w="1282" w:type="dxa"/>
+            <w:tcW w:w="1501" w:type="dxa"/>
             <w:tcBorders>
               <w:top w:val="nil"/>
               <w:left w:val="nil"/>
@@ -19089,11 +19077,11 @@
       </w:tr>
       <w:tr>
         <w:trPr>
-          <w:trHeight w:val="270"/>
+          <w:trHeight w:val="258"/>
         </w:trPr>
         <w:tc>
           <w:tcPr>
-            <w:tcW w:w="1019" w:type="dxa"/>
+            <w:tcW w:w="1197" w:type="dxa"/>
             <w:tcBorders>
               <w:top w:val="nil"/>
               <w:left w:val="single" w:sz="4" w:space="0" w:color="auto"/>
@@ -19131,7 +19119,7 @@
         </w:tc>
         <w:tc>
           <w:tcPr>
-            <w:tcW w:w="2994" w:type="dxa"/>
+            <w:tcW w:w="3646" w:type="dxa"/>
             <w:tcBorders>
               <w:top w:val="nil"/>
               <w:left w:val="nil"/>
@@ -19169,7 +19157,7 @@
         </w:tc>
         <w:tc>
           <w:tcPr>
-            <w:tcW w:w="798" w:type="dxa"/>
+            <w:tcW w:w="1611" w:type="dxa"/>
             <w:tcBorders>
               <w:top w:val="nil"/>
               <w:left w:val="nil"/>
@@ -19207,7 +19195,7 @@
         </w:tc>
         <w:tc>
           <w:tcPr>
-            <w:tcW w:w="1587" w:type="dxa"/>
+            <w:tcW w:w="1874" w:type="dxa"/>
             <w:tcBorders>
               <w:top w:val="nil"/>
               <w:left w:val="nil"/>
@@ -19245,7 +19233,7 @@
         </w:tc>
         <w:tc>
           <w:tcPr>
-            <w:tcW w:w="1342" w:type="dxa"/>
+            <w:tcW w:w="1574" w:type="dxa"/>
             <w:tcBorders>
               <w:top w:val="nil"/>
               <w:left w:val="nil"/>
@@ -19285,7 +19273,7 @@
         </w:tc>
         <w:tc>
           <w:tcPr>
-            <w:tcW w:w="1282" w:type="dxa"/>
+            <w:tcW w:w="1501" w:type="dxa"/>
             <w:tcBorders>
               <w:top w:val="nil"/>
               <w:left w:val="nil"/>
@@ -19336,11 +19324,11 @@
       </w:tr>
       <w:tr>
         <w:trPr>
-          <w:trHeight w:val="270"/>
+          <w:trHeight w:val="258"/>
         </w:trPr>
         <w:tc>
           <w:tcPr>
-            <w:tcW w:w="1019" w:type="dxa"/>
+            <w:tcW w:w="1197" w:type="dxa"/>
             <w:tcBorders>
               <w:top w:val="nil"/>
               <w:left w:val="single" w:sz="4" w:space="0" w:color="auto"/>
@@ -19378,7 +19366,7 @@
         </w:tc>
         <w:tc>
           <w:tcPr>
-            <w:tcW w:w="2994" w:type="dxa"/>
+            <w:tcW w:w="3646" w:type="dxa"/>
             <w:tcBorders>
               <w:top w:val="nil"/>
               <w:left w:val="nil"/>
@@ -19416,7 +19404,7 @@
         </w:tc>
         <w:tc>
           <w:tcPr>
-            <w:tcW w:w="798" w:type="dxa"/>
+            <w:tcW w:w="1611" w:type="dxa"/>
             <w:tcBorders>
               <w:top w:val="nil"/>
               <w:left w:val="nil"/>
@@ -19454,7 +19442,7 @@
         </w:tc>
         <w:tc>
           <w:tcPr>
-            <w:tcW w:w="1587" w:type="dxa"/>
+            <w:tcW w:w="1874" w:type="dxa"/>
             <w:tcBorders>
               <w:top w:val="nil"/>
               <w:left w:val="nil"/>
@@ -19492,7 +19480,7 @@
         </w:tc>
         <w:tc>
           <w:tcPr>
-            <w:tcW w:w="1342" w:type="dxa"/>
+            <w:tcW w:w="1574" w:type="dxa"/>
             <w:tcBorders>
               <w:top w:val="nil"/>
               <w:left w:val="nil"/>
@@ -19532,7 +19520,7 @@
         </w:tc>
         <w:tc>
           <w:tcPr>
-            <w:tcW w:w="1282" w:type="dxa"/>
+            <w:tcW w:w="1501" w:type="dxa"/>
             <w:tcBorders>
               <w:top w:val="nil"/>
               <w:left w:val="nil"/>
@@ -19571,11 +19559,11 @@
       </w:tr>
       <w:tr>
         <w:trPr>
-          <w:trHeight w:val="270"/>
+          <w:trHeight w:val="258"/>
         </w:trPr>
         <w:tc>
           <w:tcPr>
-            <w:tcW w:w="1019" w:type="dxa"/>
+            <w:tcW w:w="1197" w:type="dxa"/>
             <w:tcBorders>
               <w:top w:val="nil"/>
               <w:left w:val="single" w:sz="4" w:space="0" w:color="auto"/>
@@ -19613,7 +19601,7 @@
         </w:tc>
         <w:tc>
           <w:tcPr>
-            <w:tcW w:w="2994" w:type="dxa"/>
+            <w:tcW w:w="3646" w:type="dxa"/>
             <w:tcBorders>
               <w:top w:val="nil"/>
               <w:left w:val="nil"/>
@@ -19651,7 +19639,7 @@
         </w:tc>
         <w:tc>
           <w:tcPr>
-            <w:tcW w:w="798" w:type="dxa"/>
+            <w:tcW w:w="1611" w:type="dxa"/>
             <w:tcBorders>
               <w:top w:val="nil"/>
               <w:left w:val="nil"/>
@@ -19689,7 +19677,7 @@
         </w:tc>
         <w:tc>
           <w:tcPr>
-            <w:tcW w:w="1587" w:type="dxa"/>
+            <w:tcW w:w="1874" w:type="dxa"/>
             <w:tcBorders>
               <w:top w:val="nil"/>
               <w:left w:val="nil"/>
@@ -19727,7 +19715,7 @@
         </w:tc>
         <w:tc>
           <w:tcPr>
-            <w:tcW w:w="1342" w:type="dxa"/>
+            <w:tcW w:w="1574" w:type="dxa"/>
             <w:tcBorders>
               <w:top w:val="nil"/>
               <w:left w:val="nil"/>
@@ -19767,7 +19755,7 @@
         </w:tc>
         <w:tc>
           <w:tcPr>
-            <w:tcW w:w="1282" w:type="dxa"/>
+            <w:tcW w:w="1501" w:type="dxa"/>
             <w:tcBorders>
               <w:top w:val="nil"/>
               <w:left w:val="nil"/>
@@ -19806,11 +19794,11 @@
       </w:tr>
       <w:tr>
         <w:trPr>
-          <w:trHeight w:val="270"/>
+          <w:trHeight w:val="258"/>
         </w:trPr>
         <w:tc>
           <w:tcPr>
-            <w:tcW w:w="1019" w:type="dxa"/>
+            <w:tcW w:w="1197" w:type="dxa"/>
             <w:tcBorders>
               <w:top w:val="nil"/>
               <w:left w:val="single" w:sz="4" w:space="0" w:color="auto"/>
@@ -19848,7 +19836,7 @@
         </w:tc>
         <w:tc>
           <w:tcPr>
-            <w:tcW w:w="2994" w:type="dxa"/>
+            <w:tcW w:w="3646" w:type="dxa"/>
             <w:tcBorders>
               <w:top w:val="nil"/>
               <w:left w:val="nil"/>
@@ -19886,7 +19874,7 @@
         </w:tc>
         <w:tc>
           <w:tcPr>
-            <w:tcW w:w="798" w:type="dxa"/>
+            <w:tcW w:w="1611" w:type="dxa"/>
             <w:tcBorders>
               <w:top w:val="nil"/>
               <w:left w:val="nil"/>
@@ -19924,7 +19912,7 @@
         </w:tc>
         <w:tc>
           <w:tcPr>
-            <w:tcW w:w="1587" w:type="dxa"/>
+            <w:tcW w:w="1874" w:type="dxa"/>
             <w:tcBorders>
               <w:top w:val="nil"/>
               <w:left w:val="nil"/>
@@ -19962,7 +19950,7 @@
         </w:tc>
         <w:tc>
           <w:tcPr>
-            <w:tcW w:w="1342" w:type="dxa"/>
+            <w:tcW w:w="1574" w:type="dxa"/>
             <w:tcBorders>
               <w:top w:val="nil"/>
               <w:left w:val="nil"/>
@@ -20002,7 +19990,7 @@
         </w:tc>
         <w:tc>
           <w:tcPr>
-            <w:tcW w:w="1282" w:type="dxa"/>
+            <w:tcW w:w="1501" w:type="dxa"/>
             <w:tcBorders>
               <w:top w:val="nil"/>
               <w:left w:val="nil"/>
@@ -20053,11 +20041,11 @@
       </w:tr>
       <w:tr>
         <w:trPr>
-          <w:trHeight w:val="270"/>
+          <w:trHeight w:val="258"/>
         </w:trPr>
         <w:tc>
           <w:tcPr>
-            <w:tcW w:w="1019" w:type="dxa"/>
+            <w:tcW w:w="1197" w:type="dxa"/>
             <w:tcBorders>
               <w:top w:val="nil"/>
               <w:left w:val="single" w:sz="4" w:space="0" w:color="auto"/>
@@ -20095,7 +20083,7 @@
         </w:tc>
         <w:tc>
           <w:tcPr>
-            <w:tcW w:w="2994" w:type="dxa"/>
+            <w:tcW w:w="3646" w:type="dxa"/>
             <w:tcBorders>
               <w:top w:val="nil"/>
               <w:left w:val="nil"/>
@@ -20133,7 +20121,7 @@
         </w:tc>
         <w:tc>
           <w:tcPr>
-            <w:tcW w:w="798" w:type="dxa"/>
+            <w:tcW w:w="1611" w:type="dxa"/>
             <w:tcBorders>
               <w:top w:val="nil"/>
               <w:left w:val="nil"/>
@@ -20171,7 +20159,7 @@
         </w:tc>
         <w:tc>
           <w:tcPr>
-            <w:tcW w:w="1587" w:type="dxa"/>
+            <w:tcW w:w="1874" w:type="dxa"/>
             <w:tcBorders>
               <w:top w:val="nil"/>
               <w:left w:val="nil"/>
@@ -20209,7 +20197,7 @@
         </w:tc>
         <w:tc>
           <w:tcPr>
-            <w:tcW w:w="1342" w:type="dxa"/>
+            <w:tcW w:w="1574" w:type="dxa"/>
             <w:tcBorders>
               <w:top w:val="nil"/>
               <w:left w:val="nil"/>
@@ -20247,7 +20235,7 @@
         </w:tc>
         <w:tc>
           <w:tcPr>
-            <w:tcW w:w="1282" w:type="dxa"/>
+            <w:tcW w:w="1501" w:type="dxa"/>
             <w:tcBorders>
               <w:top w:val="nil"/>
               <w:left w:val="nil"/>
@@ -20286,11 +20274,11 @@
       </w:tr>
       <w:tr>
         <w:trPr>
-          <w:trHeight w:val="270"/>
+          <w:trHeight w:val="258"/>
         </w:trPr>
         <w:tc>
           <w:tcPr>
-            <w:tcW w:w="1019" w:type="dxa"/>
+            <w:tcW w:w="1197" w:type="dxa"/>
             <w:tcBorders>
               <w:top w:val="nil"/>
               <w:left w:val="single" w:sz="4" w:space="0" w:color="auto"/>
@@ -20328,7 +20316,7 @@
         </w:tc>
         <w:tc>
           <w:tcPr>
-            <w:tcW w:w="2994" w:type="dxa"/>
+            <w:tcW w:w="3646" w:type="dxa"/>
             <w:tcBorders>
               <w:top w:val="nil"/>
               <w:left w:val="nil"/>
@@ -20378,7 +20366,7 @@
         </w:tc>
         <w:tc>
           <w:tcPr>
-            <w:tcW w:w="798" w:type="dxa"/>
+            <w:tcW w:w="1611" w:type="dxa"/>
             <w:tcBorders>
               <w:top w:val="nil"/>
               <w:left w:val="nil"/>
@@ -20416,7 +20404,7 @@
         </w:tc>
         <w:tc>
           <w:tcPr>
-            <w:tcW w:w="1587" w:type="dxa"/>
+            <w:tcW w:w="1874" w:type="dxa"/>
             <w:tcBorders>
               <w:top w:val="nil"/>
               <w:left w:val="nil"/>
@@ -20456,7 +20444,7 @@
         </w:tc>
         <w:tc>
           <w:tcPr>
-            <w:tcW w:w="1342" w:type="dxa"/>
+            <w:tcW w:w="1574" w:type="dxa"/>
             <w:tcBorders>
               <w:top w:val="nil"/>
               <w:left w:val="nil"/>
@@ -20494,7 +20482,7 @@
         </w:tc>
         <w:tc>
           <w:tcPr>
-            <w:tcW w:w="1282" w:type="dxa"/>
+            <w:tcW w:w="1501" w:type="dxa"/>
             <w:tcBorders>
               <w:top w:val="nil"/>
               <w:left w:val="nil"/>
@@ -20545,11 +20533,11 @@
       </w:tr>
       <w:tr>
         <w:trPr>
-          <w:trHeight w:val="270"/>
+          <w:trHeight w:val="258"/>
         </w:trPr>
         <w:tc>
           <w:tcPr>
-            <w:tcW w:w="1019" w:type="dxa"/>
+            <w:tcW w:w="1197" w:type="dxa"/>
             <w:tcBorders>
               <w:top w:val="nil"/>
               <w:left w:val="single" w:sz="4" w:space="0" w:color="auto"/>
@@ -20587,7 +20575,7 @@
         </w:tc>
         <w:tc>
           <w:tcPr>
-            <w:tcW w:w="2994" w:type="dxa"/>
+            <w:tcW w:w="3646" w:type="dxa"/>
             <w:tcBorders>
               <w:top w:val="nil"/>
               <w:left w:val="nil"/>
@@ -20625,7 +20613,7 @@
         </w:tc>
         <w:tc>
           <w:tcPr>
-            <w:tcW w:w="798" w:type="dxa"/>
+            <w:tcW w:w="1611" w:type="dxa"/>
             <w:tcBorders>
               <w:top w:val="nil"/>
               <w:left w:val="nil"/>
@@ -20663,7 +20651,7 @@
         </w:tc>
         <w:tc>
           <w:tcPr>
-            <w:tcW w:w="1587" w:type="dxa"/>
+            <w:tcW w:w="1874" w:type="dxa"/>
             <w:tcBorders>
               <w:top w:val="nil"/>
               <w:left w:val="nil"/>
@@ -20703,7 +20691,7 @@
         </w:tc>
         <w:tc>
           <w:tcPr>
-            <w:tcW w:w="1342" w:type="dxa"/>
+            <w:tcW w:w="1574" w:type="dxa"/>
             <w:tcBorders>
               <w:top w:val="nil"/>
               <w:left w:val="nil"/>
@@ -20743,7 +20731,7 @@
         </w:tc>
         <w:tc>
           <w:tcPr>
-            <w:tcW w:w="1282" w:type="dxa"/>
+            <w:tcW w:w="1501" w:type="dxa"/>
             <w:tcBorders>
               <w:top w:val="nil"/>
               <w:left w:val="nil"/>
@@ -20794,11 +20782,11 @@
       </w:tr>
       <w:tr>
         <w:trPr>
-          <w:trHeight w:val="270"/>
+          <w:trHeight w:val="258"/>
         </w:trPr>
         <w:tc>
           <w:tcPr>
-            <w:tcW w:w="1019" w:type="dxa"/>
+            <w:tcW w:w="1197" w:type="dxa"/>
             <w:tcBorders>
               <w:top w:val="nil"/>
               <w:left w:val="single" w:sz="4" w:space="0" w:color="auto"/>
@@ -20836,7 +20824,7 @@
         </w:tc>
         <w:tc>
           <w:tcPr>
-            <w:tcW w:w="2994" w:type="dxa"/>
+            <w:tcW w:w="3646" w:type="dxa"/>
             <w:tcBorders>
               <w:top w:val="nil"/>
               <w:left w:val="nil"/>
@@ -20874,7 +20862,7 @@
         </w:tc>
         <w:tc>
           <w:tcPr>
-            <w:tcW w:w="798" w:type="dxa"/>
+            <w:tcW w:w="1611" w:type="dxa"/>
             <w:tcBorders>
               <w:top w:val="nil"/>
               <w:left w:val="nil"/>
@@ -20912,7 +20900,7 @@
         </w:tc>
         <w:tc>
           <w:tcPr>
-            <w:tcW w:w="1587" w:type="dxa"/>
+            <w:tcW w:w="1874" w:type="dxa"/>
             <w:tcBorders>
               <w:top w:val="nil"/>
               <w:left w:val="nil"/>
@@ -20952,7 +20940,7 @@
         </w:tc>
         <w:tc>
           <w:tcPr>
-            <w:tcW w:w="1342" w:type="dxa"/>
+            <w:tcW w:w="1574" w:type="dxa"/>
             <w:tcBorders>
               <w:top w:val="nil"/>
               <w:left w:val="nil"/>
@@ -20992,7 +20980,7 @@
         </w:tc>
         <w:tc>
           <w:tcPr>
-            <w:tcW w:w="1282" w:type="dxa"/>
+            <w:tcW w:w="1501" w:type="dxa"/>
             <w:tcBorders>
               <w:top w:val="nil"/>
               <w:left w:val="nil"/>
@@ -21031,11 +21019,11 @@
       </w:tr>
       <w:tr>
         <w:trPr>
-          <w:trHeight w:val="270"/>
+          <w:trHeight w:val="258"/>
         </w:trPr>
         <w:tc>
           <w:tcPr>
-            <w:tcW w:w="1019" w:type="dxa"/>
+            <w:tcW w:w="1197" w:type="dxa"/>
             <w:tcBorders>
               <w:top w:val="nil"/>
               <w:left w:val="single" w:sz="4" w:space="0" w:color="auto"/>
@@ -21073,7 +21061,7 @@
         </w:tc>
         <w:tc>
           <w:tcPr>
-            <w:tcW w:w="2994" w:type="dxa"/>
+            <w:tcW w:w="3646" w:type="dxa"/>
             <w:tcBorders>
               <w:top w:val="nil"/>
               <w:left w:val="nil"/>
@@ -21111,7 +21099,7 @@
         </w:tc>
         <w:tc>
           <w:tcPr>
-            <w:tcW w:w="798" w:type="dxa"/>
+            <w:tcW w:w="1611" w:type="dxa"/>
             <w:tcBorders>
               <w:top w:val="nil"/>
               <w:left w:val="nil"/>
@@ -21149,7 +21137,7 @@
         </w:tc>
         <w:tc>
           <w:tcPr>
-            <w:tcW w:w="1587" w:type="dxa"/>
+            <w:tcW w:w="1874" w:type="dxa"/>
             <w:tcBorders>
               <w:top w:val="nil"/>
               <w:left w:val="nil"/>
@@ -21189,7 +21177,7 @@
         </w:tc>
         <w:tc>
           <w:tcPr>
-            <w:tcW w:w="1342" w:type="dxa"/>
+            <w:tcW w:w="1574" w:type="dxa"/>
             <w:tcBorders>
               <w:top w:val="nil"/>
               <w:left w:val="nil"/>
@@ -21227,7 +21215,7 @@
         </w:tc>
         <w:tc>
           <w:tcPr>
-            <w:tcW w:w="1282" w:type="dxa"/>
+            <w:tcW w:w="1501" w:type="dxa"/>
             <w:tcBorders>
               <w:top w:val="nil"/>
               <w:left w:val="nil"/>
@@ -21278,11 +21266,11 @@
       </w:tr>
       <w:tr>
         <w:trPr>
-          <w:trHeight w:val="270"/>
+          <w:trHeight w:val="258"/>
         </w:trPr>
         <w:tc>
           <w:tcPr>
-            <w:tcW w:w="1019" w:type="dxa"/>
+            <w:tcW w:w="1197" w:type="dxa"/>
             <w:tcBorders>
               <w:top w:val="nil"/>
               <w:left w:val="single" w:sz="4" w:space="0" w:color="auto"/>
@@ -21314,14 +21302,13 @@
                 <w:sz w:val="22"/>
                 <w:szCs w:val="22"/>
               </w:rPr>
-              <w:lastRenderedPageBreak/>
               <w:t xml:space="preserve">　</w:t>
             </w:r>
           </w:p>
         </w:tc>
         <w:tc>
           <w:tcPr>
-            <w:tcW w:w="2994" w:type="dxa"/>
+            <w:tcW w:w="3646" w:type="dxa"/>
             <w:tcBorders>
               <w:top w:val="nil"/>
               <w:left w:val="nil"/>
@@ -21359,7 +21346,7 @@
         </w:tc>
         <w:tc>
           <w:tcPr>
-            <w:tcW w:w="798" w:type="dxa"/>
+            <w:tcW w:w="1611" w:type="dxa"/>
             <w:tcBorders>
               <w:top w:val="nil"/>
               <w:left w:val="nil"/>
@@ -21397,7 +21384,7 @@
         </w:tc>
         <w:tc>
           <w:tcPr>
-            <w:tcW w:w="1587" w:type="dxa"/>
+            <w:tcW w:w="1874" w:type="dxa"/>
             <w:tcBorders>
               <w:top w:val="nil"/>
               <w:left w:val="nil"/>
@@ -21435,7 +21422,7 @@
         </w:tc>
         <w:tc>
           <w:tcPr>
-            <w:tcW w:w="1342" w:type="dxa"/>
+            <w:tcW w:w="1574" w:type="dxa"/>
             <w:tcBorders>
               <w:top w:val="nil"/>
               <w:left w:val="nil"/>
@@ -21473,7 +21460,7 @@
         </w:tc>
         <w:tc>
           <w:tcPr>
-            <w:tcW w:w="1282" w:type="dxa"/>
+            <w:tcW w:w="1501" w:type="dxa"/>
             <w:tcBorders>
               <w:top w:val="nil"/>
               <w:left w:val="nil"/>
@@ -21512,11 +21499,11 @@
       </w:tr>
       <w:tr>
         <w:trPr>
-          <w:trHeight w:val="270"/>
+          <w:trHeight w:val="258"/>
         </w:trPr>
         <w:tc>
           <w:tcPr>
-            <w:tcW w:w="1019" w:type="dxa"/>
+            <w:tcW w:w="1197" w:type="dxa"/>
             <w:tcBorders>
               <w:top w:val="nil"/>
               <w:left w:val="single" w:sz="4" w:space="0" w:color="auto"/>
@@ -21554,7 +21541,7 @@
         </w:tc>
         <w:tc>
           <w:tcPr>
-            <w:tcW w:w="2994" w:type="dxa"/>
+            <w:tcW w:w="3646" w:type="dxa"/>
             <w:tcBorders>
               <w:top w:val="nil"/>
               <w:left w:val="nil"/>
@@ -21604,7 +21591,7 @@
         </w:tc>
         <w:tc>
           <w:tcPr>
-            <w:tcW w:w="798" w:type="dxa"/>
+            <w:tcW w:w="1611" w:type="dxa"/>
             <w:tcBorders>
               <w:top w:val="nil"/>
               <w:left w:val="nil"/>
@@ -21642,7 +21629,7 @@
         </w:tc>
         <w:tc>
           <w:tcPr>
-            <w:tcW w:w="1587" w:type="dxa"/>
+            <w:tcW w:w="1874" w:type="dxa"/>
             <w:tcBorders>
               <w:top w:val="nil"/>
               <w:left w:val="nil"/>
@@ -21680,7 +21667,7 @@
         </w:tc>
         <w:tc>
           <w:tcPr>
-            <w:tcW w:w="1342" w:type="dxa"/>
+            <w:tcW w:w="1574" w:type="dxa"/>
             <w:tcBorders>
               <w:top w:val="nil"/>
               <w:left w:val="nil"/>
@@ -21718,7 +21705,7 @@
         </w:tc>
         <w:tc>
           <w:tcPr>
-            <w:tcW w:w="1282" w:type="dxa"/>
+            <w:tcW w:w="1501" w:type="dxa"/>
             <w:tcBorders>
               <w:top w:val="nil"/>
               <w:left w:val="nil"/>
@@ -21769,11 +21756,11 @@
       </w:tr>
       <w:tr>
         <w:trPr>
-          <w:trHeight w:val="270"/>
+          <w:trHeight w:val="258"/>
         </w:trPr>
         <w:tc>
           <w:tcPr>
-            <w:tcW w:w="1019" w:type="dxa"/>
+            <w:tcW w:w="1197" w:type="dxa"/>
             <w:tcBorders>
               <w:top w:val="nil"/>
               <w:left w:val="single" w:sz="4" w:space="0" w:color="auto"/>
@@ -21811,7 +21798,7 @@
         </w:tc>
         <w:tc>
           <w:tcPr>
-            <w:tcW w:w="2994" w:type="dxa"/>
+            <w:tcW w:w="3646" w:type="dxa"/>
             <w:tcBorders>
               <w:top w:val="nil"/>
               <w:left w:val="nil"/>
@@ -21849,45 +21836,45 @@
         </w:tc>
         <w:tc>
           <w:tcPr>
-            <w:tcW w:w="798" w:type="dxa"/>
-            <w:tcBorders>
-              <w:top w:val="nil"/>
-              <w:left w:val="nil"/>
-              <w:bottom w:val="single" w:sz="4" w:space="0" w:color="auto"/>
-              <w:right w:val="single" w:sz="4" w:space="0" w:color="auto"/>
-            </w:tcBorders>
-            <w:shd w:val="clear" w:color="auto" w:fill="auto"/>
-            <w:noWrap/>
-            <w:vAlign w:val="center"/>
-            <w:hideMark/>
-          </w:tcPr>
-          <w:p>
-            <w:pPr>
-              <w:widowControl/>
-              <w:jc w:val="center"/>
-              <w:rPr>
-                <w:rFonts w:ascii="等线" w:eastAsia="等线" w:hAnsi="等线" w:cs="宋体" w:hint="eastAsia"/>
-                <w:color w:val="000000"/>
-                <w:kern w:val="0"/>
-                <w:sz w:val="22"/>
-                <w:szCs w:val="22"/>
-              </w:rPr>
-            </w:pPr>
-            <w:r>
-              <w:rPr>
-                <w:rFonts w:ascii="等线" w:eastAsia="等线" w:hAnsi="等线" w:cs="宋体" w:hint="eastAsia"/>
-                <w:color w:val="000000"/>
-                <w:kern w:val="0"/>
-                <w:sz w:val="22"/>
-                <w:szCs w:val="22"/>
-              </w:rPr>
-              <w:t>字符串(100)</w:t>
-            </w:r>
-          </w:p>
-        </w:tc>
-        <w:tc>
-          <w:tcPr>
-            <w:tcW w:w="1587" w:type="dxa"/>
+            <w:tcW w:w="1611" w:type="dxa"/>
+            <w:tcBorders>
+              <w:top w:val="nil"/>
+              <w:left w:val="nil"/>
+              <w:bottom w:val="single" w:sz="4" w:space="0" w:color="auto"/>
+              <w:right w:val="single" w:sz="4" w:space="0" w:color="auto"/>
+            </w:tcBorders>
+            <w:shd w:val="clear" w:color="auto" w:fill="auto"/>
+            <w:noWrap/>
+            <w:vAlign w:val="center"/>
+            <w:hideMark/>
+          </w:tcPr>
+          <w:p>
+            <w:pPr>
+              <w:widowControl/>
+              <w:jc w:val="center"/>
+              <w:rPr>
+                <w:rFonts w:ascii="等线" w:eastAsia="等线" w:hAnsi="等线" w:cs="宋体" w:hint="eastAsia"/>
+                <w:color w:val="000000"/>
+                <w:kern w:val="0"/>
+                <w:sz w:val="22"/>
+                <w:szCs w:val="22"/>
+              </w:rPr>
+            </w:pPr>
+            <w:r>
+              <w:rPr>
+                <w:rFonts w:ascii="等线" w:eastAsia="等线" w:hAnsi="等线" w:cs="宋体" w:hint="eastAsia"/>
+                <w:color w:val="000000"/>
+                <w:kern w:val="0"/>
+                <w:sz w:val="22"/>
+                <w:szCs w:val="22"/>
+              </w:rPr>
+              <w:t>字符串(20)</w:t>
+            </w:r>
+          </w:p>
+        </w:tc>
+        <w:tc>
+          <w:tcPr>
+            <w:tcW w:w="1874" w:type="dxa"/>
             <w:tcBorders>
               <w:top w:val="nil"/>
               <w:left w:val="nil"/>
@@ -21925,7 +21912,7 @@
         </w:tc>
         <w:tc>
           <w:tcPr>
-            <w:tcW w:w="1342" w:type="dxa"/>
+            <w:tcW w:w="1574" w:type="dxa"/>
             <w:tcBorders>
               <w:top w:val="nil"/>
               <w:left w:val="nil"/>
@@ -21965,7 +21952,7 @@
         </w:tc>
         <w:tc>
           <w:tcPr>
-            <w:tcW w:w="1282" w:type="dxa"/>
+            <w:tcW w:w="1501" w:type="dxa"/>
             <w:tcBorders>
               <w:top w:val="nil"/>
               <w:left w:val="nil"/>
@@ -22004,11 +21991,11 @@
       </w:tr>
       <w:tr>
         <w:trPr>
-          <w:trHeight w:val="270"/>
+          <w:trHeight w:val="258"/>
         </w:trPr>
         <w:tc>
           <w:tcPr>
-            <w:tcW w:w="1019" w:type="dxa"/>
+            <w:tcW w:w="1197" w:type="dxa"/>
             <w:tcBorders>
               <w:top w:val="nil"/>
               <w:left w:val="single" w:sz="4" w:space="0" w:color="auto"/>
@@ -22046,7 +22033,7 @@
         </w:tc>
         <w:tc>
           <w:tcPr>
-            <w:tcW w:w="2994" w:type="dxa"/>
+            <w:tcW w:w="3646" w:type="dxa"/>
             <w:tcBorders>
               <w:top w:val="nil"/>
               <w:left w:val="nil"/>
@@ -22084,45 +22071,45 @@
         </w:tc>
         <w:tc>
           <w:tcPr>
-            <w:tcW w:w="798" w:type="dxa"/>
-            <w:tcBorders>
-              <w:top w:val="nil"/>
-              <w:left w:val="nil"/>
-              <w:bottom w:val="single" w:sz="4" w:space="0" w:color="auto"/>
-              <w:right w:val="single" w:sz="4" w:space="0" w:color="auto"/>
-            </w:tcBorders>
-            <w:shd w:val="clear" w:color="auto" w:fill="auto"/>
-            <w:noWrap/>
-            <w:vAlign w:val="center"/>
-            <w:hideMark/>
-          </w:tcPr>
-          <w:p>
-            <w:pPr>
-              <w:widowControl/>
-              <w:jc w:val="center"/>
-              <w:rPr>
-                <w:rFonts w:ascii="等线" w:eastAsia="等线" w:hAnsi="等线" w:cs="宋体" w:hint="eastAsia"/>
-                <w:color w:val="000000"/>
-                <w:kern w:val="0"/>
-                <w:sz w:val="22"/>
-                <w:szCs w:val="22"/>
-              </w:rPr>
-            </w:pPr>
-            <w:r>
-              <w:rPr>
-                <w:rFonts w:ascii="等线" w:eastAsia="等线" w:hAnsi="等线" w:cs="宋体" w:hint="eastAsia"/>
-                <w:color w:val="000000"/>
-                <w:kern w:val="0"/>
-                <w:sz w:val="22"/>
-                <w:szCs w:val="22"/>
-              </w:rPr>
-              <w:t>字符串(100)</w:t>
-            </w:r>
-          </w:p>
-        </w:tc>
-        <w:tc>
-          <w:tcPr>
-            <w:tcW w:w="1587" w:type="dxa"/>
+            <w:tcW w:w="1611" w:type="dxa"/>
+            <w:tcBorders>
+              <w:top w:val="nil"/>
+              <w:left w:val="nil"/>
+              <w:bottom w:val="single" w:sz="4" w:space="0" w:color="auto"/>
+              <w:right w:val="single" w:sz="4" w:space="0" w:color="auto"/>
+            </w:tcBorders>
+            <w:shd w:val="clear" w:color="auto" w:fill="auto"/>
+            <w:noWrap/>
+            <w:vAlign w:val="center"/>
+            <w:hideMark/>
+          </w:tcPr>
+          <w:p>
+            <w:pPr>
+              <w:widowControl/>
+              <w:jc w:val="center"/>
+              <w:rPr>
+                <w:rFonts w:ascii="等线" w:eastAsia="等线" w:hAnsi="等线" w:cs="宋体" w:hint="eastAsia"/>
+                <w:color w:val="000000"/>
+                <w:kern w:val="0"/>
+                <w:sz w:val="22"/>
+                <w:szCs w:val="22"/>
+              </w:rPr>
+            </w:pPr>
+            <w:r>
+              <w:rPr>
+                <w:rFonts w:ascii="等线" w:eastAsia="等线" w:hAnsi="等线" w:cs="宋体" w:hint="eastAsia"/>
+                <w:color w:val="000000"/>
+                <w:kern w:val="0"/>
+                <w:sz w:val="22"/>
+                <w:szCs w:val="22"/>
+              </w:rPr>
+              <w:t>字符串(16)</w:t>
+            </w:r>
+          </w:p>
+        </w:tc>
+        <w:tc>
+          <w:tcPr>
+            <w:tcW w:w="1874" w:type="dxa"/>
             <w:tcBorders>
               <w:top w:val="nil"/>
               <w:left w:val="nil"/>
@@ -22160,7 +22147,7 @@
         </w:tc>
         <w:tc>
           <w:tcPr>
-            <w:tcW w:w="1342" w:type="dxa"/>
+            <w:tcW w:w="1574" w:type="dxa"/>
             <w:tcBorders>
               <w:top w:val="nil"/>
               <w:left w:val="nil"/>
@@ -22198,7 +22185,7 @@
         </w:tc>
         <w:tc>
           <w:tcPr>
-            <w:tcW w:w="1282" w:type="dxa"/>
+            <w:tcW w:w="1501" w:type="dxa"/>
             <w:tcBorders>
               <w:top w:val="nil"/>
               <w:left w:val="nil"/>
@@ -22237,11 +22224,11 @@
       </w:tr>
       <w:tr>
         <w:trPr>
-          <w:trHeight w:val="270"/>
+          <w:trHeight w:val="258"/>
         </w:trPr>
         <w:tc>
           <w:tcPr>
-            <w:tcW w:w="1019" w:type="dxa"/>
+            <w:tcW w:w="1197" w:type="dxa"/>
             <w:tcBorders>
               <w:top w:val="nil"/>
               <w:left w:val="single" w:sz="4" w:space="0" w:color="auto"/>
@@ -22279,7 +22266,7 @@
         </w:tc>
         <w:tc>
           <w:tcPr>
-            <w:tcW w:w="2994" w:type="dxa"/>
+            <w:tcW w:w="3646" w:type="dxa"/>
             <w:tcBorders>
               <w:top w:val="nil"/>
               <w:left w:val="nil"/>
@@ -22317,45 +22304,45 @@
         </w:tc>
         <w:tc>
           <w:tcPr>
-            <w:tcW w:w="798" w:type="dxa"/>
-            <w:tcBorders>
-              <w:top w:val="nil"/>
-              <w:left w:val="nil"/>
-              <w:bottom w:val="single" w:sz="4" w:space="0" w:color="auto"/>
-              <w:right w:val="single" w:sz="4" w:space="0" w:color="auto"/>
-            </w:tcBorders>
-            <w:shd w:val="clear" w:color="auto" w:fill="auto"/>
-            <w:noWrap/>
-            <w:vAlign w:val="center"/>
-            <w:hideMark/>
-          </w:tcPr>
-          <w:p>
-            <w:pPr>
-              <w:widowControl/>
-              <w:jc w:val="center"/>
-              <w:rPr>
-                <w:rFonts w:ascii="等线" w:eastAsia="等线" w:hAnsi="等线" w:cs="宋体" w:hint="eastAsia"/>
-                <w:color w:val="000000"/>
-                <w:kern w:val="0"/>
-                <w:sz w:val="22"/>
-                <w:szCs w:val="22"/>
-              </w:rPr>
-            </w:pPr>
-            <w:r>
-              <w:rPr>
-                <w:rFonts w:ascii="等线" w:eastAsia="等线" w:hAnsi="等线" w:cs="宋体" w:hint="eastAsia"/>
-                <w:color w:val="000000"/>
-                <w:kern w:val="0"/>
-                <w:sz w:val="22"/>
-                <w:szCs w:val="22"/>
-              </w:rPr>
-              <w:t>字符串(100)</w:t>
-            </w:r>
-          </w:p>
-        </w:tc>
-        <w:tc>
-          <w:tcPr>
-            <w:tcW w:w="1587" w:type="dxa"/>
+            <w:tcW w:w="1611" w:type="dxa"/>
+            <w:tcBorders>
+              <w:top w:val="nil"/>
+              <w:left w:val="nil"/>
+              <w:bottom w:val="single" w:sz="4" w:space="0" w:color="auto"/>
+              <w:right w:val="single" w:sz="4" w:space="0" w:color="auto"/>
+            </w:tcBorders>
+            <w:shd w:val="clear" w:color="auto" w:fill="auto"/>
+            <w:noWrap/>
+            <w:vAlign w:val="center"/>
+            <w:hideMark/>
+          </w:tcPr>
+          <w:p>
+            <w:pPr>
+              <w:widowControl/>
+              <w:jc w:val="center"/>
+              <w:rPr>
+                <w:rFonts w:ascii="等线" w:eastAsia="等线" w:hAnsi="等线" w:cs="宋体" w:hint="eastAsia"/>
+                <w:color w:val="000000"/>
+                <w:kern w:val="0"/>
+                <w:sz w:val="22"/>
+                <w:szCs w:val="22"/>
+              </w:rPr>
+            </w:pPr>
+            <w:r>
+              <w:rPr>
+                <w:rFonts w:ascii="等线" w:eastAsia="等线" w:hAnsi="等线" w:cs="宋体" w:hint="eastAsia"/>
+                <w:color w:val="000000"/>
+                <w:kern w:val="0"/>
+                <w:sz w:val="22"/>
+                <w:szCs w:val="22"/>
+              </w:rPr>
+              <w:t>字符串(11)</w:t>
+            </w:r>
+          </w:p>
+        </w:tc>
+        <w:tc>
+          <w:tcPr>
+            <w:tcW w:w="1874" w:type="dxa"/>
             <w:tcBorders>
               <w:top w:val="nil"/>
               <w:left w:val="nil"/>
@@ -22393,7 +22380,7 @@
         </w:tc>
         <w:tc>
           <w:tcPr>
-            <w:tcW w:w="1342" w:type="dxa"/>
+            <w:tcW w:w="1574" w:type="dxa"/>
             <w:tcBorders>
               <w:top w:val="nil"/>
               <w:left w:val="nil"/>
@@ -22431,7 +22418,7 @@
         </w:tc>
         <w:tc>
           <w:tcPr>
-            <w:tcW w:w="1282" w:type="dxa"/>
+            <w:tcW w:w="1501" w:type="dxa"/>
             <w:tcBorders>
               <w:top w:val="nil"/>
               <w:left w:val="nil"/>
@@ -22470,11 +22457,11 @@
       </w:tr>
       <w:tr>
         <w:trPr>
-          <w:trHeight w:val="270"/>
+          <w:trHeight w:val="258"/>
         </w:trPr>
         <w:tc>
           <w:tcPr>
-            <w:tcW w:w="1019" w:type="dxa"/>
+            <w:tcW w:w="1197" w:type="dxa"/>
             <w:tcBorders>
               <w:top w:val="nil"/>
               <w:left w:val="single" w:sz="4" w:space="0" w:color="auto"/>
@@ -22512,7 +22499,7 @@
         </w:tc>
         <w:tc>
           <w:tcPr>
-            <w:tcW w:w="2994" w:type="dxa"/>
+            <w:tcW w:w="3646" w:type="dxa"/>
             <w:tcBorders>
               <w:top w:val="nil"/>
               <w:left w:val="nil"/>
@@ -22550,7 +22537,7 @@
         </w:tc>
         <w:tc>
           <w:tcPr>
-            <w:tcW w:w="798" w:type="dxa"/>
+            <w:tcW w:w="1611" w:type="dxa"/>
             <w:tcBorders>
               <w:top w:val="nil"/>
               <w:left w:val="nil"/>
@@ -22588,7 +22575,7 @@
         </w:tc>
         <w:tc>
           <w:tcPr>
-            <w:tcW w:w="1587" w:type="dxa"/>
+            <w:tcW w:w="1874" w:type="dxa"/>
             <w:tcBorders>
               <w:top w:val="nil"/>
               <w:left w:val="nil"/>
@@ -22626,7 +22613,7 @@
         </w:tc>
         <w:tc>
           <w:tcPr>
-            <w:tcW w:w="1342" w:type="dxa"/>
+            <w:tcW w:w="1574" w:type="dxa"/>
             <w:tcBorders>
               <w:top w:val="nil"/>
               <w:left w:val="nil"/>
@@ -22666,7 +22653,7 @@
         </w:tc>
         <w:tc>
           <w:tcPr>
-            <w:tcW w:w="1282" w:type="dxa"/>
+            <w:tcW w:w="1501" w:type="dxa"/>
             <w:tcBorders>
               <w:top w:val="nil"/>
               <w:left w:val="nil"/>
@@ -22717,11 +22704,11 @@
       </w:tr>
       <w:tr>
         <w:trPr>
-          <w:trHeight w:val="270"/>
+          <w:trHeight w:val="258"/>
         </w:trPr>
         <w:tc>
           <w:tcPr>
-            <w:tcW w:w="1019" w:type="dxa"/>
+            <w:tcW w:w="1197" w:type="dxa"/>
             <w:tcBorders>
               <w:top w:val="nil"/>
               <w:left w:val="single" w:sz="4" w:space="0" w:color="auto"/>
@@ -22759,7 +22746,7 @@
         </w:tc>
         <w:tc>
           <w:tcPr>
-            <w:tcW w:w="2994" w:type="dxa"/>
+            <w:tcW w:w="3646" w:type="dxa"/>
             <w:tcBorders>
               <w:top w:val="nil"/>
               <w:left w:val="nil"/>
@@ -22797,7 +22784,7 @@
         </w:tc>
         <w:tc>
           <w:tcPr>
-            <w:tcW w:w="798" w:type="dxa"/>
+            <w:tcW w:w="1611" w:type="dxa"/>
             <w:tcBorders>
               <w:top w:val="nil"/>
               <w:left w:val="nil"/>
@@ -22835,7 +22822,7 @@
         </w:tc>
         <w:tc>
           <w:tcPr>
-            <w:tcW w:w="1587" w:type="dxa"/>
+            <w:tcW w:w="1874" w:type="dxa"/>
             <w:tcBorders>
               <w:top w:val="nil"/>
               <w:left w:val="nil"/>
@@ -22873,7 +22860,7 @@
         </w:tc>
         <w:tc>
           <w:tcPr>
-            <w:tcW w:w="1342" w:type="dxa"/>
+            <w:tcW w:w="1574" w:type="dxa"/>
             <w:tcBorders>
               <w:top w:val="nil"/>
               <w:left w:val="nil"/>
@@ -22911,7 +22898,7 @@
         </w:tc>
         <w:tc>
           <w:tcPr>
-            <w:tcW w:w="1282" w:type="dxa"/>
+            <w:tcW w:w="1501" w:type="dxa"/>
             <w:tcBorders>
               <w:top w:val="nil"/>
               <w:left w:val="nil"/>
@@ -22950,11 +22937,11 @@
       </w:tr>
       <w:tr>
         <w:trPr>
-          <w:trHeight w:val="270"/>
+          <w:trHeight w:val="258"/>
         </w:trPr>
         <w:tc>
           <w:tcPr>
-            <w:tcW w:w="1019" w:type="dxa"/>
+            <w:tcW w:w="1197" w:type="dxa"/>
             <w:tcBorders>
               <w:top w:val="nil"/>
               <w:left w:val="single" w:sz="4" w:space="0" w:color="auto"/>
@@ -22992,7 +22979,7 @@
         </w:tc>
         <w:tc>
           <w:tcPr>
-            <w:tcW w:w="2994" w:type="dxa"/>
+            <w:tcW w:w="3646" w:type="dxa"/>
             <w:tcBorders>
               <w:top w:val="nil"/>
               <w:left w:val="nil"/>
@@ -23042,7 +23029,7 @@
         </w:tc>
         <w:tc>
           <w:tcPr>
-            <w:tcW w:w="798" w:type="dxa"/>
+            <w:tcW w:w="1611" w:type="dxa"/>
             <w:tcBorders>
               <w:top w:val="nil"/>
               <w:left w:val="nil"/>
@@ -23080,7 +23067,7 @@
         </w:tc>
         <w:tc>
           <w:tcPr>
-            <w:tcW w:w="1587" w:type="dxa"/>
+            <w:tcW w:w="1874" w:type="dxa"/>
             <w:tcBorders>
               <w:top w:val="nil"/>
               <w:left w:val="nil"/>
@@ -23118,7 +23105,7 @@
         </w:tc>
         <w:tc>
           <w:tcPr>
-            <w:tcW w:w="1342" w:type="dxa"/>
+            <w:tcW w:w="1574" w:type="dxa"/>
             <w:tcBorders>
               <w:top w:val="nil"/>
               <w:left w:val="nil"/>
@@ -23156,7 +23143,7 @@
         </w:tc>
         <w:tc>
           <w:tcPr>
-            <w:tcW w:w="1282" w:type="dxa"/>
+            <w:tcW w:w="1501" w:type="dxa"/>
             <w:tcBorders>
               <w:top w:val="nil"/>
               <w:left w:val="nil"/>
@@ -23207,11 +23194,11 @@
       </w:tr>
       <w:tr>
         <w:trPr>
-          <w:trHeight w:val="270"/>
+          <w:trHeight w:val="258"/>
         </w:trPr>
         <w:tc>
           <w:tcPr>
-            <w:tcW w:w="1019" w:type="dxa"/>
+            <w:tcW w:w="1197" w:type="dxa"/>
             <w:tcBorders>
               <w:top w:val="nil"/>
               <w:left w:val="single" w:sz="4" w:space="0" w:color="auto"/>
@@ -23249,7 +23236,7 @@
         </w:tc>
         <w:tc>
           <w:tcPr>
-            <w:tcW w:w="2994" w:type="dxa"/>
+            <w:tcW w:w="3646" w:type="dxa"/>
             <w:tcBorders>
               <w:top w:val="nil"/>
               <w:left w:val="nil"/>
@@ -23287,45 +23274,45 @@
         </w:tc>
         <w:tc>
           <w:tcPr>
-            <w:tcW w:w="798" w:type="dxa"/>
-            <w:tcBorders>
-              <w:top w:val="nil"/>
-              <w:left w:val="nil"/>
-              <w:bottom w:val="single" w:sz="4" w:space="0" w:color="auto"/>
-              <w:right w:val="single" w:sz="4" w:space="0" w:color="auto"/>
-            </w:tcBorders>
-            <w:shd w:val="clear" w:color="auto" w:fill="auto"/>
-            <w:noWrap/>
-            <w:vAlign w:val="center"/>
-            <w:hideMark/>
-          </w:tcPr>
-          <w:p>
-            <w:pPr>
-              <w:widowControl/>
-              <w:jc w:val="center"/>
-              <w:rPr>
-                <w:rFonts w:ascii="等线" w:eastAsia="等线" w:hAnsi="等线" w:cs="宋体" w:hint="eastAsia"/>
-                <w:color w:val="000000"/>
-                <w:kern w:val="0"/>
-                <w:sz w:val="22"/>
-                <w:szCs w:val="22"/>
-              </w:rPr>
-            </w:pPr>
-            <w:r>
-              <w:rPr>
-                <w:rFonts w:ascii="等线" w:eastAsia="等线" w:hAnsi="等线" w:cs="宋体" w:hint="eastAsia"/>
-                <w:color w:val="000000"/>
-                <w:kern w:val="0"/>
-                <w:sz w:val="22"/>
-                <w:szCs w:val="22"/>
-              </w:rPr>
-              <w:t>字符串(100)</w:t>
-            </w:r>
-          </w:p>
-        </w:tc>
-        <w:tc>
-          <w:tcPr>
-            <w:tcW w:w="1587" w:type="dxa"/>
+            <w:tcW w:w="1611" w:type="dxa"/>
+            <w:tcBorders>
+              <w:top w:val="nil"/>
+              <w:left w:val="nil"/>
+              <w:bottom w:val="single" w:sz="4" w:space="0" w:color="auto"/>
+              <w:right w:val="single" w:sz="4" w:space="0" w:color="auto"/>
+            </w:tcBorders>
+            <w:shd w:val="clear" w:color="auto" w:fill="auto"/>
+            <w:noWrap/>
+            <w:vAlign w:val="center"/>
+            <w:hideMark/>
+          </w:tcPr>
+          <w:p>
+            <w:pPr>
+              <w:widowControl/>
+              <w:jc w:val="center"/>
+              <w:rPr>
+                <w:rFonts w:ascii="等线" w:eastAsia="等线" w:hAnsi="等线" w:cs="宋体" w:hint="eastAsia"/>
+                <w:color w:val="000000"/>
+                <w:kern w:val="0"/>
+                <w:sz w:val="22"/>
+                <w:szCs w:val="22"/>
+              </w:rPr>
+            </w:pPr>
+            <w:r>
+              <w:rPr>
+                <w:rFonts w:ascii="等线" w:eastAsia="等线" w:hAnsi="等线" w:cs="宋体" w:hint="eastAsia"/>
+                <w:color w:val="000000"/>
+                <w:kern w:val="0"/>
+                <w:sz w:val="22"/>
+                <w:szCs w:val="22"/>
+              </w:rPr>
+              <w:t>字符串(10)</w:t>
+            </w:r>
+          </w:p>
+        </w:tc>
+        <w:tc>
+          <w:tcPr>
+            <w:tcW w:w="1874" w:type="dxa"/>
             <w:tcBorders>
               <w:top w:val="nil"/>
               <w:left w:val="nil"/>
@@ -23363,7 +23350,7 @@
         </w:tc>
         <w:tc>
           <w:tcPr>
-            <w:tcW w:w="1342" w:type="dxa"/>
+            <w:tcW w:w="1574" w:type="dxa"/>
             <w:tcBorders>
               <w:top w:val="nil"/>
               <w:left w:val="nil"/>
@@ -23401,7 +23388,7 @@
         </w:tc>
         <w:tc>
           <w:tcPr>
-            <w:tcW w:w="1282" w:type="dxa"/>
+            <w:tcW w:w="1501" w:type="dxa"/>
             <w:tcBorders>
               <w:top w:val="nil"/>
               <w:left w:val="nil"/>
@@ -23440,11 +23427,11 @@
       </w:tr>
       <w:tr>
         <w:trPr>
-          <w:trHeight w:val="270"/>
+          <w:trHeight w:val="258"/>
         </w:trPr>
         <w:tc>
           <w:tcPr>
-            <w:tcW w:w="1019" w:type="dxa"/>
+            <w:tcW w:w="1197" w:type="dxa"/>
             <w:tcBorders>
               <w:top w:val="nil"/>
               <w:left w:val="single" w:sz="4" w:space="0" w:color="auto"/>
@@ -23482,7 +23469,7 @@
         </w:tc>
         <w:tc>
           <w:tcPr>
-            <w:tcW w:w="2994" w:type="dxa"/>
+            <w:tcW w:w="3646" w:type="dxa"/>
             <w:tcBorders>
               <w:top w:val="nil"/>
               <w:left w:val="nil"/>
@@ -23520,45 +23507,45 @@
         </w:tc>
         <w:tc>
           <w:tcPr>
-            <w:tcW w:w="798" w:type="dxa"/>
-            <w:tcBorders>
-              <w:top w:val="nil"/>
-              <w:left w:val="nil"/>
-              <w:bottom w:val="single" w:sz="4" w:space="0" w:color="auto"/>
-              <w:right w:val="single" w:sz="4" w:space="0" w:color="auto"/>
-            </w:tcBorders>
-            <w:shd w:val="clear" w:color="auto" w:fill="auto"/>
-            <w:noWrap/>
-            <w:vAlign w:val="center"/>
-            <w:hideMark/>
-          </w:tcPr>
-          <w:p>
-            <w:pPr>
-              <w:widowControl/>
-              <w:jc w:val="center"/>
-              <w:rPr>
-                <w:rFonts w:ascii="等线" w:eastAsia="等线" w:hAnsi="等线" w:cs="宋体" w:hint="eastAsia"/>
-                <w:color w:val="000000"/>
-                <w:kern w:val="0"/>
-                <w:sz w:val="22"/>
-                <w:szCs w:val="22"/>
-              </w:rPr>
-            </w:pPr>
-            <w:r>
-              <w:rPr>
-                <w:rFonts w:ascii="等线" w:eastAsia="等线" w:hAnsi="等线" w:cs="宋体" w:hint="eastAsia"/>
-                <w:color w:val="000000"/>
-                <w:kern w:val="0"/>
-                <w:sz w:val="22"/>
-                <w:szCs w:val="22"/>
-              </w:rPr>
-              <w:t>字符串(100)</w:t>
-            </w:r>
-          </w:p>
-        </w:tc>
-        <w:tc>
-          <w:tcPr>
-            <w:tcW w:w="1587" w:type="dxa"/>
+            <w:tcW w:w="1611" w:type="dxa"/>
+            <w:tcBorders>
+              <w:top w:val="nil"/>
+              <w:left w:val="nil"/>
+              <w:bottom w:val="single" w:sz="4" w:space="0" w:color="auto"/>
+              <w:right w:val="single" w:sz="4" w:space="0" w:color="auto"/>
+            </w:tcBorders>
+            <w:shd w:val="clear" w:color="auto" w:fill="auto"/>
+            <w:noWrap/>
+            <w:vAlign w:val="center"/>
+            <w:hideMark/>
+          </w:tcPr>
+          <w:p>
+            <w:pPr>
+              <w:widowControl/>
+              <w:jc w:val="center"/>
+              <w:rPr>
+                <w:rFonts w:ascii="等线" w:eastAsia="等线" w:hAnsi="等线" w:cs="宋体" w:hint="eastAsia"/>
+                <w:color w:val="000000"/>
+                <w:kern w:val="0"/>
+                <w:sz w:val="22"/>
+                <w:szCs w:val="22"/>
+              </w:rPr>
+            </w:pPr>
+            <w:r>
+              <w:rPr>
+                <w:rFonts w:ascii="等线" w:eastAsia="等线" w:hAnsi="等线" w:cs="宋体" w:hint="eastAsia"/>
+                <w:color w:val="000000"/>
+                <w:kern w:val="0"/>
+                <w:sz w:val="22"/>
+                <w:szCs w:val="22"/>
+              </w:rPr>
+              <w:t>字符串(10)</w:t>
+            </w:r>
+          </w:p>
+        </w:tc>
+        <w:tc>
+          <w:tcPr>
+            <w:tcW w:w="1874" w:type="dxa"/>
             <w:tcBorders>
               <w:top w:val="nil"/>
               <w:left w:val="nil"/>
@@ -23596,7 +23583,7 @@
         </w:tc>
         <w:tc>
           <w:tcPr>
-            <w:tcW w:w="1342" w:type="dxa"/>
+            <w:tcW w:w="1574" w:type="dxa"/>
             <w:tcBorders>
               <w:top w:val="nil"/>
               <w:left w:val="nil"/>
@@ -23634,7 +23621,7 @@
         </w:tc>
         <w:tc>
           <w:tcPr>
-            <w:tcW w:w="1282" w:type="dxa"/>
+            <w:tcW w:w="1501" w:type="dxa"/>
             <w:tcBorders>
               <w:top w:val="nil"/>
               <w:left w:val="nil"/>
@@ -23673,11 +23660,11 @@
       </w:tr>
       <w:tr>
         <w:trPr>
-          <w:trHeight w:val="270"/>
+          <w:trHeight w:val="258"/>
         </w:trPr>
         <w:tc>
           <w:tcPr>
-            <w:tcW w:w="1019" w:type="dxa"/>
+            <w:tcW w:w="1197" w:type="dxa"/>
             <w:tcBorders>
               <w:top w:val="nil"/>
               <w:left w:val="single" w:sz="4" w:space="0" w:color="auto"/>
@@ -23715,7 +23702,7 @@
         </w:tc>
         <w:tc>
           <w:tcPr>
-            <w:tcW w:w="2994" w:type="dxa"/>
+            <w:tcW w:w="3646" w:type="dxa"/>
             <w:tcBorders>
               <w:top w:val="nil"/>
               <w:left w:val="nil"/>
@@ -23753,45 +23740,45 @@
         </w:tc>
         <w:tc>
           <w:tcPr>
-            <w:tcW w:w="798" w:type="dxa"/>
-            <w:tcBorders>
-              <w:top w:val="nil"/>
-              <w:left w:val="nil"/>
-              <w:bottom w:val="single" w:sz="4" w:space="0" w:color="auto"/>
-              <w:right w:val="single" w:sz="4" w:space="0" w:color="auto"/>
-            </w:tcBorders>
-            <w:shd w:val="clear" w:color="auto" w:fill="auto"/>
-            <w:noWrap/>
-            <w:vAlign w:val="center"/>
-            <w:hideMark/>
-          </w:tcPr>
-          <w:p>
-            <w:pPr>
-              <w:widowControl/>
-              <w:jc w:val="center"/>
-              <w:rPr>
-                <w:rFonts w:ascii="等线" w:eastAsia="等线" w:hAnsi="等线" w:cs="宋体" w:hint="eastAsia"/>
-                <w:color w:val="000000"/>
-                <w:kern w:val="0"/>
-                <w:sz w:val="22"/>
-                <w:szCs w:val="22"/>
-              </w:rPr>
-            </w:pPr>
-            <w:r>
-              <w:rPr>
-                <w:rFonts w:ascii="等线" w:eastAsia="等线" w:hAnsi="等线" w:cs="宋体" w:hint="eastAsia"/>
-                <w:color w:val="000000"/>
-                <w:kern w:val="0"/>
-                <w:sz w:val="22"/>
-                <w:szCs w:val="22"/>
-              </w:rPr>
-              <w:t>字符串(100)</w:t>
-            </w:r>
-          </w:p>
-        </w:tc>
-        <w:tc>
-          <w:tcPr>
-            <w:tcW w:w="1587" w:type="dxa"/>
+            <w:tcW w:w="1611" w:type="dxa"/>
+            <w:tcBorders>
+              <w:top w:val="nil"/>
+              <w:left w:val="nil"/>
+              <w:bottom w:val="single" w:sz="4" w:space="0" w:color="auto"/>
+              <w:right w:val="single" w:sz="4" w:space="0" w:color="auto"/>
+            </w:tcBorders>
+            <w:shd w:val="clear" w:color="auto" w:fill="auto"/>
+            <w:noWrap/>
+            <w:vAlign w:val="center"/>
+            <w:hideMark/>
+          </w:tcPr>
+          <w:p>
+            <w:pPr>
+              <w:widowControl/>
+              <w:jc w:val="center"/>
+              <w:rPr>
+                <w:rFonts w:ascii="等线" w:eastAsia="等线" w:hAnsi="等线" w:cs="宋体" w:hint="eastAsia"/>
+                <w:color w:val="000000"/>
+                <w:kern w:val="0"/>
+                <w:sz w:val="22"/>
+                <w:szCs w:val="22"/>
+              </w:rPr>
+            </w:pPr>
+            <w:r>
+              <w:rPr>
+                <w:rFonts w:ascii="等线" w:eastAsia="等线" w:hAnsi="等线" w:cs="宋体" w:hint="eastAsia"/>
+                <w:color w:val="000000"/>
+                <w:kern w:val="0"/>
+                <w:sz w:val="22"/>
+                <w:szCs w:val="22"/>
+              </w:rPr>
+              <w:t>字符串(10)</w:t>
+            </w:r>
+          </w:p>
+        </w:tc>
+        <w:tc>
+          <w:tcPr>
+            <w:tcW w:w="1874" w:type="dxa"/>
             <w:tcBorders>
               <w:top w:val="nil"/>
               <w:left w:val="nil"/>
@@ -23829,7 +23816,7 @@
         </w:tc>
         <w:tc>
           <w:tcPr>
-            <w:tcW w:w="1342" w:type="dxa"/>
+            <w:tcW w:w="1574" w:type="dxa"/>
             <w:tcBorders>
               <w:top w:val="nil"/>
               <w:left w:val="nil"/>
@@ -23867,7 +23854,7 @@
         </w:tc>
         <w:tc>
           <w:tcPr>
-            <w:tcW w:w="1282" w:type="dxa"/>
+            <w:tcW w:w="1501" w:type="dxa"/>
             <w:tcBorders>
               <w:top w:val="nil"/>
               <w:left w:val="nil"/>
@@ -23906,11 +23893,11 @@
       </w:tr>
       <w:tr>
         <w:trPr>
-          <w:trHeight w:val="270"/>
+          <w:trHeight w:val="258"/>
         </w:trPr>
         <w:tc>
           <w:tcPr>
-            <w:tcW w:w="1019" w:type="dxa"/>
+            <w:tcW w:w="1197" w:type="dxa"/>
             <w:tcBorders>
               <w:top w:val="nil"/>
               <w:left w:val="single" w:sz="4" w:space="0" w:color="auto"/>
@@ -23948,7 +23935,7 @@
         </w:tc>
         <w:tc>
           <w:tcPr>
-            <w:tcW w:w="2994" w:type="dxa"/>
+            <w:tcW w:w="3646" w:type="dxa"/>
             <w:tcBorders>
               <w:top w:val="nil"/>
               <w:left w:val="nil"/>
@@ -23986,45 +23973,45 @@
         </w:tc>
         <w:tc>
           <w:tcPr>
-            <w:tcW w:w="798" w:type="dxa"/>
-            <w:tcBorders>
-              <w:top w:val="nil"/>
-              <w:left w:val="nil"/>
-              <w:bottom w:val="single" w:sz="4" w:space="0" w:color="auto"/>
-              <w:right w:val="single" w:sz="4" w:space="0" w:color="auto"/>
-            </w:tcBorders>
-            <w:shd w:val="clear" w:color="auto" w:fill="auto"/>
-            <w:noWrap/>
-            <w:vAlign w:val="center"/>
-            <w:hideMark/>
-          </w:tcPr>
-          <w:p>
-            <w:pPr>
-              <w:widowControl/>
-              <w:jc w:val="center"/>
-              <w:rPr>
-                <w:rFonts w:ascii="等线" w:eastAsia="等线" w:hAnsi="等线" w:cs="宋体" w:hint="eastAsia"/>
-                <w:color w:val="000000"/>
-                <w:kern w:val="0"/>
-                <w:sz w:val="22"/>
-                <w:szCs w:val="22"/>
-              </w:rPr>
-            </w:pPr>
-            <w:r>
-              <w:rPr>
-                <w:rFonts w:ascii="等线" w:eastAsia="等线" w:hAnsi="等线" w:cs="宋体" w:hint="eastAsia"/>
-                <w:color w:val="000000"/>
-                <w:kern w:val="0"/>
-                <w:sz w:val="22"/>
-                <w:szCs w:val="22"/>
-              </w:rPr>
-              <w:t>字符串(100)</w:t>
-            </w:r>
-          </w:p>
-        </w:tc>
-        <w:tc>
-          <w:tcPr>
-            <w:tcW w:w="1587" w:type="dxa"/>
+            <w:tcW w:w="1611" w:type="dxa"/>
+            <w:tcBorders>
+              <w:top w:val="nil"/>
+              <w:left w:val="nil"/>
+              <w:bottom w:val="single" w:sz="4" w:space="0" w:color="auto"/>
+              <w:right w:val="single" w:sz="4" w:space="0" w:color="auto"/>
+            </w:tcBorders>
+            <w:shd w:val="clear" w:color="auto" w:fill="auto"/>
+            <w:noWrap/>
+            <w:vAlign w:val="center"/>
+            <w:hideMark/>
+          </w:tcPr>
+          <w:p>
+            <w:pPr>
+              <w:widowControl/>
+              <w:jc w:val="center"/>
+              <w:rPr>
+                <w:rFonts w:ascii="等线" w:eastAsia="等线" w:hAnsi="等线" w:cs="宋体" w:hint="eastAsia"/>
+                <w:color w:val="000000"/>
+                <w:kern w:val="0"/>
+                <w:sz w:val="22"/>
+                <w:szCs w:val="22"/>
+              </w:rPr>
+            </w:pPr>
+            <w:r>
+              <w:rPr>
+                <w:rFonts w:ascii="等线" w:eastAsia="等线" w:hAnsi="等线" w:cs="宋体" w:hint="eastAsia"/>
+                <w:color w:val="000000"/>
+                <w:kern w:val="0"/>
+                <w:sz w:val="22"/>
+                <w:szCs w:val="22"/>
+              </w:rPr>
+              <w:t>字符串(50)</w:t>
+            </w:r>
+          </w:p>
+        </w:tc>
+        <w:tc>
+          <w:tcPr>
+            <w:tcW w:w="1874" w:type="dxa"/>
             <w:tcBorders>
               <w:top w:val="nil"/>
               <w:left w:val="nil"/>
@@ -24062,7 +24049,7 @@
         </w:tc>
         <w:tc>
           <w:tcPr>
-            <w:tcW w:w="1342" w:type="dxa"/>
+            <w:tcW w:w="1574" w:type="dxa"/>
             <w:tcBorders>
               <w:top w:val="nil"/>
               <w:left w:val="nil"/>
@@ -24100,7 +24087,7 @@
         </w:tc>
         <w:tc>
           <w:tcPr>
-            <w:tcW w:w="1282" w:type="dxa"/>
+            <w:tcW w:w="1501" w:type="dxa"/>
             <w:tcBorders>
               <w:top w:val="nil"/>
               <w:left w:val="nil"/>
@@ -24139,11 +24126,11 @@
       </w:tr>
       <w:tr>
         <w:trPr>
-          <w:trHeight w:val="270"/>
+          <w:trHeight w:val="258"/>
         </w:trPr>
         <w:tc>
           <w:tcPr>
-            <w:tcW w:w="1019" w:type="dxa"/>
+            <w:tcW w:w="1197" w:type="dxa"/>
             <w:tcBorders>
               <w:top w:val="nil"/>
               <w:left w:val="single" w:sz="4" w:space="0" w:color="auto"/>
@@ -24181,7 +24168,7 @@
         </w:tc>
         <w:tc>
           <w:tcPr>
-            <w:tcW w:w="2994" w:type="dxa"/>
+            <w:tcW w:w="3646" w:type="dxa"/>
             <w:tcBorders>
               <w:top w:val="nil"/>
               <w:left w:val="nil"/>
@@ -24219,7 +24206,7 @@
         </w:tc>
         <w:tc>
           <w:tcPr>
-            <w:tcW w:w="798" w:type="dxa"/>
+            <w:tcW w:w="1611" w:type="dxa"/>
             <w:tcBorders>
               <w:top w:val="nil"/>
               <w:left w:val="nil"/>
@@ -24257,7 +24244,7 @@
         </w:tc>
         <w:tc>
           <w:tcPr>
-            <w:tcW w:w="1587" w:type="dxa"/>
+            <w:tcW w:w="1874" w:type="dxa"/>
             <w:tcBorders>
               <w:top w:val="nil"/>
               <w:left w:val="nil"/>
@@ -24295,7 +24282,7 @@
         </w:tc>
         <w:tc>
           <w:tcPr>
-            <w:tcW w:w="1342" w:type="dxa"/>
+            <w:tcW w:w="1574" w:type="dxa"/>
             <w:tcBorders>
               <w:top w:val="nil"/>
               <w:left w:val="nil"/>
@@ -24333,7 +24320,7 @@
         </w:tc>
         <w:tc>
           <w:tcPr>
-            <w:tcW w:w="1282" w:type="dxa"/>
+            <w:tcW w:w="1501" w:type="dxa"/>
             <w:tcBorders>
               <w:top w:val="nil"/>
               <w:left w:val="nil"/>
@@ -24372,11 +24359,11 @@
       </w:tr>
       <w:tr>
         <w:trPr>
-          <w:trHeight w:val="270"/>
+          <w:trHeight w:val="258"/>
         </w:trPr>
         <w:tc>
           <w:tcPr>
-            <w:tcW w:w="1019" w:type="dxa"/>
+            <w:tcW w:w="1197" w:type="dxa"/>
             <w:tcBorders>
               <w:top w:val="nil"/>
               <w:left w:val="single" w:sz="4" w:space="0" w:color="auto"/>
@@ -24414,7 +24401,7 @@
         </w:tc>
         <w:tc>
           <w:tcPr>
-            <w:tcW w:w="2994" w:type="dxa"/>
+            <w:tcW w:w="3646" w:type="dxa"/>
             <w:tcBorders>
               <w:top w:val="nil"/>
               <w:left w:val="nil"/>
@@ -24452,7 +24439,7 @@
         </w:tc>
         <w:tc>
           <w:tcPr>
-            <w:tcW w:w="798" w:type="dxa"/>
+            <w:tcW w:w="1611" w:type="dxa"/>
             <w:tcBorders>
               <w:top w:val="nil"/>
               <w:left w:val="nil"/>
@@ -24490,7 +24477,7 @@
         </w:tc>
         <w:tc>
           <w:tcPr>
-            <w:tcW w:w="1587" w:type="dxa"/>
+            <w:tcW w:w="1874" w:type="dxa"/>
             <w:tcBorders>
               <w:top w:val="nil"/>
               <w:left w:val="nil"/>
@@ -24528,7 +24515,7 @@
         </w:tc>
         <w:tc>
           <w:tcPr>
-            <w:tcW w:w="1342" w:type="dxa"/>
+            <w:tcW w:w="1574" w:type="dxa"/>
             <w:tcBorders>
               <w:top w:val="nil"/>
               <w:left w:val="nil"/>
@@ -24568,7 +24555,7 @@
         </w:tc>
         <w:tc>
           <w:tcPr>
-            <w:tcW w:w="1282" w:type="dxa"/>
+            <w:tcW w:w="1501" w:type="dxa"/>
             <w:tcBorders>
               <w:top w:val="nil"/>
               <w:left w:val="nil"/>
@@ -24619,11 +24606,11 @@
       </w:tr>
       <w:tr>
         <w:trPr>
-          <w:trHeight w:val="270"/>
+          <w:trHeight w:val="258"/>
         </w:trPr>
         <w:tc>
           <w:tcPr>
-            <w:tcW w:w="1019" w:type="dxa"/>
+            <w:tcW w:w="1197" w:type="dxa"/>
             <w:tcBorders>
               <w:top w:val="nil"/>
               <w:left w:val="single" w:sz="4" w:space="0" w:color="auto"/>
@@ -24661,7 +24648,7 @@
         </w:tc>
         <w:tc>
           <w:tcPr>
-            <w:tcW w:w="2994" w:type="dxa"/>
+            <w:tcW w:w="3646" w:type="dxa"/>
             <w:tcBorders>
               <w:top w:val="nil"/>
               <w:left w:val="nil"/>
@@ -24699,45 +24686,45 @@
         </w:tc>
         <w:tc>
           <w:tcPr>
-            <w:tcW w:w="798" w:type="dxa"/>
-            <w:tcBorders>
-              <w:top w:val="nil"/>
-              <w:left w:val="nil"/>
-              <w:bottom w:val="single" w:sz="4" w:space="0" w:color="auto"/>
-              <w:right w:val="single" w:sz="4" w:space="0" w:color="auto"/>
-            </w:tcBorders>
-            <w:shd w:val="clear" w:color="auto" w:fill="auto"/>
-            <w:noWrap/>
-            <w:vAlign w:val="center"/>
-            <w:hideMark/>
-          </w:tcPr>
-          <w:p>
-            <w:pPr>
-              <w:widowControl/>
-              <w:jc w:val="center"/>
-              <w:rPr>
-                <w:rFonts w:ascii="等线" w:eastAsia="等线" w:hAnsi="等线" w:cs="宋体" w:hint="eastAsia"/>
-                <w:color w:val="000000"/>
-                <w:kern w:val="0"/>
-                <w:sz w:val="22"/>
-                <w:szCs w:val="22"/>
-              </w:rPr>
-            </w:pPr>
-            <w:r>
-              <w:rPr>
-                <w:rFonts w:ascii="等线" w:eastAsia="等线" w:hAnsi="等线" w:cs="宋体" w:hint="eastAsia"/>
-                <w:color w:val="000000"/>
-                <w:kern w:val="0"/>
-                <w:sz w:val="22"/>
-                <w:szCs w:val="22"/>
-              </w:rPr>
-              <w:t>字符串(100)</w:t>
-            </w:r>
-          </w:p>
-        </w:tc>
-        <w:tc>
-          <w:tcPr>
-            <w:tcW w:w="1587" w:type="dxa"/>
+            <w:tcW w:w="1611" w:type="dxa"/>
+            <w:tcBorders>
+              <w:top w:val="nil"/>
+              <w:left w:val="nil"/>
+              <w:bottom w:val="single" w:sz="4" w:space="0" w:color="auto"/>
+              <w:right w:val="single" w:sz="4" w:space="0" w:color="auto"/>
+            </w:tcBorders>
+            <w:shd w:val="clear" w:color="auto" w:fill="auto"/>
+            <w:noWrap/>
+            <w:vAlign w:val="center"/>
+            <w:hideMark/>
+          </w:tcPr>
+          <w:p>
+            <w:pPr>
+              <w:widowControl/>
+              <w:jc w:val="center"/>
+              <w:rPr>
+                <w:rFonts w:ascii="等线" w:eastAsia="等线" w:hAnsi="等线" w:cs="宋体" w:hint="eastAsia"/>
+                <w:color w:val="000000"/>
+                <w:kern w:val="0"/>
+                <w:sz w:val="22"/>
+                <w:szCs w:val="22"/>
+              </w:rPr>
+            </w:pPr>
+            <w:r>
+              <w:rPr>
+                <w:rFonts w:ascii="等线" w:eastAsia="等线" w:hAnsi="等线" w:cs="宋体" w:hint="eastAsia"/>
+                <w:color w:val="000000"/>
+                <w:kern w:val="0"/>
+                <w:sz w:val="22"/>
+                <w:szCs w:val="22"/>
+              </w:rPr>
+              <w:t>字符串(10)</w:t>
+            </w:r>
+          </w:p>
+        </w:tc>
+        <w:tc>
+          <w:tcPr>
+            <w:tcW w:w="1874" w:type="dxa"/>
             <w:tcBorders>
               <w:top w:val="nil"/>
               <w:left w:val="nil"/>
@@ -24775,7 +24762,7 @@
         </w:tc>
         <w:tc>
           <w:tcPr>
-            <w:tcW w:w="1342" w:type="dxa"/>
+            <w:tcW w:w="1574" w:type="dxa"/>
             <w:tcBorders>
               <w:top w:val="nil"/>
               <w:left w:val="nil"/>
@@ -24813,7 +24800,7 @@
         </w:tc>
         <w:tc>
           <w:tcPr>
-            <w:tcW w:w="1282" w:type="dxa"/>
+            <w:tcW w:w="1501" w:type="dxa"/>
             <w:tcBorders>
               <w:top w:val="nil"/>
               <w:left w:val="nil"/>
@@ -24852,11 +24839,11 @@
       </w:tr>
       <w:tr>
         <w:trPr>
-          <w:trHeight w:val="270"/>
+          <w:trHeight w:val="258"/>
         </w:trPr>
         <w:tc>
           <w:tcPr>
-            <w:tcW w:w="1019" w:type="dxa"/>
+            <w:tcW w:w="1197" w:type="dxa"/>
             <w:tcBorders>
               <w:top w:val="nil"/>
               <w:left w:val="single" w:sz="4" w:space="0" w:color="auto"/>
@@ -24894,7 +24881,7 @@
         </w:tc>
         <w:tc>
           <w:tcPr>
-            <w:tcW w:w="2994" w:type="dxa"/>
+            <w:tcW w:w="3646" w:type="dxa"/>
             <w:tcBorders>
               <w:top w:val="nil"/>
               <w:left w:val="nil"/>
@@ -24932,7 +24919,7 @@
         </w:tc>
         <w:tc>
           <w:tcPr>
-            <w:tcW w:w="798" w:type="dxa"/>
+            <w:tcW w:w="1611" w:type="dxa"/>
             <w:tcBorders>
               <w:top w:val="nil"/>
               <w:left w:val="nil"/>
@@ -24970,7 +24957,7 @@
         </w:tc>
         <w:tc>
           <w:tcPr>
-            <w:tcW w:w="1587" w:type="dxa"/>
+            <w:tcW w:w="1874" w:type="dxa"/>
             <w:tcBorders>
               <w:top w:val="nil"/>
               <w:left w:val="nil"/>
@@ -25008,7 +24995,7 @@
         </w:tc>
         <w:tc>
           <w:tcPr>
-            <w:tcW w:w="1342" w:type="dxa"/>
+            <w:tcW w:w="1574" w:type="dxa"/>
             <w:tcBorders>
               <w:top w:val="nil"/>
               <w:left w:val="nil"/>
@@ -25046,7 +25033,7 @@
         </w:tc>
         <w:tc>
           <w:tcPr>
-            <w:tcW w:w="1282" w:type="dxa"/>
+            <w:tcW w:w="1501" w:type="dxa"/>
             <w:tcBorders>
               <w:top w:val="nil"/>
               <w:left w:val="nil"/>
@@ -25085,11 +25072,11 @@
       </w:tr>
       <w:tr>
         <w:trPr>
-          <w:trHeight w:val="270"/>
+          <w:trHeight w:val="258"/>
         </w:trPr>
         <w:tc>
           <w:tcPr>
-            <w:tcW w:w="1019" w:type="dxa"/>
+            <w:tcW w:w="1197" w:type="dxa"/>
             <w:tcBorders>
               <w:top w:val="nil"/>
               <w:left w:val="single" w:sz="4" w:space="0" w:color="auto"/>
@@ -25127,7 +25114,7 @@
         </w:tc>
         <w:tc>
           <w:tcPr>
-            <w:tcW w:w="2994" w:type="dxa"/>
+            <w:tcW w:w="3646" w:type="dxa"/>
             <w:tcBorders>
               <w:top w:val="nil"/>
               <w:left w:val="nil"/>
@@ -25189,7 +25176,7 @@
         </w:tc>
         <w:tc>
           <w:tcPr>
-            <w:tcW w:w="798" w:type="dxa"/>
+            <w:tcW w:w="1611" w:type="dxa"/>
             <w:tcBorders>
               <w:top w:val="nil"/>
               <w:left w:val="nil"/>
@@ -25227,7 +25214,7 @@
         </w:tc>
         <w:tc>
           <w:tcPr>
-            <w:tcW w:w="1587" w:type="dxa"/>
+            <w:tcW w:w="1874" w:type="dxa"/>
             <w:tcBorders>
               <w:top w:val="nil"/>
               <w:left w:val="nil"/>
@@ -25267,7 +25254,7 @@
         </w:tc>
         <w:tc>
           <w:tcPr>
-            <w:tcW w:w="1342" w:type="dxa"/>
+            <w:tcW w:w="1574" w:type="dxa"/>
             <w:tcBorders>
               <w:top w:val="nil"/>
               <w:left w:val="nil"/>
@@ -25305,7 +25292,7 @@
         </w:tc>
         <w:tc>
           <w:tcPr>
-            <w:tcW w:w="1282" w:type="dxa"/>
+            <w:tcW w:w="1501" w:type="dxa"/>
             <w:tcBorders>
               <w:top w:val="nil"/>
               <w:left w:val="nil"/>
@@ -25356,11 +25343,11 @@
       </w:tr>
       <w:tr>
         <w:trPr>
-          <w:trHeight w:val="270"/>
+          <w:trHeight w:val="258"/>
         </w:trPr>
         <w:tc>
           <w:tcPr>
-            <w:tcW w:w="1019" w:type="dxa"/>
+            <w:tcW w:w="1197" w:type="dxa"/>
             <w:tcBorders>
               <w:top w:val="nil"/>
               <w:left w:val="single" w:sz="4" w:space="0" w:color="auto"/>
@@ -25398,7 +25385,7 @@
         </w:tc>
         <w:tc>
           <w:tcPr>
-            <w:tcW w:w="2994" w:type="dxa"/>
+            <w:tcW w:w="3646" w:type="dxa"/>
             <w:tcBorders>
               <w:top w:val="nil"/>
               <w:left w:val="nil"/>
@@ -25436,45 +25423,45 @@
         </w:tc>
         <w:tc>
           <w:tcPr>
-            <w:tcW w:w="798" w:type="dxa"/>
-            <w:tcBorders>
-              <w:top w:val="nil"/>
-              <w:left w:val="nil"/>
-              <w:bottom w:val="single" w:sz="4" w:space="0" w:color="auto"/>
-              <w:right w:val="single" w:sz="4" w:space="0" w:color="auto"/>
-            </w:tcBorders>
-            <w:shd w:val="clear" w:color="auto" w:fill="auto"/>
-            <w:noWrap/>
-            <w:vAlign w:val="center"/>
-            <w:hideMark/>
-          </w:tcPr>
-          <w:p>
-            <w:pPr>
-              <w:widowControl/>
-              <w:jc w:val="center"/>
-              <w:rPr>
-                <w:rFonts w:ascii="等线" w:eastAsia="等线" w:hAnsi="等线" w:cs="宋体" w:hint="eastAsia"/>
-                <w:color w:val="000000"/>
-                <w:kern w:val="0"/>
-                <w:sz w:val="22"/>
-                <w:szCs w:val="22"/>
-              </w:rPr>
-            </w:pPr>
-            <w:r>
-              <w:rPr>
-                <w:rFonts w:ascii="等线" w:eastAsia="等线" w:hAnsi="等线" w:cs="宋体" w:hint="eastAsia"/>
-                <w:color w:val="000000"/>
-                <w:kern w:val="0"/>
-                <w:sz w:val="22"/>
-                <w:szCs w:val="22"/>
-              </w:rPr>
-              <w:t>字符串(100)</w:t>
-            </w:r>
-          </w:p>
-        </w:tc>
-        <w:tc>
-          <w:tcPr>
-            <w:tcW w:w="1587" w:type="dxa"/>
+            <w:tcW w:w="1611" w:type="dxa"/>
+            <w:tcBorders>
+              <w:top w:val="nil"/>
+              <w:left w:val="nil"/>
+              <w:bottom w:val="single" w:sz="4" w:space="0" w:color="auto"/>
+              <w:right w:val="single" w:sz="4" w:space="0" w:color="auto"/>
+            </w:tcBorders>
+            <w:shd w:val="clear" w:color="auto" w:fill="auto"/>
+            <w:noWrap/>
+            <w:vAlign w:val="center"/>
+            <w:hideMark/>
+          </w:tcPr>
+          <w:p>
+            <w:pPr>
+              <w:widowControl/>
+              <w:jc w:val="center"/>
+              <w:rPr>
+                <w:rFonts w:ascii="等线" w:eastAsia="等线" w:hAnsi="等线" w:cs="宋体" w:hint="eastAsia"/>
+                <w:color w:val="000000"/>
+                <w:kern w:val="0"/>
+                <w:sz w:val="22"/>
+                <w:szCs w:val="22"/>
+              </w:rPr>
+            </w:pPr>
+            <w:r>
+              <w:rPr>
+                <w:rFonts w:ascii="等线" w:eastAsia="等线" w:hAnsi="等线" w:cs="宋体" w:hint="eastAsia"/>
+                <w:color w:val="000000"/>
+                <w:kern w:val="0"/>
+                <w:sz w:val="22"/>
+                <w:szCs w:val="22"/>
+              </w:rPr>
+              <w:t>字符串(20)</w:t>
+            </w:r>
+          </w:p>
+        </w:tc>
+        <w:tc>
+          <w:tcPr>
+            <w:tcW w:w="1874" w:type="dxa"/>
             <w:tcBorders>
               <w:top w:val="nil"/>
               <w:left w:val="nil"/>
@@ -25514,7 +25501,7 @@
         </w:tc>
         <w:tc>
           <w:tcPr>
-            <w:tcW w:w="1342" w:type="dxa"/>
+            <w:tcW w:w="1574" w:type="dxa"/>
             <w:tcBorders>
               <w:top w:val="nil"/>
               <w:left w:val="nil"/>
@@ -25554,7 +25541,7 @@
         </w:tc>
         <w:tc>
           <w:tcPr>
-            <w:tcW w:w="1282" w:type="dxa"/>
+            <w:tcW w:w="1501" w:type="dxa"/>
             <w:tcBorders>
               <w:top w:val="nil"/>
               <w:left w:val="nil"/>
@@ -25593,11 +25580,11 @@
       </w:tr>
       <w:tr>
         <w:trPr>
-          <w:trHeight w:val="270"/>
+          <w:trHeight w:val="258"/>
         </w:trPr>
         <w:tc>
           <w:tcPr>
-            <w:tcW w:w="1019" w:type="dxa"/>
+            <w:tcW w:w="1197" w:type="dxa"/>
             <w:tcBorders>
               <w:top w:val="nil"/>
               <w:left w:val="single" w:sz="4" w:space="0" w:color="auto"/>
@@ -25629,14 +25616,13 @@
                 <w:sz w:val="22"/>
                 <w:szCs w:val="22"/>
               </w:rPr>
-              <w:lastRenderedPageBreak/>
               <w:t>管理员密码</w:t>
             </w:r>
           </w:p>
         </w:tc>
         <w:tc>
           <w:tcPr>
-            <w:tcW w:w="2994" w:type="dxa"/>
+            <w:tcW w:w="3646" w:type="dxa"/>
             <w:tcBorders>
               <w:top w:val="nil"/>
               <w:left w:val="nil"/>
@@ -25674,45 +25660,45 @@
         </w:tc>
         <w:tc>
           <w:tcPr>
-            <w:tcW w:w="798" w:type="dxa"/>
-            <w:tcBorders>
-              <w:top w:val="nil"/>
-              <w:left w:val="nil"/>
-              <w:bottom w:val="single" w:sz="4" w:space="0" w:color="auto"/>
-              <w:right w:val="single" w:sz="4" w:space="0" w:color="auto"/>
-            </w:tcBorders>
-            <w:shd w:val="clear" w:color="auto" w:fill="auto"/>
-            <w:noWrap/>
-            <w:vAlign w:val="center"/>
-            <w:hideMark/>
-          </w:tcPr>
-          <w:p>
-            <w:pPr>
-              <w:widowControl/>
-              <w:jc w:val="center"/>
-              <w:rPr>
-                <w:rFonts w:ascii="等线" w:eastAsia="等线" w:hAnsi="等线" w:cs="宋体" w:hint="eastAsia"/>
-                <w:color w:val="000000"/>
-                <w:kern w:val="0"/>
-                <w:sz w:val="22"/>
-                <w:szCs w:val="22"/>
-              </w:rPr>
-            </w:pPr>
-            <w:r>
-              <w:rPr>
-                <w:rFonts w:ascii="等线" w:eastAsia="等线" w:hAnsi="等线" w:cs="宋体" w:hint="eastAsia"/>
-                <w:color w:val="000000"/>
-                <w:kern w:val="0"/>
-                <w:sz w:val="22"/>
-                <w:szCs w:val="22"/>
-              </w:rPr>
-              <w:t>字符串(100)</w:t>
-            </w:r>
-          </w:p>
-        </w:tc>
-        <w:tc>
-          <w:tcPr>
-            <w:tcW w:w="1587" w:type="dxa"/>
+            <w:tcW w:w="1611" w:type="dxa"/>
+            <w:tcBorders>
+              <w:top w:val="nil"/>
+              <w:left w:val="nil"/>
+              <w:bottom w:val="single" w:sz="4" w:space="0" w:color="auto"/>
+              <w:right w:val="single" w:sz="4" w:space="0" w:color="auto"/>
+            </w:tcBorders>
+            <w:shd w:val="clear" w:color="auto" w:fill="auto"/>
+            <w:noWrap/>
+            <w:vAlign w:val="center"/>
+            <w:hideMark/>
+          </w:tcPr>
+          <w:p>
+            <w:pPr>
+              <w:widowControl/>
+              <w:jc w:val="center"/>
+              <w:rPr>
+                <w:rFonts w:ascii="等线" w:eastAsia="等线" w:hAnsi="等线" w:cs="宋体" w:hint="eastAsia"/>
+                <w:color w:val="000000"/>
+                <w:kern w:val="0"/>
+                <w:sz w:val="22"/>
+                <w:szCs w:val="22"/>
+              </w:rPr>
+            </w:pPr>
+            <w:r>
+              <w:rPr>
+                <w:rFonts w:ascii="等线" w:eastAsia="等线" w:hAnsi="等线" w:cs="宋体" w:hint="eastAsia"/>
+                <w:color w:val="000000"/>
+                <w:kern w:val="0"/>
+                <w:sz w:val="22"/>
+                <w:szCs w:val="22"/>
+              </w:rPr>
+              <w:t>字符串(16)</w:t>
+            </w:r>
+          </w:p>
+        </w:tc>
+        <w:tc>
+          <w:tcPr>
+            <w:tcW w:w="1874" w:type="dxa"/>
             <w:tcBorders>
               <w:top w:val="nil"/>
               <w:left w:val="nil"/>
@@ -25752,7 +25738,7 @@
         </w:tc>
         <w:tc>
           <w:tcPr>
-            <w:tcW w:w="1342" w:type="dxa"/>
+            <w:tcW w:w="1574" w:type="dxa"/>
             <w:tcBorders>
               <w:top w:val="nil"/>
               <w:left w:val="nil"/>
@@ -25790,7 +25776,7 @@
         </w:tc>
         <w:tc>
           <w:tcPr>
-            <w:tcW w:w="1282" w:type="dxa"/>
+            <w:tcW w:w="1501" w:type="dxa"/>
             <w:tcBorders>
               <w:top w:val="nil"/>
               <w:left w:val="nil"/>
@@ -25829,11 +25815,11 @@
       </w:tr>
       <w:tr>
         <w:trPr>
-          <w:trHeight w:val="270"/>
+          <w:trHeight w:val="258"/>
         </w:trPr>
         <w:tc>
           <w:tcPr>
-            <w:tcW w:w="1019" w:type="dxa"/>
+            <w:tcW w:w="1197" w:type="dxa"/>
             <w:tcBorders>
               <w:top w:val="nil"/>
               <w:left w:val="single" w:sz="4" w:space="0" w:color="auto"/>
@@ -25865,13 +25851,14 @@
                 <w:sz w:val="22"/>
                 <w:szCs w:val="22"/>
               </w:rPr>
+              <w:lastRenderedPageBreak/>
               <w:t>管理员类别</w:t>
             </w:r>
           </w:p>
         </w:tc>
         <w:tc>
           <w:tcPr>
-            <w:tcW w:w="2994" w:type="dxa"/>
+            <w:tcW w:w="3646" w:type="dxa"/>
             <w:tcBorders>
               <w:top w:val="nil"/>
               <w:left w:val="nil"/>
@@ -25909,7 +25896,7 @@
         </w:tc>
         <w:tc>
           <w:tcPr>
-            <w:tcW w:w="798" w:type="dxa"/>
+            <w:tcW w:w="1611" w:type="dxa"/>
             <w:tcBorders>
               <w:top w:val="nil"/>
               <w:left w:val="nil"/>
@@ -25947,7 +25934,7 @@
         </w:tc>
         <w:tc>
           <w:tcPr>
-            <w:tcW w:w="1587" w:type="dxa"/>
+            <w:tcW w:w="1874" w:type="dxa"/>
             <w:tcBorders>
               <w:top w:val="nil"/>
               <w:left w:val="nil"/>
@@ -25987,7 +25974,7 @@
         </w:tc>
         <w:tc>
           <w:tcPr>
-            <w:tcW w:w="1342" w:type="dxa"/>
+            <w:tcW w:w="1574" w:type="dxa"/>
             <w:tcBorders>
               <w:top w:val="nil"/>
               <w:left w:val="nil"/>
@@ -26027,7 +26014,7 @@
         </w:tc>
         <w:tc>
           <w:tcPr>
-            <w:tcW w:w="1282" w:type="dxa"/>
+            <w:tcW w:w="1501" w:type="dxa"/>
             <w:tcBorders>
               <w:top w:val="nil"/>
               <w:left w:val="nil"/>
@@ -26080,7 +26067,6 @@
     <w:p>
       <w:pPr>
         <w:rPr>
-          <w:rFonts w:hint="eastAsia"/>
           <w:sz w:val="24"/>
         </w:rPr>
       </w:pPr>
@@ -26088,7 +26074,6 @@
     <w:p>
       <w:pPr>
         <w:rPr>
-          <w:rFonts w:hint="eastAsia"/>
           <w:sz w:val="24"/>
         </w:rPr>
       </w:pPr>
@@ -26153,11 +26138,54 @@
     <w:lsdException w:name="Emphasis" w:qFormat="1"/>
     <w:lsdException w:name="HTML Top of Form" w:semiHidden="1" w:uiPriority="99" w:unhideWhenUsed="1"/>
     <w:lsdException w:name="HTML Bottom of Form" w:semiHidden="1" w:uiPriority="99" w:unhideWhenUsed="1"/>
-    <w:lsdException w:name="Normal Table" w:semiHidden="1"/>
+    <w:lsdException w:name="Normal Table" w:semiHidden="1" w:unhideWhenUsed="1"/>
     <w:lsdException w:name="No List" w:semiHidden="1" w:uiPriority="99" w:unhideWhenUsed="1"/>
     <w:lsdException w:name="Outline List 1" w:semiHidden="1" w:uiPriority="99" w:unhideWhenUsed="1"/>
     <w:lsdException w:name="Outline List 2" w:semiHidden="1" w:uiPriority="99" w:unhideWhenUsed="1"/>
     <w:lsdException w:name="Outline List 3" w:semiHidden="1" w:uiPriority="99" w:unhideWhenUsed="1"/>
+    <w:lsdException w:name="Table Simple 1" w:semiHidden="1" w:unhideWhenUsed="1"/>
+    <w:lsdException w:name="Table Simple 2" w:semiHidden="1" w:unhideWhenUsed="1"/>
+    <w:lsdException w:name="Table Simple 3" w:semiHidden="1" w:unhideWhenUsed="1"/>
+    <w:lsdException w:name="Table Classic 1" w:semiHidden="1" w:unhideWhenUsed="1"/>
+    <w:lsdException w:name="Table Classic 2" w:semiHidden="1" w:unhideWhenUsed="1"/>
+    <w:lsdException w:name="Table Classic 3" w:semiHidden="1" w:unhideWhenUsed="1"/>
+    <w:lsdException w:name="Table Classic 4" w:semiHidden="1" w:unhideWhenUsed="1"/>
+    <w:lsdException w:name="Table Colorful 1" w:semiHidden="1" w:unhideWhenUsed="1"/>
+    <w:lsdException w:name="Table Colorful 2" w:semiHidden="1" w:unhideWhenUsed="1"/>
+    <w:lsdException w:name="Table Colorful 3" w:semiHidden="1" w:unhideWhenUsed="1"/>
+    <w:lsdException w:name="Table Columns 1" w:semiHidden="1" w:unhideWhenUsed="1"/>
+    <w:lsdException w:name="Table Columns 2" w:semiHidden="1" w:unhideWhenUsed="1"/>
+    <w:lsdException w:name="Table Columns 3" w:semiHidden="1" w:unhideWhenUsed="1"/>
+    <w:lsdException w:name="Table Columns 4" w:semiHidden="1" w:unhideWhenUsed="1"/>
+    <w:lsdException w:name="Table Columns 5" w:semiHidden="1" w:unhideWhenUsed="1"/>
+    <w:lsdException w:name="Table Grid 1" w:semiHidden="1" w:unhideWhenUsed="1"/>
+    <w:lsdException w:name="Table Grid 2" w:semiHidden="1" w:unhideWhenUsed="1"/>
+    <w:lsdException w:name="Table Grid 3" w:semiHidden="1" w:unhideWhenUsed="1"/>
+    <w:lsdException w:name="Table Grid 4" w:semiHidden="1" w:unhideWhenUsed="1"/>
+    <w:lsdException w:name="Table Grid 5" w:semiHidden="1" w:unhideWhenUsed="1"/>
+    <w:lsdException w:name="Table Grid 6" w:semiHidden="1" w:unhideWhenUsed="1"/>
+    <w:lsdException w:name="Table Grid 7" w:semiHidden="1" w:unhideWhenUsed="1"/>
+    <w:lsdException w:name="Table Grid 8" w:semiHidden="1" w:unhideWhenUsed="1"/>
+    <w:lsdException w:name="Table List 1" w:semiHidden="1" w:unhideWhenUsed="1"/>
+    <w:lsdException w:name="Table List 2" w:semiHidden="1" w:unhideWhenUsed="1"/>
+    <w:lsdException w:name="Table List 3" w:semiHidden="1" w:unhideWhenUsed="1"/>
+    <w:lsdException w:name="Table List 4" w:semiHidden="1" w:unhideWhenUsed="1"/>
+    <w:lsdException w:name="Table List 5" w:semiHidden="1" w:unhideWhenUsed="1"/>
+    <w:lsdException w:name="Table List 6" w:semiHidden="1" w:unhideWhenUsed="1"/>
+    <w:lsdException w:name="Table List 7" w:semiHidden="1" w:unhideWhenUsed="1"/>
+    <w:lsdException w:name="Table List 8" w:semiHidden="1" w:unhideWhenUsed="1"/>
+    <w:lsdException w:name="Table 3D effects 1" w:semiHidden="1" w:unhideWhenUsed="1"/>
+    <w:lsdException w:name="Table 3D effects 2" w:semiHidden="1" w:unhideWhenUsed="1"/>
+    <w:lsdException w:name="Table 3D effects 3" w:semiHidden="1" w:unhideWhenUsed="1"/>
+    <w:lsdException w:name="Table Contemporary" w:semiHidden="1" w:unhideWhenUsed="1"/>
+    <w:lsdException w:name="Table Elegant" w:semiHidden="1" w:unhideWhenUsed="1"/>
+    <w:lsdException w:name="Table Professional" w:semiHidden="1" w:unhideWhenUsed="1"/>
+    <w:lsdException w:name="Table Subtle 1" w:semiHidden="1" w:unhideWhenUsed="1"/>
+    <w:lsdException w:name="Table Subtle 2" w:semiHidden="1" w:unhideWhenUsed="1"/>
+    <w:lsdException w:name="Table Web 1" w:semiHidden="1" w:unhideWhenUsed="1"/>
+    <w:lsdException w:name="Table Web 2" w:semiHidden="1" w:unhideWhenUsed="1"/>
+    <w:lsdException w:name="Table Web 3" w:semiHidden="1" w:unhideWhenUsed="1"/>
+    <w:lsdException w:name="Table Theme" w:semiHidden="1" w:unhideWhenUsed="1"/>
     <w:lsdException w:name="Placeholder Text" w:semiHidden="1" w:uiPriority="99" w:unhideWhenUsed="1"/>
     <w:lsdException w:name="No Spacing" w:uiPriority="99" w:qFormat="1"/>
     <w:lsdException w:name="Light Shading" w:uiPriority="60"/>
@@ -26389,12 +26417,17 @@
   </w:style>
   <w:style w:type="character" w:default="1" w:styleId="a0">
     <w:name w:val="Default Paragraph Font"/>
+    <w:uiPriority w:val="1"/>
     <w:semiHidden/>
+    <w:unhideWhenUsed/>
   </w:style>
   <w:style w:type="table" w:default="1" w:styleId="a1">
     <w:name w:val="Normal Table"/>
+    <w:uiPriority w:val="99"/>
     <w:semiHidden/>
+    <w:unhideWhenUsed/>
     <w:tblPr>
+      <w:tblInd w:w="0" w:type="dxa"/>
       <w:tblCellMar>
         <w:top w:w="0" w:type="dxa"/>
         <w:left w:w="108" w:type="dxa"/>

--- a/文档/6系统数据模型_final.docx
+++ b/文档/6系统数据模型_final.docx
@@ -129,7 +129,7 @@
                     </pic:cNvPicPr>
                   </pic:nvPicPr>
                   <pic:blipFill>
-                    <a:blip r:embed="rId5" cstate="print">
+                    <a:blip r:embed="rId7" cstate="print">
                       <a:extLst>
                         <a:ext uri="{28A0092B-C50C-407E-A947-70E740481C1C}">
                           <a14:useLocalDpi xmlns:a14="http://schemas.microsoft.com/office/drawing/2010/main" val="0"/>
@@ -264,29 +264,7 @@
         <w:rPr>
           <w:sz w:val="24"/>
         </w:rPr>
-        <w:t xml:space="preserve">  `id` </w:t>
-      </w:r>
-      <w:proofErr w:type="spellStart"/>
-      <w:proofErr w:type="gramStart"/>
-      <w:r>
-        <w:rPr>
-          <w:sz w:val="24"/>
-        </w:rPr>
-        <w:t>int</w:t>
-      </w:r>
-      <w:proofErr w:type="spellEnd"/>
-      <w:r>
-        <w:rPr>
-          <w:sz w:val="24"/>
-        </w:rPr>
-        <w:t>(</w:t>
-      </w:r>
-      <w:proofErr w:type="gramEnd"/>
-      <w:r>
-        <w:rPr>
-          <w:sz w:val="24"/>
-        </w:rPr>
-        <w:t>11) NOT NULL,</w:t>
+        <w:t xml:space="preserve">  `id` int(11) NOT NULL,</w:t>
       </w:r>
     </w:p>
     <w:p>
@@ -299,21 +277,7 @@
         <w:rPr>
           <w:sz w:val="24"/>
         </w:rPr>
-        <w:t xml:space="preserve">  `city` </w:t>
-      </w:r>
-      <w:proofErr w:type="gramStart"/>
-      <w:r>
-        <w:rPr>
-          <w:sz w:val="24"/>
-        </w:rPr>
-        <w:t>varchar(</w:t>
-      </w:r>
-      <w:proofErr w:type="gramEnd"/>
-      <w:r>
-        <w:rPr>
-          <w:sz w:val="24"/>
-        </w:rPr>
-        <w:t>255) DEFAULT NULL,</w:t>
+        <w:t xml:space="preserve">  `city` varchar(255) DEFAULT NULL,</w:t>
       </w:r>
     </w:p>
     <w:p>
@@ -326,21 +290,7 @@
         <w:rPr>
           <w:sz w:val="24"/>
         </w:rPr>
-        <w:t xml:space="preserve">  `detail` </w:t>
-      </w:r>
-      <w:proofErr w:type="gramStart"/>
-      <w:r>
-        <w:rPr>
-          <w:sz w:val="24"/>
-        </w:rPr>
-        <w:t>varchar(</w:t>
-      </w:r>
-      <w:proofErr w:type="gramEnd"/>
-      <w:r>
-        <w:rPr>
-          <w:sz w:val="24"/>
-        </w:rPr>
-        <w:t>255) DEFAULT NULL,</w:t>
+        <w:t xml:space="preserve">  `detail` varchar(255) DEFAULT NULL,</w:t>
       </w:r>
     </w:p>
     <w:p>
@@ -353,21 +303,7 @@
         <w:rPr>
           <w:sz w:val="24"/>
         </w:rPr>
-        <w:t xml:space="preserve">  `district` </w:t>
-      </w:r>
-      <w:proofErr w:type="gramStart"/>
-      <w:r>
-        <w:rPr>
-          <w:sz w:val="24"/>
-        </w:rPr>
-        <w:t>varchar(</w:t>
-      </w:r>
-      <w:proofErr w:type="gramEnd"/>
-      <w:r>
-        <w:rPr>
-          <w:sz w:val="24"/>
-        </w:rPr>
-        <w:t>255) DEFAULT NULL,</w:t>
+        <w:t xml:space="preserve">  `district` varchar(255) DEFAULT NULL,</w:t>
       </w:r>
     </w:p>
     <w:p>
@@ -380,21 +316,7 @@
         <w:rPr>
           <w:sz w:val="24"/>
         </w:rPr>
-        <w:t xml:space="preserve">  `phone` </w:t>
-      </w:r>
-      <w:proofErr w:type="gramStart"/>
-      <w:r>
-        <w:rPr>
-          <w:sz w:val="24"/>
-        </w:rPr>
-        <w:t>varchar(</w:t>
-      </w:r>
-      <w:proofErr w:type="gramEnd"/>
-      <w:r>
-        <w:rPr>
-          <w:sz w:val="24"/>
-        </w:rPr>
-        <w:t>255) DEFAULT NULL,</w:t>
+        <w:t xml:space="preserve">  `phone` varchar(255) DEFAULT NULL,</w:t>
       </w:r>
     </w:p>
     <w:p>
@@ -407,21 +329,7 @@
         <w:rPr>
           <w:sz w:val="24"/>
         </w:rPr>
-        <w:t xml:space="preserve">  `province` </w:t>
-      </w:r>
-      <w:proofErr w:type="gramStart"/>
-      <w:r>
-        <w:rPr>
-          <w:sz w:val="24"/>
-        </w:rPr>
-        <w:t>varchar(</w:t>
-      </w:r>
-      <w:proofErr w:type="gramEnd"/>
-      <w:r>
-        <w:rPr>
-          <w:sz w:val="24"/>
-        </w:rPr>
-        <w:t>255) DEFAULT NULL,</w:t>
+        <w:t xml:space="preserve">  `province` varchar(255) DEFAULT NULL,</w:t>
       </w:r>
     </w:p>
     <w:p>
@@ -434,21 +342,7 @@
         <w:rPr>
           <w:sz w:val="24"/>
         </w:rPr>
-        <w:t xml:space="preserve">  `receiver` </w:t>
-      </w:r>
-      <w:proofErr w:type="gramStart"/>
-      <w:r>
-        <w:rPr>
-          <w:sz w:val="24"/>
-        </w:rPr>
-        <w:t>varchar(</w:t>
-      </w:r>
-      <w:proofErr w:type="gramEnd"/>
-      <w:r>
-        <w:rPr>
-          <w:sz w:val="24"/>
-        </w:rPr>
-        <w:t>255) DEFAULT NULL,</w:t>
+        <w:t xml:space="preserve">  `receiver` varchar(255) DEFAULT NULL,</w:t>
       </w:r>
     </w:p>
     <w:p>
@@ -461,43 +355,7 @@
         <w:rPr>
           <w:sz w:val="24"/>
         </w:rPr>
-        <w:t xml:space="preserve">  `</w:t>
-      </w:r>
-      <w:proofErr w:type="spellStart"/>
-      <w:r>
-        <w:rPr>
-          <w:sz w:val="24"/>
-        </w:rPr>
-        <w:t>user_id</w:t>
-      </w:r>
-      <w:proofErr w:type="spellEnd"/>
-      <w:r>
-        <w:rPr>
-          <w:sz w:val="24"/>
-        </w:rPr>
-        <w:t xml:space="preserve">` </w:t>
-      </w:r>
-      <w:proofErr w:type="spellStart"/>
-      <w:proofErr w:type="gramStart"/>
-      <w:r>
-        <w:rPr>
-          <w:sz w:val="24"/>
-        </w:rPr>
-        <w:t>int</w:t>
-      </w:r>
-      <w:proofErr w:type="spellEnd"/>
-      <w:r>
-        <w:rPr>
-          <w:sz w:val="24"/>
-        </w:rPr>
-        <w:t>(</w:t>
-      </w:r>
-      <w:proofErr w:type="gramEnd"/>
-      <w:r>
-        <w:rPr>
-          <w:sz w:val="24"/>
-        </w:rPr>
-        <w:t>11) DEFAULT NULL,</w:t>
+        <w:t xml:space="preserve">  `user_id` int(11) DEFAULT NULL,</w:t>
       </w:r>
     </w:p>
     <w:p>
@@ -523,21 +381,7 @@
         <w:rPr>
           <w:sz w:val="24"/>
         </w:rPr>
-        <w:t>) ENGINE=</w:t>
-      </w:r>
-      <w:proofErr w:type="spellStart"/>
-      <w:r>
-        <w:rPr>
-          <w:sz w:val="24"/>
-        </w:rPr>
-        <w:t>MyISAM</w:t>
-      </w:r>
-      <w:proofErr w:type="spellEnd"/>
-      <w:r>
-        <w:rPr>
-          <w:sz w:val="24"/>
-        </w:rPr>
-        <w:t xml:space="preserve"> DEFAULT CHARSET=utf8;</w:t>
+        <w:t>) ENGINE=MyISAM DEFAULT CHARSET=utf8;</w:t>
       </w:r>
     </w:p>
     <w:p>
@@ -570,21 +414,7 @@
         <w:rPr>
           <w:sz w:val="24"/>
         </w:rPr>
-        <w:t>-- Table structure for `</w:t>
-      </w:r>
-      <w:proofErr w:type="spellStart"/>
-      <w:r>
-        <w:rPr>
-          <w:sz w:val="24"/>
-        </w:rPr>
-        <w:t>admin_user</w:t>
-      </w:r>
-      <w:proofErr w:type="spellEnd"/>
-      <w:r>
-        <w:rPr>
-          <w:sz w:val="24"/>
-        </w:rPr>
-        <w:t>`</w:t>
+        <w:t>-- Table structure for `admin_user`</w:t>
       </w:r>
     </w:p>
     <w:p>
@@ -610,21 +440,7 @@
         <w:rPr>
           <w:sz w:val="24"/>
         </w:rPr>
-        <w:t>DROP TABLE IF EXISTS `</w:t>
-      </w:r>
-      <w:proofErr w:type="spellStart"/>
-      <w:r>
-        <w:rPr>
-          <w:sz w:val="24"/>
-        </w:rPr>
-        <w:t>admin_user</w:t>
-      </w:r>
-      <w:proofErr w:type="spellEnd"/>
-      <w:r>
-        <w:rPr>
-          <w:sz w:val="24"/>
-        </w:rPr>
-        <w:t>`;</w:t>
+        <w:t>DROP TABLE IF EXISTS `admin_user`;</w:t>
       </w:r>
     </w:p>
     <w:p>
@@ -637,21 +453,7 @@
         <w:rPr>
           <w:sz w:val="24"/>
         </w:rPr>
-        <w:t>CREATE TABLE `</w:t>
-      </w:r>
-      <w:proofErr w:type="spellStart"/>
-      <w:r>
-        <w:rPr>
-          <w:sz w:val="24"/>
-        </w:rPr>
-        <w:t>admin_user</w:t>
-      </w:r>
-      <w:proofErr w:type="spellEnd"/>
-      <w:r>
-        <w:rPr>
-          <w:sz w:val="24"/>
-        </w:rPr>
-        <w:t>` (</w:t>
+        <w:t>CREATE TABLE `admin_user` (</w:t>
       </w:r>
     </w:p>
     <w:p>
@@ -664,29 +466,7 @@
         <w:rPr>
           <w:sz w:val="24"/>
         </w:rPr>
-        <w:t xml:space="preserve">  `id` </w:t>
-      </w:r>
-      <w:proofErr w:type="spellStart"/>
-      <w:proofErr w:type="gramStart"/>
-      <w:r>
-        <w:rPr>
-          <w:sz w:val="24"/>
-        </w:rPr>
-        <w:t>int</w:t>
-      </w:r>
-      <w:proofErr w:type="spellEnd"/>
-      <w:r>
-        <w:rPr>
-          <w:sz w:val="24"/>
-        </w:rPr>
-        <w:t>(</w:t>
-      </w:r>
-      <w:proofErr w:type="gramEnd"/>
-      <w:r>
-        <w:rPr>
-          <w:sz w:val="24"/>
-        </w:rPr>
-        <w:t>11) NOT NULL,</w:t>
+        <w:t xml:space="preserve">  `id` int(11) NOT NULL,</w:t>
       </w:r>
     </w:p>
     <w:p>
@@ -699,43 +479,7 @@
         <w:rPr>
           <w:sz w:val="24"/>
         </w:rPr>
-        <w:t xml:space="preserve">  `</w:t>
-      </w:r>
-      <w:proofErr w:type="spellStart"/>
-      <w:r>
-        <w:rPr>
-          <w:sz w:val="24"/>
-        </w:rPr>
-        <w:t>is_sale_man</w:t>
-      </w:r>
-      <w:proofErr w:type="spellEnd"/>
-      <w:r>
-        <w:rPr>
-          <w:sz w:val="24"/>
-        </w:rPr>
-        <w:t xml:space="preserve">` </w:t>
-      </w:r>
-      <w:proofErr w:type="spellStart"/>
-      <w:proofErr w:type="gramStart"/>
-      <w:r>
-        <w:rPr>
-          <w:sz w:val="24"/>
-        </w:rPr>
-        <w:t>int</w:t>
-      </w:r>
-      <w:proofErr w:type="spellEnd"/>
-      <w:r>
-        <w:rPr>
-          <w:sz w:val="24"/>
-        </w:rPr>
-        <w:t>(</w:t>
-      </w:r>
-      <w:proofErr w:type="gramEnd"/>
-      <w:r>
-        <w:rPr>
-          <w:sz w:val="24"/>
-        </w:rPr>
-        <w:t>11) NOT NULL,</w:t>
+        <w:t xml:space="preserve">  `is_sale_man` int(11) NOT NULL,</w:t>
       </w:r>
     </w:p>
     <w:p>
@@ -748,21 +492,7 @@
         <w:rPr>
           <w:sz w:val="24"/>
         </w:rPr>
-        <w:t xml:space="preserve">  `password` </w:t>
-      </w:r>
-      <w:proofErr w:type="gramStart"/>
-      <w:r>
-        <w:rPr>
-          <w:sz w:val="24"/>
-        </w:rPr>
-        <w:t>varchar(</w:t>
-      </w:r>
-      <w:proofErr w:type="gramEnd"/>
-      <w:r>
-        <w:rPr>
-          <w:sz w:val="24"/>
-        </w:rPr>
-        <w:t>255) NOT NULL,</w:t>
+        <w:t xml:space="preserve">  `password` varchar(255) NOT NULL,</w:t>
       </w:r>
     </w:p>
     <w:p>
@@ -775,35 +505,7 @@
         <w:rPr>
           <w:sz w:val="24"/>
         </w:rPr>
-        <w:t xml:space="preserve">  `</w:t>
-      </w:r>
-      <w:proofErr w:type="spellStart"/>
-      <w:r>
-        <w:rPr>
-          <w:sz w:val="24"/>
-        </w:rPr>
-        <w:t>user_name</w:t>
-      </w:r>
-      <w:proofErr w:type="spellEnd"/>
-      <w:r>
-        <w:rPr>
-          <w:sz w:val="24"/>
-        </w:rPr>
-        <w:t xml:space="preserve">` </w:t>
-      </w:r>
-      <w:proofErr w:type="gramStart"/>
-      <w:r>
-        <w:rPr>
-          <w:sz w:val="24"/>
-        </w:rPr>
-        <w:t>varchar(</w:t>
-      </w:r>
-      <w:proofErr w:type="gramEnd"/>
-      <w:r>
-        <w:rPr>
-          <w:sz w:val="24"/>
-        </w:rPr>
-        <w:t>255) NOT NULL,</w:t>
+        <w:t xml:space="preserve">  `user_name` varchar(255) NOT NULL,</w:t>
       </w:r>
     </w:p>
     <w:p>
@@ -817,21 +519,7 @@
           <w:sz w:val="24"/>
         </w:rPr>
         <w:lastRenderedPageBreak/>
-        <w:t xml:space="preserve">  `username` </w:t>
-      </w:r>
-      <w:proofErr w:type="gramStart"/>
-      <w:r>
-        <w:rPr>
-          <w:sz w:val="24"/>
-        </w:rPr>
-        <w:t>varchar(</w:t>
-      </w:r>
-      <w:proofErr w:type="gramEnd"/>
-      <w:r>
-        <w:rPr>
-          <w:sz w:val="24"/>
-        </w:rPr>
-        <w:t>255) NOT NULL,</w:t>
+        <w:t xml:space="preserve">  `username` varchar(255) NOT NULL,</w:t>
       </w:r>
     </w:p>
     <w:p>
@@ -857,21 +545,7 @@
         <w:rPr>
           <w:sz w:val="24"/>
         </w:rPr>
-        <w:t>) ENGINE=</w:t>
-      </w:r>
-      <w:proofErr w:type="spellStart"/>
-      <w:r>
-        <w:rPr>
-          <w:sz w:val="24"/>
-        </w:rPr>
-        <w:t>MyISAM</w:t>
-      </w:r>
-      <w:proofErr w:type="spellEnd"/>
-      <w:r>
-        <w:rPr>
-          <w:sz w:val="24"/>
-        </w:rPr>
-        <w:t xml:space="preserve"> DEFAULT CHARSET=utf8;</w:t>
+        <w:t>) ENGINE=MyISAM DEFAULT CHARSET=utf8;</w:t>
       </w:r>
     </w:p>
     <w:p>
@@ -956,29 +630,7 @@
         <w:rPr>
           <w:sz w:val="24"/>
         </w:rPr>
-        <w:t xml:space="preserve">  `id` </w:t>
-      </w:r>
-      <w:proofErr w:type="spellStart"/>
-      <w:proofErr w:type="gramStart"/>
-      <w:r>
-        <w:rPr>
-          <w:sz w:val="24"/>
-        </w:rPr>
-        <w:t>int</w:t>
-      </w:r>
-      <w:proofErr w:type="spellEnd"/>
-      <w:r>
-        <w:rPr>
-          <w:sz w:val="24"/>
-        </w:rPr>
-        <w:t>(</w:t>
-      </w:r>
-      <w:proofErr w:type="gramEnd"/>
-      <w:r>
-        <w:rPr>
-          <w:sz w:val="24"/>
-        </w:rPr>
-        <w:t>11) NOT NULL AUTO_INCREMENT,</w:t>
+        <w:t xml:space="preserve">  `id` int(11) NOT NULL AUTO_INCREMENT,</w:t>
       </w:r>
     </w:p>
     <w:p>
@@ -991,35 +643,7 @@
         <w:rPr>
           <w:sz w:val="24"/>
         </w:rPr>
-        <w:t xml:space="preserve">  `</w:t>
-      </w:r>
-      <w:proofErr w:type="spellStart"/>
-      <w:r>
-        <w:rPr>
-          <w:sz w:val="24"/>
-        </w:rPr>
-        <w:t>cname</w:t>
-      </w:r>
-      <w:proofErr w:type="spellEnd"/>
-      <w:r>
-        <w:rPr>
-          <w:sz w:val="24"/>
-        </w:rPr>
-        <w:t xml:space="preserve">` </w:t>
-      </w:r>
-      <w:proofErr w:type="gramStart"/>
-      <w:r>
-        <w:rPr>
-          <w:sz w:val="24"/>
-        </w:rPr>
-        <w:t>varchar(</w:t>
-      </w:r>
-      <w:proofErr w:type="gramEnd"/>
-      <w:r>
-        <w:rPr>
-          <w:sz w:val="24"/>
-        </w:rPr>
-        <w:t>255) DEFAULT NULL,</w:t>
+        <w:t xml:space="preserve">  `cname` varchar(255) DEFAULT NULL,</w:t>
       </w:r>
     </w:p>
     <w:p>
@@ -1032,43 +656,7 @@
         <w:rPr>
           <w:sz w:val="24"/>
         </w:rPr>
-        <w:t xml:space="preserve">  `</w:t>
-      </w:r>
-      <w:proofErr w:type="spellStart"/>
-      <w:r>
-        <w:rPr>
-          <w:sz w:val="24"/>
-        </w:rPr>
-        <w:t>parent_id</w:t>
-      </w:r>
-      <w:proofErr w:type="spellEnd"/>
-      <w:r>
-        <w:rPr>
-          <w:sz w:val="24"/>
-        </w:rPr>
-        <w:t xml:space="preserve">` </w:t>
-      </w:r>
-      <w:proofErr w:type="spellStart"/>
-      <w:proofErr w:type="gramStart"/>
-      <w:r>
-        <w:rPr>
-          <w:sz w:val="24"/>
-        </w:rPr>
-        <w:t>int</w:t>
-      </w:r>
-      <w:proofErr w:type="spellEnd"/>
-      <w:r>
-        <w:rPr>
-          <w:sz w:val="24"/>
-        </w:rPr>
-        <w:t>(</w:t>
-      </w:r>
-      <w:proofErr w:type="gramEnd"/>
-      <w:r>
-        <w:rPr>
-          <w:sz w:val="24"/>
-        </w:rPr>
-        <w:t>11) DEFAULT NULL,</w:t>
+        <w:t xml:space="preserve">  `parent_id` int(11) DEFAULT NULL,</w:t>
       </w:r>
     </w:p>
     <w:p>
@@ -1081,29 +669,7 @@
         <w:rPr>
           <w:sz w:val="24"/>
         </w:rPr>
-        <w:t xml:space="preserve">  `type` </w:t>
-      </w:r>
-      <w:proofErr w:type="spellStart"/>
-      <w:proofErr w:type="gramStart"/>
-      <w:r>
-        <w:rPr>
-          <w:sz w:val="24"/>
-        </w:rPr>
-        <w:t>int</w:t>
-      </w:r>
-      <w:proofErr w:type="spellEnd"/>
-      <w:r>
-        <w:rPr>
-          <w:sz w:val="24"/>
-        </w:rPr>
-        <w:t>(</w:t>
-      </w:r>
-      <w:proofErr w:type="gramEnd"/>
-      <w:r>
-        <w:rPr>
-          <w:sz w:val="24"/>
-        </w:rPr>
-        <w:t>11) DEFAULT NULL,</w:t>
+        <w:t xml:space="preserve">  `type` int(11) DEFAULT NULL,</w:t>
       </w:r>
     </w:p>
     <w:p>
@@ -1129,21 +695,7 @@
         <w:rPr>
           <w:sz w:val="24"/>
         </w:rPr>
-        <w:t>) ENGINE=</w:t>
-      </w:r>
-      <w:proofErr w:type="spellStart"/>
-      <w:r>
-        <w:rPr>
-          <w:sz w:val="24"/>
-        </w:rPr>
-        <w:t>InnoDB</w:t>
-      </w:r>
-      <w:proofErr w:type="spellEnd"/>
-      <w:r>
-        <w:rPr>
-          <w:sz w:val="24"/>
-        </w:rPr>
-        <w:t xml:space="preserve"> DEFAULT CHARSET=utf8;</w:t>
+        <w:t>) ENGINE=InnoDB DEFAULT CHARSET=utf8;</w:t>
       </w:r>
     </w:p>
     <w:p>
@@ -1228,29 +780,7 @@
         <w:rPr>
           <w:sz w:val="24"/>
         </w:rPr>
-        <w:t xml:space="preserve">  `id` </w:t>
-      </w:r>
-      <w:proofErr w:type="spellStart"/>
-      <w:proofErr w:type="gramStart"/>
-      <w:r>
-        <w:rPr>
-          <w:sz w:val="24"/>
-        </w:rPr>
-        <w:t>int</w:t>
-      </w:r>
-      <w:proofErr w:type="spellEnd"/>
-      <w:r>
-        <w:rPr>
-          <w:sz w:val="24"/>
-        </w:rPr>
-        <w:t>(</w:t>
-      </w:r>
-      <w:proofErr w:type="gramEnd"/>
-      <w:r>
-        <w:rPr>
-          <w:sz w:val="24"/>
-        </w:rPr>
-        <w:t>11) NOT NULL,</w:t>
+        <w:t xml:space="preserve">  `id` int(11) NOT NULL,</w:t>
       </w:r>
     </w:p>
     <w:p>
@@ -1263,43 +793,7 @@
         <w:rPr>
           <w:sz w:val="24"/>
         </w:rPr>
-        <w:t xml:space="preserve">  `</w:t>
-      </w:r>
-      <w:proofErr w:type="spellStart"/>
-      <w:r>
-        <w:rPr>
-          <w:sz w:val="24"/>
-        </w:rPr>
-        <w:t>address_id</w:t>
-      </w:r>
-      <w:proofErr w:type="spellEnd"/>
-      <w:r>
-        <w:rPr>
-          <w:sz w:val="24"/>
-        </w:rPr>
-        <w:t xml:space="preserve">` </w:t>
-      </w:r>
-      <w:proofErr w:type="spellStart"/>
-      <w:proofErr w:type="gramStart"/>
-      <w:r>
-        <w:rPr>
-          <w:sz w:val="24"/>
-        </w:rPr>
-        <w:t>int</w:t>
-      </w:r>
-      <w:proofErr w:type="spellEnd"/>
-      <w:r>
-        <w:rPr>
-          <w:sz w:val="24"/>
-        </w:rPr>
-        <w:t>(</w:t>
-      </w:r>
-      <w:proofErr w:type="gramEnd"/>
-      <w:r>
-        <w:rPr>
-          <w:sz w:val="24"/>
-        </w:rPr>
-        <w:t>11) DEFAULT NULL,</w:t>
+        <w:t xml:space="preserve">  `address_id` int(11) DEFAULT NULL,</w:t>
       </w:r>
     </w:p>
     <w:p>
@@ -1312,35 +806,7 @@
         <w:rPr>
           <w:sz w:val="24"/>
         </w:rPr>
-        <w:t xml:space="preserve">  `</w:t>
-      </w:r>
-      <w:proofErr w:type="spellStart"/>
-      <w:r>
-        <w:rPr>
-          <w:sz w:val="24"/>
-        </w:rPr>
-        <w:t>order_time</w:t>
-      </w:r>
-      <w:proofErr w:type="spellEnd"/>
-      <w:r>
-        <w:rPr>
-          <w:sz w:val="24"/>
-        </w:rPr>
-        <w:t xml:space="preserve">` </w:t>
-      </w:r>
-      <w:proofErr w:type="spellStart"/>
-      <w:r>
-        <w:rPr>
-          <w:sz w:val="24"/>
-        </w:rPr>
-        <w:t>datetime</w:t>
-      </w:r>
-      <w:proofErr w:type="spellEnd"/>
-      <w:r>
-        <w:rPr>
-          <w:sz w:val="24"/>
-        </w:rPr>
-        <w:t xml:space="preserve"> DEFAULT NULL,</w:t>
+        <w:t xml:space="preserve">  `order_time` datetime DEFAULT NULL,</w:t>
       </w:r>
     </w:p>
     <w:p>
@@ -1353,29 +819,7 @@
         <w:rPr>
           <w:sz w:val="24"/>
         </w:rPr>
-        <w:t xml:space="preserve">  `state` </w:t>
-      </w:r>
-      <w:proofErr w:type="spellStart"/>
-      <w:proofErr w:type="gramStart"/>
-      <w:r>
-        <w:rPr>
-          <w:sz w:val="24"/>
-        </w:rPr>
-        <w:t>int</w:t>
-      </w:r>
-      <w:proofErr w:type="spellEnd"/>
-      <w:r>
-        <w:rPr>
-          <w:sz w:val="24"/>
-        </w:rPr>
-        <w:t>(</w:t>
-      </w:r>
-      <w:proofErr w:type="gramEnd"/>
-      <w:r>
-        <w:rPr>
-          <w:sz w:val="24"/>
-        </w:rPr>
-        <w:t>11) DEFAULT NULL,</w:t>
+        <w:t xml:space="preserve">  `state` int(11) DEFAULT NULL,</w:t>
       </w:r>
     </w:p>
     <w:p>
@@ -1401,43 +845,7 @@
         <w:rPr>
           <w:sz w:val="24"/>
         </w:rPr>
-        <w:t xml:space="preserve">  `</w:t>
-      </w:r>
-      <w:proofErr w:type="spellStart"/>
-      <w:r>
-        <w:rPr>
-          <w:sz w:val="24"/>
-        </w:rPr>
-        <w:t>total_integral</w:t>
-      </w:r>
-      <w:proofErr w:type="spellEnd"/>
-      <w:r>
-        <w:rPr>
-          <w:sz w:val="24"/>
-        </w:rPr>
-        <w:t xml:space="preserve">` </w:t>
-      </w:r>
-      <w:proofErr w:type="spellStart"/>
-      <w:proofErr w:type="gramStart"/>
-      <w:r>
-        <w:rPr>
-          <w:sz w:val="24"/>
-        </w:rPr>
-        <w:t>int</w:t>
-      </w:r>
-      <w:proofErr w:type="spellEnd"/>
-      <w:r>
-        <w:rPr>
-          <w:sz w:val="24"/>
-        </w:rPr>
-        <w:t>(</w:t>
-      </w:r>
-      <w:proofErr w:type="gramEnd"/>
-      <w:r>
-        <w:rPr>
-          <w:sz w:val="24"/>
-        </w:rPr>
-        <w:t>11) DEFAULT NULL,</w:t>
+        <w:t xml:space="preserve">  `total_integral` int(11) DEFAULT NULL,</w:t>
       </w:r>
     </w:p>
     <w:p>
@@ -1450,43 +858,7 @@
         <w:rPr>
           <w:sz w:val="24"/>
         </w:rPr>
-        <w:t xml:space="preserve">  `</w:t>
-      </w:r>
-      <w:proofErr w:type="spellStart"/>
-      <w:r>
-        <w:rPr>
-          <w:sz w:val="24"/>
-        </w:rPr>
-        <w:t>user_id</w:t>
-      </w:r>
-      <w:proofErr w:type="spellEnd"/>
-      <w:r>
-        <w:rPr>
-          <w:sz w:val="24"/>
-        </w:rPr>
-        <w:t xml:space="preserve">` </w:t>
-      </w:r>
-      <w:proofErr w:type="spellStart"/>
-      <w:proofErr w:type="gramStart"/>
-      <w:r>
-        <w:rPr>
-          <w:sz w:val="24"/>
-        </w:rPr>
-        <w:t>int</w:t>
-      </w:r>
-      <w:proofErr w:type="spellEnd"/>
-      <w:r>
-        <w:rPr>
-          <w:sz w:val="24"/>
-        </w:rPr>
-        <w:t>(</w:t>
-      </w:r>
-      <w:proofErr w:type="gramEnd"/>
-      <w:r>
-        <w:rPr>
-          <w:sz w:val="24"/>
-        </w:rPr>
-        <w:t>11) DEFAULT NULL,</w:t>
+        <w:t xml:space="preserve">  `user_id` int(11) DEFAULT NULL,</w:t>
       </w:r>
     </w:p>
     <w:p>
@@ -1512,21 +884,7 @@
         <w:rPr>
           <w:sz w:val="24"/>
         </w:rPr>
-        <w:t>) ENGINE=</w:t>
-      </w:r>
-      <w:proofErr w:type="spellStart"/>
-      <w:r>
-        <w:rPr>
-          <w:sz w:val="24"/>
-        </w:rPr>
-        <w:t>MyISAM</w:t>
-      </w:r>
-      <w:proofErr w:type="spellEnd"/>
-      <w:r>
-        <w:rPr>
-          <w:sz w:val="24"/>
-        </w:rPr>
-        <w:t xml:space="preserve"> DEFAULT CHARSET=utf8;</w:t>
+        <w:t>) ENGINE=MyISAM DEFAULT CHARSET=utf8;</w:t>
       </w:r>
     </w:p>
     <w:p>
@@ -1559,21 +917,7 @@
         <w:rPr>
           <w:sz w:val="24"/>
         </w:rPr>
-        <w:t>-- Table structure for `</w:t>
-      </w:r>
-      <w:proofErr w:type="spellStart"/>
-      <w:r>
-        <w:rPr>
-          <w:sz w:val="24"/>
-        </w:rPr>
-        <w:t>order_item</w:t>
-      </w:r>
-      <w:proofErr w:type="spellEnd"/>
-      <w:r>
-        <w:rPr>
-          <w:sz w:val="24"/>
-        </w:rPr>
-        <w:t>`</w:t>
+        <w:t>-- Table structure for `order_item`</w:t>
       </w:r>
     </w:p>
     <w:p>
@@ -1599,21 +943,7 @@
         <w:rPr>
           <w:sz w:val="24"/>
         </w:rPr>
-        <w:t>DROP TABLE IF EXISTS `</w:t>
-      </w:r>
-      <w:proofErr w:type="spellStart"/>
-      <w:r>
-        <w:rPr>
-          <w:sz w:val="24"/>
-        </w:rPr>
-        <w:t>order_item</w:t>
-      </w:r>
-      <w:proofErr w:type="spellEnd"/>
-      <w:r>
-        <w:rPr>
-          <w:sz w:val="24"/>
-        </w:rPr>
-        <w:t>`;</w:t>
+        <w:t>DROP TABLE IF EXISTS `order_item`;</w:t>
       </w:r>
     </w:p>
     <w:p>
@@ -1626,21 +956,7 @@
         <w:rPr>
           <w:sz w:val="24"/>
         </w:rPr>
-        <w:t>CREATE TABLE `</w:t>
-      </w:r>
-      <w:proofErr w:type="spellStart"/>
-      <w:r>
-        <w:rPr>
-          <w:sz w:val="24"/>
-        </w:rPr>
-        <w:t>order_item</w:t>
-      </w:r>
-      <w:proofErr w:type="spellEnd"/>
-      <w:r>
-        <w:rPr>
-          <w:sz w:val="24"/>
-        </w:rPr>
-        <w:t>` (</w:t>
+        <w:t>CREATE TABLE `order_item` (</w:t>
       </w:r>
     </w:p>
     <w:p>
@@ -1653,29 +969,7 @@
         <w:rPr>
           <w:sz w:val="24"/>
         </w:rPr>
-        <w:t xml:space="preserve">  `id` </w:t>
-      </w:r>
-      <w:proofErr w:type="spellStart"/>
-      <w:proofErr w:type="gramStart"/>
-      <w:r>
-        <w:rPr>
-          <w:sz w:val="24"/>
-        </w:rPr>
-        <w:t>int</w:t>
-      </w:r>
-      <w:proofErr w:type="spellEnd"/>
-      <w:r>
-        <w:rPr>
-          <w:sz w:val="24"/>
-        </w:rPr>
-        <w:t>(</w:t>
-      </w:r>
-      <w:proofErr w:type="gramEnd"/>
-      <w:r>
-        <w:rPr>
-          <w:sz w:val="24"/>
-        </w:rPr>
-        <w:t>11) NOT NULL,</w:t>
+        <w:t xml:space="preserve">  `id` int(11) NOT NULL,</w:t>
       </w:r>
     </w:p>
     <w:p>
@@ -1688,29 +982,7 @@
         <w:rPr>
           <w:sz w:val="24"/>
         </w:rPr>
-        <w:t xml:space="preserve">  `count` </w:t>
-      </w:r>
-      <w:proofErr w:type="spellStart"/>
-      <w:proofErr w:type="gramStart"/>
-      <w:r>
-        <w:rPr>
-          <w:sz w:val="24"/>
-        </w:rPr>
-        <w:t>int</w:t>
-      </w:r>
-      <w:proofErr w:type="spellEnd"/>
-      <w:r>
-        <w:rPr>
-          <w:sz w:val="24"/>
-        </w:rPr>
-        <w:t>(</w:t>
-      </w:r>
-      <w:proofErr w:type="gramEnd"/>
-      <w:r>
-        <w:rPr>
-          <w:sz w:val="24"/>
-        </w:rPr>
-        <w:t>11) DEFAULT NULL,</w:t>
+        <w:t xml:space="preserve">  `count` int(11) DEFAULT NULL,</w:t>
       </w:r>
     </w:p>
     <w:p>
@@ -1723,43 +995,7 @@
         <w:rPr>
           <w:sz w:val="24"/>
         </w:rPr>
-        <w:t xml:space="preserve">  `</w:t>
-      </w:r>
-      <w:proofErr w:type="spellStart"/>
-      <w:r>
-        <w:rPr>
-          <w:sz w:val="24"/>
-        </w:rPr>
-        <w:t>order_id</w:t>
-      </w:r>
-      <w:proofErr w:type="spellEnd"/>
-      <w:r>
-        <w:rPr>
-          <w:sz w:val="24"/>
-        </w:rPr>
-        <w:t xml:space="preserve">` </w:t>
-      </w:r>
-      <w:proofErr w:type="spellStart"/>
-      <w:proofErr w:type="gramStart"/>
-      <w:r>
-        <w:rPr>
-          <w:sz w:val="24"/>
-        </w:rPr>
-        <w:t>int</w:t>
-      </w:r>
-      <w:proofErr w:type="spellEnd"/>
-      <w:r>
-        <w:rPr>
-          <w:sz w:val="24"/>
-        </w:rPr>
-        <w:t>(</w:t>
-      </w:r>
-      <w:proofErr w:type="gramEnd"/>
-      <w:r>
-        <w:rPr>
-          <w:sz w:val="24"/>
-        </w:rPr>
-        <w:t>11) DEFAULT NULL,</w:t>
+        <w:t xml:space="preserve">  `order_id` int(11) DEFAULT NULL,</w:t>
       </w:r>
     </w:p>
     <w:p>
@@ -1772,43 +1008,7 @@
         <w:rPr>
           <w:sz w:val="24"/>
         </w:rPr>
-        <w:t xml:space="preserve">  `</w:t>
-      </w:r>
-      <w:proofErr w:type="spellStart"/>
-      <w:r>
-        <w:rPr>
-          <w:sz w:val="24"/>
-        </w:rPr>
-        <w:t>product_id</w:t>
-      </w:r>
-      <w:proofErr w:type="spellEnd"/>
-      <w:r>
-        <w:rPr>
-          <w:sz w:val="24"/>
-        </w:rPr>
-        <w:t xml:space="preserve">` </w:t>
-      </w:r>
-      <w:proofErr w:type="spellStart"/>
-      <w:proofErr w:type="gramStart"/>
-      <w:r>
-        <w:rPr>
-          <w:sz w:val="24"/>
-        </w:rPr>
-        <w:t>int</w:t>
-      </w:r>
-      <w:proofErr w:type="spellEnd"/>
-      <w:r>
-        <w:rPr>
-          <w:sz w:val="24"/>
-        </w:rPr>
-        <w:t>(</w:t>
-      </w:r>
-      <w:proofErr w:type="gramEnd"/>
-      <w:r>
-        <w:rPr>
-          <w:sz w:val="24"/>
-        </w:rPr>
-        <w:t>11) DEFAULT NULL,</w:t>
+        <w:t xml:space="preserve">  `product_id` int(11) DEFAULT NULL,</w:t>
       </w:r>
     </w:p>
     <w:p>
@@ -1821,21 +1021,7 @@
         <w:rPr>
           <w:sz w:val="24"/>
         </w:rPr>
-        <w:t xml:space="preserve">  `</w:t>
-      </w:r>
-      <w:proofErr w:type="spellStart"/>
-      <w:r>
-        <w:rPr>
-          <w:sz w:val="24"/>
-        </w:rPr>
-        <w:t>sub_total</w:t>
-      </w:r>
-      <w:proofErr w:type="spellEnd"/>
-      <w:r>
-        <w:rPr>
-          <w:sz w:val="24"/>
-        </w:rPr>
-        <w:t>` double DEFAULT NULL,</w:t>
+        <w:t xml:space="preserve">  `sub_total` double DEFAULT NULL,</w:t>
       </w:r>
     </w:p>
     <w:p>
@@ -1848,43 +1034,7 @@
         <w:rPr>
           <w:sz w:val="24"/>
         </w:rPr>
-        <w:t xml:space="preserve">  `</w:t>
-      </w:r>
-      <w:proofErr w:type="spellStart"/>
-      <w:r>
-        <w:rPr>
-          <w:sz w:val="24"/>
-        </w:rPr>
-        <w:t>sub_integral</w:t>
-      </w:r>
-      <w:proofErr w:type="spellEnd"/>
-      <w:r>
-        <w:rPr>
-          <w:sz w:val="24"/>
-        </w:rPr>
-        <w:t xml:space="preserve">` </w:t>
-      </w:r>
-      <w:proofErr w:type="spellStart"/>
-      <w:proofErr w:type="gramStart"/>
-      <w:r>
-        <w:rPr>
-          <w:sz w:val="24"/>
-        </w:rPr>
-        <w:t>int</w:t>
-      </w:r>
-      <w:proofErr w:type="spellEnd"/>
-      <w:r>
-        <w:rPr>
-          <w:sz w:val="24"/>
-        </w:rPr>
-        <w:t>(</w:t>
-      </w:r>
-      <w:proofErr w:type="gramEnd"/>
-      <w:r>
-        <w:rPr>
-          <w:sz w:val="24"/>
-        </w:rPr>
-        <w:t>11) DEFAULT NULL,</w:t>
+        <w:t xml:space="preserve">  `sub_integral` int(11) DEFAULT NULL,</w:t>
       </w:r>
     </w:p>
     <w:p>
@@ -1910,21 +1060,7 @@
         <w:rPr>
           <w:sz w:val="24"/>
         </w:rPr>
-        <w:t>) ENGINE=</w:t>
-      </w:r>
-      <w:proofErr w:type="spellStart"/>
-      <w:r>
-        <w:rPr>
-          <w:sz w:val="24"/>
-        </w:rPr>
-        <w:t>MyISAM</w:t>
-      </w:r>
-      <w:proofErr w:type="spellEnd"/>
-      <w:r>
-        <w:rPr>
-          <w:sz w:val="24"/>
-        </w:rPr>
-        <w:t xml:space="preserve"> DEFAULT CHARSET=utf8;</w:t>
+        <w:t>) ENGINE=MyISAM DEFAULT CHARSET=utf8;</w:t>
       </w:r>
     </w:p>
     <w:p>
@@ -2009,29 +1145,7 @@
         <w:rPr>
           <w:sz w:val="24"/>
         </w:rPr>
-        <w:t xml:space="preserve">  `id` </w:t>
-      </w:r>
-      <w:proofErr w:type="spellStart"/>
-      <w:proofErr w:type="gramStart"/>
-      <w:r>
-        <w:rPr>
-          <w:sz w:val="24"/>
-        </w:rPr>
-        <w:t>int</w:t>
-      </w:r>
-      <w:proofErr w:type="spellEnd"/>
-      <w:r>
-        <w:rPr>
-          <w:sz w:val="24"/>
-        </w:rPr>
-        <w:t>(</w:t>
-      </w:r>
-      <w:proofErr w:type="gramEnd"/>
-      <w:r>
-        <w:rPr>
-          <w:sz w:val="24"/>
-        </w:rPr>
-        <w:t>11) NOT NULL,</w:t>
+        <w:t xml:space="preserve">  `id` int(11) NOT NULL,</w:t>
       </w:r>
     </w:p>
     <w:p>
@@ -2044,43 +1158,7 @@
         <w:rPr>
           <w:sz w:val="24"/>
         </w:rPr>
-        <w:t xml:space="preserve">  `</w:t>
-      </w:r>
-      <w:proofErr w:type="spellStart"/>
-      <w:r>
-        <w:rPr>
-          <w:sz w:val="24"/>
-        </w:rPr>
-        <w:t>cs_id</w:t>
-      </w:r>
-      <w:proofErr w:type="spellEnd"/>
-      <w:r>
-        <w:rPr>
-          <w:sz w:val="24"/>
-        </w:rPr>
-        <w:t xml:space="preserve">` </w:t>
-      </w:r>
-      <w:proofErr w:type="spellStart"/>
-      <w:proofErr w:type="gramStart"/>
-      <w:r>
-        <w:rPr>
-          <w:sz w:val="24"/>
-        </w:rPr>
-        <w:t>int</w:t>
-      </w:r>
-      <w:proofErr w:type="spellEnd"/>
-      <w:r>
-        <w:rPr>
-          <w:sz w:val="24"/>
-        </w:rPr>
-        <w:t>(</w:t>
-      </w:r>
-      <w:proofErr w:type="gramEnd"/>
-      <w:r>
-        <w:rPr>
-          <w:sz w:val="24"/>
-        </w:rPr>
-        <w:t>11) DEFAULT NULL,</w:t>
+        <w:t xml:space="preserve">  `cs_id` int(11) DEFAULT NULL,</w:t>
       </w:r>
     </w:p>
     <w:p>
@@ -2093,21 +1171,7 @@
         <w:rPr>
           <w:sz w:val="24"/>
         </w:rPr>
-        <w:t xml:space="preserve">  `date` </w:t>
-      </w:r>
-      <w:proofErr w:type="spellStart"/>
-      <w:r>
-        <w:rPr>
-          <w:sz w:val="24"/>
-        </w:rPr>
-        <w:t>datetime</w:t>
-      </w:r>
-      <w:proofErr w:type="spellEnd"/>
-      <w:r>
-        <w:rPr>
-          <w:sz w:val="24"/>
-        </w:rPr>
-        <w:t xml:space="preserve"> DEFAULT NULL,</w:t>
+        <w:t xml:space="preserve">  `date` datetime DEFAULT NULL,</w:t>
       </w:r>
     </w:p>
     <w:p>
@@ -2120,21 +1184,7 @@
         <w:rPr>
           <w:sz w:val="24"/>
         </w:rPr>
-        <w:t xml:space="preserve">  `description` </w:t>
-      </w:r>
-      <w:proofErr w:type="gramStart"/>
-      <w:r>
-        <w:rPr>
-          <w:sz w:val="24"/>
-        </w:rPr>
-        <w:t>varchar(</w:t>
-      </w:r>
-      <w:proofErr w:type="gramEnd"/>
-      <w:r>
-        <w:rPr>
-          <w:sz w:val="24"/>
-        </w:rPr>
-        <w:t>255) DEFAULT NULL,</w:t>
+        <w:t xml:space="preserve">  `description` varchar(255) DEFAULT NULL,</w:t>
       </w:r>
     </w:p>
     <w:p>
@@ -2147,21 +1197,7 @@
         <w:rPr>
           <w:sz w:val="24"/>
         </w:rPr>
-        <w:t xml:space="preserve">  `image` </w:t>
-      </w:r>
-      <w:proofErr w:type="gramStart"/>
-      <w:r>
-        <w:rPr>
-          <w:sz w:val="24"/>
-        </w:rPr>
-        <w:t>varchar(</w:t>
-      </w:r>
-      <w:proofErr w:type="gramEnd"/>
-      <w:r>
-        <w:rPr>
-          <w:sz w:val="24"/>
-        </w:rPr>
-        <w:t>255) DEFAULT NULL,</w:t>
+        <w:t xml:space="preserve">  `image` varchar(255) DEFAULT NULL,</w:t>
       </w:r>
     </w:p>
     <w:p>
@@ -2174,29 +1210,7 @@
         <w:rPr>
           <w:sz w:val="24"/>
         </w:rPr>
-        <w:t xml:space="preserve">  `integral` </w:t>
-      </w:r>
-      <w:proofErr w:type="spellStart"/>
-      <w:proofErr w:type="gramStart"/>
-      <w:r>
-        <w:rPr>
-          <w:sz w:val="24"/>
-        </w:rPr>
-        <w:t>int</w:t>
-      </w:r>
-      <w:proofErr w:type="spellEnd"/>
-      <w:r>
-        <w:rPr>
-          <w:sz w:val="24"/>
-        </w:rPr>
-        <w:t>(</w:t>
-      </w:r>
-      <w:proofErr w:type="gramEnd"/>
-      <w:r>
-        <w:rPr>
-          <w:sz w:val="24"/>
-        </w:rPr>
-        <w:t>11) DEFAULT NULL,</w:t>
+        <w:t xml:space="preserve">  `integral` int(11) DEFAULT NULL,</w:t>
       </w:r>
     </w:p>
     <w:p>
@@ -2209,43 +1223,7 @@
         <w:rPr>
           <w:sz w:val="24"/>
         </w:rPr>
-        <w:t xml:space="preserve">  `</w:t>
-      </w:r>
-      <w:proofErr w:type="spellStart"/>
-      <w:r>
-        <w:rPr>
-          <w:sz w:val="24"/>
-        </w:rPr>
-        <w:t>is_hot</w:t>
-      </w:r>
-      <w:proofErr w:type="spellEnd"/>
-      <w:r>
-        <w:rPr>
-          <w:sz w:val="24"/>
-        </w:rPr>
-        <w:t xml:space="preserve">` </w:t>
-      </w:r>
-      <w:proofErr w:type="spellStart"/>
-      <w:proofErr w:type="gramStart"/>
-      <w:r>
-        <w:rPr>
-          <w:sz w:val="24"/>
-        </w:rPr>
-        <w:t>int</w:t>
-      </w:r>
-      <w:proofErr w:type="spellEnd"/>
-      <w:r>
-        <w:rPr>
-          <w:sz w:val="24"/>
-        </w:rPr>
-        <w:t>(</w:t>
-      </w:r>
-      <w:proofErr w:type="gramEnd"/>
-      <w:r>
-        <w:rPr>
-          <w:sz w:val="24"/>
-        </w:rPr>
-        <w:t>11) DEFAULT NULL,</w:t>
+        <w:t xml:space="preserve">  `is_hot` int(11) DEFAULT NULL,</w:t>
       </w:r>
     </w:p>
     <w:p>
@@ -2258,21 +1236,7 @@
         <w:rPr>
           <w:sz w:val="24"/>
         </w:rPr>
-        <w:t xml:space="preserve">  `</w:t>
-      </w:r>
-      <w:proofErr w:type="spellStart"/>
-      <w:r>
-        <w:rPr>
-          <w:sz w:val="24"/>
-        </w:rPr>
-        <w:t>market_price</w:t>
-      </w:r>
-      <w:proofErr w:type="spellEnd"/>
-      <w:r>
-        <w:rPr>
-          <w:sz w:val="24"/>
-        </w:rPr>
-        <w:t>` double DEFAULT NULL,</w:t>
+        <w:t xml:space="preserve">  `market_price` double DEFAULT NULL,</w:t>
       </w:r>
     </w:p>
     <w:p>
@@ -2285,21 +1249,7 @@
         <w:rPr>
           <w:sz w:val="24"/>
         </w:rPr>
-        <w:t xml:space="preserve">  `</w:t>
-      </w:r>
-      <w:proofErr w:type="spellStart"/>
-      <w:r>
-        <w:rPr>
-          <w:sz w:val="24"/>
-        </w:rPr>
-        <w:t>shop_price</w:t>
-      </w:r>
-      <w:proofErr w:type="spellEnd"/>
-      <w:r>
-        <w:rPr>
-          <w:sz w:val="24"/>
-        </w:rPr>
-        <w:t>` double DEFAULT NULL,</w:t>
+        <w:t xml:space="preserve">  `shop_price` double DEFAULT NULL,</w:t>
       </w:r>
     </w:p>
     <w:p>
@@ -2312,21 +1262,7 @@
         <w:rPr>
           <w:sz w:val="24"/>
         </w:rPr>
-        <w:t xml:space="preserve">  `title` </w:t>
-      </w:r>
-      <w:proofErr w:type="gramStart"/>
-      <w:r>
-        <w:rPr>
-          <w:sz w:val="24"/>
-        </w:rPr>
-        <w:t>varchar(</w:t>
-      </w:r>
-      <w:proofErr w:type="gramEnd"/>
-      <w:r>
-        <w:rPr>
-          <w:sz w:val="24"/>
-        </w:rPr>
-        <w:t>255) DEFAULT NULL,</w:t>
+        <w:t xml:space="preserve">  `title` varchar(255) DEFAULT NULL,</w:t>
       </w:r>
     </w:p>
     <w:p>
@@ -2339,21 +1275,7 @@
         <w:rPr>
           <w:sz w:val="24"/>
         </w:rPr>
-        <w:t xml:space="preserve">  `image1` </w:t>
-      </w:r>
-      <w:proofErr w:type="gramStart"/>
-      <w:r>
-        <w:rPr>
-          <w:sz w:val="24"/>
-        </w:rPr>
-        <w:t>varchar(</w:t>
-      </w:r>
-      <w:proofErr w:type="gramEnd"/>
-      <w:r>
-        <w:rPr>
-          <w:sz w:val="24"/>
-        </w:rPr>
-        <w:t>255) DEFAULT NULL,</w:t>
+        <w:t xml:space="preserve">  `image1` varchar(255) DEFAULT NULL,</w:t>
       </w:r>
     </w:p>
     <w:p>
@@ -2366,21 +1288,7 @@
         <w:rPr>
           <w:sz w:val="24"/>
         </w:rPr>
-        <w:t xml:space="preserve">  `image2` </w:t>
-      </w:r>
-      <w:proofErr w:type="gramStart"/>
-      <w:r>
-        <w:rPr>
-          <w:sz w:val="24"/>
-        </w:rPr>
-        <w:t>varchar(</w:t>
-      </w:r>
-      <w:proofErr w:type="gramEnd"/>
-      <w:r>
-        <w:rPr>
-          <w:sz w:val="24"/>
-        </w:rPr>
-        <w:t>255) DEFAULT NULL,</w:t>
+        <w:t xml:space="preserve">  `image2` varchar(255) DEFAULT NULL,</w:t>
       </w:r>
     </w:p>
     <w:p>
@@ -2393,21 +1301,7 @@
         <w:rPr>
           <w:sz w:val="24"/>
         </w:rPr>
-        <w:t xml:space="preserve">  `image3` </w:t>
-      </w:r>
-      <w:proofErr w:type="gramStart"/>
-      <w:r>
-        <w:rPr>
-          <w:sz w:val="24"/>
-        </w:rPr>
-        <w:t>varchar(</w:t>
-      </w:r>
-      <w:proofErr w:type="gramEnd"/>
-      <w:r>
-        <w:rPr>
-          <w:sz w:val="24"/>
-        </w:rPr>
-        <w:t>255) DEFAULT NULL,</w:t>
+        <w:t xml:space="preserve">  `image3` varchar(255) DEFAULT NULL,</w:t>
       </w:r>
     </w:p>
     <w:p>
@@ -2420,21 +1314,7 @@
         <w:rPr>
           <w:sz w:val="24"/>
         </w:rPr>
-        <w:t xml:space="preserve">  `image4` </w:t>
-      </w:r>
-      <w:proofErr w:type="gramStart"/>
-      <w:r>
-        <w:rPr>
-          <w:sz w:val="24"/>
-        </w:rPr>
-        <w:t>varchar(</w:t>
-      </w:r>
-      <w:proofErr w:type="gramEnd"/>
-      <w:r>
-        <w:rPr>
-          <w:sz w:val="24"/>
-        </w:rPr>
-        <w:t>255) DEFAULT NULL,</w:t>
+        <w:t xml:space="preserve">  `image4` varchar(255) DEFAULT NULL,</w:t>
       </w:r>
     </w:p>
     <w:p>
@@ -2460,21 +1340,7 @@
         <w:rPr>
           <w:sz w:val="24"/>
         </w:rPr>
-        <w:t>) ENGINE=</w:t>
-      </w:r>
-      <w:proofErr w:type="spellStart"/>
-      <w:r>
-        <w:rPr>
-          <w:sz w:val="24"/>
-        </w:rPr>
-        <w:t>MyISAM</w:t>
-      </w:r>
-      <w:proofErr w:type="spellEnd"/>
-      <w:r>
-        <w:rPr>
-          <w:sz w:val="24"/>
-        </w:rPr>
-        <w:t xml:space="preserve"> DEFAULT CHARSET=utf8;</w:t>
+        <w:t>) ENGINE=MyISAM DEFAULT CHARSET=utf8;</w:t>
       </w:r>
     </w:p>
     <w:p>
@@ -2507,21 +1373,7 @@
         <w:rPr>
           <w:sz w:val="24"/>
         </w:rPr>
-        <w:t>-- Table structure for `</w:t>
-      </w:r>
-      <w:proofErr w:type="spellStart"/>
-      <w:r>
-        <w:rPr>
-          <w:sz w:val="24"/>
-        </w:rPr>
-        <w:t>product_category</w:t>
-      </w:r>
-      <w:proofErr w:type="spellEnd"/>
-      <w:r>
-        <w:rPr>
-          <w:sz w:val="24"/>
-        </w:rPr>
-        <w:t>`</w:t>
+        <w:t>-- Table structure for `product_category`</w:t>
       </w:r>
     </w:p>
     <w:p>
@@ -2547,21 +1399,7 @@
         <w:rPr>
           <w:sz w:val="24"/>
         </w:rPr>
-        <w:t>DROP TABLE IF EXISTS `</w:t>
-      </w:r>
-      <w:proofErr w:type="spellStart"/>
-      <w:r>
-        <w:rPr>
-          <w:sz w:val="24"/>
-        </w:rPr>
-        <w:t>product_category</w:t>
-      </w:r>
-      <w:proofErr w:type="spellEnd"/>
-      <w:r>
-        <w:rPr>
-          <w:sz w:val="24"/>
-        </w:rPr>
-        <w:t>`;</w:t>
+        <w:t>DROP TABLE IF EXISTS `product_category`;</w:t>
       </w:r>
     </w:p>
     <w:p>
@@ -2574,21 +1412,7 @@
         <w:rPr>
           <w:sz w:val="24"/>
         </w:rPr>
-        <w:t>CREATE TABLE `</w:t>
-      </w:r>
-      <w:proofErr w:type="spellStart"/>
-      <w:r>
-        <w:rPr>
-          <w:sz w:val="24"/>
-        </w:rPr>
-        <w:t>product_category</w:t>
-      </w:r>
-      <w:proofErr w:type="spellEnd"/>
-      <w:r>
-        <w:rPr>
-          <w:sz w:val="24"/>
-        </w:rPr>
-        <w:t>` (</w:t>
+        <w:t>CREATE TABLE `product_category` (</w:t>
       </w:r>
     </w:p>
     <w:p>
@@ -2601,29 +1425,7 @@
         <w:rPr>
           <w:sz w:val="24"/>
         </w:rPr>
-        <w:t xml:space="preserve">  `id` </w:t>
-      </w:r>
-      <w:proofErr w:type="spellStart"/>
-      <w:proofErr w:type="gramStart"/>
-      <w:r>
-        <w:rPr>
-          <w:sz w:val="24"/>
-        </w:rPr>
-        <w:t>int</w:t>
-      </w:r>
-      <w:proofErr w:type="spellEnd"/>
-      <w:r>
-        <w:rPr>
-          <w:sz w:val="24"/>
-        </w:rPr>
-        <w:t>(</w:t>
-      </w:r>
-      <w:proofErr w:type="gramEnd"/>
-      <w:r>
-        <w:rPr>
-          <w:sz w:val="24"/>
-        </w:rPr>
-        <w:t>11) NOT NULL,</w:t>
+        <w:t xml:space="preserve">  `id` int(11) NOT NULL,</w:t>
       </w:r>
     </w:p>
     <w:p>
@@ -2636,35 +1438,7 @@
         <w:rPr>
           <w:sz w:val="24"/>
         </w:rPr>
-        <w:t xml:space="preserve">  `</w:t>
-      </w:r>
-      <w:proofErr w:type="spellStart"/>
-      <w:r>
-        <w:rPr>
-          <w:sz w:val="24"/>
-        </w:rPr>
-        <w:t>cname</w:t>
-      </w:r>
-      <w:proofErr w:type="spellEnd"/>
-      <w:r>
-        <w:rPr>
-          <w:sz w:val="24"/>
-        </w:rPr>
-        <w:t xml:space="preserve">` </w:t>
-      </w:r>
-      <w:proofErr w:type="gramStart"/>
-      <w:r>
-        <w:rPr>
-          <w:sz w:val="24"/>
-        </w:rPr>
-        <w:t>varchar(</w:t>
-      </w:r>
-      <w:proofErr w:type="gramEnd"/>
-      <w:r>
-        <w:rPr>
-          <w:sz w:val="24"/>
-        </w:rPr>
-        <w:t>255) DEFAULT NULL,</w:t>
+        <w:t xml:space="preserve">  `cname` varchar(255) DEFAULT NULL,</w:t>
       </w:r>
     </w:p>
     <w:p>
@@ -2677,43 +1451,7 @@
         <w:rPr>
           <w:sz w:val="24"/>
         </w:rPr>
-        <w:t xml:space="preserve">  `</w:t>
-      </w:r>
-      <w:proofErr w:type="spellStart"/>
-      <w:r>
-        <w:rPr>
-          <w:sz w:val="24"/>
-        </w:rPr>
-        <w:t>parent_id</w:t>
-      </w:r>
-      <w:proofErr w:type="spellEnd"/>
-      <w:r>
-        <w:rPr>
-          <w:sz w:val="24"/>
-        </w:rPr>
-        <w:t xml:space="preserve">` </w:t>
-      </w:r>
-      <w:proofErr w:type="spellStart"/>
-      <w:proofErr w:type="gramStart"/>
-      <w:r>
-        <w:rPr>
-          <w:sz w:val="24"/>
-        </w:rPr>
-        <w:t>int</w:t>
-      </w:r>
-      <w:proofErr w:type="spellEnd"/>
-      <w:r>
-        <w:rPr>
-          <w:sz w:val="24"/>
-        </w:rPr>
-        <w:t>(</w:t>
-      </w:r>
-      <w:proofErr w:type="gramEnd"/>
-      <w:r>
-        <w:rPr>
-          <w:sz w:val="24"/>
-        </w:rPr>
-        <w:t>11) DEFAULT NULL,</w:t>
+        <w:t xml:space="preserve">  `parent_id` int(11) DEFAULT NULL,</w:t>
       </w:r>
     </w:p>
     <w:p>
@@ -2726,29 +1464,7 @@
         <w:rPr>
           <w:sz w:val="24"/>
         </w:rPr>
-        <w:t xml:space="preserve">  `type` </w:t>
-      </w:r>
-      <w:proofErr w:type="spellStart"/>
-      <w:proofErr w:type="gramStart"/>
-      <w:r>
-        <w:rPr>
-          <w:sz w:val="24"/>
-        </w:rPr>
-        <w:t>int</w:t>
-      </w:r>
-      <w:proofErr w:type="spellEnd"/>
-      <w:r>
-        <w:rPr>
-          <w:sz w:val="24"/>
-        </w:rPr>
-        <w:t>(</w:t>
-      </w:r>
-      <w:proofErr w:type="gramEnd"/>
-      <w:r>
-        <w:rPr>
-          <w:sz w:val="24"/>
-        </w:rPr>
-        <w:t>11) DEFAULT NULL,</w:t>
+        <w:t xml:space="preserve">  `type` int(11) DEFAULT NULL,</w:t>
       </w:r>
     </w:p>
     <w:p>
@@ -2774,21 +1490,7 @@
         <w:rPr>
           <w:sz w:val="24"/>
         </w:rPr>
-        <w:t>) ENGINE=</w:t>
-      </w:r>
-      <w:proofErr w:type="spellStart"/>
-      <w:r>
-        <w:rPr>
-          <w:sz w:val="24"/>
-        </w:rPr>
-        <w:t>MyISAM</w:t>
-      </w:r>
-      <w:proofErr w:type="spellEnd"/>
-      <w:r>
-        <w:rPr>
-          <w:sz w:val="24"/>
-        </w:rPr>
-        <w:t xml:space="preserve"> DEFAULT CHARSET=utf8;</w:t>
+        <w:t>) ENGINE=MyISAM DEFAULT CHARSET=utf8;</w:t>
       </w:r>
     </w:p>
     <w:p>
@@ -2873,29 +1575,7 @@
         <w:rPr>
           <w:sz w:val="24"/>
         </w:rPr>
-        <w:t xml:space="preserve">  `id` </w:t>
-      </w:r>
-      <w:proofErr w:type="spellStart"/>
-      <w:proofErr w:type="gramStart"/>
-      <w:r>
-        <w:rPr>
-          <w:sz w:val="24"/>
-        </w:rPr>
-        <w:t>int</w:t>
-      </w:r>
-      <w:proofErr w:type="spellEnd"/>
-      <w:r>
-        <w:rPr>
-          <w:sz w:val="24"/>
-        </w:rPr>
-        <w:t>(</w:t>
-      </w:r>
-      <w:proofErr w:type="gramEnd"/>
-      <w:r>
-        <w:rPr>
-          <w:sz w:val="24"/>
-        </w:rPr>
-        <w:t>11) NOT NULL,</w:t>
+        <w:t xml:space="preserve">  `id` int(11) NOT NULL,</w:t>
       </w:r>
     </w:p>
     <w:p>
@@ -2908,29 +1588,7 @@
         <w:rPr>
           <w:sz w:val="24"/>
         </w:rPr>
-        <w:t xml:space="preserve">  `integration` </w:t>
-      </w:r>
-      <w:proofErr w:type="spellStart"/>
-      <w:proofErr w:type="gramStart"/>
-      <w:r>
-        <w:rPr>
-          <w:sz w:val="24"/>
-        </w:rPr>
-        <w:t>int</w:t>
-      </w:r>
-      <w:proofErr w:type="spellEnd"/>
-      <w:r>
-        <w:rPr>
-          <w:sz w:val="24"/>
-        </w:rPr>
-        <w:t>(</w:t>
-      </w:r>
-      <w:proofErr w:type="gramEnd"/>
-      <w:r>
-        <w:rPr>
-          <w:sz w:val="24"/>
-        </w:rPr>
-        <w:t>11) DEFAULT NULL,</w:t>
+        <w:t xml:space="preserve">  `integration` int(11) DEFAULT NULL,</w:t>
       </w:r>
     </w:p>
     <w:p>
@@ -2943,21 +1601,7 @@
         <w:rPr>
           <w:sz w:val="24"/>
         </w:rPr>
-        <w:t xml:space="preserve">  `password` </w:t>
-      </w:r>
-      <w:proofErr w:type="gramStart"/>
-      <w:r>
-        <w:rPr>
-          <w:sz w:val="24"/>
-        </w:rPr>
-        <w:t>varchar(</w:t>
-      </w:r>
-      <w:proofErr w:type="gramEnd"/>
-      <w:r>
-        <w:rPr>
-          <w:sz w:val="24"/>
-        </w:rPr>
-        <w:t>255) DEFAULT NULL,</w:t>
+        <w:t xml:space="preserve">  `password` varchar(255) DEFAULT NULL,</w:t>
       </w:r>
     </w:p>
     <w:p>
@@ -2970,21 +1614,7 @@
         <w:rPr>
           <w:sz w:val="24"/>
         </w:rPr>
-        <w:t xml:space="preserve">  `phone` </w:t>
-      </w:r>
-      <w:proofErr w:type="gramStart"/>
-      <w:r>
-        <w:rPr>
-          <w:sz w:val="24"/>
-        </w:rPr>
-        <w:t>varchar(</w:t>
-      </w:r>
-      <w:proofErr w:type="gramEnd"/>
-      <w:r>
-        <w:rPr>
-          <w:sz w:val="24"/>
-        </w:rPr>
-        <w:t>255) DEFAULT NULL,</w:t>
+        <w:t xml:space="preserve">  `phone` varchar(255) DEFAULT NULL,</w:t>
       </w:r>
     </w:p>
     <w:p>
@@ -2998,35 +1628,7 @@
           <w:sz w:val="24"/>
         </w:rPr>
         <w:lastRenderedPageBreak/>
-        <w:t xml:space="preserve">  `</w:t>
-      </w:r>
-      <w:proofErr w:type="spellStart"/>
-      <w:r>
-        <w:rPr>
-          <w:sz w:val="24"/>
-        </w:rPr>
-        <w:t>user_name</w:t>
-      </w:r>
-      <w:proofErr w:type="spellEnd"/>
-      <w:r>
-        <w:rPr>
-          <w:sz w:val="24"/>
-        </w:rPr>
-        <w:t xml:space="preserve">` </w:t>
-      </w:r>
-      <w:proofErr w:type="gramStart"/>
-      <w:r>
-        <w:rPr>
-          <w:sz w:val="24"/>
-        </w:rPr>
-        <w:t>varchar(</w:t>
-      </w:r>
-      <w:proofErr w:type="gramEnd"/>
-      <w:r>
-        <w:rPr>
-          <w:sz w:val="24"/>
-        </w:rPr>
-        <w:t>255) DEFAULT NULL,</w:t>
+        <w:t xml:space="preserve">  `user_name` varchar(255) DEFAULT NULL,</w:t>
       </w:r>
     </w:p>
     <w:p>
@@ -3052,21 +1654,7 @@
         <w:rPr>
           <w:sz w:val="24"/>
         </w:rPr>
-        <w:t>) ENGINE=</w:t>
-      </w:r>
-      <w:proofErr w:type="spellStart"/>
-      <w:r>
-        <w:rPr>
-          <w:sz w:val="24"/>
-        </w:rPr>
-        <w:t>MyISAM</w:t>
-      </w:r>
-      <w:proofErr w:type="spellEnd"/>
-      <w:r>
-        <w:rPr>
-          <w:sz w:val="24"/>
-        </w:rPr>
-        <w:t xml:space="preserve"> DEFAULT CHARSET=utf8;</w:t>
+        <w:t>) ENGINE=MyISAM DEFAULT CHARSET=utf8;</w:t>
       </w:r>
     </w:p>
     <w:p>
@@ -3534,27 +2122,15 @@
                 <w:szCs w:val="22"/>
               </w:rPr>
             </w:pPr>
-            <w:proofErr w:type="spellStart"/>
-            <w:r>
-              <w:rPr>
-                <w:rFonts w:ascii="等线" w:eastAsia="等线" w:hAnsi="等线" w:cs="宋体" w:hint="eastAsia"/>
-                <w:color w:val="000000"/>
-                <w:kern w:val="0"/>
-                <w:sz w:val="22"/>
-                <w:szCs w:val="22"/>
-              </w:rPr>
-              <w:t>int</w:t>
-            </w:r>
-            <w:proofErr w:type="spellEnd"/>
-            <w:r>
-              <w:rPr>
-                <w:rFonts w:ascii="等线" w:eastAsia="等线" w:hAnsi="等线" w:cs="宋体" w:hint="eastAsia"/>
-                <w:color w:val="000000"/>
-                <w:kern w:val="0"/>
-                <w:sz w:val="22"/>
-                <w:szCs w:val="22"/>
-              </w:rPr>
-              <w:t>(11)</w:t>
+            <w:r>
+              <w:rPr>
+                <w:rFonts w:ascii="等线" w:eastAsia="等线" w:hAnsi="等线" w:cs="宋体" w:hint="eastAsia"/>
+                <w:color w:val="000000"/>
+                <w:kern w:val="0"/>
+                <w:sz w:val="22"/>
+                <w:szCs w:val="22"/>
+              </w:rPr>
+              <w:t>int(11)</w:t>
             </w:r>
           </w:p>
         </w:tc>
@@ -5096,7 +3672,6 @@
                 <w:szCs w:val="22"/>
               </w:rPr>
             </w:pPr>
-            <w:proofErr w:type="spellStart"/>
             <w:r>
               <w:rPr>
                 <w:rFonts w:ascii="等线" w:eastAsia="等线" w:hAnsi="等线" w:cs="宋体" w:hint="eastAsia"/>
@@ -5107,7 +3682,6 @@
               </w:rPr>
               <w:t>prod_date</w:t>
             </w:r>
-            <w:proofErr w:type="spellEnd"/>
           </w:p>
         </w:tc>
         <w:tc>
@@ -5369,7 +3943,6 @@
                 <w:szCs w:val="22"/>
               </w:rPr>
             </w:pPr>
-            <w:proofErr w:type="spellStart"/>
             <w:r>
               <w:rPr>
                 <w:rFonts w:ascii="等线" w:eastAsia="等线" w:hAnsi="等线" w:cs="宋体" w:hint="eastAsia"/>
@@ -5380,7 +3953,6 @@
               </w:rPr>
               <w:t>is_hot</w:t>
             </w:r>
-            <w:proofErr w:type="spellEnd"/>
           </w:p>
         </w:tc>
         <w:tc>
@@ -5447,27 +4019,15 @@
                 <w:szCs w:val="22"/>
               </w:rPr>
             </w:pPr>
-            <w:proofErr w:type="spellStart"/>
-            <w:r>
-              <w:rPr>
-                <w:rFonts w:ascii="等线" w:eastAsia="等线" w:hAnsi="等线" w:cs="宋体" w:hint="eastAsia"/>
-                <w:color w:val="000000"/>
-                <w:kern w:val="0"/>
-                <w:sz w:val="22"/>
-                <w:szCs w:val="22"/>
-              </w:rPr>
-              <w:t>int</w:t>
-            </w:r>
-            <w:proofErr w:type="spellEnd"/>
-            <w:r>
-              <w:rPr>
-                <w:rFonts w:ascii="等线" w:eastAsia="等线" w:hAnsi="等线" w:cs="宋体" w:hint="eastAsia"/>
-                <w:color w:val="000000"/>
-                <w:kern w:val="0"/>
-                <w:sz w:val="22"/>
-                <w:szCs w:val="22"/>
-              </w:rPr>
-              <w:t>(11)</w:t>
+            <w:r>
+              <w:rPr>
+                <w:rFonts w:ascii="等线" w:eastAsia="等线" w:hAnsi="等线" w:cs="宋体" w:hint="eastAsia"/>
+                <w:color w:val="000000"/>
+                <w:kern w:val="0"/>
+                <w:sz w:val="22"/>
+                <w:szCs w:val="22"/>
+              </w:rPr>
+              <w:t>int(11)</w:t>
             </w:r>
           </w:p>
         </w:tc>
@@ -5654,7 +4214,6 @@
                 <w:szCs w:val="22"/>
               </w:rPr>
             </w:pPr>
-            <w:proofErr w:type="spellStart"/>
             <w:r>
               <w:rPr>
                 <w:rFonts w:ascii="等线" w:eastAsia="等线" w:hAnsi="等线" w:cs="宋体" w:hint="eastAsia"/>
@@ -5665,7 +4224,6 @@
               </w:rPr>
               <w:t>market_price</w:t>
             </w:r>
-            <w:proofErr w:type="spellEnd"/>
           </w:p>
         </w:tc>
         <w:tc>
@@ -5927,7 +4485,6 @@
                 <w:szCs w:val="22"/>
               </w:rPr>
             </w:pPr>
-            <w:proofErr w:type="spellStart"/>
             <w:r>
               <w:rPr>
                 <w:rFonts w:ascii="等线" w:eastAsia="等线" w:hAnsi="等线" w:cs="宋体" w:hint="eastAsia"/>
@@ -5938,7 +4495,6 @@
               </w:rPr>
               <w:t>shop_price</w:t>
             </w:r>
-            <w:proofErr w:type="spellEnd"/>
           </w:p>
         </w:tc>
         <w:tc>
@@ -6200,7 +4756,6 @@
                 <w:szCs w:val="22"/>
               </w:rPr>
             </w:pPr>
-            <w:proofErr w:type="spellStart"/>
             <w:r>
               <w:rPr>
                 <w:rFonts w:ascii="等线" w:eastAsia="等线" w:hAnsi="等线" w:cs="宋体" w:hint="eastAsia"/>
@@ -6211,7 +4766,6 @@
               </w:rPr>
               <w:t>cs_id</w:t>
             </w:r>
-            <w:proofErr w:type="spellEnd"/>
           </w:p>
         </w:tc>
         <w:tc>
@@ -6278,27 +4832,15 @@
                 <w:szCs w:val="22"/>
               </w:rPr>
             </w:pPr>
-            <w:proofErr w:type="spellStart"/>
-            <w:r>
-              <w:rPr>
-                <w:rFonts w:ascii="等线" w:eastAsia="等线" w:hAnsi="等线" w:cs="宋体" w:hint="eastAsia"/>
-                <w:color w:val="000000"/>
-                <w:kern w:val="0"/>
-                <w:sz w:val="22"/>
-                <w:szCs w:val="22"/>
-              </w:rPr>
-              <w:t>int</w:t>
-            </w:r>
-            <w:proofErr w:type="spellEnd"/>
-            <w:r>
-              <w:rPr>
-                <w:rFonts w:ascii="等线" w:eastAsia="等线" w:hAnsi="等线" w:cs="宋体" w:hint="eastAsia"/>
-                <w:color w:val="000000"/>
-                <w:kern w:val="0"/>
-                <w:sz w:val="22"/>
-                <w:szCs w:val="22"/>
-              </w:rPr>
-              <w:t>(11)</w:t>
+            <w:r>
+              <w:rPr>
+                <w:rFonts w:ascii="等线" w:eastAsia="等线" w:hAnsi="等线" w:cs="宋体" w:hint="eastAsia"/>
+                <w:color w:val="000000"/>
+                <w:kern w:val="0"/>
+                <w:sz w:val="22"/>
+                <w:szCs w:val="22"/>
+              </w:rPr>
+              <w:t>int(11)</w:t>
             </w:r>
           </w:p>
         </w:tc>
@@ -6741,7 +5283,6 @@
                 <w:szCs w:val="22"/>
               </w:rPr>
             </w:pPr>
-            <w:proofErr w:type="spellStart"/>
             <w:r>
               <w:rPr>
                 <w:rFonts w:ascii="等线" w:eastAsia="等线" w:hAnsi="等线" w:cs="宋体" w:hint="eastAsia"/>
@@ -6752,7 +5293,6 @@
               </w:rPr>
               <w:t>product_category</w:t>
             </w:r>
-            <w:proofErr w:type="spellEnd"/>
           </w:p>
         </w:tc>
         <w:tc>
@@ -6857,27 +5397,15 @@
                 <w:szCs w:val="22"/>
               </w:rPr>
             </w:pPr>
-            <w:proofErr w:type="spellStart"/>
-            <w:r>
-              <w:rPr>
-                <w:rFonts w:ascii="等线" w:eastAsia="等线" w:hAnsi="等线" w:cs="宋体" w:hint="eastAsia"/>
-                <w:color w:val="000000"/>
-                <w:kern w:val="0"/>
-                <w:sz w:val="22"/>
-                <w:szCs w:val="22"/>
-              </w:rPr>
-              <w:t>int</w:t>
-            </w:r>
-            <w:proofErr w:type="spellEnd"/>
-            <w:r>
-              <w:rPr>
-                <w:rFonts w:ascii="等线" w:eastAsia="等线" w:hAnsi="等线" w:cs="宋体" w:hint="eastAsia"/>
-                <w:color w:val="000000"/>
-                <w:kern w:val="0"/>
-                <w:sz w:val="22"/>
-                <w:szCs w:val="22"/>
-              </w:rPr>
-              <w:t>(11)</w:t>
+            <w:r>
+              <w:rPr>
+                <w:rFonts w:ascii="等线" w:eastAsia="等线" w:hAnsi="等线" w:cs="宋体" w:hint="eastAsia"/>
+                <w:color w:val="000000"/>
+                <w:kern w:val="0"/>
+                <w:sz w:val="22"/>
+                <w:szCs w:val="22"/>
+              </w:rPr>
+              <w:t>int(11)</w:t>
             </w:r>
           </w:p>
         </w:tc>
@@ -7026,7 +5554,6 @@
                 <w:szCs w:val="22"/>
               </w:rPr>
             </w:pPr>
-            <w:proofErr w:type="spellStart"/>
             <w:r>
               <w:rPr>
                 <w:rFonts w:ascii="等线" w:eastAsia="等线" w:hAnsi="等线" w:cs="宋体" w:hint="eastAsia"/>
@@ -7037,7 +5564,6 @@
               </w:rPr>
               <w:t>product_category</w:t>
             </w:r>
-            <w:proofErr w:type="spellEnd"/>
           </w:p>
         </w:tc>
         <w:tc>
@@ -7066,7 +5592,6 @@
                 <w:szCs w:val="22"/>
               </w:rPr>
             </w:pPr>
-            <w:proofErr w:type="spellStart"/>
             <w:r>
               <w:rPr>
                 <w:rFonts w:ascii="等线" w:eastAsia="等线" w:hAnsi="等线" w:cs="宋体" w:hint="eastAsia"/>
@@ -7077,7 +5602,6 @@
               </w:rPr>
               <w:t>parent_id</w:t>
             </w:r>
-            <w:proofErr w:type="spellEnd"/>
           </w:p>
         </w:tc>
         <w:tc>
@@ -7144,27 +5668,15 @@
                 <w:szCs w:val="22"/>
               </w:rPr>
             </w:pPr>
-            <w:proofErr w:type="spellStart"/>
-            <w:r>
-              <w:rPr>
-                <w:rFonts w:ascii="等线" w:eastAsia="等线" w:hAnsi="等线" w:cs="宋体" w:hint="eastAsia"/>
-                <w:color w:val="000000"/>
-                <w:kern w:val="0"/>
-                <w:sz w:val="22"/>
-                <w:szCs w:val="22"/>
-              </w:rPr>
-              <w:t>int</w:t>
-            </w:r>
-            <w:proofErr w:type="spellEnd"/>
-            <w:r>
-              <w:rPr>
-                <w:rFonts w:ascii="等线" w:eastAsia="等线" w:hAnsi="等线" w:cs="宋体" w:hint="eastAsia"/>
-                <w:color w:val="000000"/>
-                <w:kern w:val="0"/>
-                <w:sz w:val="22"/>
-                <w:szCs w:val="22"/>
-              </w:rPr>
-              <w:t>(11)</w:t>
+            <w:r>
+              <w:rPr>
+                <w:rFonts w:ascii="等线" w:eastAsia="等线" w:hAnsi="等线" w:cs="宋体" w:hint="eastAsia"/>
+                <w:color w:val="000000"/>
+                <w:kern w:val="0"/>
+                <w:sz w:val="22"/>
+                <w:szCs w:val="22"/>
+              </w:rPr>
+              <w:t>int(11)</w:t>
             </w:r>
           </w:p>
         </w:tc>
@@ -7313,7 +5825,6 @@
                 <w:szCs w:val="22"/>
               </w:rPr>
             </w:pPr>
-            <w:proofErr w:type="spellStart"/>
             <w:r>
               <w:rPr>
                 <w:rFonts w:ascii="等线" w:eastAsia="等线" w:hAnsi="等线" w:cs="宋体" w:hint="eastAsia"/>
@@ -7324,7 +5835,6 @@
               </w:rPr>
               <w:t>product_category</w:t>
             </w:r>
-            <w:proofErr w:type="spellEnd"/>
           </w:p>
         </w:tc>
         <w:tc>
@@ -7353,7 +5863,6 @@
                 <w:szCs w:val="22"/>
               </w:rPr>
             </w:pPr>
-            <w:proofErr w:type="spellStart"/>
             <w:r>
               <w:rPr>
                 <w:rFonts w:ascii="等线" w:eastAsia="等线" w:hAnsi="等线" w:cs="宋体" w:hint="eastAsia"/>
@@ -7364,7 +5873,6 @@
               </w:rPr>
               <w:t>cname</w:t>
             </w:r>
-            <w:proofErr w:type="spellEnd"/>
           </w:p>
         </w:tc>
         <w:tc>
@@ -7588,7 +6096,6 @@
                 <w:szCs w:val="22"/>
               </w:rPr>
             </w:pPr>
-            <w:proofErr w:type="spellStart"/>
             <w:r>
               <w:rPr>
                 <w:rFonts w:ascii="等线" w:eastAsia="等线" w:hAnsi="等线" w:cs="宋体" w:hint="eastAsia"/>
@@ -7599,7 +6106,6 @@
               </w:rPr>
               <w:t>product_category</w:t>
             </w:r>
-            <w:proofErr w:type="spellEnd"/>
           </w:p>
         </w:tc>
         <w:tc>
@@ -7704,27 +6210,15 @@
                 <w:szCs w:val="22"/>
               </w:rPr>
             </w:pPr>
-            <w:proofErr w:type="spellStart"/>
-            <w:r>
-              <w:rPr>
-                <w:rFonts w:ascii="等线" w:eastAsia="等线" w:hAnsi="等线" w:cs="宋体" w:hint="eastAsia"/>
-                <w:color w:val="000000"/>
-                <w:kern w:val="0"/>
-                <w:sz w:val="22"/>
-                <w:szCs w:val="22"/>
-              </w:rPr>
-              <w:t>int</w:t>
-            </w:r>
-            <w:proofErr w:type="spellEnd"/>
-            <w:r>
-              <w:rPr>
-                <w:rFonts w:ascii="等线" w:eastAsia="等线" w:hAnsi="等线" w:cs="宋体" w:hint="eastAsia"/>
-                <w:color w:val="000000"/>
-                <w:kern w:val="0"/>
-                <w:sz w:val="22"/>
-                <w:szCs w:val="22"/>
-              </w:rPr>
-              <w:t>(11)</w:t>
+            <w:r>
+              <w:rPr>
+                <w:rFonts w:ascii="等线" w:eastAsia="等线" w:hAnsi="等线" w:cs="宋体" w:hint="eastAsia"/>
+                <w:color w:val="000000"/>
+                <w:kern w:val="0"/>
+                <w:sz w:val="22"/>
+                <w:szCs w:val="22"/>
+              </w:rPr>
+              <w:t>int(11)</w:t>
             </w:r>
           </w:p>
         </w:tc>
@@ -8281,27 +6775,15 @@
                 <w:szCs w:val="22"/>
               </w:rPr>
             </w:pPr>
-            <w:proofErr w:type="spellStart"/>
-            <w:r>
-              <w:rPr>
-                <w:rFonts w:ascii="等线" w:eastAsia="等线" w:hAnsi="等线" w:cs="宋体" w:hint="eastAsia"/>
-                <w:color w:val="000000"/>
-                <w:kern w:val="0"/>
-                <w:sz w:val="22"/>
-                <w:szCs w:val="22"/>
-              </w:rPr>
-              <w:t>int</w:t>
-            </w:r>
-            <w:proofErr w:type="spellEnd"/>
-            <w:r>
-              <w:rPr>
-                <w:rFonts w:ascii="等线" w:eastAsia="等线" w:hAnsi="等线" w:cs="宋体" w:hint="eastAsia"/>
-                <w:color w:val="000000"/>
-                <w:kern w:val="0"/>
-                <w:sz w:val="22"/>
-                <w:szCs w:val="22"/>
-              </w:rPr>
-              <w:t>(11)</w:t>
+            <w:r>
+              <w:rPr>
+                <w:rFonts w:ascii="等线" w:eastAsia="等线" w:hAnsi="等线" w:cs="宋体" w:hint="eastAsia"/>
+                <w:color w:val="000000"/>
+                <w:kern w:val="0"/>
+                <w:sz w:val="22"/>
+                <w:szCs w:val="22"/>
+              </w:rPr>
+              <w:t>int(11)</w:t>
             </w:r>
           </w:p>
         </w:tc>
@@ -8488,7 +6970,6 @@
                 <w:szCs w:val="22"/>
               </w:rPr>
             </w:pPr>
-            <w:proofErr w:type="spellStart"/>
             <w:r>
               <w:rPr>
                 <w:rFonts w:ascii="等线" w:eastAsia="等线" w:hAnsi="等线" w:cs="宋体" w:hint="eastAsia"/>
@@ -8499,7 +6980,6 @@
               </w:rPr>
               <w:t>user_name</w:t>
             </w:r>
-            <w:proofErr w:type="spellEnd"/>
           </w:p>
         </w:tc>
         <w:tc>
@@ -9303,7 +7783,6 @@
                 <w:szCs w:val="22"/>
               </w:rPr>
             </w:pPr>
-            <w:proofErr w:type="spellStart"/>
             <w:r>
               <w:rPr>
                 <w:rFonts w:ascii="等线" w:eastAsia="等线" w:hAnsi="等线" w:cs="宋体" w:hint="eastAsia"/>
@@ -9314,7 +7793,6 @@
               </w:rPr>
               <w:t>intergration</w:t>
             </w:r>
-            <w:proofErr w:type="spellEnd"/>
           </w:p>
         </w:tc>
         <w:tc>
@@ -9381,27 +7859,15 @@
                 <w:szCs w:val="22"/>
               </w:rPr>
             </w:pPr>
-            <w:proofErr w:type="spellStart"/>
-            <w:r>
-              <w:rPr>
-                <w:rFonts w:ascii="等线" w:eastAsia="等线" w:hAnsi="等线" w:cs="宋体" w:hint="eastAsia"/>
-                <w:color w:val="000000"/>
-                <w:kern w:val="0"/>
-                <w:sz w:val="22"/>
-                <w:szCs w:val="22"/>
-              </w:rPr>
-              <w:t>int</w:t>
-            </w:r>
-            <w:proofErr w:type="spellEnd"/>
-            <w:r>
-              <w:rPr>
-                <w:rFonts w:ascii="等线" w:eastAsia="等线" w:hAnsi="等线" w:cs="宋体" w:hint="eastAsia"/>
-                <w:color w:val="000000"/>
-                <w:kern w:val="0"/>
-                <w:sz w:val="22"/>
-                <w:szCs w:val="22"/>
-              </w:rPr>
-              <w:t>(11)</w:t>
+            <w:r>
+              <w:rPr>
+                <w:rFonts w:ascii="等线" w:eastAsia="等线" w:hAnsi="等线" w:cs="宋体" w:hint="eastAsia"/>
+                <w:color w:val="000000"/>
+                <w:kern w:val="0"/>
+                <w:sz w:val="22"/>
+                <w:szCs w:val="22"/>
+              </w:rPr>
+              <w:t>int(11)</w:t>
             </w:r>
           </w:p>
         </w:tc>
@@ -9958,27 +8424,15 @@
                 <w:szCs w:val="22"/>
               </w:rPr>
             </w:pPr>
-            <w:proofErr w:type="spellStart"/>
-            <w:r>
-              <w:rPr>
-                <w:rFonts w:ascii="等线" w:eastAsia="等线" w:hAnsi="等线" w:cs="宋体" w:hint="eastAsia"/>
-                <w:color w:val="000000"/>
-                <w:kern w:val="0"/>
-                <w:sz w:val="22"/>
-                <w:szCs w:val="22"/>
-              </w:rPr>
-              <w:t>int</w:t>
-            </w:r>
-            <w:proofErr w:type="spellEnd"/>
-            <w:r>
-              <w:rPr>
-                <w:rFonts w:ascii="等线" w:eastAsia="等线" w:hAnsi="等线" w:cs="宋体" w:hint="eastAsia"/>
-                <w:color w:val="000000"/>
-                <w:kern w:val="0"/>
-                <w:sz w:val="22"/>
-                <w:szCs w:val="22"/>
-              </w:rPr>
-              <w:t>(11)</w:t>
+            <w:r>
+              <w:rPr>
+                <w:rFonts w:ascii="等线" w:eastAsia="等线" w:hAnsi="等线" w:cs="宋体" w:hint="eastAsia"/>
+                <w:color w:val="000000"/>
+                <w:kern w:val="0"/>
+                <w:sz w:val="22"/>
+                <w:szCs w:val="22"/>
+              </w:rPr>
+              <w:t>int(11)</w:t>
             </w:r>
           </w:p>
         </w:tc>
@@ -11520,7 +9974,6 @@
                 <w:szCs w:val="22"/>
               </w:rPr>
             </w:pPr>
-            <w:proofErr w:type="spellStart"/>
             <w:r>
               <w:rPr>
                 <w:rFonts w:ascii="等线" w:eastAsia="等线" w:hAnsi="等线" w:cs="宋体" w:hint="eastAsia"/>
@@ -11531,7 +9984,6 @@
               </w:rPr>
               <w:t>user_id</w:t>
             </w:r>
-            <w:proofErr w:type="spellEnd"/>
           </w:p>
         </w:tc>
         <w:tc>
@@ -11598,27 +10050,15 @@
                 <w:szCs w:val="22"/>
               </w:rPr>
             </w:pPr>
-            <w:proofErr w:type="spellStart"/>
-            <w:r>
-              <w:rPr>
-                <w:rFonts w:ascii="等线" w:eastAsia="等线" w:hAnsi="等线" w:cs="宋体" w:hint="eastAsia"/>
-                <w:color w:val="000000"/>
-                <w:kern w:val="0"/>
-                <w:sz w:val="22"/>
-                <w:szCs w:val="22"/>
-              </w:rPr>
-              <w:t>int</w:t>
-            </w:r>
-            <w:proofErr w:type="spellEnd"/>
-            <w:r>
-              <w:rPr>
-                <w:rFonts w:ascii="等线" w:eastAsia="等线" w:hAnsi="等线" w:cs="宋体" w:hint="eastAsia"/>
-                <w:color w:val="000000"/>
-                <w:kern w:val="0"/>
-                <w:sz w:val="22"/>
-                <w:szCs w:val="22"/>
-              </w:rPr>
-              <w:t>(11)</w:t>
+            <w:r>
+              <w:rPr>
+                <w:rFonts w:ascii="等线" w:eastAsia="等线" w:hAnsi="等线" w:cs="宋体" w:hint="eastAsia"/>
+                <w:color w:val="000000"/>
+                <w:kern w:val="0"/>
+                <w:sz w:val="22"/>
+                <w:szCs w:val="22"/>
+              </w:rPr>
+              <w:t>int(11)</w:t>
             </w:r>
           </w:p>
         </w:tc>
@@ -12333,7 +10773,6 @@
                 <w:szCs w:val="22"/>
               </w:rPr>
             </w:pPr>
-            <w:proofErr w:type="spellStart"/>
             <w:r>
               <w:rPr>
                 <w:rFonts w:ascii="等线" w:eastAsia="等线" w:hAnsi="等线" w:cs="宋体" w:hint="eastAsia"/>
@@ -12344,7 +10783,6 @@
               </w:rPr>
               <w:t>adminuser</w:t>
             </w:r>
-            <w:proofErr w:type="spellEnd"/>
           </w:p>
         </w:tc>
         <w:tc>
@@ -12449,27 +10887,15 @@
                 <w:szCs w:val="22"/>
               </w:rPr>
             </w:pPr>
-            <w:proofErr w:type="spellStart"/>
-            <w:r>
-              <w:rPr>
-                <w:rFonts w:ascii="等线" w:eastAsia="等线" w:hAnsi="等线" w:cs="宋体" w:hint="eastAsia"/>
-                <w:color w:val="000000"/>
-                <w:kern w:val="0"/>
-                <w:sz w:val="22"/>
-                <w:szCs w:val="22"/>
-              </w:rPr>
-              <w:t>int</w:t>
-            </w:r>
-            <w:proofErr w:type="spellEnd"/>
-            <w:r>
-              <w:rPr>
-                <w:rFonts w:ascii="等线" w:eastAsia="等线" w:hAnsi="等线" w:cs="宋体" w:hint="eastAsia"/>
-                <w:color w:val="000000"/>
-                <w:kern w:val="0"/>
-                <w:sz w:val="22"/>
-                <w:szCs w:val="22"/>
-              </w:rPr>
-              <w:t>(11)</w:t>
+            <w:r>
+              <w:rPr>
+                <w:rFonts w:ascii="等线" w:eastAsia="等线" w:hAnsi="等线" w:cs="宋体" w:hint="eastAsia"/>
+                <w:color w:val="000000"/>
+                <w:kern w:val="0"/>
+                <w:sz w:val="22"/>
+                <w:szCs w:val="22"/>
+              </w:rPr>
+              <w:t>int(11)</w:t>
             </w:r>
           </w:p>
         </w:tc>
@@ -12618,7 +11044,6 @@
                 <w:szCs w:val="22"/>
               </w:rPr>
             </w:pPr>
-            <w:proofErr w:type="spellStart"/>
             <w:r>
               <w:rPr>
                 <w:rFonts w:ascii="等线" w:eastAsia="等线" w:hAnsi="等线" w:cs="宋体" w:hint="eastAsia"/>
@@ -12629,7 +11054,6 @@
               </w:rPr>
               <w:t>adminuser</w:t>
             </w:r>
-            <w:proofErr w:type="spellEnd"/>
           </w:p>
         </w:tc>
         <w:tc>
@@ -12658,7 +11082,6 @@
                 <w:szCs w:val="22"/>
               </w:rPr>
             </w:pPr>
-            <w:proofErr w:type="spellStart"/>
             <w:r>
               <w:rPr>
                 <w:rFonts w:ascii="等线" w:eastAsia="等线" w:hAnsi="等线" w:cs="宋体" w:hint="eastAsia"/>
@@ -12669,7 +11092,6 @@
               </w:rPr>
               <w:t>user_name</w:t>
             </w:r>
-            <w:proofErr w:type="spellEnd"/>
           </w:p>
         </w:tc>
         <w:tc>
@@ -12893,7 +11315,6 @@
                 <w:szCs w:val="22"/>
               </w:rPr>
             </w:pPr>
-            <w:proofErr w:type="spellStart"/>
             <w:r>
               <w:rPr>
                 <w:rFonts w:ascii="等线" w:eastAsia="等线" w:hAnsi="等线" w:cs="宋体" w:hint="eastAsia"/>
@@ -12904,7 +11325,6 @@
               </w:rPr>
               <w:t>adminuser</w:t>
             </w:r>
-            <w:proofErr w:type="spellEnd"/>
           </w:p>
         </w:tc>
         <w:tc>
@@ -13166,7 +11586,6 @@
                 <w:szCs w:val="22"/>
               </w:rPr>
             </w:pPr>
-            <w:proofErr w:type="spellStart"/>
             <w:r>
               <w:rPr>
                 <w:rFonts w:ascii="等线" w:eastAsia="等线" w:hAnsi="等线" w:cs="宋体" w:hint="eastAsia"/>
@@ -13177,7 +11596,6 @@
               </w:rPr>
               <w:t>adminuser</w:t>
             </w:r>
-            <w:proofErr w:type="spellEnd"/>
           </w:p>
         </w:tc>
         <w:tc>
@@ -13206,7 +11624,6 @@
                 <w:szCs w:val="22"/>
               </w:rPr>
             </w:pPr>
-            <w:proofErr w:type="spellStart"/>
             <w:r>
               <w:rPr>
                 <w:rFonts w:ascii="等线" w:eastAsia="等线" w:hAnsi="等线" w:cs="宋体" w:hint="eastAsia"/>
@@ -13217,7 +11634,6 @@
               </w:rPr>
               <w:t>is_sale_man</w:t>
             </w:r>
-            <w:proofErr w:type="spellEnd"/>
           </w:p>
         </w:tc>
         <w:tc>
@@ -13284,27 +11700,15 @@
                 <w:szCs w:val="22"/>
               </w:rPr>
             </w:pPr>
-            <w:proofErr w:type="spellStart"/>
-            <w:r>
-              <w:rPr>
-                <w:rFonts w:ascii="等线" w:eastAsia="等线" w:hAnsi="等线" w:cs="宋体" w:hint="eastAsia"/>
-                <w:color w:val="000000"/>
-                <w:kern w:val="0"/>
-                <w:sz w:val="22"/>
-                <w:szCs w:val="22"/>
-              </w:rPr>
-              <w:t>int</w:t>
-            </w:r>
-            <w:proofErr w:type="spellEnd"/>
-            <w:r>
-              <w:rPr>
-                <w:rFonts w:ascii="等线" w:eastAsia="等线" w:hAnsi="等线" w:cs="宋体" w:hint="eastAsia"/>
-                <w:color w:val="000000"/>
-                <w:kern w:val="0"/>
-                <w:sz w:val="22"/>
-                <w:szCs w:val="22"/>
-              </w:rPr>
-              <w:t>(11)</w:t>
+            <w:r>
+              <w:rPr>
+                <w:rFonts w:ascii="等线" w:eastAsia="等线" w:hAnsi="等线" w:cs="宋体" w:hint="eastAsia"/>
+                <w:color w:val="000000"/>
+                <w:kern w:val="0"/>
+                <w:sz w:val="22"/>
+                <w:szCs w:val="22"/>
+              </w:rPr>
+              <w:t>int(11)</w:t>
             </w:r>
           </w:p>
         </w:tc>
@@ -13509,8 +11913,6 @@
                 <w:szCs w:val="28"/>
               </w:rPr>
             </w:pPr>
-            <w:bookmarkStart w:id="0" w:name="_GoBack"/>
-            <w:bookmarkEnd w:id="0"/>
             <w:r>
               <w:rPr>
                 <w:rFonts w:ascii="等线" w:eastAsia="等线" w:hAnsi="等线" w:cs="宋体" w:hint="eastAsia"/>
@@ -13544,7 +11946,7 @@
               <w:widowControl/>
               <w:jc w:val="center"/>
               <w:rPr>
-                <w:rFonts w:ascii="等线" w:eastAsia="等线" w:hAnsi="等线" w:cs="宋体" w:hint="eastAsia"/>
+                <w:rFonts w:ascii="等线" w:eastAsia="等线" w:hAnsi="等线" w:cs="宋体"/>
                 <w:b/>
                 <w:bCs/>
                 <w:color w:val="000000"/>
@@ -13586,7 +11988,7 @@
               <w:widowControl/>
               <w:jc w:val="center"/>
               <w:rPr>
-                <w:rFonts w:ascii="等线" w:eastAsia="等线" w:hAnsi="等线" w:cs="宋体" w:hint="eastAsia"/>
+                <w:rFonts w:ascii="等线" w:eastAsia="等线" w:hAnsi="等线" w:cs="宋体"/>
                 <w:b/>
                 <w:bCs/>
                 <w:color w:val="000000"/>
@@ -13628,7 +12030,7 @@
               <w:widowControl/>
               <w:jc w:val="center"/>
               <w:rPr>
-                <w:rFonts w:ascii="等线" w:eastAsia="等线" w:hAnsi="等线" w:cs="宋体" w:hint="eastAsia"/>
+                <w:rFonts w:ascii="等线" w:eastAsia="等线" w:hAnsi="等线" w:cs="宋体"/>
                 <w:b/>
                 <w:bCs/>
                 <w:color w:val="000000"/>
@@ -13670,7 +12072,7 @@
               <w:widowControl/>
               <w:jc w:val="center"/>
               <w:rPr>
-                <w:rFonts w:ascii="等线" w:eastAsia="等线" w:hAnsi="等线" w:cs="宋体" w:hint="eastAsia"/>
+                <w:rFonts w:ascii="等线" w:eastAsia="等线" w:hAnsi="等线" w:cs="宋体"/>
                 <w:b/>
                 <w:bCs/>
                 <w:color w:val="000000"/>
@@ -13712,7 +12114,7 @@
               <w:widowControl/>
               <w:jc w:val="center"/>
               <w:rPr>
-                <w:rFonts w:ascii="等线" w:eastAsia="等线" w:hAnsi="等线" w:cs="宋体" w:hint="eastAsia"/>
+                <w:rFonts w:ascii="等线" w:eastAsia="等线" w:hAnsi="等线" w:cs="宋体"/>
                 <w:b/>
                 <w:bCs/>
                 <w:color w:val="000000"/>
@@ -13759,7 +12161,7 @@
               <w:widowControl/>
               <w:jc w:val="center"/>
               <w:rPr>
-                <w:rFonts w:ascii="等线" w:eastAsia="等线" w:hAnsi="等线" w:cs="宋体" w:hint="eastAsia"/>
+                <w:rFonts w:ascii="等线" w:eastAsia="等线" w:hAnsi="等线" w:cs="宋体"/>
                 <w:color w:val="000000"/>
                 <w:kern w:val="0"/>
                 <w:sz w:val="22"/>
@@ -13797,35 +12199,23 @@
               <w:widowControl/>
               <w:jc w:val="center"/>
               <w:rPr>
-                <w:rFonts w:ascii="等线" w:eastAsia="等线" w:hAnsi="等线" w:cs="宋体" w:hint="eastAsia"/>
-                <w:color w:val="000000"/>
-                <w:kern w:val="0"/>
-                <w:sz w:val="22"/>
-                <w:szCs w:val="22"/>
-              </w:rPr>
-            </w:pPr>
-            <w:r>
-              <w:rPr>
-                <w:rFonts w:ascii="等线" w:eastAsia="等线" w:hAnsi="等线" w:cs="宋体" w:hint="eastAsia"/>
-                <w:color w:val="000000"/>
-                <w:kern w:val="0"/>
-                <w:sz w:val="22"/>
-                <w:szCs w:val="22"/>
-              </w:rPr>
-              <w:t>订单编号，order</w:t>
-            </w:r>
-            <w:proofErr w:type="gramStart"/>
-            <w:r>
-              <w:rPr>
-                <w:rFonts w:ascii="等线" w:eastAsia="等线" w:hAnsi="等线" w:cs="宋体" w:hint="eastAsia"/>
-                <w:color w:val="000000"/>
-                <w:kern w:val="0"/>
-                <w:sz w:val="22"/>
-                <w:szCs w:val="22"/>
-              </w:rPr>
-              <w:t>表主键</w:t>
-            </w:r>
-            <w:proofErr w:type="gramEnd"/>
+                <w:rFonts w:ascii="等线" w:eastAsia="等线" w:hAnsi="等线" w:cs="宋体"/>
+                <w:color w:val="000000"/>
+                <w:kern w:val="0"/>
+                <w:sz w:val="22"/>
+                <w:szCs w:val="22"/>
+              </w:rPr>
+            </w:pPr>
+            <w:r>
+              <w:rPr>
+                <w:rFonts w:ascii="等线" w:eastAsia="等线" w:hAnsi="等线" w:cs="宋体" w:hint="eastAsia"/>
+                <w:color w:val="000000"/>
+                <w:kern w:val="0"/>
+                <w:sz w:val="22"/>
+                <w:szCs w:val="22"/>
+              </w:rPr>
+              <w:t>订单编号，order表主键</w:t>
+            </w:r>
           </w:p>
         </w:tc>
         <w:tc>
@@ -13847,7 +12237,7 @@
               <w:widowControl/>
               <w:jc w:val="center"/>
               <w:rPr>
-                <w:rFonts w:ascii="等线" w:eastAsia="等线" w:hAnsi="等线" w:cs="宋体" w:hint="eastAsia"/>
+                <w:rFonts w:ascii="等线" w:eastAsia="等线" w:hAnsi="等线" w:cs="宋体"/>
                 <w:color w:val="000000"/>
                 <w:kern w:val="0"/>
                 <w:sz w:val="22"/>
@@ -13885,7 +12275,7 @@
               <w:widowControl/>
               <w:jc w:val="center"/>
               <w:rPr>
-                <w:rFonts w:ascii="等线" w:eastAsia="等线" w:hAnsi="等线" w:cs="宋体" w:hint="eastAsia"/>
+                <w:rFonts w:ascii="等线" w:eastAsia="等线" w:hAnsi="等线" w:cs="宋体"/>
                 <w:color w:val="000000"/>
                 <w:kern w:val="0"/>
                 <w:sz w:val="22"/>
@@ -13923,7 +12313,7 @@
               <w:widowControl/>
               <w:jc w:val="center"/>
               <w:rPr>
-                <w:rFonts w:ascii="等线" w:eastAsia="等线" w:hAnsi="等线" w:cs="宋体" w:hint="eastAsia"/>
+                <w:rFonts w:ascii="等线" w:eastAsia="等线" w:hAnsi="等线" w:cs="宋体"/>
                 <w:color w:val="000000"/>
                 <w:kern w:val="0"/>
                 <w:sz w:val="22"/>
@@ -13961,34 +12351,22 @@
               <w:widowControl/>
               <w:jc w:val="center"/>
               <w:rPr>
-                <w:rFonts w:ascii="等线" w:eastAsia="等线" w:hAnsi="等线" w:cs="宋体" w:hint="eastAsia"/>
-                <w:color w:val="000000"/>
-                <w:kern w:val="0"/>
-                <w:sz w:val="22"/>
-                <w:szCs w:val="22"/>
-              </w:rPr>
-            </w:pPr>
-            <w:proofErr w:type="spellStart"/>
-            <w:r>
-              <w:rPr>
-                <w:rFonts w:ascii="等线" w:eastAsia="等线" w:hAnsi="等线" w:cs="宋体" w:hint="eastAsia"/>
-                <w:color w:val="000000"/>
-                <w:kern w:val="0"/>
-                <w:sz w:val="22"/>
-                <w:szCs w:val="22"/>
-              </w:rPr>
-              <w:t>int</w:t>
-            </w:r>
-            <w:proofErr w:type="spellEnd"/>
-            <w:r>
-              <w:rPr>
-                <w:rFonts w:ascii="等线" w:eastAsia="等线" w:hAnsi="等线" w:cs="宋体" w:hint="eastAsia"/>
-                <w:color w:val="000000"/>
-                <w:kern w:val="0"/>
-                <w:sz w:val="22"/>
-                <w:szCs w:val="22"/>
-              </w:rPr>
-              <w:t>(11)</w:t>
+                <w:rFonts w:ascii="等线" w:eastAsia="等线" w:hAnsi="等线" w:cs="宋体"/>
+                <w:color w:val="000000"/>
+                <w:kern w:val="0"/>
+                <w:sz w:val="22"/>
+                <w:szCs w:val="22"/>
+              </w:rPr>
+            </w:pPr>
+            <w:r>
+              <w:rPr>
+                <w:rFonts w:ascii="等线" w:eastAsia="等线" w:hAnsi="等线" w:cs="宋体" w:hint="eastAsia"/>
+                <w:color w:val="000000"/>
+                <w:kern w:val="0"/>
+                <w:sz w:val="22"/>
+                <w:szCs w:val="22"/>
+              </w:rPr>
+              <w:t>int(11)</w:t>
             </w:r>
           </w:p>
         </w:tc>
@@ -14016,7 +12394,7 @@
               <w:widowControl/>
               <w:jc w:val="center"/>
               <w:rPr>
-                <w:rFonts w:ascii="等线" w:eastAsia="等线" w:hAnsi="等线" w:cs="宋体" w:hint="eastAsia"/>
+                <w:rFonts w:ascii="等线" w:eastAsia="等线" w:hAnsi="等线" w:cs="宋体"/>
                 <w:color w:val="000000"/>
                 <w:kern w:val="0"/>
                 <w:sz w:val="22"/>
@@ -14054,7 +12432,7 @@
               <w:widowControl/>
               <w:jc w:val="center"/>
               <w:rPr>
-                <w:rFonts w:ascii="等线" w:eastAsia="等线" w:hAnsi="等线" w:cs="宋体" w:hint="eastAsia"/>
+                <w:rFonts w:ascii="等线" w:eastAsia="等线" w:hAnsi="等线" w:cs="宋体"/>
                 <w:color w:val="000000"/>
                 <w:kern w:val="0"/>
                 <w:sz w:val="22"/>
@@ -14092,7 +12470,7 @@
               <w:widowControl/>
               <w:jc w:val="center"/>
               <w:rPr>
-                <w:rFonts w:ascii="等线" w:eastAsia="等线" w:hAnsi="等线" w:cs="宋体" w:hint="eastAsia"/>
+                <w:rFonts w:ascii="等线" w:eastAsia="等线" w:hAnsi="等线" w:cs="宋体"/>
                 <w:color w:val="000000"/>
                 <w:kern w:val="0"/>
                 <w:sz w:val="22"/>
@@ -14130,7 +12508,7 @@
               <w:widowControl/>
               <w:jc w:val="center"/>
               <w:rPr>
-                <w:rFonts w:ascii="等线" w:eastAsia="等线" w:hAnsi="等线" w:cs="宋体" w:hint="eastAsia"/>
+                <w:rFonts w:ascii="等线" w:eastAsia="等线" w:hAnsi="等线" w:cs="宋体"/>
                 <w:color w:val="000000"/>
                 <w:kern w:val="0"/>
                 <w:sz w:val="22"/>
@@ -14168,14 +12546,13 @@
               <w:widowControl/>
               <w:jc w:val="center"/>
               <w:rPr>
-                <w:rFonts w:ascii="等线" w:eastAsia="等线" w:hAnsi="等线" w:cs="宋体" w:hint="eastAsia"/>
-                <w:color w:val="000000"/>
-                <w:kern w:val="0"/>
-                <w:sz w:val="22"/>
-                <w:szCs w:val="22"/>
-              </w:rPr>
-            </w:pPr>
-            <w:proofErr w:type="spellStart"/>
+                <w:rFonts w:ascii="等线" w:eastAsia="等线" w:hAnsi="等线" w:cs="宋体"/>
+                <w:color w:val="000000"/>
+                <w:kern w:val="0"/>
+                <w:sz w:val="22"/>
+                <w:szCs w:val="22"/>
+              </w:rPr>
+            </w:pPr>
             <w:r>
               <w:rPr>
                 <w:rFonts w:ascii="等线" w:eastAsia="等线" w:hAnsi="等线" w:cs="宋体" w:hint="eastAsia"/>
@@ -14186,7 +12563,6 @@
               </w:rPr>
               <w:t>order_time</w:t>
             </w:r>
-            <w:proofErr w:type="spellEnd"/>
           </w:p>
         </w:tc>
         <w:tc>
@@ -14208,14 +12584,13 @@
               <w:widowControl/>
               <w:jc w:val="center"/>
               <w:rPr>
-                <w:rFonts w:ascii="等线" w:eastAsia="等线" w:hAnsi="等线" w:cs="宋体" w:hint="eastAsia"/>
-                <w:color w:val="000000"/>
-                <w:kern w:val="0"/>
-                <w:sz w:val="22"/>
-                <w:szCs w:val="22"/>
-              </w:rPr>
-            </w:pPr>
-            <w:proofErr w:type="spellStart"/>
+                <w:rFonts w:ascii="等线" w:eastAsia="等线" w:hAnsi="等线" w:cs="宋体"/>
+                <w:color w:val="000000"/>
+                <w:kern w:val="0"/>
+                <w:sz w:val="22"/>
+                <w:szCs w:val="22"/>
+              </w:rPr>
+            </w:pPr>
             <w:r>
               <w:rPr>
                 <w:rFonts w:ascii="等线" w:eastAsia="等线" w:hAnsi="等线" w:cs="宋体" w:hint="eastAsia"/>
@@ -14226,7 +12601,6 @@
               </w:rPr>
               <w:t>datetime</w:t>
             </w:r>
-            <w:proofErr w:type="spellEnd"/>
           </w:p>
         </w:tc>
       </w:tr>
@@ -14253,7 +12627,7 @@
               <w:widowControl/>
               <w:jc w:val="center"/>
               <w:rPr>
-                <w:rFonts w:ascii="等线" w:eastAsia="等线" w:hAnsi="等线" w:cs="宋体" w:hint="eastAsia"/>
+                <w:rFonts w:ascii="等线" w:eastAsia="等线" w:hAnsi="等线" w:cs="宋体"/>
                 <w:color w:val="000000"/>
                 <w:kern w:val="0"/>
                 <w:sz w:val="22"/>
@@ -14291,7 +12665,7 @@
               <w:widowControl/>
               <w:jc w:val="center"/>
               <w:rPr>
-                <w:rFonts w:ascii="等线" w:eastAsia="等线" w:hAnsi="等线" w:cs="宋体" w:hint="eastAsia"/>
+                <w:rFonts w:ascii="等线" w:eastAsia="等线" w:hAnsi="等线" w:cs="宋体"/>
                 <w:color w:val="000000"/>
                 <w:kern w:val="0"/>
                 <w:sz w:val="22"/>
@@ -14329,7 +12703,7 @@
               <w:widowControl/>
               <w:jc w:val="center"/>
               <w:rPr>
-                <w:rFonts w:ascii="等线" w:eastAsia="等线" w:hAnsi="等线" w:cs="宋体" w:hint="eastAsia"/>
+                <w:rFonts w:ascii="等线" w:eastAsia="等线" w:hAnsi="等线" w:cs="宋体"/>
                 <w:color w:val="000000"/>
                 <w:kern w:val="0"/>
                 <w:sz w:val="22"/>
@@ -14367,7 +12741,7 @@
               <w:widowControl/>
               <w:jc w:val="center"/>
               <w:rPr>
-                <w:rFonts w:ascii="等线" w:eastAsia="等线" w:hAnsi="等线" w:cs="宋体" w:hint="eastAsia"/>
+                <w:rFonts w:ascii="等线" w:eastAsia="等线" w:hAnsi="等线" w:cs="宋体"/>
                 <w:color w:val="000000"/>
                 <w:kern w:val="0"/>
                 <w:sz w:val="22"/>
@@ -14405,7 +12779,7 @@
               <w:widowControl/>
               <w:jc w:val="center"/>
               <w:rPr>
-                <w:rFonts w:ascii="等线" w:eastAsia="等线" w:hAnsi="等线" w:cs="宋体" w:hint="eastAsia"/>
+                <w:rFonts w:ascii="等线" w:eastAsia="等线" w:hAnsi="等线" w:cs="宋体"/>
                 <w:color w:val="000000"/>
                 <w:kern w:val="0"/>
                 <w:sz w:val="22"/>
@@ -14443,34 +12817,22 @@
               <w:widowControl/>
               <w:jc w:val="center"/>
               <w:rPr>
-                <w:rFonts w:ascii="等线" w:eastAsia="等线" w:hAnsi="等线" w:cs="宋体" w:hint="eastAsia"/>
-                <w:color w:val="000000"/>
-                <w:kern w:val="0"/>
-                <w:sz w:val="22"/>
-                <w:szCs w:val="22"/>
-              </w:rPr>
-            </w:pPr>
-            <w:proofErr w:type="spellStart"/>
-            <w:r>
-              <w:rPr>
-                <w:rFonts w:ascii="等线" w:eastAsia="等线" w:hAnsi="等线" w:cs="宋体" w:hint="eastAsia"/>
-                <w:color w:val="000000"/>
-                <w:kern w:val="0"/>
-                <w:sz w:val="22"/>
-                <w:szCs w:val="22"/>
-              </w:rPr>
-              <w:t>int</w:t>
-            </w:r>
-            <w:proofErr w:type="spellEnd"/>
-            <w:r>
-              <w:rPr>
-                <w:rFonts w:ascii="等线" w:eastAsia="等线" w:hAnsi="等线" w:cs="宋体" w:hint="eastAsia"/>
-                <w:color w:val="000000"/>
-                <w:kern w:val="0"/>
-                <w:sz w:val="22"/>
-                <w:szCs w:val="22"/>
-              </w:rPr>
-              <w:t>(11)</w:t>
+                <w:rFonts w:ascii="等线" w:eastAsia="等线" w:hAnsi="等线" w:cs="宋体"/>
+                <w:color w:val="000000"/>
+                <w:kern w:val="0"/>
+                <w:sz w:val="22"/>
+                <w:szCs w:val="22"/>
+              </w:rPr>
+            </w:pPr>
+            <w:r>
+              <w:rPr>
+                <w:rFonts w:ascii="等线" w:eastAsia="等线" w:hAnsi="等线" w:cs="宋体" w:hint="eastAsia"/>
+                <w:color w:val="000000"/>
+                <w:kern w:val="0"/>
+                <w:sz w:val="22"/>
+                <w:szCs w:val="22"/>
+              </w:rPr>
+              <w:t>int(11)</w:t>
             </w:r>
           </w:p>
         </w:tc>
@@ -14498,7 +12860,7 @@
               <w:widowControl/>
               <w:jc w:val="center"/>
               <w:rPr>
-                <w:rFonts w:ascii="等线" w:eastAsia="等线" w:hAnsi="等线" w:cs="宋体" w:hint="eastAsia"/>
+                <w:rFonts w:ascii="等线" w:eastAsia="等线" w:hAnsi="等线" w:cs="宋体"/>
                 <w:color w:val="000000"/>
                 <w:kern w:val="0"/>
                 <w:sz w:val="22"/>
@@ -14536,7 +12898,7 @@
               <w:widowControl/>
               <w:jc w:val="center"/>
               <w:rPr>
-                <w:rFonts w:ascii="等线" w:eastAsia="等线" w:hAnsi="等线" w:cs="宋体" w:hint="eastAsia"/>
+                <w:rFonts w:ascii="等线" w:eastAsia="等线" w:hAnsi="等线" w:cs="宋体"/>
                 <w:color w:val="000000"/>
                 <w:kern w:val="0"/>
                 <w:sz w:val="22"/>
@@ -14574,7 +12936,7 @@
               <w:widowControl/>
               <w:jc w:val="center"/>
               <w:rPr>
-                <w:rFonts w:ascii="等线" w:eastAsia="等线" w:hAnsi="等线" w:cs="宋体" w:hint="eastAsia"/>
+                <w:rFonts w:ascii="等线" w:eastAsia="等线" w:hAnsi="等线" w:cs="宋体"/>
                 <w:color w:val="000000"/>
                 <w:kern w:val="0"/>
                 <w:sz w:val="22"/>
@@ -14612,7 +12974,7 @@
               <w:widowControl/>
               <w:jc w:val="center"/>
               <w:rPr>
-                <w:rFonts w:ascii="等线" w:eastAsia="等线" w:hAnsi="等线" w:cs="宋体" w:hint="eastAsia"/>
+                <w:rFonts w:ascii="等线" w:eastAsia="等线" w:hAnsi="等线" w:cs="宋体"/>
                 <w:color w:val="000000"/>
                 <w:kern w:val="0"/>
                 <w:sz w:val="22"/>
@@ -14650,14 +13012,13 @@
               <w:widowControl/>
               <w:jc w:val="center"/>
               <w:rPr>
-                <w:rFonts w:ascii="等线" w:eastAsia="等线" w:hAnsi="等线" w:cs="宋体" w:hint="eastAsia"/>
-                <w:color w:val="000000"/>
-                <w:kern w:val="0"/>
-                <w:sz w:val="22"/>
-                <w:szCs w:val="22"/>
-              </w:rPr>
-            </w:pPr>
-            <w:proofErr w:type="spellStart"/>
+                <w:rFonts w:ascii="等线" w:eastAsia="等线" w:hAnsi="等线" w:cs="宋体"/>
+                <w:color w:val="000000"/>
+                <w:kern w:val="0"/>
+                <w:sz w:val="22"/>
+                <w:szCs w:val="22"/>
+              </w:rPr>
+            </w:pPr>
             <w:r>
               <w:rPr>
                 <w:rFonts w:ascii="等线" w:eastAsia="等线" w:hAnsi="等线" w:cs="宋体" w:hint="eastAsia"/>
@@ -14668,7 +13029,6 @@
               </w:rPr>
               <w:t>order_integral</w:t>
             </w:r>
-            <w:proofErr w:type="spellEnd"/>
           </w:p>
         </w:tc>
         <w:tc>
@@ -14690,34 +13050,22 @@
               <w:widowControl/>
               <w:jc w:val="center"/>
               <w:rPr>
-                <w:rFonts w:ascii="等线" w:eastAsia="等线" w:hAnsi="等线" w:cs="宋体" w:hint="eastAsia"/>
-                <w:color w:val="000000"/>
-                <w:kern w:val="0"/>
-                <w:sz w:val="22"/>
-                <w:szCs w:val="22"/>
-              </w:rPr>
-            </w:pPr>
-            <w:proofErr w:type="spellStart"/>
-            <w:r>
-              <w:rPr>
-                <w:rFonts w:ascii="等线" w:eastAsia="等线" w:hAnsi="等线" w:cs="宋体" w:hint="eastAsia"/>
-                <w:color w:val="000000"/>
-                <w:kern w:val="0"/>
-                <w:sz w:val="22"/>
-                <w:szCs w:val="22"/>
-              </w:rPr>
-              <w:t>int</w:t>
-            </w:r>
-            <w:proofErr w:type="spellEnd"/>
-            <w:r>
-              <w:rPr>
-                <w:rFonts w:ascii="等线" w:eastAsia="等线" w:hAnsi="等线" w:cs="宋体" w:hint="eastAsia"/>
-                <w:color w:val="000000"/>
-                <w:kern w:val="0"/>
-                <w:sz w:val="22"/>
-                <w:szCs w:val="22"/>
-              </w:rPr>
-              <w:t>(11)</w:t>
+                <w:rFonts w:ascii="等线" w:eastAsia="等线" w:hAnsi="等线" w:cs="宋体"/>
+                <w:color w:val="000000"/>
+                <w:kern w:val="0"/>
+                <w:sz w:val="22"/>
+                <w:szCs w:val="22"/>
+              </w:rPr>
+            </w:pPr>
+            <w:r>
+              <w:rPr>
+                <w:rFonts w:ascii="等线" w:eastAsia="等线" w:hAnsi="等线" w:cs="宋体" w:hint="eastAsia"/>
+                <w:color w:val="000000"/>
+                <w:kern w:val="0"/>
+                <w:sz w:val="22"/>
+                <w:szCs w:val="22"/>
+              </w:rPr>
+              <w:t>int(11)</w:t>
             </w:r>
           </w:p>
         </w:tc>
@@ -14745,7 +13093,7 @@
               <w:widowControl/>
               <w:jc w:val="center"/>
               <w:rPr>
-                <w:rFonts w:ascii="等线" w:eastAsia="等线" w:hAnsi="等线" w:cs="宋体" w:hint="eastAsia"/>
+                <w:rFonts w:ascii="等线" w:eastAsia="等线" w:hAnsi="等线" w:cs="宋体"/>
                 <w:color w:val="000000"/>
                 <w:kern w:val="0"/>
                 <w:sz w:val="22"/>
@@ -14783,7 +13131,7 @@
               <w:widowControl/>
               <w:jc w:val="center"/>
               <w:rPr>
-                <w:rFonts w:ascii="等线" w:eastAsia="等线" w:hAnsi="等线" w:cs="宋体" w:hint="eastAsia"/>
+                <w:rFonts w:ascii="等线" w:eastAsia="等线" w:hAnsi="等线" w:cs="宋体"/>
                 <w:color w:val="000000"/>
                 <w:kern w:val="0"/>
                 <w:sz w:val="22"/>
@@ -14821,7 +13169,7 @@
               <w:widowControl/>
               <w:jc w:val="center"/>
               <w:rPr>
-                <w:rFonts w:ascii="等线" w:eastAsia="等线" w:hAnsi="等线" w:cs="宋体" w:hint="eastAsia"/>
+                <w:rFonts w:ascii="等线" w:eastAsia="等线" w:hAnsi="等线" w:cs="宋体"/>
                 <w:color w:val="000000"/>
                 <w:kern w:val="0"/>
                 <w:sz w:val="22"/>
@@ -14859,7 +13207,7 @@
               <w:widowControl/>
               <w:jc w:val="center"/>
               <w:rPr>
-                <w:rFonts w:ascii="等线" w:eastAsia="等线" w:hAnsi="等线" w:cs="宋体" w:hint="eastAsia"/>
+                <w:rFonts w:ascii="等线" w:eastAsia="等线" w:hAnsi="等线" w:cs="宋体"/>
                 <w:color w:val="000000"/>
                 <w:kern w:val="0"/>
                 <w:sz w:val="22"/>
@@ -14897,7 +13245,7 @@
               <w:widowControl/>
               <w:jc w:val="center"/>
               <w:rPr>
-                <w:rFonts w:ascii="等线" w:eastAsia="等线" w:hAnsi="等线" w:cs="宋体" w:hint="eastAsia"/>
+                <w:rFonts w:ascii="等线" w:eastAsia="等线" w:hAnsi="等线" w:cs="宋体"/>
                 <w:color w:val="000000"/>
                 <w:kern w:val="0"/>
                 <w:sz w:val="22"/>
@@ -14935,7 +13283,7 @@
               <w:widowControl/>
               <w:jc w:val="center"/>
               <w:rPr>
-                <w:rFonts w:ascii="等线" w:eastAsia="等线" w:hAnsi="等线" w:cs="宋体" w:hint="eastAsia"/>
+                <w:rFonts w:ascii="等线" w:eastAsia="等线" w:hAnsi="等线" w:cs="宋体"/>
                 <w:color w:val="000000"/>
                 <w:kern w:val="0"/>
                 <w:sz w:val="22"/>
@@ -14978,7 +13326,7 @@
               <w:widowControl/>
               <w:jc w:val="center"/>
               <w:rPr>
-                <w:rFonts w:ascii="等线" w:eastAsia="等线" w:hAnsi="等线" w:cs="宋体" w:hint="eastAsia"/>
+                <w:rFonts w:ascii="等线" w:eastAsia="等线" w:hAnsi="等线" w:cs="宋体"/>
                 <w:color w:val="000000"/>
                 <w:kern w:val="0"/>
                 <w:sz w:val="22"/>
@@ -15016,7 +13364,7 @@
               <w:widowControl/>
               <w:jc w:val="center"/>
               <w:rPr>
-                <w:rFonts w:ascii="等线" w:eastAsia="等线" w:hAnsi="等线" w:cs="宋体" w:hint="eastAsia"/>
+                <w:rFonts w:ascii="等线" w:eastAsia="等线" w:hAnsi="等线" w:cs="宋体"/>
                 <w:color w:val="000000"/>
                 <w:kern w:val="0"/>
                 <w:sz w:val="22"/>
@@ -15054,7 +13402,7 @@
               <w:widowControl/>
               <w:jc w:val="center"/>
               <w:rPr>
-                <w:rFonts w:ascii="等线" w:eastAsia="等线" w:hAnsi="等线" w:cs="宋体" w:hint="eastAsia"/>
+                <w:rFonts w:ascii="等线" w:eastAsia="等线" w:hAnsi="等线" w:cs="宋体"/>
                 <w:color w:val="000000"/>
                 <w:kern w:val="0"/>
                 <w:sz w:val="22"/>
@@ -15092,7 +13440,7 @@
               <w:widowControl/>
               <w:jc w:val="center"/>
               <w:rPr>
-                <w:rFonts w:ascii="等线" w:eastAsia="等线" w:hAnsi="等线" w:cs="宋体" w:hint="eastAsia"/>
+                <w:rFonts w:ascii="等线" w:eastAsia="等线" w:hAnsi="等线" w:cs="宋体"/>
                 <w:color w:val="000000"/>
                 <w:kern w:val="0"/>
                 <w:sz w:val="22"/>
@@ -15130,14 +13478,13 @@
               <w:widowControl/>
               <w:jc w:val="center"/>
               <w:rPr>
-                <w:rFonts w:ascii="等线" w:eastAsia="等线" w:hAnsi="等线" w:cs="宋体" w:hint="eastAsia"/>
-                <w:color w:val="000000"/>
-                <w:kern w:val="0"/>
-                <w:sz w:val="22"/>
-                <w:szCs w:val="22"/>
-              </w:rPr>
-            </w:pPr>
-            <w:proofErr w:type="spellStart"/>
+                <w:rFonts w:ascii="等线" w:eastAsia="等线" w:hAnsi="等线" w:cs="宋体"/>
+                <w:color w:val="000000"/>
+                <w:kern w:val="0"/>
+                <w:sz w:val="22"/>
+                <w:szCs w:val="22"/>
+              </w:rPr>
+            </w:pPr>
             <w:r>
               <w:rPr>
                 <w:rFonts w:ascii="等线" w:eastAsia="等线" w:hAnsi="等线" w:cs="宋体" w:hint="eastAsia"/>
@@ -15148,7 +13495,6 @@
               </w:rPr>
               <w:t>address_id</w:t>
             </w:r>
-            <w:proofErr w:type="spellEnd"/>
           </w:p>
         </w:tc>
         <w:tc>
@@ -15170,34 +13516,22 @@
               <w:widowControl/>
               <w:jc w:val="center"/>
               <w:rPr>
-                <w:rFonts w:ascii="等线" w:eastAsia="等线" w:hAnsi="等线" w:cs="宋体" w:hint="eastAsia"/>
-                <w:color w:val="000000"/>
-                <w:kern w:val="0"/>
-                <w:sz w:val="22"/>
-                <w:szCs w:val="22"/>
-              </w:rPr>
-            </w:pPr>
-            <w:proofErr w:type="spellStart"/>
-            <w:r>
-              <w:rPr>
-                <w:rFonts w:ascii="等线" w:eastAsia="等线" w:hAnsi="等线" w:cs="宋体" w:hint="eastAsia"/>
-                <w:color w:val="000000"/>
-                <w:kern w:val="0"/>
-                <w:sz w:val="22"/>
-                <w:szCs w:val="22"/>
-              </w:rPr>
-              <w:t>int</w:t>
-            </w:r>
-            <w:proofErr w:type="spellEnd"/>
-            <w:r>
-              <w:rPr>
-                <w:rFonts w:ascii="等线" w:eastAsia="等线" w:hAnsi="等线" w:cs="宋体" w:hint="eastAsia"/>
-                <w:color w:val="000000"/>
-                <w:kern w:val="0"/>
-                <w:sz w:val="22"/>
-                <w:szCs w:val="22"/>
-              </w:rPr>
-              <w:t>(11)</w:t>
+                <w:rFonts w:ascii="等线" w:eastAsia="等线" w:hAnsi="等线" w:cs="宋体"/>
+                <w:color w:val="000000"/>
+                <w:kern w:val="0"/>
+                <w:sz w:val="22"/>
+                <w:szCs w:val="22"/>
+              </w:rPr>
+            </w:pPr>
+            <w:r>
+              <w:rPr>
+                <w:rFonts w:ascii="等线" w:eastAsia="等线" w:hAnsi="等线" w:cs="宋体" w:hint="eastAsia"/>
+                <w:color w:val="000000"/>
+                <w:kern w:val="0"/>
+                <w:sz w:val="22"/>
+                <w:szCs w:val="22"/>
+              </w:rPr>
+              <w:t>int(11)</w:t>
             </w:r>
           </w:p>
         </w:tc>
@@ -15225,7 +13559,7 @@
               <w:widowControl/>
               <w:jc w:val="center"/>
               <w:rPr>
-                <w:rFonts w:ascii="等线" w:eastAsia="等线" w:hAnsi="等线" w:cs="宋体" w:hint="eastAsia"/>
+                <w:rFonts w:ascii="等线" w:eastAsia="等线" w:hAnsi="等线" w:cs="宋体"/>
                 <w:color w:val="000000"/>
                 <w:kern w:val="0"/>
                 <w:sz w:val="22"/>
@@ -15263,7 +13597,7 @@
               <w:widowControl/>
               <w:jc w:val="center"/>
               <w:rPr>
-                <w:rFonts w:ascii="等线" w:eastAsia="等线" w:hAnsi="等线" w:cs="宋体" w:hint="eastAsia"/>
+                <w:rFonts w:ascii="等线" w:eastAsia="等线" w:hAnsi="等线" w:cs="宋体"/>
                 <w:color w:val="000000"/>
                 <w:kern w:val="0"/>
                 <w:sz w:val="22"/>
@@ -15301,7 +13635,7 @@
               <w:widowControl/>
               <w:jc w:val="center"/>
               <w:rPr>
-                <w:rFonts w:ascii="等线" w:eastAsia="等线" w:hAnsi="等线" w:cs="宋体" w:hint="eastAsia"/>
+                <w:rFonts w:ascii="等线" w:eastAsia="等线" w:hAnsi="等线" w:cs="宋体"/>
                 <w:color w:val="000000"/>
                 <w:kern w:val="0"/>
                 <w:sz w:val="22"/>
@@ -15339,7 +13673,7 @@
               <w:widowControl/>
               <w:jc w:val="center"/>
               <w:rPr>
-                <w:rFonts w:ascii="等线" w:eastAsia="等线" w:hAnsi="等线" w:cs="宋体" w:hint="eastAsia"/>
+                <w:rFonts w:ascii="等线" w:eastAsia="等线" w:hAnsi="等线" w:cs="宋体"/>
                 <w:color w:val="000000"/>
                 <w:kern w:val="0"/>
                 <w:sz w:val="22"/>
@@ -15377,14 +13711,13 @@
               <w:widowControl/>
               <w:jc w:val="center"/>
               <w:rPr>
-                <w:rFonts w:ascii="等线" w:eastAsia="等线" w:hAnsi="等线" w:cs="宋体" w:hint="eastAsia"/>
-                <w:color w:val="000000"/>
-                <w:kern w:val="0"/>
-                <w:sz w:val="22"/>
-                <w:szCs w:val="22"/>
-              </w:rPr>
-            </w:pPr>
-            <w:proofErr w:type="spellStart"/>
+                <w:rFonts w:ascii="等线" w:eastAsia="等线" w:hAnsi="等线" w:cs="宋体"/>
+                <w:color w:val="000000"/>
+                <w:kern w:val="0"/>
+                <w:sz w:val="22"/>
+                <w:szCs w:val="22"/>
+              </w:rPr>
+            </w:pPr>
             <w:r>
               <w:rPr>
                 <w:rFonts w:ascii="等线" w:eastAsia="等线" w:hAnsi="等线" w:cs="宋体" w:hint="eastAsia"/>
@@ -15395,7 +13728,6 @@
               </w:rPr>
               <w:t>user_id</w:t>
             </w:r>
-            <w:proofErr w:type="spellEnd"/>
           </w:p>
         </w:tc>
         <w:tc>
@@ -15417,34 +13749,22 @@
               <w:widowControl/>
               <w:jc w:val="center"/>
               <w:rPr>
-                <w:rFonts w:ascii="等线" w:eastAsia="等线" w:hAnsi="等线" w:cs="宋体" w:hint="eastAsia"/>
-                <w:color w:val="000000"/>
-                <w:kern w:val="0"/>
-                <w:sz w:val="22"/>
-                <w:szCs w:val="22"/>
-              </w:rPr>
-            </w:pPr>
-            <w:proofErr w:type="spellStart"/>
-            <w:r>
-              <w:rPr>
-                <w:rFonts w:ascii="等线" w:eastAsia="等线" w:hAnsi="等线" w:cs="宋体" w:hint="eastAsia"/>
-                <w:color w:val="000000"/>
-                <w:kern w:val="0"/>
-                <w:sz w:val="22"/>
-                <w:szCs w:val="22"/>
-              </w:rPr>
-              <w:t>int</w:t>
-            </w:r>
-            <w:proofErr w:type="spellEnd"/>
-            <w:r>
-              <w:rPr>
-                <w:rFonts w:ascii="等线" w:eastAsia="等线" w:hAnsi="等线" w:cs="宋体" w:hint="eastAsia"/>
-                <w:color w:val="000000"/>
-                <w:kern w:val="0"/>
-                <w:sz w:val="22"/>
-                <w:szCs w:val="22"/>
-              </w:rPr>
-              <w:t>(11)</w:t>
+                <w:rFonts w:ascii="等线" w:eastAsia="等线" w:hAnsi="等线" w:cs="宋体"/>
+                <w:color w:val="000000"/>
+                <w:kern w:val="0"/>
+                <w:sz w:val="22"/>
+                <w:szCs w:val="22"/>
+              </w:rPr>
+            </w:pPr>
+            <w:r>
+              <w:rPr>
+                <w:rFonts w:ascii="等线" w:eastAsia="等线" w:hAnsi="等线" w:cs="宋体" w:hint="eastAsia"/>
+                <w:color w:val="000000"/>
+                <w:kern w:val="0"/>
+                <w:sz w:val="22"/>
+                <w:szCs w:val="22"/>
+              </w:rPr>
+              <w:t>int(11)</w:t>
             </w:r>
           </w:p>
         </w:tc>
@@ -15472,7 +13792,7 @@
               <w:widowControl/>
               <w:jc w:val="center"/>
               <w:rPr>
-                <w:rFonts w:ascii="等线" w:eastAsia="等线" w:hAnsi="等线" w:cs="宋体" w:hint="eastAsia"/>
+                <w:rFonts w:ascii="等线" w:eastAsia="等线" w:hAnsi="等线" w:cs="宋体"/>
                 <w:color w:val="000000"/>
                 <w:kern w:val="0"/>
                 <w:sz w:val="22"/>
@@ -15510,7 +13830,7 @@
               <w:widowControl/>
               <w:jc w:val="center"/>
               <w:rPr>
-                <w:rFonts w:ascii="等线" w:eastAsia="等线" w:hAnsi="等线" w:cs="宋体" w:hint="eastAsia"/>
+                <w:rFonts w:ascii="等线" w:eastAsia="等线" w:hAnsi="等线" w:cs="宋体"/>
                 <w:color w:val="000000"/>
                 <w:kern w:val="0"/>
                 <w:sz w:val="22"/>
@@ -15548,7 +13868,7 @@
               <w:widowControl/>
               <w:jc w:val="center"/>
               <w:rPr>
-                <w:rFonts w:ascii="等线" w:eastAsia="等线" w:hAnsi="等线" w:cs="宋体" w:hint="eastAsia"/>
+                <w:rFonts w:ascii="等线" w:eastAsia="等线" w:hAnsi="等线" w:cs="宋体"/>
                 <w:color w:val="000000"/>
                 <w:kern w:val="0"/>
                 <w:sz w:val="22"/>
@@ -15586,7 +13906,7 @@
               <w:widowControl/>
               <w:jc w:val="center"/>
               <w:rPr>
-                <w:rFonts w:ascii="等线" w:eastAsia="等线" w:hAnsi="等线" w:cs="宋体" w:hint="eastAsia"/>
+                <w:rFonts w:ascii="等线" w:eastAsia="等线" w:hAnsi="等线" w:cs="宋体"/>
                 <w:color w:val="000000"/>
                 <w:kern w:val="0"/>
                 <w:sz w:val="22"/>
@@ -15624,7 +13944,7 @@
               <w:widowControl/>
               <w:jc w:val="center"/>
               <w:rPr>
-                <w:rFonts w:ascii="等线" w:eastAsia="等线" w:hAnsi="等线" w:cs="宋体" w:hint="eastAsia"/>
+                <w:rFonts w:ascii="等线" w:eastAsia="等线" w:hAnsi="等线" w:cs="宋体"/>
                 <w:color w:val="000000"/>
                 <w:kern w:val="0"/>
                 <w:sz w:val="22"/>
@@ -15662,7 +13982,7 @@
               <w:widowControl/>
               <w:jc w:val="center"/>
               <w:rPr>
-                <w:rFonts w:ascii="等线" w:eastAsia="等线" w:hAnsi="等线" w:cs="宋体" w:hint="eastAsia"/>
+                <w:rFonts w:ascii="等线" w:eastAsia="等线" w:hAnsi="等线" w:cs="宋体"/>
                 <w:color w:val="000000"/>
                 <w:kern w:val="0"/>
                 <w:sz w:val="22"/>
@@ -15705,7 +14025,7 @@
               <w:widowControl/>
               <w:jc w:val="center"/>
               <w:rPr>
-                <w:rFonts w:ascii="等线" w:eastAsia="等线" w:hAnsi="等线" w:cs="宋体" w:hint="eastAsia"/>
+                <w:rFonts w:ascii="等线" w:eastAsia="等线" w:hAnsi="等线" w:cs="宋体"/>
                 <w:color w:val="000000"/>
                 <w:kern w:val="0"/>
                 <w:sz w:val="22"/>
@@ -15743,24 +14063,89 @@
               <w:widowControl/>
               <w:jc w:val="center"/>
               <w:rPr>
-                <w:rFonts w:ascii="等线" w:eastAsia="等线" w:hAnsi="等线" w:cs="宋体" w:hint="eastAsia"/>
-                <w:color w:val="000000"/>
-                <w:kern w:val="0"/>
-                <w:sz w:val="22"/>
-                <w:szCs w:val="22"/>
-              </w:rPr>
-            </w:pPr>
-            <w:r>
-              <w:rPr>
-                <w:rFonts w:ascii="等线" w:eastAsia="等线" w:hAnsi="等线" w:cs="宋体" w:hint="eastAsia"/>
-                <w:color w:val="000000"/>
-                <w:kern w:val="0"/>
-                <w:sz w:val="22"/>
-                <w:szCs w:val="22"/>
-              </w:rPr>
-              <w:t>订单子项编号，临时创建的</w:t>
-            </w:r>
-            <w:proofErr w:type="spellStart"/>
+                <w:rFonts w:ascii="等线" w:eastAsia="等线" w:hAnsi="等线" w:cs="宋体"/>
+                <w:color w:val="000000"/>
+                <w:kern w:val="0"/>
+                <w:sz w:val="22"/>
+                <w:szCs w:val="22"/>
+              </w:rPr>
+            </w:pPr>
+            <w:r>
+              <w:rPr>
+                <w:rFonts w:ascii="等线" w:eastAsia="等线" w:hAnsi="等线" w:cs="宋体" w:hint="eastAsia"/>
+                <w:color w:val="000000"/>
+                <w:kern w:val="0"/>
+                <w:sz w:val="22"/>
+                <w:szCs w:val="22"/>
+              </w:rPr>
+              <w:t>订单子项编号，临时创建的orderitem表主键</w:t>
+            </w:r>
+          </w:p>
+        </w:tc>
+        <w:tc>
+          <w:tcPr>
+            <w:tcW w:w="1611" w:type="dxa"/>
+            <w:tcBorders>
+              <w:top w:val="nil"/>
+              <w:left w:val="nil"/>
+              <w:bottom w:val="single" w:sz="4" w:space="0" w:color="auto"/>
+              <w:right w:val="single" w:sz="4" w:space="0" w:color="auto"/>
+            </w:tcBorders>
+            <w:shd w:val="clear" w:color="auto" w:fill="auto"/>
+            <w:noWrap/>
+            <w:vAlign w:val="center"/>
+            <w:hideMark/>
+          </w:tcPr>
+          <w:p>
+            <w:pPr>
+              <w:widowControl/>
+              <w:jc w:val="center"/>
+              <w:rPr>
+                <w:rFonts w:ascii="等线" w:eastAsia="等线" w:hAnsi="等线" w:cs="宋体"/>
+                <w:color w:val="000000"/>
+                <w:kern w:val="0"/>
+                <w:sz w:val="22"/>
+                <w:szCs w:val="22"/>
+              </w:rPr>
+            </w:pPr>
+            <w:r>
+              <w:rPr>
+                <w:rFonts w:ascii="等线" w:eastAsia="等线" w:hAnsi="等线" w:cs="宋体" w:hint="eastAsia"/>
+                <w:color w:val="000000"/>
+                <w:kern w:val="0"/>
+                <w:sz w:val="22"/>
+                <w:szCs w:val="22"/>
+              </w:rPr>
+              <w:t>整型(9)</w:t>
+            </w:r>
+          </w:p>
+        </w:tc>
+        <w:tc>
+          <w:tcPr>
+            <w:tcW w:w="1874" w:type="dxa"/>
+            <w:tcBorders>
+              <w:top w:val="nil"/>
+              <w:left w:val="nil"/>
+              <w:bottom w:val="single" w:sz="4" w:space="0" w:color="auto"/>
+              <w:right w:val="single" w:sz="4" w:space="0" w:color="auto"/>
+            </w:tcBorders>
+            <w:shd w:val="clear" w:color="auto" w:fill="auto"/>
+            <w:noWrap/>
+            <w:vAlign w:val="center"/>
+            <w:hideMark/>
+          </w:tcPr>
+          <w:p>
+            <w:pPr>
+              <w:widowControl/>
+              <w:jc w:val="center"/>
+              <w:rPr>
+                <w:rFonts w:ascii="等线" w:eastAsia="等线" w:hAnsi="等线" w:cs="宋体"/>
+                <w:color w:val="000000"/>
+                <w:kern w:val="0"/>
+                <w:sz w:val="22"/>
+                <w:szCs w:val="22"/>
+              </w:rPr>
+            </w:pPr>
             <w:r>
               <w:rPr>
                 <w:rFonts w:ascii="等线" w:eastAsia="等线" w:hAnsi="等线" w:cs="宋体" w:hint="eastAsia"/>
@@ -15771,97 +14156,6 @@
               </w:rPr>
               <w:t>orderitem</w:t>
             </w:r>
-            <w:proofErr w:type="spellEnd"/>
-            <w:proofErr w:type="gramStart"/>
-            <w:r>
-              <w:rPr>
-                <w:rFonts w:ascii="等线" w:eastAsia="等线" w:hAnsi="等线" w:cs="宋体" w:hint="eastAsia"/>
-                <w:color w:val="000000"/>
-                <w:kern w:val="0"/>
-                <w:sz w:val="22"/>
-                <w:szCs w:val="22"/>
-              </w:rPr>
-              <w:t>表主键</w:t>
-            </w:r>
-            <w:proofErr w:type="gramEnd"/>
-          </w:p>
-        </w:tc>
-        <w:tc>
-          <w:tcPr>
-            <w:tcW w:w="1611" w:type="dxa"/>
-            <w:tcBorders>
-              <w:top w:val="nil"/>
-              <w:left w:val="nil"/>
-              <w:bottom w:val="single" w:sz="4" w:space="0" w:color="auto"/>
-              <w:right w:val="single" w:sz="4" w:space="0" w:color="auto"/>
-            </w:tcBorders>
-            <w:shd w:val="clear" w:color="auto" w:fill="auto"/>
-            <w:noWrap/>
-            <w:vAlign w:val="center"/>
-            <w:hideMark/>
-          </w:tcPr>
-          <w:p>
-            <w:pPr>
-              <w:widowControl/>
-              <w:jc w:val="center"/>
-              <w:rPr>
-                <w:rFonts w:ascii="等线" w:eastAsia="等线" w:hAnsi="等线" w:cs="宋体" w:hint="eastAsia"/>
-                <w:color w:val="000000"/>
-                <w:kern w:val="0"/>
-                <w:sz w:val="22"/>
-                <w:szCs w:val="22"/>
-              </w:rPr>
-            </w:pPr>
-            <w:r>
-              <w:rPr>
-                <w:rFonts w:ascii="等线" w:eastAsia="等线" w:hAnsi="等线" w:cs="宋体" w:hint="eastAsia"/>
-                <w:color w:val="000000"/>
-                <w:kern w:val="0"/>
-                <w:sz w:val="22"/>
-                <w:szCs w:val="22"/>
-              </w:rPr>
-              <w:t>整型(9)</w:t>
-            </w:r>
-          </w:p>
-        </w:tc>
-        <w:tc>
-          <w:tcPr>
-            <w:tcW w:w="1874" w:type="dxa"/>
-            <w:tcBorders>
-              <w:top w:val="nil"/>
-              <w:left w:val="nil"/>
-              <w:bottom w:val="single" w:sz="4" w:space="0" w:color="auto"/>
-              <w:right w:val="single" w:sz="4" w:space="0" w:color="auto"/>
-            </w:tcBorders>
-            <w:shd w:val="clear" w:color="auto" w:fill="auto"/>
-            <w:noWrap/>
-            <w:vAlign w:val="center"/>
-            <w:hideMark/>
-          </w:tcPr>
-          <w:p>
-            <w:pPr>
-              <w:widowControl/>
-              <w:jc w:val="center"/>
-              <w:rPr>
-                <w:rFonts w:ascii="等线" w:eastAsia="等线" w:hAnsi="等线" w:cs="宋体" w:hint="eastAsia"/>
-                <w:color w:val="000000"/>
-                <w:kern w:val="0"/>
-                <w:sz w:val="22"/>
-                <w:szCs w:val="22"/>
-              </w:rPr>
-            </w:pPr>
-            <w:proofErr w:type="spellStart"/>
-            <w:r>
-              <w:rPr>
-                <w:rFonts w:ascii="等线" w:eastAsia="等线" w:hAnsi="等线" w:cs="宋体" w:hint="eastAsia"/>
-                <w:color w:val="000000"/>
-                <w:kern w:val="0"/>
-                <w:sz w:val="22"/>
-                <w:szCs w:val="22"/>
-              </w:rPr>
-              <w:t>orderitem</w:t>
-            </w:r>
-            <w:proofErr w:type="spellEnd"/>
           </w:p>
         </w:tc>
         <w:tc>
@@ -15883,7 +14177,7 @@
               <w:widowControl/>
               <w:jc w:val="center"/>
               <w:rPr>
-                <w:rFonts w:ascii="等线" w:eastAsia="等线" w:hAnsi="等线" w:cs="宋体" w:hint="eastAsia"/>
+                <w:rFonts w:ascii="等线" w:eastAsia="等线" w:hAnsi="等线" w:cs="宋体"/>
                 <w:color w:val="000000"/>
                 <w:kern w:val="0"/>
                 <w:sz w:val="22"/>
@@ -15921,34 +14215,22 @@
               <w:widowControl/>
               <w:jc w:val="center"/>
               <w:rPr>
-                <w:rFonts w:ascii="等线" w:eastAsia="等线" w:hAnsi="等线" w:cs="宋体" w:hint="eastAsia"/>
-                <w:color w:val="000000"/>
-                <w:kern w:val="0"/>
-                <w:sz w:val="22"/>
-                <w:szCs w:val="22"/>
-              </w:rPr>
-            </w:pPr>
-            <w:proofErr w:type="spellStart"/>
-            <w:r>
-              <w:rPr>
-                <w:rFonts w:ascii="等线" w:eastAsia="等线" w:hAnsi="等线" w:cs="宋体" w:hint="eastAsia"/>
-                <w:color w:val="000000"/>
-                <w:kern w:val="0"/>
-                <w:sz w:val="22"/>
-                <w:szCs w:val="22"/>
-              </w:rPr>
-              <w:t>int</w:t>
-            </w:r>
-            <w:proofErr w:type="spellEnd"/>
-            <w:r>
-              <w:rPr>
-                <w:rFonts w:ascii="等线" w:eastAsia="等线" w:hAnsi="等线" w:cs="宋体" w:hint="eastAsia"/>
-                <w:color w:val="000000"/>
-                <w:kern w:val="0"/>
-                <w:sz w:val="22"/>
-                <w:szCs w:val="22"/>
-              </w:rPr>
-              <w:t>(11)</w:t>
+                <w:rFonts w:ascii="等线" w:eastAsia="等线" w:hAnsi="等线" w:cs="宋体"/>
+                <w:color w:val="000000"/>
+                <w:kern w:val="0"/>
+                <w:sz w:val="22"/>
+                <w:szCs w:val="22"/>
+              </w:rPr>
+            </w:pPr>
+            <w:r>
+              <w:rPr>
+                <w:rFonts w:ascii="等线" w:eastAsia="等线" w:hAnsi="等线" w:cs="宋体" w:hint="eastAsia"/>
+                <w:color w:val="000000"/>
+                <w:kern w:val="0"/>
+                <w:sz w:val="22"/>
+                <w:szCs w:val="22"/>
+              </w:rPr>
+              <w:t>int(11)</w:t>
             </w:r>
           </w:p>
         </w:tc>
@@ -15976,7 +14258,7 @@
               <w:widowControl/>
               <w:jc w:val="center"/>
               <w:rPr>
-                <w:rFonts w:ascii="等线" w:eastAsia="等线" w:hAnsi="等线" w:cs="宋体" w:hint="eastAsia"/>
+                <w:rFonts w:ascii="等线" w:eastAsia="等线" w:hAnsi="等线" w:cs="宋体"/>
                 <w:color w:val="000000"/>
                 <w:kern w:val="0"/>
                 <w:sz w:val="22"/>
@@ -16014,7 +14296,7 @@
               <w:widowControl/>
               <w:jc w:val="center"/>
               <w:rPr>
-                <w:rFonts w:ascii="等线" w:eastAsia="等线" w:hAnsi="等线" w:cs="宋体" w:hint="eastAsia"/>
+                <w:rFonts w:ascii="等线" w:eastAsia="等线" w:hAnsi="等线" w:cs="宋体"/>
                 <w:color w:val="000000"/>
                 <w:kern w:val="0"/>
                 <w:sz w:val="22"/>
@@ -16052,7 +14334,7 @@
               <w:widowControl/>
               <w:jc w:val="center"/>
               <w:rPr>
-                <w:rFonts w:ascii="等线" w:eastAsia="等线" w:hAnsi="等线" w:cs="宋体" w:hint="eastAsia"/>
+                <w:rFonts w:ascii="等线" w:eastAsia="等线" w:hAnsi="等线" w:cs="宋体"/>
                 <w:color w:val="000000"/>
                 <w:kern w:val="0"/>
                 <w:sz w:val="22"/>
@@ -16090,14 +14372,13 @@
               <w:widowControl/>
               <w:jc w:val="center"/>
               <w:rPr>
-                <w:rFonts w:ascii="等线" w:eastAsia="等线" w:hAnsi="等线" w:cs="宋体" w:hint="eastAsia"/>
-                <w:color w:val="000000"/>
-                <w:kern w:val="0"/>
-                <w:sz w:val="22"/>
-                <w:szCs w:val="22"/>
-              </w:rPr>
-            </w:pPr>
-            <w:proofErr w:type="spellStart"/>
+                <w:rFonts w:ascii="等线" w:eastAsia="等线" w:hAnsi="等线" w:cs="宋体"/>
+                <w:color w:val="000000"/>
+                <w:kern w:val="0"/>
+                <w:sz w:val="22"/>
+                <w:szCs w:val="22"/>
+              </w:rPr>
+            </w:pPr>
             <w:r>
               <w:rPr>
                 <w:rFonts w:ascii="等线" w:eastAsia="等线" w:hAnsi="等线" w:cs="宋体" w:hint="eastAsia"/>
@@ -16108,7 +14389,6 @@
               </w:rPr>
               <w:t>orderitem</w:t>
             </w:r>
-            <w:proofErr w:type="spellEnd"/>
           </w:p>
         </w:tc>
         <w:tc>
@@ -16130,7 +14410,7 @@
               <w:widowControl/>
               <w:jc w:val="center"/>
               <w:rPr>
-                <w:rFonts w:ascii="等线" w:eastAsia="等线" w:hAnsi="等线" w:cs="宋体" w:hint="eastAsia"/>
+                <w:rFonts w:ascii="等线" w:eastAsia="等线" w:hAnsi="等线" w:cs="宋体"/>
                 <w:color w:val="000000"/>
                 <w:kern w:val="0"/>
                 <w:sz w:val="22"/>
@@ -16168,34 +14448,22 @@
               <w:widowControl/>
               <w:jc w:val="center"/>
               <w:rPr>
-                <w:rFonts w:ascii="等线" w:eastAsia="等线" w:hAnsi="等线" w:cs="宋体" w:hint="eastAsia"/>
-                <w:color w:val="000000"/>
-                <w:kern w:val="0"/>
-                <w:sz w:val="22"/>
-                <w:szCs w:val="22"/>
-              </w:rPr>
-            </w:pPr>
-            <w:proofErr w:type="spellStart"/>
-            <w:r>
-              <w:rPr>
-                <w:rFonts w:ascii="等线" w:eastAsia="等线" w:hAnsi="等线" w:cs="宋体" w:hint="eastAsia"/>
-                <w:color w:val="000000"/>
-                <w:kern w:val="0"/>
-                <w:sz w:val="22"/>
-                <w:szCs w:val="22"/>
-              </w:rPr>
-              <w:t>int</w:t>
-            </w:r>
-            <w:proofErr w:type="spellEnd"/>
-            <w:r>
-              <w:rPr>
-                <w:rFonts w:ascii="等线" w:eastAsia="等线" w:hAnsi="等线" w:cs="宋体" w:hint="eastAsia"/>
-                <w:color w:val="000000"/>
-                <w:kern w:val="0"/>
-                <w:sz w:val="22"/>
-                <w:szCs w:val="22"/>
-              </w:rPr>
-              <w:t>(11)</w:t>
+                <w:rFonts w:ascii="等线" w:eastAsia="等线" w:hAnsi="等线" w:cs="宋体"/>
+                <w:color w:val="000000"/>
+                <w:kern w:val="0"/>
+                <w:sz w:val="22"/>
+                <w:szCs w:val="22"/>
+              </w:rPr>
+            </w:pPr>
+            <w:r>
+              <w:rPr>
+                <w:rFonts w:ascii="等线" w:eastAsia="等线" w:hAnsi="等线" w:cs="宋体" w:hint="eastAsia"/>
+                <w:color w:val="000000"/>
+                <w:kern w:val="0"/>
+                <w:sz w:val="22"/>
+                <w:szCs w:val="22"/>
+              </w:rPr>
+              <w:t>int(11)</w:t>
             </w:r>
           </w:p>
         </w:tc>
@@ -16223,7 +14491,7 @@
               <w:widowControl/>
               <w:jc w:val="center"/>
               <w:rPr>
-                <w:rFonts w:ascii="等线" w:eastAsia="等线" w:hAnsi="等线" w:cs="宋体" w:hint="eastAsia"/>
+                <w:rFonts w:ascii="等线" w:eastAsia="等线" w:hAnsi="等线" w:cs="宋体"/>
                 <w:color w:val="000000"/>
                 <w:kern w:val="0"/>
                 <w:sz w:val="22"/>
@@ -16261,7 +14529,7 @@
               <w:widowControl/>
               <w:jc w:val="center"/>
               <w:rPr>
-                <w:rFonts w:ascii="等线" w:eastAsia="等线" w:hAnsi="等线" w:cs="宋体" w:hint="eastAsia"/>
+                <w:rFonts w:ascii="等线" w:eastAsia="等线" w:hAnsi="等线" w:cs="宋体"/>
                 <w:color w:val="000000"/>
                 <w:kern w:val="0"/>
                 <w:sz w:val="22"/>
@@ -16299,7 +14567,7 @@
               <w:widowControl/>
               <w:jc w:val="center"/>
               <w:rPr>
-                <w:rFonts w:ascii="等线" w:eastAsia="等线" w:hAnsi="等线" w:cs="宋体" w:hint="eastAsia"/>
+                <w:rFonts w:ascii="等线" w:eastAsia="等线" w:hAnsi="等线" w:cs="宋体"/>
                 <w:color w:val="000000"/>
                 <w:kern w:val="0"/>
                 <w:sz w:val="22"/>
@@ -16337,14 +14605,13 @@
               <w:widowControl/>
               <w:jc w:val="center"/>
               <w:rPr>
-                <w:rFonts w:ascii="等线" w:eastAsia="等线" w:hAnsi="等线" w:cs="宋体" w:hint="eastAsia"/>
-                <w:color w:val="000000"/>
-                <w:kern w:val="0"/>
-                <w:sz w:val="22"/>
-                <w:szCs w:val="22"/>
-              </w:rPr>
-            </w:pPr>
-            <w:proofErr w:type="spellStart"/>
+                <w:rFonts w:ascii="等线" w:eastAsia="等线" w:hAnsi="等线" w:cs="宋体"/>
+                <w:color w:val="000000"/>
+                <w:kern w:val="0"/>
+                <w:sz w:val="22"/>
+                <w:szCs w:val="22"/>
+              </w:rPr>
+            </w:pPr>
             <w:r>
               <w:rPr>
                 <w:rFonts w:ascii="等线" w:eastAsia="等线" w:hAnsi="等线" w:cs="宋体" w:hint="eastAsia"/>
@@ -16355,7 +14622,6 @@
               </w:rPr>
               <w:t>orderitem</w:t>
             </w:r>
-            <w:proofErr w:type="spellEnd"/>
           </w:p>
         </w:tc>
         <w:tc>
@@ -16377,14 +14643,13 @@
               <w:widowControl/>
               <w:jc w:val="center"/>
               <w:rPr>
-                <w:rFonts w:ascii="等线" w:eastAsia="等线" w:hAnsi="等线" w:cs="宋体" w:hint="eastAsia"/>
-                <w:color w:val="000000"/>
-                <w:kern w:val="0"/>
-                <w:sz w:val="22"/>
-                <w:szCs w:val="22"/>
-              </w:rPr>
-            </w:pPr>
-            <w:proofErr w:type="spellStart"/>
+                <w:rFonts w:ascii="等线" w:eastAsia="等线" w:hAnsi="等线" w:cs="宋体"/>
+                <w:color w:val="000000"/>
+                <w:kern w:val="0"/>
+                <w:sz w:val="22"/>
+                <w:szCs w:val="22"/>
+              </w:rPr>
+            </w:pPr>
             <w:r>
               <w:rPr>
                 <w:rFonts w:ascii="等线" w:eastAsia="等线" w:hAnsi="等线" w:cs="宋体" w:hint="eastAsia"/>
@@ -16395,7 +14660,6 @@
               </w:rPr>
               <w:t>sub_total</w:t>
             </w:r>
-            <w:proofErr w:type="spellEnd"/>
           </w:p>
         </w:tc>
         <w:tc>
@@ -16417,7 +14681,7 @@
               <w:widowControl/>
               <w:jc w:val="center"/>
               <w:rPr>
-                <w:rFonts w:ascii="等线" w:eastAsia="等线" w:hAnsi="等线" w:cs="宋体" w:hint="eastAsia"/>
+                <w:rFonts w:ascii="等线" w:eastAsia="等线" w:hAnsi="等线" w:cs="宋体"/>
                 <w:color w:val="000000"/>
                 <w:kern w:val="0"/>
                 <w:sz w:val="22"/>
@@ -16460,7 +14724,7 @@
               <w:widowControl/>
               <w:jc w:val="center"/>
               <w:rPr>
-                <w:rFonts w:ascii="等线" w:eastAsia="等线" w:hAnsi="等线" w:cs="宋体" w:hint="eastAsia"/>
+                <w:rFonts w:ascii="等线" w:eastAsia="等线" w:hAnsi="等线" w:cs="宋体"/>
                 <w:color w:val="000000"/>
                 <w:kern w:val="0"/>
                 <w:sz w:val="22"/>
@@ -16498,7 +14762,7 @@
               <w:widowControl/>
               <w:jc w:val="center"/>
               <w:rPr>
-                <w:rFonts w:ascii="等线" w:eastAsia="等线" w:hAnsi="等线" w:cs="宋体" w:hint="eastAsia"/>
+                <w:rFonts w:ascii="等线" w:eastAsia="等线" w:hAnsi="等线" w:cs="宋体"/>
                 <w:color w:val="000000"/>
                 <w:kern w:val="0"/>
                 <w:sz w:val="22"/>
@@ -16536,7 +14800,7 @@
               <w:widowControl/>
               <w:jc w:val="center"/>
               <w:rPr>
-                <w:rFonts w:ascii="等线" w:eastAsia="等线" w:hAnsi="等线" w:cs="宋体" w:hint="eastAsia"/>
+                <w:rFonts w:ascii="等线" w:eastAsia="等线" w:hAnsi="等线" w:cs="宋体"/>
                 <w:color w:val="000000"/>
                 <w:kern w:val="0"/>
                 <w:sz w:val="22"/>
@@ -16574,14 +14838,13 @@
               <w:widowControl/>
               <w:jc w:val="center"/>
               <w:rPr>
-                <w:rFonts w:ascii="等线" w:eastAsia="等线" w:hAnsi="等线" w:cs="宋体" w:hint="eastAsia"/>
-                <w:color w:val="000000"/>
-                <w:kern w:val="0"/>
-                <w:sz w:val="22"/>
-                <w:szCs w:val="22"/>
-              </w:rPr>
-            </w:pPr>
-            <w:proofErr w:type="spellStart"/>
+                <w:rFonts w:ascii="等线" w:eastAsia="等线" w:hAnsi="等线" w:cs="宋体"/>
+                <w:color w:val="000000"/>
+                <w:kern w:val="0"/>
+                <w:sz w:val="22"/>
+                <w:szCs w:val="22"/>
+              </w:rPr>
+            </w:pPr>
             <w:r>
               <w:rPr>
                 <w:rFonts w:ascii="等线" w:eastAsia="等线" w:hAnsi="等线" w:cs="宋体" w:hint="eastAsia"/>
@@ -16592,7 +14855,6 @@
               </w:rPr>
               <w:t>orderitem</w:t>
             </w:r>
-            <w:proofErr w:type="spellEnd"/>
           </w:p>
         </w:tc>
         <w:tc>
@@ -16614,14 +14876,13 @@
               <w:widowControl/>
               <w:jc w:val="center"/>
               <w:rPr>
-                <w:rFonts w:ascii="等线" w:eastAsia="等线" w:hAnsi="等线" w:cs="宋体" w:hint="eastAsia"/>
-                <w:color w:val="000000"/>
-                <w:kern w:val="0"/>
-                <w:sz w:val="22"/>
-                <w:szCs w:val="22"/>
-              </w:rPr>
-            </w:pPr>
-            <w:proofErr w:type="spellStart"/>
+                <w:rFonts w:ascii="等线" w:eastAsia="等线" w:hAnsi="等线" w:cs="宋体"/>
+                <w:color w:val="000000"/>
+                <w:kern w:val="0"/>
+                <w:sz w:val="22"/>
+                <w:szCs w:val="22"/>
+              </w:rPr>
+            </w:pPr>
             <w:r>
               <w:rPr>
                 <w:rFonts w:ascii="等线" w:eastAsia="等线" w:hAnsi="等线" w:cs="宋体" w:hint="eastAsia"/>
@@ -16632,7 +14893,6 @@
               </w:rPr>
               <w:t>sub_integral</w:t>
             </w:r>
-            <w:proofErr w:type="spellEnd"/>
           </w:p>
         </w:tc>
         <w:tc>
@@ -16654,34 +14914,22 @@
               <w:widowControl/>
               <w:jc w:val="center"/>
               <w:rPr>
-                <w:rFonts w:ascii="等线" w:eastAsia="等线" w:hAnsi="等线" w:cs="宋体" w:hint="eastAsia"/>
-                <w:color w:val="000000"/>
-                <w:kern w:val="0"/>
-                <w:sz w:val="22"/>
-                <w:szCs w:val="22"/>
-              </w:rPr>
-            </w:pPr>
-            <w:proofErr w:type="spellStart"/>
-            <w:r>
-              <w:rPr>
-                <w:rFonts w:ascii="等线" w:eastAsia="等线" w:hAnsi="等线" w:cs="宋体" w:hint="eastAsia"/>
-                <w:color w:val="000000"/>
-                <w:kern w:val="0"/>
-                <w:sz w:val="22"/>
-                <w:szCs w:val="22"/>
-              </w:rPr>
-              <w:t>int</w:t>
-            </w:r>
-            <w:proofErr w:type="spellEnd"/>
-            <w:r>
-              <w:rPr>
-                <w:rFonts w:ascii="等线" w:eastAsia="等线" w:hAnsi="等线" w:cs="宋体" w:hint="eastAsia"/>
-                <w:color w:val="000000"/>
-                <w:kern w:val="0"/>
-                <w:sz w:val="22"/>
-                <w:szCs w:val="22"/>
-              </w:rPr>
-              <w:t>(11)</w:t>
+                <w:rFonts w:ascii="等线" w:eastAsia="等线" w:hAnsi="等线" w:cs="宋体"/>
+                <w:color w:val="000000"/>
+                <w:kern w:val="0"/>
+                <w:sz w:val="22"/>
+                <w:szCs w:val="22"/>
+              </w:rPr>
+            </w:pPr>
+            <w:r>
+              <w:rPr>
+                <w:rFonts w:ascii="等线" w:eastAsia="等线" w:hAnsi="等线" w:cs="宋体" w:hint="eastAsia"/>
+                <w:color w:val="000000"/>
+                <w:kern w:val="0"/>
+                <w:sz w:val="22"/>
+                <w:szCs w:val="22"/>
+              </w:rPr>
+              <w:t>int(11)</w:t>
             </w:r>
           </w:p>
         </w:tc>
@@ -16709,7 +14957,7 @@
               <w:widowControl/>
               <w:jc w:val="center"/>
               <w:rPr>
-                <w:rFonts w:ascii="等线" w:eastAsia="等线" w:hAnsi="等线" w:cs="宋体" w:hint="eastAsia"/>
+                <w:rFonts w:ascii="等线" w:eastAsia="等线" w:hAnsi="等线" w:cs="宋体"/>
                 <w:color w:val="000000"/>
                 <w:kern w:val="0"/>
                 <w:sz w:val="22"/>
@@ -16747,7 +14995,7 @@
               <w:widowControl/>
               <w:jc w:val="center"/>
               <w:rPr>
-                <w:rFonts w:ascii="等线" w:eastAsia="等线" w:hAnsi="等线" w:cs="宋体" w:hint="eastAsia"/>
+                <w:rFonts w:ascii="等线" w:eastAsia="等线" w:hAnsi="等线" w:cs="宋体"/>
                 <w:color w:val="000000"/>
                 <w:kern w:val="0"/>
                 <w:sz w:val="22"/>
@@ -16785,7 +15033,7 @@
               <w:widowControl/>
               <w:jc w:val="center"/>
               <w:rPr>
-                <w:rFonts w:ascii="等线" w:eastAsia="等线" w:hAnsi="等线" w:cs="宋体" w:hint="eastAsia"/>
+                <w:rFonts w:ascii="等线" w:eastAsia="等线" w:hAnsi="等线" w:cs="宋体"/>
                 <w:color w:val="000000"/>
                 <w:kern w:val="0"/>
                 <w:sz w:val="22"/>
@@ -16823,14 +15071,13 @@
               <w:widowControl/>
               <w:jc w:val="center"/>
               <w:rPr>
-                <w:rFonts w:ascii="等线" w:eastAsia="等线" w:hAnsi="等线" w:cs="宋体" w:hint="eastAsia"/>
-                <w:color w:val="000000"/>
-                <w:kern w:val="0"/>
-                <w:sz w:val="22"/>
-                <w:szCs w:val="22"/>
-              </w:rPr>
-            </w:pPr>
-            <w:proofErr w:type="spellStart"/>
+                <w:rFonts w:ascii="等线" w:eastAsia="等线" w:hAnsi="等线" w:cs="宋体"/>
+                <w:color w:val="000000"/>
+                <w:kern w:val="0"/>
+                <w:sz w:val="22"/>
+                <w:szCs w:val="22"/>
+              </w:rPr>
+            </w:pPr>
             <w:r>
               <w:rPr>
                 <w:rFonts w:ascii="等线" w:eastAsia="等线" w:hAnsi="等线" w:cs="宋体" w:hint="eastAsia"/>
@@ -16841,7 +15088,6 @@
               </w:rPr>
               <w:t>orderitem</w:t>
             </w:r>
-            <w:proofErr w:type="spellEnd"/>
           </w:p>
         </w:tc>
         <w:tc>
@@ -16863,14 +15109,13 @@
               <w:widowControl/>
               <w:jc w:val="center"/>
               <w:rPr>
-                <w:rFonts w:ascii="等线" w:eastAsia="等线" w:hAnsi="等线" w:cs="宋体" w:hint="eastAsia"/>
-                <w:color w:val="000000"/>
-                <w:kern w:val="0"/>
-                <w:sz w:val="22"/>
-                <w:szCs w:val="22"/>
-              </w:rPr>
-            </w:pPr>
-            <w:proofErr w:type="spellStart"/>
+                <w:rFonts w:ascii="等线" w:eastAsia="等线" w:hAnsi="等线" w:cs="宋体"/>
+                <w:color w:val="000000"/>
+                <w:kern w:val="0"/>
+                <w:sz w:val="22"/>
+                <w:szCs w:val="22"/>
+              </w:rPr>
+            </w:pPr>
             <w:r>
               <w:rPr>
                 <w:rFonts w:ascii="等线" w:eastAsia="等线" w:hAnsi="等线" w:cs="宋体" w:hint="eastAsia"/>
@@ -16881,7 +15126,6 @@
               </w:rPr>
               <w:t>product_id</w:t>
             </w:r>
-            <w:proofErr w:type="spellEnd"/>
           </w:p>
         </w:tc>
         <w:tc>
@@ -16903,34 +15147,22 @@
               <w:widowControl/>
               <w:jc w:val="center"/>
               <w:rPr>
-                <w:rFonts w:ascii="等线" w:eastAsia="等线" w:hAnsi="等线" w:cs="宋体" w:hint="eastAsia"/>
-                <w:color w:val="000000"/>
-                <w:kern w:val="0"/>
-                <w:sz w:val="22"/>
-                <w:szCs w:val="22"/>
-              </w:rPr>
-            </w:pPr>
-            <w:proofErr w:type="spellStart"/>
-            <w:r>
-              <w:rPr>
-                <w:rFonts w:ascii="等线" w:eastAsia="等线" w:hAnsi="等线" w:cs="宋体" w:hint="eastAsia"/>
-                <w:color w:val="000000"/>
-                <w:kern w:val="0"/>
-                <w:sz w:val="22"/>
-                <w:szCs w:val="22"/>
-              </w:rPr>
-              <w:t>int</w:t>
-            </w:r>
-            <w:proofErr w:type="spellEnd"/>
-            <w:r>
-              <w:rPr>
-                <w:rFonts w:ascii="等线" w:eastAsia="等线" w:hAnsi="等线" w:cs="宋体" w:hint="eastAsia"/>
-                <w:color w:val="000000"/>
-                <w:kern w:val="0"/>
-                <w:sz w:val="22"/>
-                <w:szCs w:val="22"/>
-              </w:rPr>
-              <w:t>(11)</w:t>
+                <w:rFonts w:ascii="等线" w:eastAsia="等线" w:hAnsi="等线" w:cs="宋体"/>
+                <w:color w:val="000000"/>
+                <w:kern w:val="0"/>
+                <w:sz w:val="22"/>
+                <w:szCs w:val="22"/>
+              </w:rPr>
+            </w:pPr>
+            <w:r>
+              <w:rPr>
+                <w:rFonts w:ascii="等线" w:eastAsia="等线" w:hAnsi="等线" w:cs="宋体" w:hint="eastAsia"/>
+                <w:color w:val="000000"/>
+                <w:kern w:val="0"/>
+                <w:sz w:val="22"/>
+                <w:szCs w:val="22"/>
+              </w:rPr>
+              <w:t>int(11)</w:t>
             </w:r>
           </w:p>
         </w:tc>
@@ -16958,7 +15190,7 @@
               <w:widowControl/>
               <w:jc w:val="center"/>
               <w:rPr>
-                <w:rFonts w:ascii="等线" w:eastAsia="等线" w:hAnsi="等线" w:cs="宋体" w:hint="eastAsia"/>
+                <w:rFonts w:ascii="等线" w:eastAsia="等线" w:hAnsi="等线" w:cs="宋体"/>
                 <w:color w:val="000000"/>
                 <w:kern w:val="0"/>
                 <w:sz w:val="22"/>
@@ -16996,7 +15228,7 @@
               <w:widowControl/>
               <w:jc w:val="center"/>
               <w:rPr>
-                <w:rFonts w:ascii="等线" w:eastAsia="等线" w:hAnsi="等线" w:cs="宋体" w:hint="eastAsia"/>
+                <w:rFonts w:ascii="等线" w:eastAsia="等线" w:hAnsi="等线" w:cs="宋体"/>
                 <w:color w:val="000000"/>
                 <w:kern w:val="0"/>
                 <w:sz w:val="22"/>
@@ -17034,7 +15266,7 @@
               <w:widowControl/>
               <w:jc w:val="center"/>
               <w:rPr>
-                <w:rFonts w:ascii="等线" w:eastAsia="等线" w:hAnsi="等线" w:cs="宋体" w:hint="eastAsia"/>
+                <w:rFonts w:ascii="等线" w:eastAsia="等线" w:hAnsi="等线" w:cs="宋体"/>
                 <w:color w:val="000000"/>
                 <w:kern w:val="0"/>
                 <w:sz w:val="22"/>
@@ -17072,14 +15304,13 @@
               <w:widowControl/>
               <w:jc w:val="center"/>
               <w:rPr>
-                <w:rFonts w:ascii="等线" w:eastAsia="等线" w:hAnsi="等线" w:cs="宋体" w:hint="eastAsia"/>
-                <w:color w:val="000000"/>
-                <w:kern w:val="0"/>
-                <w:sz w:val="22"/>
-                <w:szCs w:val="22"/>
-              </w:rPr>
-            </w:pPr>
-            <w:proofErr w:type="spellStart"/>
+                <w:rFonts w:ascii="等线" w:eastAsia="等线" w:hAnsi="等线" w:cs="宋体"/>
+                <w:color w:val="000000"/>
+                <w:kern w:val="0"/>
+                <w:sz w:val="22"/>
+                <w:szCs w:val="22"/>
+              </w:rPr>
+            </w:pPr>
             <w:r>
               <w:rPr>
                 <w:rFonts w:ascii="等线" w:eastAsia="等线" w:hAnsi="等线" w:cs="宋体" w:hint="eastAsia"/>
@@ -17090,7 +15321,6 @@
               </w:rPr>
               <w:t>orderitem</w:t>
             </w:r>
-            <w:proofErr w:type="spellEnd"/>
           </w:p>
         </w:tc>
         <w:tc>
@@ -17112,14 +15342,13 @@
               <w:widowControl/>
               <w:jc w:val="center"/>
               <w:rPr>
-                <w:rFonts w:ascii="等线" w:eastAsia="等线" w:hAnsi="等线" w:cs="宋体" w:hint="eastAsia"/>
-                <w:color w:val="000000"/>
-                <w:kern w:val="0"/>
-                <w:sz w:val="22"/>
-                <w:szCs w:val="22"/>
-              </w:rPr>
-            </w:pPr>
-            <w:proofErr w:type="spellStart"/>
+                <w:rFonts w:ascii="等线" w:eastAsia="等线" w:hAnsi="等线" w:cs="宋体"/>
+                <w:color w:val="000000"/>
+                <w:kern w:val="0"/>
+                <w:sz w:val="22"/>
+                <w:szCs w:val="22"/>
+              </w:rPr>
+            </w:pPr>
             <w:r>
               <w:rPr>
                 <w:rFonts w:ascii="等线" w:eastAsia="等线" w:hAnsi="等线" w:cs="宋体" w:hint="eastAsia"/>
@@ -17130,7 +15359,6 @@
               </w:rPr>
               <w:t>order_id</w:t>
             </w:r>
-            <w:proofErr w:type="spellEnd"/>
           </w:p>
         </w:tc>
         <w:tc>
@@ -17152,34 +15380,22 @@
               <w:widowControl/>
               <w:jc w:val="center"/>
               <w:rPr>
-                <w:rFonts w:ascii="等线" w:eastAsia="等线" w:hAnsi="等线" w:cs="宋体" w:hint="eastAsia"/>
-                <w:color w:val="000000"/>
-                <w:kern w:val="0"/>
-                <w:sz w:val="22"/>
-                <w:szCs w:val="22"/>
-              </w:rPr>
-            </w:pPr>
-            <w:proofErr w:type="spellStart"/>
-            <w:r>
-              <w:rPr>
-                <w:rFonts w:ascii="等线" w:eastAsia="等线" w:hAnsi="等线" w:cs="宋体" w:hint="eastAsia"/>
-                <w:color w:val="000000"/>
-                <w:kern w:val="0"/>
-                <w:sz w:val="22"/>
-                <w:szCs w:val="22"/>
-              </w:rPr>
-              <w:t>int</w:t>
-            </w:r>
-            <w:proofErr w:type="spellEnd"/>
-            <w:r>
-              <w:rPr>
-                <w:rFonts w:ascii="等线" w:eastAsia="等线" w:hAnsi="等线" w:cs="宋体" w:hint="eastAsia"/>
-                <w:color w:val="000000"/>
-                <w:kern w:val="0"/>
-                <w:sz w:val="22"/>
-                <w:szCs w:val="22"/>
-              </w:rPr>
-              <w:t>(11)</w:t>
+                <w:rFonts w:ascii="等线" w:eastAsia="等线" w:hAnsi="等线" w:cs="宋体"/>
+                <w:color w:val="000000"/>
+                <w:kern w:val="0"/>
+                <w:sz w:val="22"/>
+                <w:szCs w:val="22"/>
+              </w:rPr>
+            </w:pPr>
+            <w:r>
+              <w:rPr>
+                <w:rFonts w:ascii="等线" w:eastAsia="等线" w:hAnsi="等线" w:cs="宋体" w:hint="eastAsia"/>
+                <w:color w:val="000000"/>
+                <w:kern w:val="0"/>
+                <w:sz w:val="22"/>
+                <w:szCs w:val="22"/>
+              </w:rPr>
+              <w:t>int(11)</w:t>
             </w:r>
           </w:p>
         </w:tc>
@@ -17207,7 +15423,7 @@
               <w:widowControl/>
               <w:jc w:val="center"/>
               <w:rPr>
-                <w:rFonts w:ascii="等线" w:eastAsia="等线" w:hAnsi="等线" w:cs="宋体" w:hint="eastAsia"/>
+                <w:rFonts w:ascii="等线" w:eastAsia="等线" w:hAnsi="等线" w:cs="宋体"/>
                 <w:color w:val="000000"/>
                 <w:kern w:val="0"/>
                 <w:sz w:val="22"/>
@@ -17245,7 +15461,7 @@
               <w:widowControl/>
               <w:jc w:val="center"/>
               <w:rPr>
-                <w:rFonts w:ascii="等线" w:eastAsia="等线" w:hAnsi="等线" w:cs="宋体" w:hint="eastAsia"/>
+                <w:rFonts w:ascii="等线" w:eastAsia="等线" w:hAnsi="等线" w:cs="宋体"/>
                 <w:color w:val="000000"/>
                 <w:kern w:val="0"/>
                 <w:sz w:val="22"/>
@@ -17283,7 +15499,7 @@
               <w:widowControl/>
               <w:jc w:val="center"/>
               <w:rPr>
-                <w:rFonts w:ascii="等线" w:eastAsia="等线" w:hAnsi="等线" w:cs="宋体" w:hint="eastAsia"/>
+                <w:rFonts w:ascii="等线" w:eastAsia="等线" w:hAnsi="等线" w:cs="宋体"/>
                 <w:color w:val="000000"/>
                 <w:kern w:val="0"/>
                 <w:sz w:val="22"/>
@@ -17321,7 +15537,7 @@
               <w:widowControl/>
               <w:jc w:val="center"/>
               <w:rPr>
-                <w:rFonts w:ascii="等线" w:eastAsia="等线" w:hAnsi="等线" w:cs="宋体" w:hint="eastAsia"/>
+                <w:rFonts w:ascii="等线" w:eastAsia="等线" w:hAnsi="等线" w:cs="宋体"/>
                 <w:color w:val="000000"/>
                 <w:kern w:val="0"/>
                 <w:sz w:val="22"/>
@@ -17359,7 +15575,7 @@
               <w:widowControl/>
               <w:jc w:val="center"/>
               <w:rPr>
-                <w:rFonts w:ascii="等线" w:eastAsia="等线" w:hAnsi="等线" w:cs="宋体" w:hint="eastAsia"/>
+                <w:rFonts w:ascii="等线" w:eastAsia="等线" w:hAnsi="等线" w:cs="宋体"/>
                 <w:color w:val="000000"/>
                 <w:kern w:val="0"/>
                 <w:sz w:val="22"/>
@@ -17397,7 +15613,7 @@
               <w:widowControl/>
               <w:jc w:val="center"/>
               <w:rPr>
-                <w:rFonts w:ascii="等线" w:eastAsia="等线" w:hAnsi="等线" w:cs="宋体" w:hint="eastAsia"/>
+                <w:rFonts w:ascii="等线" w:eastAsia="等线" w:hAnsi="等线" w:cs="宋体"/>
                 <w:color w:val="000000"/>
                 <w:kern w:val="0"/>
                 <w:sz w:val="22"/>
@@ -17440,7 +15656,7 @@
               <w:widowControl/>
               <w:jc w:val="center"/>
               <w:rPr>
-                <w:rFonts w:ascii="等线" w:eastAsia="等线" w:hAnsi="等线" w:cs="宋体" w:hint="eastAsia"/>
+                <w:rFonts w:ascii="等线" w:eastAsia="等线" w:hAnsi="等线" w:cs="宋体"/>
                 <w:color w:val="000000"/>
                 <w:kern w:val="0"/>
                 <w:sz w:val="22"/>
@@ -17478,35 +15694,23 @@
               <w:widowControl/>
               <w:jc w:val="center"/>
               <w:rPr>
-                <w:rFonts w:ascii="等线" w:eastAsia="等线" w:hAnsi="等线" w:cs="宋体" w:hint="eastAsia"/>
-                <w:color w:val="000000"/>
-                <w:kern w:val="0"/>
-                <w:sz w:val="22"/>
-                <w:szCs w:val="22"/>
-              </w:rPr>
-            </w:pPr>
-            <w:r>
-              <w:rPr>
-                <w:rFonts w:ascii="等线" w:eastAsia="等线" w:hAnsi="等线" w:cs="宋体" w:hint="eastAsia"/>
-                <w:color w:val="000000"/>
-                <w:kern w:val="0"/>
-                <w:sz w:val="22"/>
-                <w:szCs w:val="22"/>
-              </w:rPr>
-              <w:t>商品编号，product</w:t>
-            </w:r>
-            <w:proofErr w:type="gramStart"/>
-            <w:r>
-              <w:rPr>
-                <w:rFonts w:ascii="等线" w:eastAsia="等线" w:hAnsi="等线" w:cs="宋体" w:hint="eastAsia"/>
-                <w:color w:val="000000"/>
-                <w:kern w:val="0"/>
-                <w:sz w:val="22"/>
-                <w:szCs w:val="22"/>
-              </w:rPr>
-              <w:t>表主键</w:t>
-            </w:r>
-            <w:proofErr w:type="gramEnd"/>
+                <w:rFonts w:ascii="等线" w:eastAsia="等线" w:hAnsi="等线" w:cs="宋体"/>
+                <w:color w:val="000000"/>
+                <w:kern w:val="0"/>
+                <w:sz w:val="22"/>
+                <w:szCs w:val="22"/>
+              </w:rPr>
+            </w:pPr>
+            <w:r>
+              <w:rPr>
+                <w:rFonts w:ascii="等线" w:eastAsia="等线" w:hAnsi="等线" w:cs="宋体" w:hint="eastAsia"/>
+                <w:color w:val="000000"/>
+                <w:kern w:val="0"/>
+                <w:sz w:val="22"/>
+                <w:szCs w:val="22"/>
+              </w:rPr>
+              <w:t>商品编号，product表主键</w:t>
+            </w:r>
           </w:p>
         </w:tc>
         <w:tc>
@@ -17528,7 +15732,7 @@
               <w:widowControl/>
               <w:jc w:val="center"/>
               <w:rPr>
-                <w:rFonts w:ascii="等线" w:eastAsia="等线" w:hAnsi="等线" w:cs="宋体" w:hint="eastAsia"/>
+                <w:rFonts w:ascii="等线" w:eastAsia="等线" w:hAnsi="等线" w:cs="宋体"/>
                 <w:color w:val="000000"/>
                 <w:kern w:val="0"/>
                 <w:sz w:val="22"/>
@@ -17566,7 +15770,7 @@
               <w:widowControl/>
               <w:jc w:val="center"/>
               <w:rPr>
-                <w:rFonts w:ascii="等线" w:eastAsia="等线" w:hAnsi="等线" w:cs="宋体" w:hint="eastAsia"/>
+                <w:rFonts w:ascii="等线" w:eastAsia="等线" w:hAnsi="等线" w:cs="宋体"/>
                 <w:color w:val="000000"/>
                 <w:kern w:val="0"/>
                 <w:sz w:val="22"/>
@@ -17604,7 +15808,7 @@
               <w:widowControl/>
               <w:jc w:val="center"/>
               <w:rPr>
-                <w:rFonts w:ascii="等线" w:eastAsia="等线" w:hAnsi="等线" w:cs="宋体" w:hint="eastAsia"/>
+                <w:rFonts w:ascii="等线" w:eastAsia="等线" w:hAnsi="等线" w:cs="宋体"/>
                 <w:color w:val="000000"/>
                 <w:kern w:val="0"/>
                 <w:sz w:val="22"/>
@@ -17642,34 +15846,22 @@
               <w:widowControl/>
               <w:jc w:val="center"/>
               <w:rPr>
-                <w:rFonts w:ascii="等线" w:eastAsia="等线" w:hAnsi="等线" w:cs="宋体" w:hint="eastAsia"/>
-                <w:color w:val="000000"/>
-                <w:kern w:val="0"/>
-                <w:sz w:val="22"/>
-                <w:szCs w:val="22"/>
-              </w:rPr>
-            </w:pPr>
-            <w:proofErr w:type="spellStart"/>
-            <w:r>
-              <w:rPr>
-                <w:rFonts w:ascii="等线" w:eastAsia="等线" w:hAnsi="等线" w:cs="宋体" w:hint="eastAsia"/>
-                <w:color w:val="000000"/>
-                <w:kern w:val="0"/>
-                <w:sz w:val="22"/>
-                <w:szCs w:val="22"/>
-              </w:rPr>
-              <w:t>int</w:t>
-            </w:r>
-            <w:proofErr w:type="spellEnd"/>
-            <w:r>
-              <w:rPr>
-                <w:rFonts w:ascii="等线" w:eastAsia="等线" w:hAnsi="等线" w:cs="宋体" w:hint="eastAsia"/>
-                <w:color w:val="000000"/>
-                <w:kern w:val="0"/>
-                <w:sz w:val="22"/>
-                <w:szCs w:val="22"/>
-              </w:rPr>
-              <w:t>(11)</w:t>
+                <w:rFonts w:ascii="等线" w:eastAsia="等线" w:hAnsi="等线" w:cs="宋体"/>
+                <w:color w:val="000000"/>
+                <w:kern w:val="0"/>
+                <w:sz w:val="22"/>
+                <w:szCs w:val="22"/>
+              </w:rPr>
+            </w:pPr>
+            <w:r>
+              <w:rPr>
+                <w:rFonts w:ascii="等线" w:eastAsia="等线" w:hAnsi="等线" w:cs="宋体" w:hint="eastAsia"/>
+                <w:color w:val="000000"/>
+                <w:kern w:val="0"/>
+                <w:sz w:val="22"/>
+                <w:szCs w:val="22"/>
+              </w:rPr>
+              <w:t>int(11)</w:t>
             </w:r>
           </w:p>
         </w:tc>
@@ -17697,7 +15889,7 @@
               <w:widowControl/>
               <w:jc w:val="center"/>
               <w:rPr>
-                <w:rFonts w:ascii="等线" w:eastAsia="等线" w:hAnsi="等线" w:cs="宋体" w:hint="eastAsia"/>
+                <w:rFonts w:ascii="等线" w:eastAsia="等线" w:hAnsi="等线" w:cs="宋体"/>
                 <w:color w:val="000000"/>
                 <w:kern w:val="0"/>
                 <w:sz w:val="22"/>
@@ -17735,7 +15927,7 @@
               <w:widowControl/>
               <w:jc w:val="center"/>
               <w:rPr>
-                <w:rFonts w:ascii="等线" w:eastAsia="等线" w:hAnsi="等线" w:cs="宋体" w:hint="eastAsia"/>
+                <w:rFonts w:ascii="等线" w:eastAsia="等线" w:hAnsi="等线" w:cs="宋体"/>
                 <w:color w:val="000000"/>
                 <w:kern w:val="0"/>
                 <w:sz w:val="22"/>
@@ -17773,7 +15965,7 @@
               <w:widowControl/>
               <w:jc w:val="center"/>
               <w:rPr>
-                <w:rFonts w:ascii="等线" w:eastAsia="等线" w:hAnsi="等线" w:cs="宋体" w:hint="eastAsia"/>
+                <w:rFonts w:ascii="等线" w:eastAsia="等线" w:hAnsi="等线" w:cs="宋体"/>
                 <w:color w:val="000000"/>
                 <w:kern w:val="0"/>
                 <w:sz w:val="22"/>
@@ -17811,7 +16003,7 @@
               <w:widowControl/>
               <w:jc w:val="center"/>
               <w:rPr>
-                <w:rFonts w:ascii="等线" w:eastAsia="等线" w:hAnsi="等线" w:cs="宋体" w:hint="eastAsia"/>
+                <w:rFonts w:ascii="等线" w:eastAsia="等线" w:hAnsi="等线" w:cs="宋体"/>
                 <w:color w:val="000000"/>
                 <w:kern w:val="0"/>
                 <w:sz w:val="22"/>
@@ -17849,7 +16041,7 @@
               <w:widowControl/>
               <w:jc w:val="center"/>
               <w:rPr>
-                <w:rFonts w:ascii="等线" w:eastAsia="等线" w:hAnsi="等线" w:cs="宋体" w:hint="eastAsia"/>
+                <w:rFonts w:ascii="等线" w:eastAsia="等线" w:hAnsi="等线" w:cs="宋体"/>
                 <w:color w:val="000000"/>
                 <w:kern w:val="0"/>
                 <w:sz w:val="22"/>
@@ -17887,7 +16079,7 @@
               <w:widowControl/>
               <w:jc w:val="center"/>
               <w:rPr>
-                <w:rFonts w:ascii="等线" w:eastAsia="等线" w:hAnsi="等线" w:cs="宋体" w:hint="eastAsia"/>
+                <w:rFonts w:ascii="等线" w:eastAsia="等线" w:hAnsi="等线" w:cs="宋体"/>
                 <w:color w:val="000000"/>
                 <w:kern w:val="0"/>
                 <w:sz w:val="22"/>
@@ -17930,7 +16122,7 @@
               <w:widowControl/>
               <w:jc w:val="center"/>
               <w:rPr>
-                <w:rFonts w:ascii="等线" w:eastAsia="等线" w:hAnsi="等线" w:cs="宋体" w:hint="eastAsia"/>
+                <w:rFonts w:ascii="等线" w:eastAsia="等线" w:hAnsi="等线" w:cs="宋体"/>
                 <w:color w:val="000000"/>
                 <w:kern w:val="0"/>
                 <w:sz w:val="22"/>
@@ -17968,7 +16160,7 @@
               <w:widowControl/>
               <w:jc w:val="center"/>
               <w:rPr>
-                <w:rFonts w:ascii="等线" w:eastAsia="等线" w:hAnsi="等线" w:cs="宋体" w:hint="eastAsia"/>
+                <w:rFonts w:ascii="等线" w:eastAsia="等线" w:hAnsi="等线" w:cs="宋体"/>
                 <w:color w:val="000000"/>
                 <w:kern w:val="0"/>
                 <w:sz w:val="22"/>
@@ -18006,7 +16198,7 @@
               <w:widowControl/>
               <w:jc w:val="center"/>
               <w:rPr>
-                <w:rFonts w:ascii="等线" w:eastAsia="等线" w:hAnsi="等线" w:cs="宋体" w:hint="eastAsia"/>
+                <w:rFonts w:ascii="等线" w:eastAsia="等线" w:hAnsi="等线" w:cs="宋体"/>
                 <w:color w:val="000000"/>
                 <w:kern w:val="0"/>
                 <w:sz w:val="22"/>
@@ -18044,7 +16236,7 @@
               <w:widowControl/>
               <w:jc w:val="center"/>
               <w:rPr>
-                <w:rFonts w:ascii="等线" w:eastAsia="等线" w:hAnsi="等线" w:cs="宋体" w:hint="eastAsia"/>
+                <w:rFonts w:ascii="等线" w:eastAsia="等线" w:hAnsi="等线" w:cs="宋体"/>
                 <w:color w:val="000000"/>
                 <w:kern w:val="0"/>
                 <w:sz w:val="22"/>
@@ -18082,7 +16274,7 @@
               <w:widowControl/>
               <w:jc w:val="center"/>
               <w:rPr>
-                <w:rFonts w:ascii="等线" w:eastAsia="等线" w:hAnsi="等线" w:cs="宋体" w:hint="eastAsia"/>
+                <w:rFonts w:ascii="等线" w:eastAsia="等线" w:hAnsi="等线" w:cs="宋体"/>
                 <w:color w:val="000000"/>
                 <w:kern w:val="0"/>
                 <w:sz w:val="22"/>
@@ -18120,7 +16312,7 @@
               <w:widowControl/>
               <w:jc w:val="center"/>
               <w:rPr>
-                <w:rFonts w:ascii="等线" w:eastAsia="等线" w:hAnsi="等线" w:cs="宋体" w:hint="eastAsia"/>
+                <w:rFonts w:ascii="等线" w:eastAsia="等线" w:hAnsi="等线" w:cs="宋体"/>
                 <w:color w:val="000000"/>
                 <w:kern w:val="0"/>
                 <w:sz w:val="22"/>
@@ -18163,7 +16355,7 @@
               <w:widowControl/>
               <w:jc w:val="center"/>
               <w:rPr>
-                <w:rFonts w:ascii="等线" w:eastAsia="等线" w:hAnsi="等线" w:cs="宋体" w:hint="eastAsia"/>
+                <w:rFonts w:ascii="等线" w:eastAsia="等线" w:hAnsi="等线" w:cs="宋体"/>
                 <w:color w:val="000000"/>
                 <w:kern w:val="0"/>
                 <w:sz w:val="22"/>
@@ -18201,7 +16393,7 @@
               <w:widowControl/>
               <w:jc w:val="center"/>
               <w:rPr>
-                <w:rFonts w:ascii="等线" w:eastAsia="等线" w:hAnsi="等线" w:cs="宋体" w:hint="eastAsia"/>
+                <w:rFonts w:ascii="等线" w:eastAsia="等线" w:hAnsi="等线" w:cs="宋体"/>
                 <w:color w:val="000000"/>
                 <w:kern w:val="0"/>
                 <w:sz w:val="22"/>
@@ -18239,7 +16431,7 @@
               <w:widowControl/>
               <w:jc w:val="center"/>
               <w:rPr>
-                <w:rFonts w:ascii="等线" w:eastAsia="等线" w:hAnsi="等线" w:cs="宋体" w:hint="eastAsia"/>
+                <w:rFonts w:ascii="等线" w:eastAsia="等线" w:hAnsi="等线" w:cs="宋体"/>
                 <w:color w:val="000000"/>
                 <w:kern w:val="0"/>
                 <w:sz w:val="22"/>
@@ -18277,7 +16469,7 @@
               <w:widowControl/>
               <w:jc w:val="center"/>
               <w:rPr>
-                <w:rFonts w:ascii="等线" w:eastAsia="等线" w:hAnsi="等线" w:cs="宋体" w:hint="eastAsia"/>
+                <w:rFonts w:ascii="等线" w:eastAsia="等线" w:hAnsi="等线" w:cs="宋体"/>
                 <w:color w:val="000000"/>
                 <w:kern w:val="0"/>
                 <w:sz w:val="22"/>
@@ -18315,7 +16507,7 @@
               <w:widowControl/>
               <w:jc w:val="center"/>
               <w:rPr>
-                <w:rFonts w:ascii="等线" w:eastAsia="等线" w:hAnsi="等线" w:cs="宋体" w:hint="eastAsia"/>
+                <w:rFonts w:ascii="等线" w:eastAsia="等线" w:hAnsi="等线" w:cs="宋体"/>
                 <w:color w:val="000000"/>
                 <w:kern w:val="0"/>
                 <w:sz w:val="22"/>
@@ -18353,7 +16545,7 @@
               <w:widowControl/>
               <w:jc w:val="center"/>
               <w:rPr>
-                <w:rFonts w:ascii="等线" w:eastAsia="等线" w:hAnsi="等线" w:cs="宋体" w:hint="eastAsia"/>
+                <w:rFonts w:ascii="等线" w:eastAsia="等线" w:hAnsi="等线" w:cs="宋体"/>
                 <w:color w:val="000000"/>
                 <w:kern w:val="0"/>
                 <w:sz w:val="22"/>
@@ -18396,7 +16588,7 @@
               <w:widowControl/>
               <w:jc w:val="center"/>
               <w:rPr>
-                <w:rFonts w:ascii="等线" w:eastAsia="等线" w:hAnsi="等线" w:cs="宋体" w:hint="eastAsia"/>
+                <w:rFonts w:ascii="等线" w:eastAsia="等线" w:hAnsi="等线" w:cs="宋体"/>
                 <w:color w:val="000000"/>
                 <w:kern w:val="0"/>
                 <w:sz w:val="22"/>
@@ -18435,7 +16627,7 @@
               <w:widowControl/>
               <w:jc w:val="center"/>
               <w:rPr>
-                <w:rFonts w:ascii="等线" w:eastAsia="等线" w:hAnsi="等线" w:cs="宋体" w:hint="eastAsia"/>
+                <w:rFonts w:ascii="等线" w:eastAsia="等线" w:hAnsi="等线" w:cs="宋体"/>
                 <w:color w:val="000000"/>
                 <w:kern w:val="0"/>
                 <w:sz w:val="22"/>
@@ -18473,7 +16665,7 @@
               <w:widowControl/>
               <w:jc w:val="center"/>
               <w:rPr>
-                <w:rFonts w:ascii="等线" w:eastAsia="等线" w:hAnsi="等线" w:cs="宋体" w:hint="eastAsia"/>
+                <w:rFonts w:ascii="等线" w:eastAsia="等线" w:hAnsi="等线" w:cs="宋体"/>
                 <w:color w:val="000000"/>
                 <w:kern w:val="0"/>
                 <w:sz w:val="22"/>
@@ -18511,7 +16703,7 @@
               <w:widowControl/>
               <w:jc w:val="center"/>
               <w:rPr>
-                <w:rFonts w:ascii="等线" w:eastAsia="等线" w:hAnsi="等线" w:cs="宋体" w:hint="eastAsia"/>
+                <w:rFonts w:ascii="等线" w:eastAsia="等线" w:hAnsi="等线" w:cs="宋体"/>
                 <w:color w:val="000000"/>
                 <w:kern w:val="0"/>
                 <w:sz w:val="22"/>
@@ -18549,7 +16741,7 @@
               <w:widowControl/>
               <w:jc w:val="center"/>
               <w:rPr>
-                <w:rFonts w:ascii="等线" w:eastAsia="等线" w:hAnsi="等线" w:cs="宋体" w:hint="eastAsia"/>
+                <w:rFonts w:ascii="等线" w:eastAsia="等线" w:hAnsi="等线" w:cs="宋体"/>
                 <w:color w:val="000000"/>
                 <w:kern w:val="0"/>
                 <w:sz w:val="22"/>
@@ -18587,7 +16779,7 @@
               <w:widowControl/>
               <w:jc w:val="center"/>
               <w:rPr>
-                <w:rFonts w:ascii="等线" w:eastAsia="等线" w:hAnsi="等线" w:cs="宋体" w:hint="eastAsia"/>
+                <w:rFonts w:ascii="等线" w:eastAsia="等线" w:hAnsi="等线" w:cs="宋体"/>
                 <w:color w:val="000000"/>
                 <w:kern w:val="0"/>
                 <w:sz w:val="22"/>
@@ -18630,7 +16822,7 @@
               <w:widowControl/>
               <w:jc w:val="center"/>
               <w:rPr>
-                <w:rFonts w:ascii="等线" w:eastAsia="等线" w:hAnsi="等线" w:cs="宋体" w:hint="eastAsia"/>
+                <w:rFonts w:ascii="等线" w:eastAsia="等线" w:hAnsi="等线" w:cs="宋体"/>
                 <w:color w:val="000000"/>
                 <w:kern w:val="0"/>
                 <w:sz w:val="22"/>
@@ -18668,7 +16860,7 @@
               <w:widowControl/>
               <w:jc w:val="center"/>
               <w:rPr>
-                <w:rFonts w:ascii="等线" w:eastAsia="等线" w:hAnsi="等线" w:cs="宋体" w:hint="eastAsia"/>
+                <w:rFonts w:ascii="等线" w:eastAsia="等线" w:hAnsi="等线" w:cs="宋体"/>
                 <w:color w:val="000000"/>
                 <w:kern w:val="0"/>
                 <w:sz w:val="22"/>
@@ -18706,7 +16898,7 @@
               <w:widowControl/>
               <w:jc w:val="center"/>
               <w:rPr>
-                <w:rFonts w:ascii="等线" w:eastAsia="等线" w:hAnsi="等线" w:cs="宋体" w:hint="eastAsia"/>
+                <w:rFonts w:ascii="等线" w:eastAsia="等线" w:hAnsi="等线" w:cs="宋体"/>
                 <w:color w:val="000000"/>
                 <w:kern w:val="0"/>
                 <w:sz w:val="22"/>
@@ -18744,7 +16936,7 @@
               <w:widowControl/>
               <w:jc w:val="center"/>
               <w:rPr>
-                <w:rFonts w:ascii="等线" w:eastAsia="等线" w:hAnsi="等线" w:cs="宋体" w:hint="eastAsia"/>
+                <w:rFonts w:ascii="等线" w:eastAsia="等线" w:hAnsi="等线" w:cs="宋体"/>
                 <w:color w:val="000000"/>
                 <w:kern w:val="0"/>
                 <w:sz w:val="22"/>
@@ -18782,7 +16974,7 @@
               <w:widowControl/>
               <w:jc w:val="center"/>
               <w:rPr>
-                <w:rFonts w:ascii="等线" w:eastAsia="等线" w:hAnsi="等线" w:cs="宋体" w:hint="eastAsia"/>
+                <w:rFonts w:ascii="等线" w:eastAsia="等线" w:hAnsi="等线" w:cs="宋体"/>
                 <w:color w:val="000000"/>
                 <w:kern w:val="0"/>
                 <w:sz w:val="22"/>
@@ -18820,7 +17012,7 @@
               <w:widowControl/>
               <w:jc w:val="center"/>
               <w:rPr>
-                <w:rFonts w:ascii="等线" w:eastAsia="等线" w:hAnsi="等线" w:cs="宋体" w:hint="eastAsia"/>
+                <w:rFonts w:ascii="等线" w:eastAsia="等线" w:hAnsi="等线" w:cs="宋体"/>
                 <w:color w:val="000000"/>
                 <w:kern w:val="0"/>
                 <w:sz w:val="22"/>
@@ -18863,7 +17055,7 @@
               <w:widowControl/>
               <w:jc w:val="center"/>
               <w:rPr>
-                <w:rFonts w:ascii="等线" w:eastAsia="等线" w:hAnsi="等线" w:cs="宋体" w:hint="eastAsia"/>
+                <w:rFonts w:ascii="等线" w:eastAsia="等线" w:hAnsi="等线" w:cs="宋体"/>
                 <w:color w:val="000000"/>
                 <w:kern w:val="0"/>
                 <w:sz w:val="22"/>
@@ -18901,7 +17093,7 @@
               <w:widowControl/>
               <w:jc w:val="center"/>
               <w:rPr>
-                <w:rFonts w:ascii="等线" w:eastAsia="等线" w:hAnsi="等线" w:cs="宋体" w:hint="eastAsia"/>
+                <w:rFonts w:ascii="等线" w:eastAsia="等线" w:hAnsi="等线" w:cs="宋体"/>
                 <w:color w:val="000000"/>
                 <w:kern w:val="0"/>
                 <w:sz w:val="22"/>
@@ -18939,7 +17131,7 @@
               <w:widowControl/>
               <w:jc w:val="center"/>
               <w:rPr>
-                <w:rFonts w:ascii="等线" w:eastAsia="等线" w:hAnsi="等线" w:cs="宋体" w:hint="eastAsia"/>
+                <w:rFonts w:ascii="等线" w:eastAsia="等线" w:hAnsi="等线" w:cs="宋体"/>
                 <w:color w:val="000000"/>
                 <w:kern w:val="0"/>
                 <w:sz w:val="22"/>
@@ -18977,7 +17169,7 @@
               <w:widowControl/>
               <w:jc w:val="center"/>
               <w:rPr>
-                <w:rFonts w:ascii="等线" w:eastAsia="等线" w:hAnsi="等线" w:cs="宋体" w:hint="eastAsia"/>
+                <w:rFonts w:ascii="等线" w:eastAsia="等线" w:hAnsi="等线" w:cs="宋体"/>
                 <w:color w:val="000000"/>
                 <w:kern w:val="0"/>
                 <w:sz w:val="22"/>
@@ -19015,14 +17207,13 @@
               <w:widowControl/>
               <w:jc w:val="center"/>
               <w:rPr>
-                <w:rFonts w:ascii="等线" w:eastAsia="等线" w:hAnsi="等线" w:cs="宋体" w:hint="eastAsia"/>
-                <w:color w:val="000000"/>
-                <w:kern w:val="0"/>
-                <w:sz w:val="22"/>
-                <w:szCs w:val="22"/>
-              </w:rPr>
-            </w:pPr>
-            <w:proofErr w:type="spellStart"/>
+                <w:rFonts w:ascii="等线" w:eastAsia="等线" w:hAnsi="等线" w:cs="宋体"/>
+                <w:color w:val="000000"/>
+                <w:kern w:val="0"/>
+                <w:sz w:val="22"/>
+                <w:szCs w:val="22"/>
+              </w:rPr>
+            </w:pPr>
             <w:r>
               <w:rPr>
                 <w:rFonts w:ascii="等线" w:eastAsia="等线" w:hAnsi="等线" w:cs="宋体" w:hint="eastAsia"/>
@@ -19033,7 +17224,6 @@
               </w:rPr>
               <w:t>prod_date</w:t>
             </w:r>
-            <w:proofErr w:type="spellEnd"/>
           </w:p>
         </w:tc>
         <w:tc>
@@ -19055,7 +17245,7 @@
               <w:widowControl/>
               <w:jc w:val="center"/>
               <w:rPr>
-                <w:rFonts w:ascii="等线" w:eastAsia="等线" w:hAnsi="等线" w:cs="宋体" w:hint="eastAsia"/>
+                <w:rFonts w:ascii="等线" w:eastAsia="等线" w:hAnsi="等线" w:cs="宋体"/>
                 <w:color w:val="000000"/>
                 <w:kern w:val="0"/>
                 <w:sz w:val="22"/>
@@ -19098,7 +17288,7 @@
               <w:widowControl/>
               <w:jc w:val="center"/>
               <w:rPr>
-                <w:rFonts w:ascii="等线" w:eastAsia="等线" w:hAnsi="等线" w:cs="宋体" w:hint="eastAsia"/>
+                <w:rFonts w:ascii="等线" w:eastAsia="等线" w:hAnsi="等线" w:cs="宋体"/>
                 <w:color w:val="000000"/>
                 <w:kern w:val="0"/>
                 <w:sz w:val="22"/>
@@ -19136,7 +17326,7 @@
               <w:widowControl/>
               <w:jc w:val="center"/>
               <w:rPr>
-                <w:rFonts w:ascii="等线" w:eastAsia="等线" w:hAnsi="等线" w:cs="宋体" w:hint="eastAsia"/>
+                <w:rFonts w:ascii="等线" w:eastAsia="等线" w:hAnsi="等线" w:cs="宋体"/>
                 <w:color w:val="000000"/>
                 <w:kern w:val="0"/>
                 <w:sz w:val="22"/>
@@ -19174,7 +17364,7 @@
               <w:widowControl/>
               <w:jc w:val="center"/>
               <w:rPr>
-                <w:rFonts w:ascii="等线" w:eastAsia="等线" w:hAnsi="等线" w:cs="宋体" w:hint="eastAsia"/>
+                <w:rFonts w:ascii="等线" w:eastAsia="等线" w:hAnsi="等线" w:cs="宋体"/>
                 <w:color w:val="000000"/>
                 <w:kern w:val="0"/>
                 <w:sz w:val="22"/>
@@ -19212,7 +17402,7 @@
               <w:widowControl/>
               <w:jc w:val="center"/>
               <w:rPr>
-                <w:rFonts w:ascii="等线" w:eastAsia="等线" w:hAnsi="等线" w:cs="宋体" w:hint="eastAsia"/>
+                <w:rFonts w:ascii="等线" w:eastAsia="等线" w:hAnsi="等线" w:cs="宋体"/>
                 <w:color w:val="000000"/>
                 <w:kern w:val="0"/>
                 <w:sz w:val="22"/>
@@ -19250,14 +17440,13 @@
               <w:widowControl/>
               <w:jc w:val="center"/>
               <w:rPr>
-                <w:rFonts w:ascii="等线" w:eastAsia="等线" w:hAnsi="等线" w:cs="宋体" w:hint="eastAsia"/>
-                <w:color w:val="000000"/>
-                <w:kern w:val="0"/>
-                <w:sz w:val="22"/>
-                <w:szCs w:val="22"/>
-              </w:rPr>
-            </w:pPr>
-            <w:proofErr w:type="spellStart"/>
+                <w:rFonts w:ascii="等线" w:eastAsia="等线" w:hAnsi="等线" w:cs="宋体"/>
+                <w:color w:val="000000"/>
+                <w:kern w:val="0"/>
+                <w:sz w:val="22"/>
+                <w:szCs w:val="22"/>
+              </w:rPr>
+            </w:pPr>
             <w:r>
               <w:rPr>
                 <w:rFonts w:ascii="等线" w:eastAsia="等线" w:hAnsi="等线" w:cs="宋体" w:hint="eastAsia"/>
@@ -19268,7 +17457,6 @@
               </w:rPr>
               <w:t>is_hot</w:t>
             </w:r>
-            <w:proofErr w:type="spellEnd"/>
           </w:p>
         </w:tc>
         <w:tc>
@@ -19290,34 +17478,22 @@
               <w:widowControl/>
               <w:jc w:val="center"/>
               <w:rPr>
-                <w:rFonts w:ascii="等线" w:eastAsia="等线" w:hAnsi="等线" w:cs="宋体" w:hint="eastAsia"/>
-                <w:color w:val="000000"/>
-                <w:kern w:val="0"/>
-                <w:sz w:val="22"/>
-                <w:szCs w:val="22"/>
-              </w:rPr>
-            </w:pPr>
-            <w:proofErr w:type="spellStart"/>
-            <w:r>
-              <w:rPr>
-                <w:rFonts w:ascii="等线" w:eastAsia="等线" w:hAnsi="等线" w:cs="宋体" w:hint="eastAsia"/>
-                <w:color w:val="000000"/>
-                <w:kern w:val="0"/>
-                <w:sz w:val="22"/>
-                <w:szCs w:val="22"/>
-              </w:rPr>
-              <w:t>int</w:t>
-            </w:r>
-            <w:proofErr w:type="spellEnd"/>
-            <w:r>
-              <w:rPr>
-                <w:rFonts w:ascii="等线" w:eastAsia="等线" w:hAnsi="等线" w:cs="宋体" w:hint="eastAsia"/>
-                <w:color w:val="000000"/>
-                <w:kern w:val="0"/>
-                <w:sz w:val="22"/>
-                <w:szCs w:val="22"/>
-              </w:rPr>
-              <w:t>(11)</w:t>
+                <w:rFonts w:ascii="等线" w:eastAsia="等线" w:hAnsi="等线" w:cs="宋体"/>
+                <w:color w:val="000000"/>
+                <w:kern w:val="0"/>
+                <w:sz w:val="22"/>
+                <w:szCs w:val="22"/>
+              </w:rPr>
+            </w:pPr>
+            <w:r>
+              <w:rPr>
+                <w:rFonts w:ascii="等线" w:eastAsia="等线" w:hAnsi="等线" w:cs="宋体" w:hint="eastAsia"/>
+                <w:color w:val="000000"/>
+                <w:kern w:val="0"/>
+                <w:sz w:val="22"/>
+                <w:szCs w:val="22"/>
+              </w:rPr>
+              <w:t>int(11)</w:t>
             </w:r>
           </w:p>
         </w:tc>
@@ -19345,7 +17521,7 @@
               <w:widowControl/>
               <w:jc w:val="center"/>
               <w:rPr>
-                <w:rFonts w:ascii="等线" w:eastAsia="等线" w:hAnsi="等线" w:cs="宋体" w:hint="eastAsia"/>
+                <w:rFonts w:ascii="等线" w:eastAsia="等线" w:hAnsi="等线" w:cs="宋体"/>
                 <w:color w:val="000000"/>
                 <w:kern w:val="0"/>
                 <w:sz w:val="22"/>
@@ -19383,7 +17559,7 @@
               <w:widowControl/>
               <w:jc w:val="center"/>
               <w:rPr>
-                <w:rFonts w:ascii="等线" w:eastAsia="等线" w:hAnsi="等线" w:cs="宋体" w:hint="eastAsia"/>
+                <w:rFonts w:ascii="等线" w:eastAsia="等线" w:hAnsi="等线" w:cs="宋体"/>
                 <w:color w:val="000000"/>
                 <w:kern w:val="0"/>
                 <w:sz w:val="22"/>
@@ -19421,7 +17597,7 @@
               <w:widowControl/>
               <w:jc w:val="center"/>
               <w:rPr>
-                <w:rFonts w:ascii="等线" w:eastAsia="等线" w:hAnsi="等线" w:cs="宋体" w:hint="eastAsia"/>
+                <w:rFonts w:ascii="等线" w:eastAsia="等线" w:hAnsi="等线" w:cs="宋体"/>
                 <w:color w:val="000000"/>
                 <w:kern w:val="0"/>
                 <w:sz w:val="22"/>
@@ -19459,7 +17635,7 @@
               <w:widowControl/>
               <w:jc w:val="center"/>
               <w:rPr>
-                <w:rFonts w:ascii="等线" w:eastAsia="等线" w:hAnsi="等线" w:cs="宋体" w:hint="eastAsia"/>
+                <w:rFonts w:ascii="等线" w:eastAsia="等线" w:hAnsi="等线" w:cs="宋体"/>
                 <w:color w:val="000000"/>
                 <w:kern w:val="0"/>
                 <w:sz w:val="22"/>
@@ -19497,14 +17673,13 @@
               <w:widowControl/>
               <w:jc w:val="center"/>
               <w:rPr>
-                <w:rFonts w:ascii="等线" w:eastAsia="等线" w:hAnsi="等线" w:cs="宋体" w:hint="eastAsia"/>
-                <w:color w:val="000000"/>
-                <w:kern w:val="0"/>
-                <w:sz w:val="22"/>
-                <w:szCs w:val="22"/>
-              </w:rPr>
-            </w:pPr>
-            <w:proofErr w:type="spellStart"/>
+                <w:rFonts w:ascii="等线" w:eastAsia="等线" w:hAnsi="等线" w:cs="宋体"/>
+                <w:color w:val="000000"/>
+                <w:kern w:val="0"/>
+                <w:sz w:val="22"/>
+                <w:szCs w:val="22"/>
+              </w:rPr>
+            </w:pPr>
             <w:r>
               <w:rPr>
                 <w:rFonts w:ascii="等线" w:eastAsia="等线" w:hAnsi="等线" w:cs="宋体" w:hint="eastAsia"/>
@@ -19515,7 +17690,6 @@
               </w:rPr>
               <w:t>market_price</w:t>
             </w:r>
-            <w:proofErr w:type="spellEnd"/>
           </w:p>
         </w:tc>
         <w:tc>
@@ -19537,7 +17711,7 @@
               <w:widowControl/>
               <w:jc w:val="center"/>
               <w:rPr>
-                <w:rFonts w:ascii="等线" w:eastAsia="等线" w:hAnsi="等线" w:cs="宋体" w:hint="eastAsia"/>
+                <w:rFonts w:ascii="等线" w:eastAsia="等线" w:hAnsi="等线" w:cs="宋体"/>
                 <w:color w:val="000000"/>
                 <w:kern w:val="0"/>
                 <w:sz w:val="22"/>
@@ -19580,7 +17754,7 @@
               <w:widowControl/>
               <w:jc w:val="center"/>
               <w:rPr>
-                <w:rFonts w:ascii="等线" w:eastAsia="等线" w:hAnsi="等线" w:cs="宋体" w:hint="eastAsia"/>
+                <w:rFonts w:ascii="等线" w:eastAsia="等线" w:hAnsi="等线" w:cs="宋体"/>
                 <w:color w:val="000000"/>
                 <w:kern w:val="0"/>
                 <w:sz w:val="22"/>
@@ -19618,7 +17792,7 @@
               <w:widowControl/>
               <w:jc w:val="center"/>
               <w:rPr>
-                <w:rFonts w:ascii="等线" w:eastAsia="等线" w:hAnsi="等线" w:cs="宋体" w:hint="eastAsia"/>
+                <w:rFonts w:ascii="等线" w:eastAsia="等线" w:hAnsi="等线" w:cs="宋体"/>
                 <w:color w:val="000000"/>
                 <w:kern w:val="0"/>
                 <w:sz w:val="22"/>
@@ -19656,7 +17830,7 @@
               <w:widowControl/>
               <w:jc w:val="center"/>
               <w:rPr>
-                <w:rFonts w:ascii="等线" w:eastAsia="等线" w:hAnsi="等线" w:cs="宋体" w:hint="eastAsia"/>
+                <w:rFonts w:ascii="等线" w:eastAsia="等线" w:hAnsi="等线" w:cs="宋体"/>
                 <w:color w:val="000000"/>
                 <w:kern w:val="0"/>
                 <w:sz w:val="22"/>
@@ -19694,7 +17868,7 @@
               <w:widowControl/>
               <w:jc w:val="center"/>
               <w:rPr>
-                <w:rFonts w:ascii="等线" w:eastAsia="等线" w:hAnsi="等线" w:cs="宋体" w:hint="eastAsia"/>
+                <w:rFonts w:ascii="等线" w:eastAsia="等线" w:hAnsi="等线" w:cs="宋体"/>
                 <w:color w:val="000000"/>
                 <w:kern w:val="0"/>
                 <w:sz w:val="22"/>
@@ -19732,14 +17906,13 @@
               <w:widowControl/>
               <w:jc w:val="center"/>
               <w:rPr>
-                <w:rFonts w:ascii="等线" w:eastAsia="等线" w:hAnsi="等线" w:cs="宋体" w:hint="eastAsia"/>
-                <w:color w:val="000000"/>
-                <w:kern w:val="0"/>
-                <w:sz w:val="22"/>
-                <w:szCs w:val="22"/>
-              </w:rPr>
-            </w:pPr>
-            <w:proofErr w:type="spellStart"/>
+                <w:rFonts w:ascii="等线" w:eastAsia="等线" w:hAnsi="等线" w:cs="宋体"/>
+                <w:color w:val="000000"/>
+                <w:kern w:val="0"/>
+                <w:sz w:val="22"/>
+                <w:szCs w:val="22"/>
+              </w:rPr>
+            </w:pPr>
             <w:r>
               <w:rPr>
                 <w:rFonts w:ascii="等线" w:eastAsia="等线" w:hAnsi="等线" w:cs="宋体" w:hint="eastAsia"/>
@@ -19750,7 +17923,6 @@
               </w:rPr>
               <w:t>shop_price</w:t>
             </w:r>
-            <w:proofErr w:type="spellEnd"/>
           </w:p>
         </w:tc>
         <w:tc>
@@ -19772,7 +17944,7 @@
               <w:widowControl/>
               <w:jc w:val="center"/>
               <w:rPr>
-                <w:rFonts w:ascii="等线" w:eastAsia="等线" w:hAnsi="等线" w:cs="宋体" w:hint="eastAsia"/>
+                <w:rFonts w:ascii="等线" w:eastAsia="等线" w:hAnsi="等线" w:cs="宋体"/>
                 <w:color w:val="000000"/>
                 <w:kern w:val="0"/>
                 <w:sz w:val="22"/>
@@ -19815,7 +17987,7 @@
               <w:widowControl/>
               <w:jc w:val="center"/>
               <w:rPr>
-                <w:rFonts w:ascii="等线" w:eastAsia="等线" w:hAnsi="等线" w:cs="宋体" w:hint="eastAsia"/>
+                <w:rFonts w:ascii="等线" w:eastAsia="等线" w:hAnsi="等线" w:cs="宋体"/>
                 <w:color w:val="000000"/>
                 <w:kern w:val="0"/>
                 <w:sz w:val="22"/>
@@ -19853,7 +18025,7 @@
               <w:widowControl/>
               <w:jc w:val="center"/>
               <w:rPr>
-                <w:rFonts w:ascii="等线" w:eastAsia="等线" w:hAnsi="等线" w:cs="宋体" w:hint="eastAsia"/>
+                <w:rFonts w:ascii="等线" w:eastAsia="等线" w:hAnsi="等线" w:cs="宋体"/>
                 <w:color w:val="000000"/>
                 <w:kern w:val="0"/>
                 <w:sz w:val="22"/>
@@ -19891,7 +18063,7 @@
               <w:widowControl/>
               <w:jc w:val="center"/>
               <w:rPr>
-                <w:rFonts w:ascii="等线" w:eastAsia="等线" w:hAnsi="等线" w:cs="宋体" w:hint="eastAsia"/>
+                <w:rFonts w:ascii="等线" w:eastAsia="等线" w:hAnsi="等线" w:cs="宋体"/>
                 <w:color w:val="000000"/>
                 <w:kern w:val="0"/>
                 <w:sz w:val="22"/>
@@ -19929,7 +18101,7 @@
               <w:widowControl/>
               <w:jc w:val="center"/>
               <w:rPr>
-                <w:rFonts w:ascii="等线" w:eastAsia="等线" w:hAnsi="等线" w:cs="宋体" w:hint="eastAsia"/>
+                <w:rFonts w:ascii="等线" w:eastAsia="等线" w:hAnsi="等线" w:cs="宋体"/>
                 <w:color w:val="000000"/>
                 <w:kern w:val="0"/>
                 <w:sz w:val="22"/>
@@ -19967,14 +18139,13 @@
               <w:widowControl/>
               <w:jc w:val="center"/>
               <w:rPr>
-                <w:rFonts w:ascii="等线" w:eastAsia="等线" w:hAnsi="等线" w:cs="宋体" w:hint="eastAsia"/>
-                <w:color w:val="000000"/>
-                <w:kern w:val="0"/>
-                <w:sz w:val="22"/>
-                <w:szCs w:val="22"/>
-              </w:rPr>
-            </w:pPr>
-            <w:proofErr w:type="spellStart"/>
+                <w:rFonts w:ascii="等线" w:eastAsia="等线" w:hAnsi="等线" w:cs="宋体"/>
+                <w:color w:val="000000"/>
+                <w:kern w:val="0"/>
+                <w:sz w:val="22"/>
+                <w:szCs w:val="22"/>
+              </w:rPr>
+            </w:pPr>
             <w:r>
               <w:rPr>
                 <w:rFonts w:ascii="等线" w:eastAsia="等线" w:hAnsi="等线" w:cs="宋体" w:hint="eastAsia"/>
@@ -19985,7 +18156,6 @@
               </w:rPr>
               <w:t>cs_id</w:t>
             </w:r>
-            <w:proofErr w:type="spellEnd"/>
           </w:p>
         </w:tc>
         <w:tc>
@@ -20007,34 +18177,22 @@
               <w:widowControl/>
               <w:jc w:val="center"/>
               <w:rPr>
-                <w:rFonts w:ascii="等线" w:eastAsia="等线" w:hAnsi="等线" w:cs="宋体" w:hint="eastAsia"/>
-                <w:color w:val="000000"/>
-                <w:kern w:val="0"/>
-                <w:sz w:val="22"/>
-                <w:szCs w:val="22"/>
-              </w:rPr>
-            </w:pPr>
-            <w:proofErr w:type="spellStart"/>
-            <w:r>
-              <w:rPr>
-                <w:rFonts w:ascii="等线" w:eastAsia="等线" w:hAnsi="等线" w:cs="宋体" w:hint="eastAsia"/>
-                <w:color w:val="000000"/>
-                <w:kern w:val="0"/>
-                <w:sz w:val="22"/>
-                <w:szCs w:val="22"/>
-              </w:rPr>
-              <w:t>int</w:t>
-            </w:r>
-            <w:proofErr w:type="spellEnd"/>
-            <w:r>
-              <w:rPr>
-                <w:rFonts w:ascii="等线" w:eastAsia="等线" w:hAnsi="等线" w:cs="宋体" w:hint="eastAsia"/>
-                <w:color w:val="000000"/>
-                <w:kern w:val="0"/>
-                <w:sz w:val="22"/>
-                <w:szCs w:val="22"/>
-              </w:rPr>
-              <w:t>(11)</w:t>
+                <w:rFonts w:ascii="等线" w:eastAsia="等线" w:hAnsi="等线" w:cs="宋体"/>
+                <w:color w:val="000000"/>
+                <w:kern w:val="0"/>
+                <w:sz w:val="22"/>
+                <w:szCs w:val="22"/>
+              </w:rPr>
+            </w:pPr>
+            <w:r>
+              <w:rPr>
+                <w:rFonts w:ascii="等线" w:eastAsia="等线" w:hAnsi="等线" w:cs="宋体" w:hint="eastAsia"/>
+                <w:color w:val="000000"/>
+                <w:kern w:val="0"/>
+                <w:sz w:val="22"/>
+                <w:szCs w:val="22"/>
+              </w:rPr>
+              <w:t>int(11)</w:t>
             </w:r>
           </w:p>
         </w:tc>
@@ -20062,7 +18220,7 @@
               <w:widowControl/>
               <w:jc w:val="center"/>
               <w:rPr>
-                <w:rFonts w:ascii="等线" w:eastAsia="等线" w:hAnsi="等线" w:cs="宋体" w:hint="eastAsia"/>
+                <w:rFonts w:ascii="等线" w:eastAsia="等线" w:hAnsi="等线" w:cs="宋体"/>
                 <w:color w:val="000000"/>
                 <w:kern w:val="0"/>
                 <w:sz w:val="22"/>
@@ -20100,7 +18258,7 @@
               <w:widowControl/>
               <w:jc w:val="center"/>
               <w:rPr>
-                <w:rFonts w:ascii="等线" w:eastAsia="等线" w:hAnsi="等线" w:cs="宋体" w:hint="eastAsia"/>
+                <w:rFonts w:ascii="等线" w:eastAsia="等线" w:hAnsi="等线" w:cs="宋体"/>
                 <w:color w:val="000000"/>
                 <w:kern w:val="0"/>
                 <w:sz w:val="22"/>
@@ -20138,7 +18296,7 @@
               <w:widowControl/>
               <w:jc w:val="center"/>
               <w:rPr>
-                <w:rFonts w:ascii="等线" w:eastAsia="等线" w:hAnsi="等线" w:cs="宋体" w:hint="eastAsia"/>
+                <w:rFonts w:ascii="等线" w:eastAsia="等线" w:hAnsi="等线" w:cs="宋体"/>
                 <w:color w:val="000000"/>
                 <w:kern w:val="0"/>
                 <w:sz w:val="22"/>
@@ -20176,7 +18334,7 @@
               <w:widowControl/>
               <w:jc w:val="center"/>
               <w:rPr>
-                <w:rFonts w:ascii="等线" w:eastAsia="等线" w:hAnsi="等线" w:cs="宋体" w:hint="eastAsia"/>
+                <w:rFonts w:ascii="等线" w:eastAsia="等线" w:hAnsi="等线" w:cs="宋体"/>
                 <w:color w:val="000000"/>
                 <w:kern w:val="0"/>
                 <w:sz w:val="22"/>
@@ -20214,7 +18372,7 @@
               <w:widowControl/>
               <w:jc w:val="center"/>
               <w:rPr>
-                <w:rFonts w:ascii="等线" w:eastAsia="等线" w:hAnsi="等线" w:cs="宋体" w:hint="eastAsia"/>
+                <w:rFonts w:ascii="等线" w:eastAsia="等线" w:hAnsi="等线" w:cs="宋体"/>
                 <w:color w:val="000000"/>
                 <w:kern w:val="0"/>
                 <w:sz w:val="22"/>
@@ -20252,7 +18410,7 @@
               <w:widowControl/>
               <w:jc w:val="center"/>
               <w:rPr>
-                <w:rFonts w:ascii="等线" w:eastAsia="等线" w:hAnsi="等线" w:cs="宋体" w:hint="eastAsia"/>
+                <w:rFonts w:ascii="等线" w:eastAsia="等线" w:hAnsi="等线" w:cs="宋体"/>
                 <w:color w:val="000000"/>
                 <w:kern w:val="0"/>
                 <w:sz w:val="22"/>
@@ -20295,7 +18453,7 @@
               <w:widowControl/>
               <w:jc w:val="center"/>
               <w:rPr>
-                <w:rFonts w:ascii="等线" w:eastAsia="等线" w:hAnsi="等线" w:cs="宋体" w:hint="eastAsia"/>
+                <w:rFonts w:ascii="等线" w:eastAsia="等线" w:hAnsi="等线" w:cs="宋体"/>
                 <w:color w:val="000000"/>
                 <w:kern w:val="0"/>
                 <w:sz w:val="22"/>
@@ -20333,35 +18491,23 @@
               <w:widowControl/>
               <w:jc w:val="center"/>
               <w:rPr>
-                <w:rFonts w:ascii="等线" w:eastAsia="等线" w:hAnsi="等线" w:cs="宋体" w:hint="eastAsia"/>
-                <w:color w:val="000000"/>
-                <w:kern w:val="0"/>
-                <w:sz w:val="22"/>
-                <w:szCs w:val="22"/>
-              </w:rPr>
-            </w:pPr>
-            <w:r>
-              <w:rPr>
-                <w:rFonts w:ascii="等线" w:eastAsia="等线" w:hAnsi="等线" w:cs="宋体" w:hint="eastAsia"/>
-                <w:color w:val="000000"/>
-                <w:kern w:val="0"/>
-                <w:sz w:val="22"/>
-                <w:szCs w:val="22"/>
-              </w:rPr>
-              <w:t>商品所属类别编号，classification</w:t>
-            </w:r>
-            <w:proofErr w:type="gramStart"/>
-            <w:r>
-              <w:rPr>
-                <w:rFonts w:ascii="等线" w:eastAsia="等线" w:hAnsi="等线" w:cs="宋体" w:hint="eastAsia"/>
-                <w:color w:val="000000"/>
-                <w:kern w:val="0"/>
-                <w:sz w:val="22"/>
-                <w:szCs w:val="22"/>
-              </w:rPr>
-              <w:t>表主键</w:t>
-            </w:r>
-            <w:proofErr w:type="gramEnd"/>
+                <w:rFonts w:ascii="等线" w:eastAsia="等线" w:hAnsi="等线" w:cs="宋体"/>
+                <w:color w:val="000000"/>
+                <w:kern w:val="0"/>
+                <w:sz w:val="22"/>
+                <w:szCs w:val="22"/>
+              </w:rPr>
+            </w:pPr>
+            <w:r>
+              <w:rPr>
+                <w:rFonts w:ascii="等线" w:eastAsia="等线" w:hAnsi="等线" w:cs="宋体" w:hint="eastAsia"/>
+                <w:color w:val="000000"/>
+                <w:kern w:val="0"/>
+                <w:sz w:val="22"/>
+                <w:szCs w:val="22"/>
+              </w:rPr>
+              <w:t>商品所属类别编号，classification表主键</w:t>
+            </w:r>
           </w:p>
         </w:tc>
         <w:tc>
@@ -20383,7 +18529,7 @@
               <w:widowControl/>
               <w:jc w:val="center"/>
               <w:rPr>
-                <w:rFonts w:ascii="等线" w:eastAsia="等线" w:hAnsi="等线" w:cs="宋体" w:hint="eastAsia"/>
+                <w:rFonts w:ascii="等线" w:eastAsia="等线" w:hAnsi="等线" w:cs="宋体"/>
                 <w:color w:val="000000"/>
                 <w:kern w:val="0"/>
                 <w:sz w:val="22"/>
@@ -20421,14 +18567,13 @@
               <w:widowControl/>
               <w:jc w:val="center"/>
               <w:rPr>
-                <w:rFonts w:ascii="等线" w:eastAsia="等线" w:hAnsi="等线" w:cs="宋体" w:hint="eastAsia"/>
-                <w:color w:val="000000"/>
-                <w:kern w:val="0"/>
-                <w:sz w:val="22"/>
-                <w:szCs w:val="22"/>
-              </w:rPr>
-            </w:pPr>
-            <w:proofErr w:type="spellStart"/>
+                <w:rFonts w:ascii="等线" w:eastAsia="等线" w:hAnsi="等线" w:cs="宋体"/>
+                <w:color w:val="000000"/>
+                <w:kern w:val="0"/>
+                <w:sz w:val="22"/>
+                <w:szCs w:val="22"/>
+              </w:rPr>
+            </w:pPr>
             <w:r>
               <w:rPr>
                 <w:rFonts w:ascii="等线" w:eastAsia="等线" w:hAnsi="等线" w:cs="宋体" w:hint="eastAsia"/>
@@ -20439,7 +18584,6 @@
               </w:rPr>
               <w:t>product_category</w:t>
             </w:r>
-            <w:proofErr w:type="spellEnd"/>
           </w:p>
         </w:tc>
         <w:tc>
@@ -20461,7 +18605,7 @@
               <w:widowControl/>
               <w:jc w:val="center"/>
               <w:rPr>
-                <w:rFonts w:ascii="等线" w:eastAsia="等线" w:hAnsi="等线" w:cs="宋体" w:hint="eastAsia"/>
+                <w:rFonts w:ascii="等线" w:eastAsia="等线" w:hAnsi="等线" w:cs="宋体"/>
                 <w:color w:val="000000"/>
                 <w:kern w:val="0"/>
                 <w:sz w:val="22"/>
@@ -20499,34 +18643,22 @@
               <w:widowControl/>
               <w:jc w:val="center"/>
               <w:rPr>
-                <w:rFonts w:ascii="等线" w:eastAsia="等线" w:hAnsi="等线" w:cs="宋体" w:hint="eastAsia"/>
-                <w:color w:val="000000"/>
-                <w:kern w:val="0"/>
-                <w:sz w:val="22"/>
-                <w:szCs w:val="22"/>
-              </w:rPr>
-            </w:pPr>
-            <w:proofErr w:type="spellStart"/>
-            <w:r>
-              <w:rPr>
-                <w:rFonts w:ascii="等线" w:eastAsia="等线" w:hAnsi="等线" w:cs="宋体" w:hint="eastAsia"/>
-                <w:color w:val="000000"/>
-                <w:kern w:val="0"/>
-                <w:sz w:val="22"/>
-                <w:szCs w:val="22"/>
-              </w:rPr>
-              <w:t>int</w:t>
-            </w:r>
-            <w:proofErr w:type="spellEnd"/>
-            <w:r>
-              <w:rPr>
-                <w:rFonts w:ascii="等线" w:eastAsia="等线" w:hAnsi="等线" w:cs="宋体" w:hint="eastAsia"/>
-                <w:color w:val="000000"/>
-                <w:kern w:val="0"/>
-                <w:sz w:val="22"/>
-                <w:szCs w:val="22"/>
-              </w:rPr>
-              <w:t>(11)</w:t>
+                <w:rFonts w:ascii="等线" w:eastAsia="等线" w:hAnsi="等线" w:cs="宋体"/>
+                <w:color w:val="000000"/>
+                <w:kern w:val="0"/>
+                <w:sz w:val="22"/>
+                <w:szCs w:val="22"/>
+              </w:rPr>
+            </w:pPr>
+            <w:r>
+              <w:rPr>
+                <w:rFonts w:ascii="等线" w:eastAsia="等线" w:hAnsi="等线" w:cs="宋体" w:hint="eastAsia"/>
+                <w:color w:val="000000"/>
+                <w:kern w:val="0"/>
+                <w:sz w:val="22"/>
+                <w:szCs w:val="22"/>
+              </w:rPr>
+              <w:t>int(11)</w:t>
             </w:r>
           </w:p>
         </w:tc>
@@ -20554,7 +18686,7 @@
               <w:widowControl/>
               <w:jc w:val="center"/>
               <w:rPr>
-                <w:rFonts w:ascii="等线" w:eastAsia="等线" w:hAnsi="等线" w:cs="宋体" w:hint="eastAsia"/>
+                <w:rFonts w:ascii="等线" w:eastAsia="等线" w:hAnsi="等线" w:cs="宋体"/>
                 <w:color w:val="000000"/>
                 <w:kern w:val="0"/>
                 <w:sz w:val="22"/>
@@ -20592,7 +18724,7 @@
               <w:widowControl/>
               <w:jc w:val="center"/>
               <w:rPr>
-                <w:rFonts w:ascii="等线" w:eastAsia="等线" w:hAnsi="等线" w:cs="宋体" w:hint="eastAsia"/>
+                <w:rFonts w:ascii="等线" w:eastAsia="等线" w:hAnsi="等线" w:cs="宋体"/>
                 <w:color w:val="000000"/>
                 <w:kern w:val="0"/>
                 <w:sz w:val="22"/>
@@ -20630,7 +18762,7 @@
               <w:widowControl/>
               <w:jc w:val="center"/>
               <w:rPr>
-                <w:rFonts w:ascii="等线" w:eastAsia="等线" w:hAnsi="等线" w:cs="宋体" w:hint="eastAsia"/>
+                <w:rFonts w:ascii="等线" w:eastAsia="等线" w:hAnsi="等线" w:cs="宋体"/>
                 <w:color w:val="000000"/>
                 <w:kern w:val="0"/>
                 <w:sz w:val="22"/>
@@ -20668,14 +18800,13 @@
               <w:widowControl/>
               <w:jc w:val="center"/>
               <w:rPr>
-                <w:rFonts w:ascii="等线" w:eastAsia="等线" w:hAnsi="等线" w:cs="宋体" w:hint="eastAsia"/>
-                <w:color w:val="000000"/>
-                <w:kern w:val="0"/>
-                <w:sz w:val="22"/>
-                <w:szCs w:val="22"/>
-              </w:rPr>
-            </w:pPr>
-            <w:proofErr w:type="spellStart"/>
+                <w:rFonts w:ascii="等线" w:eastAsia="等线" w:hAnsi="等线" w:cs="宋体"/>
+                <w:color w:val="000000"/>
+                <w:kern w:val="0"/>
+                <w:sz w:val="22"/>
+                <w:szCs w:val="22"/>
+              </w:rPr>
+            </w:pPr>
             <w:r>
               <w:rPr>
                 <w:rFonts w:ascii="等线" w:eastAsia="等线" w:hAnsi="等线" w:cs="宋体" w:hint="eastAsia"/>
@@ -20686,7 +18817,6 @@
               </w:rPr>
               <w:t>product_category</w:t>
             </w:r>
-            <w:proofErr w:type="spellEnd"/>
           </w:p>
         </w:tc>
         <w:tc>
@@ -20708,14 +18838,13 @@
               <w:widowControl/>
               <w:jc w:val="center"/>
               <w:rPr>
-                <w:rFonts w:ascii="等线" w:eastAsia="等线" w:hAnsi="等线" w:cs="宋体" w:hint="eastAsia"/>
-                <w:color w:val="000000"/>
-                <w:kern w:val="0"/>
-                <w:sz w:val="22"/>
-                <w:szCs w:val="22"/>
-              </w:rPr>
-            </w:pPr>
-            <w:proofErr w:type="spellStart"/>
+                <w:rFonts w:ascii="等线" w:eastAsia="等线" w:hAnsi="等线" w:cs="宋体"/>
+                <w:color w:val="000000"/>
+                <w:kern w:val="0"/>
+                <w:sz w:val="22"/>
+                <w:szCs w:val="22"/>
+              </w:rPr>
+            </w:pPr>
             <w:r>
               <w:rPr>
                 <w:rFonts w:ascii="等线" w:eastAsia="等线" w:hAnsi="等线" w:cs="宋体" w:hint="eastAsia"/>
@@ -20726,7 +18855,6 @@
               </w:rPr>
               <w:t>parent_id</w:t>
             </w:r>
-            <w:proofErr w:type="spellEnd"/>
           </w:p>
         </w:tc>
         <w:tc>
@@ -20748,34 +18876,22 @@
               <w:widowControl/>
               <w:jc w:val="center"/>
               <w:rPr>
-                <w:rFonts w:ascii="等线" w:eastAsia="等线" w:hAnsi="等线" w:cs="宋体" w:hint="eastAsia"/>
-                <w:color w:val="000000"/>
-                <w:kern w:val="0"/>
-                <w:sz w:val="22"/>
-                <w:szCs w:val="22"/>
-              </w:rPr>
-            </w:pPr>
-            <w:proofErr w:type="spellStart"/>
-            <w:r>
-              <w:rPr>
-                <w:rFonts w:ascii="等线" w:eastAsia="等线" w:hAnsi="等线" w:cs="宋体" w:hint="eastAsia"/>
-                <w:color w:val="000000"/>
-                <w:kern w:val="0"/>
-                <w:sz w:val="22"/>
-                <w:szCs w:val="22"/>
-              </w:rPr>
-              <w:t>int</w:t>
-            </w:r>
-            <w:proofErr w:type="spellEnd"/>
-            <w:r>
-              <w:rPr>
-                <w:rFonts w:ascii="等线" w:eastAsia="等线" w:hAnsi="等线" w:cs="宋体" w:hint="eastAsia"/>
-                <w:color w:val="000000"/>
-                <w:kern w:val="0"/>
-                <w:sz w:val="22"/>
-                <w:szCs w:val="22"/>
-              </w:rPr>
-              <w:t>(11)</w:t>
+                <w:rFonts w:ascii="等线" w:eastAsia="等线" w:hAnsi="等线" w:cs="宋体"/>
+                <w:color w:val="000000"/>
+                <w:kern w:val="0"/>
+                <w:sz w:val="22"/>
+                <w:szCs w:val="22"/>
+              </w:rPr>
+            </w:pPr>
+            <w:r>
+              <w:rPr>
+                <w:rFonts w:ascii="等线" w:eastAsia="等线" w:hAnsi="等线" w:cs="宋体" w:hint="eastAsia"/>
+                <w:color w:val="000000"/>
+                <w:kern w:val="0"/>
+                <w:sz w:val="22"/>
+                <w:szCs w:val="22"/>
+              </w:rPr>
+              <w:t>int(11)</w:t>
             </w:r>
           </w:p>
         </w:tc>
@@ -20803,7 +18919,7 @@
               <w:widowControl/>
               <w:jc w:val="center"/>
               <w:rPr>
-                <w:rFonts w:ascii="等线" w:eastAsia="等线" w:hAnsi="等线" w:cs="宋体" w:hint="eastAsia"/>
+                <w:rFonts w:ascii="等线" w:eastAsia="等线" w:hAnsi="等线" w:cs="宋体"/>
                 <w:color w:val="000000"/>
                 <w:kern w:val="0"/>
                 <w:sz w:val="22"/>
@@ -20841,7 +18957,7 @@
               <w:widowControl/>
               <w:jc w:val="center"/>
               <w:rPr>
-                <w:rFonts w:ascii="等线" w:eastAsia="等线" w:hAnsi="等线" w:cs="宋体" w:hint="eastAsia"/>
+                <w:rFonts w:ascii="等线" w:eastAsia="等线" w:hAnsi="等线" w:cs="宋体"/>
                 <w:color w:val="000000"/>
                 <w:kern w:val="0"/>
                 <w:sz w:val="22"/>
@@ -20879,7 +18995,7 @@
               <w:widowControl/>
               <w:jc w:val="center"/>
               <w:rPr>
-                <w:rFonts w:ascii="等线" w:eastAsia="等线" w:hAnsi="等线" w:cs="宋体" w:hint="eastAsia"/>
+                <w:rFonts w:ascii="等线" w:eastAsia="等线" w:hAnsi="等线" w:cs="宋体"/>
                 <w:color w:val="000000"/>
                 <w:kern w:val="0"/>
                 <w:sz w:val="22"/>
@@ -20917,14 +19033,13 @@
               <w:widowControl/>
               <w:jc w:val="center"/>
               <w:rPr>
-                <w:rFonts w:ascii="等线" w:eastAsia="等线" w:hAnsi="等线" w:cs="宋体" w:hint="eastAsia"/>
-                <w:color w:val="000000"/>
-                <w:kern w:val="0"/>
-                <w:sz w:val="22"/>
-                <w:szCs w:val="22"/>
-              </w:rPr>
-            </w:pPr>
-            <w:proofErr w:type="spellStart"/>
+                <w:rFonts w:ascii="等线" w:eastAsia="等线" w:hAnsi="等线" w:cs="宋体"/>
+                <w:color w:val="000000"/>
+                <w:kern w:val="0"/>
+                <w:sz w:val="22"/>
+                <w:szCs w:val="22"/>
+              </w:rPr>
+            </w:pPr>
             <w:r>
               <w:rPr>
                 <w:rFonts w:ascii="等线" w:eastAsia="等线" w:hAnsi="等线" w:cs="宋体" w:hint="eastAsia"/>
@@ -20935,7 +19050,6 @@
               </w:rPr>
               <w:t>product_category</w:t>
             </w:r>
-            <w:proofErr w:type="spellEnd"/>
           </w:p>
         </w:tc>
         <w:tc>
@@ -20957,14 +19071,13 @@
               <w:widowControl/>
               <w:jc w:val="center"/>
               <w:rPr>
-                <w:rFonts w:ascii="等线" w:eastAsia="等线" w:hAnsi="等线" w:cs="宋体" w:hint="eastAsia"/>
-                <w:color w:val="000000"/>
-                <w:kern w:val="0"/>
-                <w:sz w:val="22"/>
-                <w:szCs w:val="22"/>
-              </w:rPr>
-            </w:pPr>
-            <w:proofErr w:type="spellStart"/>
+                <w:rFonts w:ascii="等线" w:eastAsia="等线" w:hAnsi="等线" w:cs="宋体"/>
+                <w:color w:val="000000"/>
+                <w:kern w:val="0"/>
+                <w:sz w:val="22"/>
+                <w:szCs w:val="22"/>
+              </w:rPr>
+            </w:pPr>
             <w:r>
               <w:rPr>
                 <w:rFonts w:ascii="等线" w:eastAsia="等线" w:hAnsi="等线" w:cs="宋体" w:hint="eastAsia"/>
@@ -20975,7 +19088,6 @@
               </w:rPr>
               <w:t>cname</w:t>
             </w:r>
-            <w:proofErr w:type="spellEnd"/>
           </w:p>
         </w:tc>
         <w:tc>
@@ -20997,7 +19109,7 @@
               <w:widowControl/>
               <w:jc w:val="center"/>
               <w:rPr>
-                <w:rFonts w:ascii="等线" w:eastAsia="等线" w:hAnsi="等线" w:cs="宋体" w:hint="eastAsia"/>
+                <w:rFonts w:ascii="等线" w:eastAsia="等线" w:hAnsi="等线" w:cs="宋体"/>
                 <w:color w:val="000000"/>
                 <w:kern w:val="0"/>
                 <w:sz w:val="22"/>
@@ -21040,7 +19152,7 @@
               <w:widowControl/>
               <w:jc w:val="center"/>
               <w:rPr>
-                <w:rFonts w:ascii="等线" w:eastAsia="等线" w:hAnsi="等线" w:cs="宋体" w:hint="eastAsia"/>
+                <w:rFonts w:ascii="等线" w:eastAsia="等线" w:hAnsi="等线" w:cs="宋体"/>
                 <w:color w:val="000000"/>
                 <w:kern w:val="0"/>
                 <w:sz w:val="22"/>
@@ -21078,7 +19190,7 @@
               <w:widowControl/>
               <w:jc w:val="center"/>
               <w:rPr>
-                <w:rFonts w:ascii="等线" w:eastAsia="等线" w:hAnsi="等线" w:cs="宋体" w:hint="eastAsia"/>
+                <w:rFonts w:ascii="等线" w:eastAsia="等线" w:hAnsi="等线" w:cs="宋体"/>
                 <w:color w:val="000000"/>
                 <w:kern w:val="0"/>
                 <w:sz w:val="22"/>
@@ -21116,7 +19228,7 @@
               <w:widowControl/>
               <w:jc w:val="center"/>
               <w:rPr>
-                <w:rFonts w:ascii="等线" w:eastAsia="等线" w:hAnsi="等线" w:cs="宋体" w:hint="eastAsia"/>
+                <w:rFonts w:ascii="等线" w:eastAsia="等线" w:hAnsi="等线" w:cs="宋体"/>
                 <w:color w:val="000000"/>
                 <w:kern w:val="0"/>
                 <w:sz w:val="22"/>
@@ -21154,14 +19266,13 @@
               <w:widowControl/>
               <w:jc w:val="center"/>
               <w:rPr>
-                <w:rFonts w:ascii="等线" w:eastAsia="等线" w:hAnsi="等线" w:cs="宋体" w:hint="eastAsia"/>
-                <w:color w:val="000000"/>
-                <w:kern w:val="0"/>
-                <w:sz w:val="22"/>
-                <w:szCs w:val="22"/>
-              </w:rPr>
-            </w:pPr>
-            <w:proofErr w:type="spellStart"/>
+                <w:rFonts w:ascii="等线" w:eastAsia="等线" w:hAnsi="等线" w:cs="宋体"/>
+                <w:color w:val="000000"/>
+                <w:kern w:val="0"/>
+                <w:sz w:val="22"/>
+                <w:szCs w:val="22"/>
+              </w:rPr>
+            </w:pPr>
             <w:r>
               <w:rPr>
                 <w:rFonts w:ascii="等线" w:eastAsia="等线" w:hAnsi="等线" w:cs="宋体" w:hint="eastAsia"/>
@@ -21172,7 +19283,6 @@
               </w:rPr>
               <w:t>product_category</w:t>
             </w:r>
-            <w:proofErr w:type="spellEnd"/>
           </w:p>
         </w:tc>
         <w:tc>
@@ -21194,7 +19304,7 @@
               <w:widowControl/>
               <w:jc w:val="center"/>
               <w:rPr>
-                <w:rFonts w:ascii="等线" w:eastAsia="等线" w:hAnsi="等线" w:cs="宋体" w:hint="eastAsia"/>
+                <w:rFonts w:ascii="等线" w:eastAsia="等线" w:hAnsi="等线" w:cs="宋体"/>
                 <w:color w:val="000000"/>
                 <w:kern w:val="0"/>
                 <w:sz w:val="22"/>
@@ -21232,34 +19342,22 @@
               <w:widowControl/>
               <w:jc w:val="center"/>
               <w:rPr>
-                <w:rFonts w:ascii="等线" w:eastAsia="等线" w:hAnsi="等线" w:cs="宋体" w:hint="eastAsia"/>
-                <w:color w:val="000000"/>
-                <w:kern w:val="0"/>
-                <w:sz w:val="22"/>
-                <w:szCs w:val="22"/>
-              </w:rPr>
-            </w:pPr>
-            <w:proofErr w:type="spellStart"/>
-            <w:r>
-              <w:rPr>
-                <w:rFonts w:ascii="等线" w:eastAsia="等线" w:hAnsi="等线" w:cs="宋体" w:hint="eastAsia"/>
-                <w:color w:val="000000"/>
-                <w:kern w:val="0"/>
-                <w:sz w:val="22"/>
-                <w:szCs w:val="22"/>
-              </w:rPr>
-              <w:t>int</w:t>
-            </w:r>
-            <w:proofErr w:type="spellEnd"/>
-            <w:r>
-              <w:rPr>
-                <w:rFonts w:ascii="等线" w:eastAsia="等线" w:hAnsi="等线" w:cs="宋体" w:hint="eastAsia"/>
-                <w:color w:val="000000"/>
-                <w:kern w:val="0"/>
-                <w:sz w:val="22"/>
-                <w:szCs w:val="22"/>
-              </w:rPr>
-              <w:t>(11)</w:t>
+                <w:rFonts w:ascii="等线" w:eastAsia="等线" w:hAnsi="等线" w:cs="宋体"/>
+                <w:color w:val="000000"/>
+                <w:kern w:val="0"/>
+                <w:sz w:val="22"/>
+                <w:szCs w:val="22"/>
+              </w:rPr>
+            </w:pPr>
+            <w:r>
+              <w:rPr>
+                <w:rFonts w:ascii="等线" w:eastAsia="等线" w:hAnsi="等线" w:cs="宋体" w:hint="eastAsia"/>
+                <w:color w:val="000000"/>
+                <w:kern w:val="0"/>
+                <w:sz w:val="22"/>
+                <w:szCs w:val="22"/>
+              </w:rPr>
+              <w:t>int(11)</w:t>
             </w:r>
           </w:p>
         </w:tc>
@@ -21287,7 +19385,7 @@
               <w:widowControl/>
               <w:jc w:val="center"/>
               <w:rPr>
-                <w:rFonts w:ascii="等线" w:eastAsia="等线" w:hAnsi="等线" w:cs="宋体" w:hint="eastAsia"/>
+                <w:rFonts w:ascii="等线" w:eastAsia="等线" w:hAnsi="等线" w:cs="宋体"/>
                 <w:color w:val="000000"/>
                 <w:kern w:val="0"/>
                 <w:sz w:val="22"/>
@@ -21325,7 +19423,7 @@
               <w:widowControl/>
               <w:jc w:val="center"/>
               <w:rPr>
-                <w:rFonts w:ascii="等线" w:eastAsia="等线" w:hAnsi="等线" w:cs="宋体" w:hint="eastAsia"/>
+                <w:rFonts w:ascii="等线" w:eastAsia="等线" w:hAnsi="等线" w:cs="宋体"/>
                 <w:color w:val="000000"/>
                 <w:kern w:val="0"/>
                 <w:sz w:val="22"/>
@@ -21363,7 +19461,7 @@
               <w:widowControl/>
               <w:jc w:val="center"/>
               <w:rPr>
-                <w:rFonts w:ascii="等线" w:eastAsia="等线" w:hAnsi="等线" w:cs="宋体" w:hint="eastAsia"/>
+                <w:rFonts w:ascii="等线" w:eastAsia="等线" w:hAnsi="等线" w:cs="宋体"/>
                 <w:color w:val="000000"/>
                 <w:kern w:val="0"/>
                 <w:sz w:val="22"/>
@@ -21401,7 +19499,7 @@
               <w:widowControl/>
               <w:jc w:val="center"/>
               <w:rPr>
-                <w:rFonts w:ascii="等线" w:eastAsia="等线" w:hAnsi="等线" w:cs="宋体" w:hint="eastAsia"/>
+                <w:rFonts w:ascii="等线" w:eastAsia="等线" w:hAnsi="等线" w:cs="宋体"/>
                 <w:color w:val="000000"/>
                 <w:kern w:val="0"/>
                 <w:sz w:val="22"/>
@@ -21439,7 +19537,7 @@
               <w:widowControl/>
               <w:jc w:val="center"/>
               <w:rPr>
-                <w:rFonts w:ascii="等线" w:eastAsia="等线" w:hAnsi="等线" w:cs="宋体" w:hint="eastAsia"/>
+                <w:rFonts w:ascii="等线" w:eastAsia="等线" w:hAnsi="等线" w:cs="宋体"/>
                 <w:color w:val="000000"/>
                 <w:kern w:val="0"/>
                 <w:sz w:val="22"/>
@@ -21477,7 +19575,7 @@
               <w:widowControl/>
               <w:jc w:val="center"/>
               <w:rPr>
-                <w:rFonts w:ascii="等线" w:eastAsia="等线" w:hAnsi="等线" w:cs="宋体" w:hint="eastAsia"/>
+                <w:rFonts w:ascii="等线" w:eastAsia="等线" w:hAnsi="等线" w:cs="宋体"/>
                 <w:color w:val="000000"/>
                 <w:kern w:val="0"/>
                 <w:sz w:val="22"/>
@@ -21520,7 +19618,7 @@
               <w:widowControl/>
               <w:jc w:val="center"/>
               <w:rPr>
-                <w:rFonts w:ascii="等线" w:eastAsia="等线" w:hAnsi="等线" w:cs="宋体" w:hint="eastAsia"/>
+                <w:rFonts w:ascii="等线" w:eastAsia="等线" w:hAnsi="等线" w:cs="宋体"/>
                 <w:color w:val="000000"/>
                 <w:kern w:val="0"/>
                 <w:sz w:val="22"/>
@@ -21558,35 +19656,23 @@
               <w:widowControl/>
               <w:jc w:val="center"/>
               <w:rPr>
-                <w:rFonts w:ascii="等线" w:eastAsia="等线" w:hAnsi="等线" w:cs="宋体" w:hint="eastAsia"/>
-                <w:color w:val="000000"/>
-                <w:kern w:val="0"/>
-                <w:sz w:val="22"/>
-                <w:szCs w:val="22"/>
-              </w:rPr>
-            </w:pPr>
-            <w:r>
-              <w:rPr>
-                <w:rFonts w:ascii="等线" w:eastAsia="等线" w:hAnsi="等线" w:cs="宋体" w:hint="eastAsia"/>
-                <w:color w:val="000000"/>
-                <w:kern w:val="0"/>
-                <w:sz w:val="22"/>
-                <w:szCs w:val="22"/>
-              </w:rPr>
-              <w:t>用户编号，user</w:t>
-            </w:r>
-            <w:proofErr w:type="gramStart"/>
-            <w:r>
-              <w:rPr>
-                <w:rFonts w:ascii="等线" w:eastAsia="等线" w:hAnsi="等线" w:cs="宋体" w:hint="eastAsia"/>
-                <w:color w:val="000000"/>
-                <w:kern w:val="0"/>
-                <w:sz w:val="22"/>
-                <w:szCs w:val="22"/>
-              </w:rPr>
-              <w:t>表主键</w:t>
-            </w:r>
-            <w:proofErr w:type="gramEnd"/>
+                <w:rFonts w:ascii="等线" w:eastAsia="等线" w:hAnsi="等线" w:cs="宋体"/>
+                <w:color w:val="000000"/>
+                <w:kern w:val="0"/>
+                <w:sz w:val="22"/>
+                <w:szCs w:val="22"/>
+              </w:rPr>
+            </w:pPr>
+            <w:r>
+              <w:rPr>
+                <w:rFonts w:ascii="等线" w:eastAsia="等线" w:hAnsi="等线" w:cs="宋体" w:hint="eastAsia"/>
+                <w:color w:val="000000"/>
+                <w:kern w:val="0"/>
+                <w:sz w:val="22"/>
+                <w:szCs w:val="22"/>
+              </w:rPr>
+              <w:t>用户编号，user表主键</w:t>
+            </w:r>
           </w:p>
         </w:tc>
         <w:tc>
@@ -21608,7 +19694,7 @@
               <w:widowControl/>
               <w:jc w:val="center"/>
               <w:rPr>
-                <w:rFonts w:ascii="等线" w:eastAsia="等线" w:hAnsi="等线" w:cs="宋体" w:hint="eastAsia"/>
+                <w:rFonts w:ascii="等线" w:eastAsia="等线" w:hAnsi="等线" w:cs="宋体"/>
                 <w:color w:val="000000"/>
                 <w:kern w:val="0"/>
                 <w:sz w:val="22"/>
@@ -21646,7 +19732,7 @@
               <w:widowControl/>
               <w:jc w:val="center"/>
               <w:rPr>
-                <w:rFonts w:ascii="等线" w:eastAsia="等线" w:hAnsi="等线" w:cs="宋体" w:hint="eastAsia"/>
+                <w:rFonts w:ascii="等线" w:eastAsia="等线" w:hAnsi="等线" w:cs="宋体"/>
                 <w:color w:val="000000"/>
                 <w:kern w:val="0"/>
                 <w:sz w:val="22"/>
@@ -21684,7 +19770,7 @@
               <w:widowControl/>
               <w:jc w:val="center"/>
               <w:rPr>
-                <w:rFonts w:ascii="等线" w:eastAsia="等线" w:hAnsi="等线" w:cs="宋体" w:hint="eastAsia"/>
+                <w:rFonts w:ascii="等线" w:eastAsia="等线" w:hAnsi="等线" w:cs="宋体"/>
                 <w:color w:val="000000"/>
                 <w:kern w:val="0"/>
                 <w:sz w:val="22"/>
@@ -21722,34 +19808,22 @@
               <w:widowControl/>
               <w:jc w:val="center"/>
               <w:rPr>
-                <w:rFonts w:ascii="等线" w:eastAsia="等线" w:hAnsi="等线" w:cs="宋体" w:hint="eastAsia"/>
-                <w:color w:val="000000"/>
-                <w:kern w:val="0"/>
-                <w:sz w:val="22"/>
-                <w:szCs w:val="22"/>
-              </w:rPr>
-            </w:pPr>
-            <w:proofErr w:type="spellStart"/>
-            <w:r>
-              <w:rPr>
-                <w:rFonts w:ascii="等线" w:eastAsia="等线" w:hAnsi="等线" w:cs="宋体" w:hint="eastAsia"/>
-                <w:color w:val="000000"/>
-                <w:kern w:val="0"/>
-                <w:sz w:val="22"/>
-                <w:szCs w:val="22"/>
-              </w:rPr>
-              <w:t>int</w:t>
-            </w:r>
-            <w:proofErr w:type="spellEnd"/>
-            <w:r>
-              <w:rPr>
-                <w:rFonts w:ascii="等线" w:eastAsia="等线" w:hAnsi="等线" w:cs="宋体" w:hint="eastAsia"/>
-                <w:color w:val="000000"/>
-                <w:kern w:val="0"/>
-                <w:sz w:val="22"/>
-                <w:szCs w:val="22"/>
-              </w:rPr>
-              <w:t>(11)</w:t>
+                <w:rFonts w:ascii="等线" w:eastAsia="等线" w:hAnsi="等线" w:cs="宋体"/>
+                <w:color w:val="000000"/>
+                <w:kern w:val="0"/>
+                <w:sz w:val="22"/>
+                <w:szCs w:val="22"/>
+              </w:rPr>
+            </w:pPr>
+            <w:r>
+              <w:rPr>
+                <w:rFonts w:ascii="等线" w:eastAsia="等线" w:hAnsi="等线" w:cs="宋体" w:hint="eastAsia"/>
+                <w:color w:val="000000"/>
+                <w:kern w:val="0"/>
+                <w:sz w:val="22"/>
+                <w:szCs w:val="22"/>
+              </w:rPr>
+              <w:t>int(11)</w:t>
             </w:r>
           </w:p>
         </w:tc>
@@ -21777,7 +19851,7 @@
               <w:widowControl/>
               <w:jc w:val="center"/>
               <w:rPr>
-                <w:rFonts w:ascii="等线" w:eastAsia="等线" w:hAnsi="等线" w:cs="宋体" w:hint="eastAsia"/>
+                <w:rFonts w:ascii="等线" w:eastAsia="等线" w:hAnsi="等线" w:cs="宋体"/>
                 <w:color w:val="000000"/>
                 <w:kern w:val="0"/>
                 <w:sz w:val="22"/>
@@ -21815,7 +19889,7 @@
               <w:widowControl/>
               <w:jc w:val="center"/>
               <w:rPr>
-                <w:rFonts w:ascii="等线" w:eastAsia="等线" w:hAnsi="等线" w:cs="宋体" w:hint="eastAsia"/>
+                <w:rFonts w:ascii="等线" w:eastAsia="等线" w:hAnsi="等线" w:cs="宋体"/>
                 <w:color w:val="000000"/>
                 <w:kern w:val="0"/>
                 <w:sz w:val="22"/>
@@ -21853,7 +19927,7 @@
               <w:widowControl/>
               <w:jc w:val="center"/>
               <w:rPr>
-                <w:rFonts w:ascii="等线" w:eastAsia="等线" w:hAnsi="等线" w:cs="宋体" w:hint="eastAsia"/>
+                <w:rFonts w:ascii="等线" w:eastAsia="等线" w:hAnsi="等线" w:cs="宋体"/>
                 <w:color w:val="000000"/>
                 <w:kern w:val="0"/>
                 <w:sz w:val="22"/>
@@ -21891,7 +19965,7 @@
               <w:widowControl/>
               <w:jc w:val="center"/>
               <w:rPr>
-                <w:rFonts w:ascii="等线" w:eastAsia="等线" w:hAnsi="等线" w:cs="宋体" w:hint="eastAsia"/>
+                <w:rFonts w:ascii="等线" w:eastAsia="等线" w:hAnsi="等线" w:cs="宋体"/>
                 <w:color w:val="000000"/>
                 <w:kern w:val="0"/>
                 <w:sz w:val="22"/>
@@ -21929,14 +20003,13 @@
               <w:widowControl/>
               <w:jc w:val="center"/>
               <w:rPr>
-                <w:rFonts w:ascii="等线" w:eastAsia="等线" w:hAnsi="等线" w:cs="宋体" w:hint="eastAsia"/>
-                <w:color w:val="000000"/>
-                <w:kern w:val="0"/>
-                <w:sz w:val="22"/>
-                <w:szCs w:val="22"/>
-              </w:rPr>
-            </w:pPr>
-            <w:proofErr w:type="spellStart"/>
+                <w:rFonts w:ascii="等线" w:eastAsia="等线" w:hAnsi="等线" w:cs="宋体"/>
+                <w:color w:val="000000"/>
+                <w:kern w:val="0"/>
+                <w:sz w:val="22"/>
+                <w:szCs w:val="22"/>
+              </w:rPr>
+            </w:pPr>
             <w:r>
               <w:rPr>
                 <w:rFonts w:ascii="等线" w:eastAsia="等线" w:hAnsi="等线" w:cs="宋体" w:hint="eastAsia"/>
@@ -21947,7 +20020,6 @@
               </w:rPr>
               <w:t>user_name</w:t>
             </w:r>
-            <w:proofErr w:type="spellEnd"/>
           </w:p>
         </w:tc>
         <w:tc>
@@ -21969,7 +20041,7 @@
               <w:widowControl/>
               <w:jc w:val="center"/>
               <w:rPr>
-                <w:rFonts w:ascii="等线" w:eastAsia="等线" w:hAnsi="等线" w:cs="宋体" w:hint="eastAsia"/>
+                <w:rFonts w:ascii="等线" w:eastAsia="等线" w:hAnsi="等线" w:cs="宋体"/>
                 <w:color w:val="000000"/>
                 <w:kern w:val="0"/>
                 <w:sz w:val="22"/>
@@ -22012,7 +20084,7 @@
               <w:widowControl/>
               <w:jc w:val="center"/>
               <w:rPr>
-                <w:rFonts w:ascii="等线" w:eastAsia="等线" w:hAnsi="等线" w:cs="宋体" w:hint="eastAsia"/>
+                <w:rFonts w:ascii="等线" w:eastAsia="等线" w:hAnsi="等线" w:cs="宋体"/>
                 <w:color w:val="000000"/>
                 <w:kern w:val="0"/>
                 <w:sz w:val="22"/>
@@ -22050,7 +20122,7 @@
               <w:widowControl/>
               <w:jc w:val="center"/>
               <w:rPr>
-                <w:rFonts w:ascii="等线" w:eastAsia="等线" w:hAnsi="等线" w:cs="宋体" w:hint="eastAsia"/>
+                <w:rFonts w:ascii="等线" w:eastAsia="等线" w:hAnsi="等线" w:cs="宋体"/>
                 <w:color w:val="000000"/>
                 <w:kern w:val="0"/>
                 <w:sz w:val="22"/>
@@ -22088,7 +20160,7 @@
               <w:widowControl/>
               <w:jc w:val="center"/>
               <w:rPr>
-                <w:rFonts w:ascii="等线" w:eastAsia="等线" w:hAnsi="等线" w:cs="宋体" w:hint="eastAsia"/>
+                <w:rFonts w:ascii="等线" w:eastAsia="等线" w:hAnsi="等线" w:cs="宋体"/>
                 <w:color w:val="000000"/>
                 <w:kern w:val="0"/>
                 <w:sz w:val="22"/>
@@ -22126,7 +20198,7 @@
               <w:widowControl/>
               <w:jc w:val="center"/>
               <w:rPr>
-                <w:rFonts w:ascii="等线" w:eastAsia="等线" w:hAnsi="等线" w:cs="宋体" w:hint="eastAsia"/>
+                <w:rFonts w:ascii="等线" w:eastAsia="等线" w:hAnsi="等线" w:cs="宋体"/>
                 <w:color w:val="000000"/>
                 <w:kern w:val="0"/>
                 <w:sz w:val="22"/>
@@ -22164,7 +20236,7 @@
               <w:widowControl/>
               <w:jc w:val="center"/>
               <w:rPr>
-                <w:rFonts w:ascii="等线" w:eastAsia="等线" w:hAnsi="等线" w:cs="宋体" w:hint="eastAsia"/>
+                <w:rFonts w:ascii="等线" w:eastAsia="等线" w:hAnsi="等线" w:cs="宋体"/>
                 <w:color w:val="000000"/>
                 <w:kern w:val="0"/>
                 <w:sz w:val="22"/>
@@ -22202,7 +20274,7 @@
               <w:widowControl/>
               <w:jc w:val="center"/>
               <w:rPr>
-                <w:rFonts w:ascii="等线" w:eastAsia="等线" w:hAnsi="等线" w:cs="宋体" w:hint="eastAsia"/>
+                <w:rFonts w:ascii="等线" w:eastAsia="等线" w:hAnsi="等线" w:cs="宋体"/>
                 <w:color w:val="000000"/>
                 <w:kern w:val="0"/>
                 <w:sz w:val="22"/>
@@ -22245,7 +20317,7 @@
               <w:widowControl/>
               <w:jc w:val="center"/>
               <w:rPr>
-                <w:rFonts w:ascii="等线" w:eastAsia="等线" w:hAnsi="等线" w:cs="宋体" w:hint="eastAsia"/>
+                <w:rFonts w:ascii="等线" w:eastAsia="等线" w:hAnsi="等线" w:cs="宋体"/>
                 <w:color w:val="000000"/>
                 <w:kern w:val="0"/>
                 <w:sz w:val="22"/>
@@ -22283,7 +20355,7 @@
               <w:widowControl/>
               <w:jc w:val="center"/>
               <w:rPr>
-                <w:rFonts w:ascii="等线" w:eastAsia="等线" w:hAnsi="等线" w:cs="宋体" w:hint="eastAsia"/>
+                <w:rFonts w:ascii="等线" w:eastAsia="等线" w:hAnsi="等线" w:cs="宋体"/>
                 <w:color w:val="000000"/>
                 <w:kern w:val="0"/>
                 <w:sz w:val="22"/>
@@ -22321,7 +20393,7 @@
               <w:widowControl/>
               <w:jc w:val="center"/>
               <w:rPr>
-                <w:rFonts w:ascii="等线" w:eastAsia="等线" w:hAnsi="等线" w:cs="宋体" w:hint="eastAsia"/>
+                <w:rFonts w:ascii="等线" w:eastAsia="等线" w:hAnsi="等线" w:cs="宋体"/>
                 <w:color w:val="000000"/>
                 <w:kern w:val="0"/>
                 <w:sz w:val="22"/>
@@ -22359,7 +20431,7 @@
               <w:widowControl/>
               <w:jc w:val="center"/>
               <w:rPr>
-                <w:rFonts w:ascii="等线" w:eastAsia="等线" w:hAnsi="等线" w:cs="宋体" w:hint="eastAsia"/>
+                <w:rFonts w:ascii="等线" w:eastAsia="等线" w:hAnsi="等线" w:cs="宋体"/>
                 <w:color w:val="000000"/>
                 <w:kern w:val="0"/>
                 <w:sz w:val="22"/>
@@ -22397,7 +20469,7 @@
               <w:widowControl/>
               <w:jc w:val="center"/>
               <w:rPr>
-                <w:rFonts w:ascii="等线" w:eastAsia="等线" w:hAnsi="等线" w:cs="宋体" w:hint="eastAsia"/>
+                <w:rFonts w:ascii="等线" w:eastAsia="等线" w:hAnsi="等线" w:cs="宋体"/>
                 <w:color w:val="000000"/>
                 <w:kern w:val="0"/>
                 <w:sz w:val="22"/>
@@ -22435,7 +20507,7 @@
               <w:widowControl/>
               <w:jc w:val="center"/>
               <w:rPr>
-                <w:rFonts w:ascii="等线" w:eastAsia="等线" w:hAnsi="等线" w:cs="宋体" w:hint="eastAsia"/>
+                <w:rFonts w:ascii="等线" w:eastAsia="等线" w:hAnsi="等线" w:cs="宋体"/>
                 <w:color w:val="000000"/>
                 <w:kern w:val="0"/>
                 <w:sz w:val="22"/>
@@ -22478,7 +20550,7 @@
               <w:widowControl/>
               <w:jc w:val="center"/>
               <w:rPr>
-                <w:rFonts w:ascii="等线" w:eastAsia="等线" w:hAnsi="等线" w:cs="宋体" w:hint="eastAsia"/>
+                <w:rFonts w:ascii="等线" w:eastAsia="等线" w:hAnsi="等线" w:cs="宋体"/>
                 <w:color w:val="000000"/>
                 <w:kern w:val="0"/>
                 <w:sz w:val="22"/>
@@ -22516,7 +20588,7 @@
               <w:widowControl/>
               <w:jc w:val="center"/>
               <w:rPr>
-                <w:rFonts w:ascii="等线" w:eastAsia="等线" w:hAnsi="等线" w:cs="宋体" w:hint="eastAsia"/>
+                <w:rFonts w:ascii="等线" w:eastAsia="等线" w:hAnsi="等线" w:cs="宋体"/>
                 <w:color w:val="000000"/>
                 <w:kern w:val="0"/>
                 <w:sz w:val="22"/>
@@ -22554,7 +20626,7 @@
               <w:widowControl/>
               <w:jc w:val="center"/>
               <w:rPr>
-                <w:rFonts w:ascii="等线" w:eastAsia="等线" w:hAnsi="等线" w:cs="宋体" w:hint="eastAsia"/>
+                <w:rFonts w:ascii="等线" w:eastAsia="等线" w:hAnsi="等线" w:cs="宋体"/>
                 <w:color w:val="000000"/>
                 <w:kern w:val="0"/>
                 <w:sz w:val="22"/>
@@ -22592,7 +20664,7 @@
               <w:widowControl/>
               <w:jc w:val="center"/>
               <w:rPr>
-                <w:rFonts w:ascii="等线" w:eastAsia="等线" w:hAnsi="等线" w:cs="宋体" w:hint="eastAsia"/>
+                <w:rFonts w:ascii="等线" w:eastAsia="等线" w:hAnsi="等线" w:cs="宋体"/>
                 <w:color w:val="000000"/>
                 <w:kern w:val="0"/>
                 <w:sz w:val="22"/>
@@ -22630,14 +20702,13 @@
               <w:widowControl/>
               <w:jc w:val="center"/>
               <w:rPr>
-                <w:rFonts w:ascii="等线" w:eastAsia="等线" w:hAnsi="等线" w:cs="宋体" w:hint="eastAsia"/>
-                <w:color w:val="000000"/>
-                <w:kern w:val="0"/>
-                <w:sz w:val="22"/>
-                <w:szCs w:val="22"/>
-              </w:rPr>
-            </w:pPr>
-            <w:proofErr w:type="spellStart"/>
+                <w:rFonts w:ascii="等线" w:eastAsia="等线" w:hAnsi="等线" w:cs="宋体"/>
+                <w:color w:val="000000"/>
+                <w:kern w:val="0"/>
+                <w:sz w:val="22"/>
+                <w:szCs w:val="22"/>
+              </w:rPr>
+            </w:pPr>
             <w:r>
               <w:rPr>
                 <w:rFonts w:ascii="等线" w:eastAsia="等线" w:hAnsi="等线" w:cs="宋体" w:hint="eastAsia"/>
@@ -22648,7 +20719,6 @@
               </w:rPr>
               <w:t>intergration</w:t>
             </w:r>
-            <w:proofErr w:type="spellEnd"/>
           </w:p>
         </w:tc>
         <w:tc>
@@ -22670,34 +20740,22 @@
               <w:widowControl/>
               <w:jc w:val="center"/>
               <w:rPr>
-                <w:rFonts w:ascii="等线" w:eastAsia="等线" w:hAnsi="等线" w:cs="宋体" w:hint="eastAsia"/>
-                <w:color w:val="000000"/>
-                <w:kern w:val="0"/>
-                <w:sz w:val="22"/>
-                <w:szCs w:val="22"/>
-              </w:rPr>
-            </w:pPr>
-            <w:proofErr w:type="spellStart"/>
-            <w:r>
-              <w:rPr>
-                <w:rFonts w:ascii="等线" w:eastAsia="等线" w:hAnsi="等线" w:cs="宋体" w:hint="eastAsia"/>
-                <w:color w:val="000000"/>
-                <w:kern w:val="0"/>
-                <w:sz w:val="22"/>
-                <w:szCs w:val="22"/>
-              </w:rPr>
-              <w:t>int</w:t>
-            </w:r>
-            <w:proofErr w:type="spellEnd"/>
-            <w:r>
-              <w:rPr>
-                <w:rFonts w:ascii="等线" w:eastAsia="等线" w:hAnsi="等线" w:cs="宋体" w:hint="eastAsia"/>
-                <w:color w:val="000000"/>
-                <w:kern w:val="0"/>
-                <w:sz w:val="22"/>
-                <w:szCs w:val="22"/>
-              </w:rPr>
-              <w:t>(11)</w:t>
+                <w:rFonts w:ascii="等线" w:eastAsia="等线" w:hAnsi="等线" w:cs="宋体"/>
+                <w:color w:val="000000"/>
+                <w:kern w:val="0"/>
+                <w:sz w:val="22"/>
+                <w:szCs w:val="22"/>
+              </w:rPr>
+            </w:pPr>
+            <w:r>
+              <w:rPr>
+                <w:rFonts w:ascii="等线" w:eastAsia="等线" w:hAnsi="等线" w:cs="宋体" w:hint="eastAsia"/>
+                <w:color w:val="000000"/>
+                <w:kern w:val="0"/>
+                <w:sz w:val="22"/>
+                <w:szCs w:val="22"/>
+              </w:rPr>
+              <w:t>int(11)</w:t>
             </w:r>
           </w:p>
         </w:tc>
@@ -22725,7 +20783,7 @@
               <w:widowControl/>
               <w:jc w:val="center"/>
               <w:rPr>
-                <w:rFonts w:ascii="等线" w:eastAsia="等线" w:hAnsi="等线" w:cs="宋体" w:hint="eastAsia"/>
+                <w:rFonts w:ascii="等线" w:eastAsia="等线" w:hAnsi="等线" w:cs="宋体"/>
                 <w:color w:val="000000"/>
                 <w:kern w:val="0"/>
                 <w:sz w:val="22"/>
@@ -22763,7 +20821,7 @@
               <w:widowControl/>
               <w:jc w:val="center"/>
               <w:rPr>
-                <w:rFonts w:ascii="等线" w:eastAsia="等线" w:hAnsi="等线" w:cs="宋体" w:hint="eastAsia"/>
+                <w:rFonts w:ascii="等线" w:eastAsia="等线" w:hAnsi="等线" w:cs="宋体"/>
                 <w:color w:val="000000"/>
                 <w:kern w:val="0"/>
                 <w:sz w:val="22"/>
@@ -22801,7 +20859,7 @@
               <w:widowControl/>
               <w:jc w:val="center"/>
               <w:rPr>
-                <w:rFonts w:ascii="等线" w:eastAsia="等线" w:hAnsi="等线" w:cs="宋体" w:hint="eastAsia"/>
+                <w:rFonts w:ascii="等线" w:eastAsia="等线" w:hAnsi="等线" w:cs="宋体"/>
                 <w:color w:val="000000"/>
                 <w:kern w:val="0"/>
                 <w:sz w:val="22"/>
@@ -22839,7 +20897,7 @@
               <w:widowControl/>
               <w:jc w:val="center"/>
               <w:rPr>
-                <w:rFonts w:ascii="等线" w:eastAsia="等线" w:hAnsi="等线" w:cs="宋体" w:hint="eastAsia"/>
+                <w:rFonts w:ascii="等线" w:eastAsia="等线" w:hAnsi="等线" w:cs="宋体"/>
                 <w:color w:val="000000"/>
                 <w:kern w:val="0"/>
                 <w:sz w:val="22"/>
@@ -22877,7 +20935,7 @@
               <w:widowControl/>
               <w:jc w:val="center"/>
               <w:rPr>
-                <w:rFonts w:ascii="等线" w:eastAsia="等线" w:hAnsi="等线" w:cs="宋体" w:hint="eastAsia"/>
+                <w:rFonts w:ascii="等线" w:eastAsia="等线" w:hAnsi="等线" w:cs="宋体"/>
                 <w:color w:val="000000"/>
                 <w:kern w:val="0"/>
                 <w:sz w:val="22"/>
@@ -22915,7 +20973,7 @@
               <w:widowControl/>
               <w:jc w:val="center"/>
               <w:rPr>
-                <w:rFonts w:ascii="等线" w:eastAsia="等线" w:hAnsi="等线" w:cs="宋体" w:hint="eastAsia"/>
+                <w:rFonts w:ascii="等线" w:eastAsia="等线" w:hAnsi="等线" w:cs="宋体"/>
                 <w:color w:val="000000"/>
                 <w:kern w:val="0"/>
                 <w:sz w:val="22"/>
@@ -22958,7 +21016,7 @@
               <w:widowControl/>
               <w:jc w:val="center"/>
               <w:rPr>
-                <w:rFonts w:ascii="等线" w:eastAsia="等线" w:hAnsi="等线" w:cs="宋体" w:hint="eastAsia"/>
+                <w:rFonts w:ascii="等线" w:eastAsia="等线" w:hAnsi="等线" w:cs="宋体"/>
                 <w:color w:val="000000"/>
                 <w:kern w:val="0"/>
                 <w:sz w:val="22"/>
@@ -22996,35 +21054,23 @@
               <w:widowControl/>
               <w:jc w:val="center"/>
               <w:rPr>
-                <w:rFonts w:ascii="等线" w:eastAsia="等线" w:hAnsi="等线" w:cs="宋体" w:hint="eastAsia"/>
-                <w:color w:val="000000"/>
-                <w:kern w:val="0"/>
-                <w:sz w:val="22"/>
-                <w:szCs w:val="22"/>
-              </w:rPr>
-            </w:pPr>
-            <w:r>
-              <w:rPr>
-                <w:rFonts w:ascii="等线" w:eastAsia="等线" w:hAnsi="等线" w:cs="宋体" w:hint="eastAsia"/>
-                <w:color w:val="000000"/>
-                <w:kern w:val="0"/>
-                <w:sz w:val="22"/>
-                <w:szCs w:val="22"/>
-              </w:rPr>
-              <w:t>地址编号，address</w:t>
-            </w:r>
-            <w:proofErr w:type="gramStart"/>
-            <w:r>
-              <w:rPr>
-                <w:rFonts w:ascii="等线" w:eastAsia="等线" w:hAnsi="等线" w:cs="宋体" w:hint="eastAsia"/>
-                <w:color w:val="000000"/>
-                <w:kern w:val="0"/>
-                <w:sz w:val="22"/>
-                <w:szCs w:val="22"/>
-              </w:rPr>
-              <w:t>表主键</w:t>
-            </w:r>
-            <w:proofErr w:type="gramEnd"/>
+                <w:rFonts w:ascii="等线" w:eastAsia="等线" w:hAnsi="等线" w:cs="宋体"/>
+                <w:color w:val="000000"/>
+                <w:kern w:val="0"/>
+                <w:sz w:val="22"/>
+                <w:szCs w:val="22"/>
+              </w:rPr>
+            </w:pPr>
+            <w:r>
+              <w:rPr>
+                <w:rFonts w:ascii="等线" w:eastAsia="等线" w:hAnsi="等线" w:cs="宋体" w:hint="eastAsia"/>
+                <w:color w:val="000000"/>
+                <w:kern w:val="0"/>
+                <w:sz w:val="22"/>
+                <w:szCs w:val="22"/>
+              </w:rPr>
+              <w:t>地址编号，address表主键</w:t>
+            </w:r>
           </w:p>
         </w:tc>
         <w:tc>
@@ -23046,7 +21092,7 @@
               <w:widowControl/>
               <w:jc w:val="center"/>
               <w:rPr>
-                <w:rFonts w:ascii="等线" w:eastAsia="等线" w:hAnsi="等线" w:cs="宋体" w:hint="eastAsia"/>
+                <w:rFonts w:ascii="等线" w:eastAsia="等线" w:hAnsi="等线" w:cs="宋体"/>
                 <w:color w:val="000000"/>
                 <w:kern w:val="0"/>
                 <w:sz w:val="22"/>
@@ -23084,7 +21130,7 @@
               <w:widowControl/>
               <w:jc w:val="center"/>
               <w:rPr>
-                <w:rFonts w:ascii="等线" w:eastAsia="等线" w:hAnsi="等线" w:cs="宋体" w:hint="eastAsia"/>
+                <w:rFonts w:ascii="等线" w:eastAsia="等线" w:hAnsi="等线" w:cs="宋体"/>
                 <w:color w:val="000000"/>
                 <w:kern w:val="0"/>
                 <w:sz w:val="22"/>
@@ -23122,7 +21168,7 @@
               <w:widowControl/>
               <w:jc w:val="center"/>
               <w:rPr>
-                <w:rFonts w:ascii="等线" w:eastAsia="等线" w:hAnsi="等线" w:cs="宋体" w:hint="eastAsia"/>
+                <w:rFonts w:ascii="等线" w:eastAsia="等线" w:hAnsi="等线" w:cs="宋体"/>
                 <w:color w:val="000000"/>
                 <w:kern w:val="0"/>
                 <w:sz w:val="22"/>
@@ -23160,34 +21206,22 @@
               <w:widowControl/>
               <w:jc w:val="center"/>
               <w:rPr>
-                <w:rFonts w:ascii="等线" w:eastAsia="等线" w:hAnsi="等线" w:cs="宋体" w:hint="eastAsia"/>
-                <w:color w:val="000000"/>
-                <w:kern w:val="0"/>
-                <w:sz w:val="22"/>
-                <w:szCs w:val="22"/>
-              </w:rPr>
-            </w:pPr>
-            <w:proofErr w:type="spellStart"/>
-            <w:r>
-              <w:rPr>
-                <w:rFonts w:ascii="等线" w:eastAsia="等线" w:hAnsi="等线" w:cs="宋体" w:hint="eastAsia"/>
-                <w:color w:val="000000"/>
-                <w:kern w:val="0"/>
-                <w:sz w:val="22"/>
-                <w:szCs w:val="22"/>
-              </w:rPr>
-              <w:t>int</w:t>
-            </w:r>
-            <w:proofErr w:type="spellEnd"/>
-            <w:r>
-              <w:rPr>
-                <w:rFonts w:ascii="等线" w:eastAsia="等线" w:hAnsi="等线" w:cs="宋体" w:hint="eastAsia"/>
-                <w:color w:val="000000"/>
-                <w:kern w:val="0"/>
-                <w:sz w:val="22"/>
-                <w:szCs w:val="22"/>
-              </w:rPr>
-              <w:t>(11)</w:t>
+                <w:rFonts w:ascii="等线" w:eastAsia="等线" w:hAnsi="等线" w:cs="宋体"/>
+                <w:color w:val="000000"/>
+                <w:kern w:val="0"/>
+                <w:sz w:val="22"/>
+                <w:szCs w:val="22"/>
+              </w:rPr>
+            </w:pPr>
+            <w:r>
+              <w:rPr>
+                <w:rFonts w:ascii="等线" w:eastAsia="等线" w:hAnsi="等线" w:cs="宋体" w:hint="eastAsia"/>
+                <w:color w:val="000000"/>
+                <w:kern w:val="0"/>
+                <w:sz w:val="22"/>
+                <w:szCs w:val="22"/>
+              </w:rPr>
+              <w:t>int(11)</w:t>
             </w:r>
           </w:p>
         </w:tc>
@@ -23215,7 +21249,7 @@
               <w:widowControl/>
               <w:jc w:val="center"/>
               <w:rPr>
-                <w:rFonts w:ascii="等线" w:eastAsia="等线" w:hAnsi="等线" w:cs="宋体" w:hint="eastAsia"/>
+                <w:rFonts w:ascii="等线" w:eastAsia="等线" w:hAnsi="等线" w:cs="宋体"/>
                 <w:color w:val="000000"/>
                 <w:kern w:val="0"/>
                 <w:sz w:val="22"/>
@@ -23253,7 +21287,7 @@
               <w:widowControl/>
               <w:jc w:val="center"/>
               <w:rPr>
-                <w:rFonts w:ascii="等线" w:eastAsia="等线" w:hAnsi="等线" w:cs="宋体" w:hint="eastAsia"/>
+                <w:rFonts w:ascii="等线" w:eastAsia="等线" w:hAnsi="等线" w:cs="宋体"/>
                 <w:color w:val="000000"/>
                 <w:kern w:val="0"/>
                 <w:sz w:val="22"/>
@@ -23291,7 +21325,7 @@
               <w:widowControl/>
               <w:jc w:val="center"/>
               <w:rPr>
-                <w:rFonts w:ascii="等线" w:eastAsia="等线" w:hAnsi="等线" w:cs="宋体" w:hint="eastAsia"/>
+                <w:rFonts w:ascii="等线" w:eastAsia="等线" w:hAnsi="等线" w:cs="宋体"/>
                 <w:color w:val="000000"/>
                 <w:kern w:val="0"/>
                 <w:sz w:val="22"/>
@@ -23329,7 +21363,7 @@
               <w:widowControl/>
               <w:jc w:val="center"/>
               <w:rPr>
-                <w:rFonts w:ascii="等线" w:eastAsia="等线" w:hAnsi="等线" w:cs="宋体" w:hint="eastAsia"/>
+                <w:rFonts w:ascii="等线" w:eastAsia="等线" w:hAnsi="等线" w:cs="宋体"/>
                 <w:color w:val="000000"/>
                 <w:kern w:val="0"/>
                 <w:sz w:val="22"/>
@@ -23367,7 +21401,7 @@
               <w:widowControl/>
               <w:jc w:val="center"/>
               <w:rPr>
-                <w:rFonts w:ascii="等线" w:eastAsia="等线" w:hAnsi="等线" w:cs="宋体" w:hint="eastAsia"/>
+                <w:rFonts w:ascii="等线" w:eastAsia="等线" w:hAnsi="等线" w:cs="宋体"/>
                 <w:color w:val="000000"/>
                 <w:kern w:val="0"/>
                 <w:sz w:val="22"/>
@@ -23405,7 +21439,7 @@
               <w:widowControl/>
               <w:jc w:val="center"/>
               <w:rPr>
-                <w:rFonts w:ascii="等线" w:eastAsia="等线" w:hAnsi="等线" w:cs="宋体" w:hint="eastAsia"/>
+                <w:rFonts w:ascii="等线" w:eastAsia="等线" w:hAnsi="等线" w:cs="宋体"/>
                 <w:color w:val="000000"/>
                 <w:kern w:val="0"/>
                 <w:sz w:val="22"/>
@@ -23448,7 +21482,7 @@
               <w:widowControl/>
               <w:jc w:val="center"/>
               <w:rPr>
-                <w:rFonts w:ascii="等线" w:eastAsia="等线" w:hAnsi="等线" w:cs="宋体" w:hint="eastAsia"/>
+                <w:rFonts w:ascii="等线" w:eastAsia="等线" w:hAnsi="等线" w:cs="宋体"/>
                 <w:color w:val="000000"/>
                 <w:kern w:val="0"/>
                 <w:sz w:val="22"/>
@@ -23486,7 +21520,7 @@
               <w:widowControl/>
               <w:jc w:val="center"/>
               <w:rPr>
-                <w:rFonts w:ascii="等线" w:eastAsia="等线" w:hAnsi="等线" w:cs="宋体" w:hint="eastAsia"/>
+                <w:rFonts w:ascii="等线" w:eastAsia="等线" w:hAnsi="等线" w:cs="宋体"/>
                 <w:color w:val="000000"/>
                 <w:kern w:val="0"/>
                 <w:sz w:val="22"/>
@@ -23524,7 +21558,7 @@
               <w:widowControl/>
               <w:jc w:val="center"/>
               <w:rPr>
-                <w:rFonts w:ascii="等线" w:eastAsia="等线" w:hAnsi="等线" w:cs="宋体" w:hint="eastAsia"/>
+                <w:rFonts w:ascii="等线" w:eastAsia="等线" w:hAnsi="等线" w:cs="宋体"/>
                 <w:color w:val="000000"/>
                 <w:kern w:val="0"/>
                 <w:sz w:val="22"/>
@@ -23562,7 +21596,7 @@
               <w:widowControl/>
               <w:jc w:val="center"/>
               <w:rPr>
-                <w:rFonts w:ascii="等线" w:eastAsia="等线" w:hAnsi="等线" w:cs="宋体" w:hint="eastAsia"/>
+                <w:rFonts w:ascii="等线" w:eastAsia="等线" w:hAnsi="等线" w:cs="宋体"/>
                 <w:color w:val="000000"/>
                 <w:kern w:val="0"/>
                 <w:sz w:val="22"/>
@@ -23600,7 +21634,7 @@
               <w:widowControl/>
               <w:jc w:val="center"/>
               <w:rPr>
-                <w:rFonts w:ascii="等线" w:eastAsia="等线" w:hAnsi="等线" w:cs="宋体" w:hint="eastAsia"/>
+                <w:rFonts w:ascii="等线" w:eastAsia="等线" w:hAnsi="等线" w:cs="宋体"/>
                 <w:color w:val="000000"/>
                 <w:kern w:val="0"/>
                 <w:sz w:val="22"/>
@@ -23638,7 +21672,7 @@
               <w:widowControl/>
               <w:jc w:val="center"/>
               <w:rPr>
-                <w:rFonts w:ascii="等线" w:eastAsia="等线" w:hAnsi="等线" w:cs="宋体" w:hint="eastAsia"/>
+                <w:rFonts w:ascii="等线" w:eastAsia="等线" w:hAnsi="等线" w:cs="宋体"/>
                 <w:color w:val="000000"/>
                 <w:kern w:val="0"/>
                 <w:sz w:val="22"/>
@@ -23681,22 +21715,24 @@
               <w:widowControl/>
               <w:jc w:val="center"/>
               <w:rPr>
-                <w:rFonts w:ascii="等线" w:eastAsia="等线" w:hAnsi="等线" w:cs="宋体" w:hint="eastAsia"/>
-                <w:color w:val="000000"/>
-                <w:kern w:val="0"/>
-                <w:sz w:val="22"/>
-                <w:szCs w:val="22"/>
-              </w:rPr>
-            </w:pPr>
-            <w:r>
-              <w:rPr>
-                <w:rFonts w:ascii="等线" w:eastAsia="等线" w:hAnsi="等线" w:cs="宋体" w:hint="eastAsia"/>
-                <w:color w:val="000000"/>
-                <w:kern w:val="0"/>
-                <w:sz w:val="22"/>
-                <w:szCs w:val="22"/>
-              </w:rPr>
-              <w:t>地址街区</w:t>
+                <w:rFonts w:ascii="等线" w:eastAsia="等线" w:hAnsi="等线" w:cs="宋体"/>
+                <w:color w:val="000000"/>
+                <w:kern w:val="0"/>
+                <w:sz w:val="22"/>
+                <w:szCs w:val="22"/>
+              </w:rPr>
+            </w:pPr>
+            <w:bookmarkStart w:id="0" w:name="_GoBack"/>
+            <w:bookmarkEnd w:id="0"/>
+            <w:r>
+              <w:rPr>
+                <w:rFonts w:ascii="等线" w:eastAsia="等线" w:hAnsi="等线" w:cs="宋体" w:hint="eastAsia"/>
+                <w:color w:val="000000"/>
+                <w:kern w:val="0"/>
+                <w:sz w:val="22"/>
+                <w:szCs w:val="22"/>
+              </w:rPr>
+              <w:t>地址街道</w:t>
             </w:r>
           </w:p>
         </w:tc>
@@ -23719,22 +21755,22 @@
               <w:widowControl/>
               <w:jc w:val="center"/>
               <w:rPr>
-                <w:rFonts w:ascii="等线" w:eastAsia="等线" w:hAnsi="等线" w:cs="宋体" w:hint="eastAsia"/>
-                <w:color w:val="000000"/>
-                <w:kern w:val="0"/>
-                <w:sz w:val="22"/>
-                <w:szCs w:val="22"/>
-              </w:rPr>
-            </w:pPr>
-            <w:r>
-              <w:rPr>
-                <w:rFonts w:ascii="等线" w:eastAsia="等线" w:hAnsi="等线" w:cs="宋体" w:hint="eastAsia"/>
-                <w:color w:val="000000"/>
-                <w:kern w:val="0"/>
-                <w:sz w:val="22"/>
-                <w:szCs w:val="22"/>
-              </w:rPr>
-              <w:t>该地址所在的街区</w:t>
+                <w:rFonts w:ascii="等线" w:eastAsia="等线" w:hAnsi="等线" w:cs="宋体"/>
+                <w:color w:val="000000"/>
+                <w:kern w:val="0"/>
+                <w:sz w:val="22"/>
+                <w:szCs w:val="22"/>
+              </w:rPr>
+            </w:pPr>
+            <w:r>
+              <w:rPr>
+                <w:rFonts w:ascii="等线" w:eastAsia="等线" w:hAnsi="等线" w:cs="宋体" w:hint="eastAsia"/>
+                <w:color w:val="000000"/>
+                <w:kern w:val="0"/>
+                <w:sz w:val="22"/>
+                <w:szCs w:val="22"/>
+              </w:rPr>
+              <w:t>该地址所在的街道</w:t>
             </w:r>
           </w:p>
         </w:tc>
@@ -23757,22 +21793,22 @@
               <w:widowControl/>
               <w:jc w:val="center"/>
               <w:rPr>
-                <w:rFonts w:ascii="等线" w:eastAsia="等线" w:hAnsi="等线" w:cs="宋体" w:hint="eastAsia"/>
-                <w:color w:val="000000"/>
-                <w:kern w:val="0"/>
-                <w:sz w:val="22"/>
-                <w:szCs w:val="22"/>
-              </w:rPr>
-            </w:pPr>
-            <w:r>
-              <w:rPr>
-                <w:rFonts w:ascii="等线" w:eastAsia="等线" w:hAnsi="等线" w:cs="宋体" w:hint="eastAsia"/>
-                <w:color w:val="000000"/>
-                <w:kern w:val="0"/>
-                <w:sz w:val="22"/>
-                <w:szCs w:val="22"/>
-              </w:rPr>
-              <w:t>字符串(10)</w:t>
+                <w:rFonts w:ascii="等线" w:eastAsia="等线" w:hAnsi="等线" w:cs="宋体"/>
+                <w:color w:val="000000"/>
+                <w:kern w:val="0"/>
+                <w:sz w:val="22"/>
+                <w:szCs w:val="22"/>
+              </w:rPr>
+            </w:pPr>
+            <w:r>
+              <w:rPr>
+                <w:rFonts w:ascii="等线" w:eastAsia="等线" w:hAnsi="等线" w:cs="宋体" w:hint="eastAsia"/>
+                <w:color w:val="000000"/>
+                <w:kern w:val="0"/>
+                <w:sz w:val="22"/>
+                <w:szCs w:val="22"/>
+              </w:rPr>
+              <w:t>字符串(50)</w:t>
             </w:r>
           </w:p>
         </w:tc>
@@ -23795,7 +21831,7 @@
               <w:widowControl/>
               <w:jc w:val="center"/>
               <w:rPr>
-                <w:rFonts w:ascii="等线" w:eastAsia="等线" w:hAnsi="等线" w:cs="宋体" w:hint="eastAsia"/>
+                <w:rFonts w:ascii="等线" w:eastAsia="等线" w:hAnsi="等线" w:cs="宋体"/>
                 <w:color w:val="000000"/>
                 <w:kern w:val="0"/>
                 <w:sz w:val="22"/>
@@ -23833,22 +21869,22 @@
               <w:widowControl/>
               <w:jc w:val="center"/>
               <w:rPr>
-                <w:rFonts w:ascii="等线" w:eastAsia="等线" w:hAnsi="等线" w:cs="宋体" w:hint="eastAsia"/>
-                <w:color w:val="000000"/>
-                <w:kern w:val="0"/>
-                <w:sz w:val="22"/>
-                <w:szCs w:val="22"/>
-              </w:rPr>
-            </w:pPr>
-            <w:r>
-              <w:rPr>
-                <w:rFonts w:ascii="等线" w:eastAsia="等线" w:hAnsi="等线" w:cs="宋体" w:hint="eastAsia"/>
-                <w:color w:val="000000"/>
-                <w:kern w:val="0"/>
-                <w:sz w:val="22"/>
-                <w:szCs w:val="22"/>
-              </w:rPr>
-              <w:t>neighborhood</w:t>
+                <w:rFonts w:ascii="等线" w:eastAsia="等线" w:hAnsi="等线" w:cs="宋体"/>
+                <w:color w:val="000000"/>
+                <w:kern w:val="0"/>
+                <w:sz w:val="22"/>
+                <w:szCs w:val="22"/>
+              </w:rPr>
+            </w:pPr>
+            <w:r>
+              <w:rPr>
+                <w:rFonts w:ascii="等线" w:eastAsia="等线" w:hAnsi="等线" w:cs="宋体" w:hint="eastAsia"/>
+                <w:color w:val="000000"/>
+                <w:kern w:val="0"/>
+                <w:sz w:val="22"/>
+                <w:szCs w:val="22"/>
+              </w:rPr>
+              <w:t>district</w:t>
             </w:r>
           </w:p>
         </w:tc>
@@ -23871,7 +21907,7 @@
               <w:widowControl/>
               <w:jc w:val="center"/>
               <w:rPr>
-                <w:rFonts w:ascii="等线" w:eastAsia="等线" w:hAnsi="等线" w:cs="宋体" w:hint="eastAsia"/>
+                <w:rFonts w:ascii="等线" w:eastAsia="等线" w:hAnsi="等线" w:cs="宋体"/>
                 <w:color w:val="000000"/>
                 <w:kern w:val="0"/>
                 <w:sz w:val="22"/>
@@ -23914,22 +21950,22 @@
               <w:widowControl/>
               <w:jc w:val="center"/>
               <w:rPr>
-                <w:rFonts w:ascii="等线" w:eastAsia="等线" w:hAnsi="等线" w:cs="宋体" w:hint="eastAsia"/>
-                <w:color w:val="000000"/>
-                <w:kern w:val="0"/>
-                <w:sz w:val="22"/>
-                <w:szCs w:val="22"/>
-              </w:rPr>
-            </w:pPr>
-            <w:r>
-              <w:rPr>
-                <w:rFonts w:ascii="等线" w:eastAsia="等线" w:hAnsi="等线" w:cs="宋体" w:hint="eastAsia"/>
-                <w:color w:val="000000"/>
-                <w:kern w:val="0"/>
-                <w:sz w:val="22"/>
-                <w:szCs w:val="22"/>
-              </w:rPr>
-              <w:t>地址街道</w:t>
+                <w:rFonts w:ascii="等线" w:eastAsia="等线" w:hAnsi="等线" w:cs="宋体"/>
+                <w:color w:val="000000"/>
+                <w:kern w:val="0"/>
+                <w:sz w:val="22"/>
+                <w:szCs w:val="22"/>
+              </w:rPr>
+            </w:pPr>
+            <w:r>
+              <w:rPr>
+                <w:rFonts w:ascii="等线" w:eastAsia="等线" w:hAnsi="等线" w:cs="宋体" w:hint="eastAsia"/>
+                <w:color w:val="000000"/>
+                <w:kern w:val="0"/>
+                <w:sz w:val="22"/>
+                <w:szCs w:val="22"/>
+              </w:rPr>
+              <w:t>详细地址</w:t>
             </w:r>
           </w:p>
         </w:tc>
@@ -23952,22 +21988,22 @@
               <w:widowControl/>
               <w:jc w:val="center"/>
               <w:rPr>
-                <w:rFonts w:ascii="等线" w:eastAsia="等线" w:hAnsi="等线" w:cs="宋体" w:hint="eastAsia"/>
-                <w:color w:val="000000"/>
-                <w:kern w:val="0"/>
-                <w:sz w:val="22"/>
-                <w:szCs w:val="22"/>
-              </w:rPr>
-            </w:pPr>
-            <w:r>
-              <w:rPr>
-                <w:rFonts w:ascii="等线" w:eastAsia="等线" w:hAnsi="等线" w:cs="宋体" w:hint="eastAsia"/>
-                <w:color w:val="000000"/>
-                <w:kern w:val="0"/>
-                <w:sz w:val="22"/>
-                <w:szCs w:val="22"/>
-              </w:rPr>
-              <w:t>该地址所在的街道</w:t>
+                <w:rFonts w:ascii="等线" w:eastAsia="等线" w:hAnsi="等线" w:cs="宋体"/>
+                <w:color w:val="000000"/>
+                <w:kern w:val="0"/>
+                <w:sz w:val="22"/>
+                <w:szCs w:val="22"/>
+              </w:rPr>
+            </w:pPr>
+            <w:r>
+              <w:rPr>
+                <w:rFonts w:ascii="等线" w:eastAsia="等线" w:hAnsi="等线" w:cs="宋体" w:hint="eastAsia"/>
+                <w:color w:val="000000"/>
+                <w:kern w:val="0"/>
+                <w:sz w:val="22"/>
+                <w:szCs w:val="22"/>
+              </w:rPr>
+              <w:t>该地址的详细描述</w:t>
             </w:r>
           </w:p>
         </w:tc>
@@ -23990,22 +22026,22 @@
               <w:widowControl/>
               <w:jc w:val="center"/>
               <w:rPr>
-                <w:rFonts w:ascii="等线" w:eastAsia="等线" w:hAnsi="等线" w:cs="宋体" w:hint="eastAsia"/>
-                <w:color w:val="000000"/>
-                <w:kern w:val="0"/>
-                <w:sz w:val="22"/>
-                <w:szCs w:val="22"/>
-              </w:rPr>
-            </w:pPr>
-            <w:r>
-              <w:rPr>
-                <w:rFonts w:ascii="等线" w:eastAsia="等线" w:hAnsi="等线" w:cs="宋体" w:hint="eastAsia"/>
-                <w:color w:val="000000"/>
-                <w:kern w:val="0"/>
-                <w:sz w:val="22"/>
-                <w:szCs w:val="22"/>
-              </w:rPr>
-              <w:t>字符串(50)</w:t>
+                <w:rFonts w:ascii="等线" w:eastAsia="等线" w:hAnsi="等线" w:cs="宋体"/>
+                <w:color w:val="000000"/>
+                <w:kern w:val="0"/>
+                <w:sz w:val="22"/>
+                <w:szCs w:val="22"/>
+              </w:rPr>
+            </w:pPr>
+            <w:r>
+              <w:rPr>
+                <w:rFonts w:ascii="等线" w:eastAsia="等线" w:hAnsi="等线" w:cs="宋体" w:hint="eastAsia"/>
+                <w:color w:val="000000"/>
+                <w:kern w:val="0"/>
+                <w:sz w:val="22"/>
+                <w:szCs w:val="22"/>
+              </w:rPr>
+              <w:t>字符串(100)</w:t>
             </w:r>
           </w:p>
         </w:tc>
@@ -24028,7 +22064,7 @@
               <w:widowControl/>
               <w:jc w:val="center"/>
               <w:rPr>
-                <w:rFonts w:ascii="等线" w:eastAsia="等线" w:hAnsi="等线" w:cs="宋体" w:hint="eastAsia"/>
+                <w:rFonts w:ascii="等线" w:eastAsia="等线" w:hAnsi="等线" w:cs="宋体"/>
                 <w:color w:val="000000"/>
                 <w:kern w:val="0"/>
                 <w:sz w:val="22"/>
@@ -24066,22 +22102,22 @@
               <w:widowControl/>
               <w:jc w:val="center"/>
               <w:rPr>
-                <w:rFonts w:ascii="等线" w:eastAsia="等线" w:hAnsi="等线" w:cs="宋体" w:hint="eastAsia"/>
-                <w:color w:val="000000"/>
-                <w:kern w:val="0"/>
-                <w:sz w:val="22"/>
-                <w:szCs w:val="22"/>
-              </w:rPr>
-            </w:pPr>
-            <w:r>
-              <w:rPr>
-                <w:rFonts w:ascii="等线" w:eastAsia="等线" w:hAnsi="等线" w:cs="宋体" w:hint="eastAsia"/>
-                <w:color w:val="000000"/>
-                <w:kern w:val="0"/>
-                <w:sz w:val="22"/>
-                <w:szCs w:val="22"/>
-              </w:rPr>
-              <w:t>district</w:t>
+                <w:rFonts w:ascii="等线" w:eastAsia="等线" w:hAnsi="等线" w:cs="宋体"/>
+                <w:color w:val="000000"/>
+                <w:kern w:val="0"/>
+                <w:sz w:val="22"/>
+                <w:szCs w:val="22"/>
+              </w:rPr>
+            </w:pPr>
+            <w:r>
+              <w:rPr>
+                <w:rFonts w:ascii="等线" w:eastAsia="等线" w:hAnsi="等线" w:cs="宋体" w:hint="eastAsia"/>
+                <w:color w:val="000000"/>
+                <w:kern w:val="0"/>
+                <w:sz w:val="22"/>
+                <w:szCs w:val="22"/>
+              </w:rPr>
+              <w:t>detail</w:t>
             </w:r>
           </w:p>
         </w:tc>
@@ -24104,7 +22140,7 @@
               <w:widowControl/>
               <w:jc w:val="center"/>
               <w:rPr>
-                <w:rFonts w:ascii="等线" w:eastAsia="等线" w:hAnsi="等线" w:cs="宋体" w:hint="eastAsia"/>
+                <w:rFonts w:ascii="等线" w:eastAsia="等线" w:hAnsi="等线" w:cs="宋体"/>
                 <w:color w:val="000000"/>
                 <w:kern w:val="0"/>
                 <w:sz w:val="22"/>
@@ -24147,22 +22183,22 @@
               <w:widowControl/>
               <w:jc w:val="center"/>
               <w:rPr>
-                <w:rFonts w:ascii="等线" w:eastAsia="等线" w:hAnsi="等线" w:cs="宋体" w:hint="eastAsia"/>
-                <w:color w:val="000000"/>
-                <w:kern w:val="0"/>
-                <w:sz w:val="22"/>
-                <w:szCs w:val="22"/>
-              </w:rPr>
-            </w:pPr>
-            <w:r>
-              <w:rPr>
-                <w:rFonts w:ascii="等线" w:eastAsia="等线" w:hAnsi="等线" w:cs="宋体" w:hint="eastAsia"/>
-                <w:color w:val="000000"/>
-                <w:kern w:val="0"/>
-                <w:sz w:val="22"/>
-                <w:szCs w:val="22"/>
-              </w:rPr>
-              <w:t>详细地址</w:t>
+                <w:rFonts w:ascii="等线" w:eastAsia="等线" w:hAnsi="等线" w:cs="宋体"/>
+                <w:color w:val="000000"/>
+                <w:kern w:val="0"/>
+                <w:sz w:val="22"/>
+                <w:szCs w:val="22"/>
+              </w:rPr>
+            </w:pPr>
+            <w:r>
+              <w:rPr>
+                <w:rFonts w:ascii="等线" w:eastAsia="等线" w:hAnsi="等线" w:cs="宋体" w:hint="eastAsia"/>
+                <w:color w:val="000000"/>
+                <w:kern w:val="0"/>
+                <w:sz w:val="22"/>
+                <w:szCs w:val="22"/>
+              </w:rPr>
+              <w:t>所属用户id</w:t>
             </w:r>
           </w:p>
         </w:tc>
@@ -24185,22 +22221,22 @@
               <w:widowControl/>
               <w:jc w:val="center"/>
               <w:rPr>
-                <w:rFonts w:ascii="等线" w:eastAsia="等线" w:hAnsi="等线" w:cs="宋体" w:hint="eastAsia"/>
-                <w:color w:val="000000"/>
-                <w:kern w:val="0"/>
-                <w:sz w:val="22"/>
-                <w:szCs w:val="22"/>
-              </w:rPr>
-            </w:pPr>
-            <w:r>
-              <w:rPr>
-                <w:rFonts w:ascii="等线" w:eastAsia="等线" w:hAnsi="等线" w:cs="宋体" w:hint="eastAsia"/>
-                <w:color w:val="000000"/>
-                <w:kern w:val="0"/>
-                <w:sz w:val="22"/>
-                <w:szCs w:val="22"/>
-              </w:rPr>
-              <w:t>该地址的详细描述</w:t>
+                <w:rFonts w:ascii="等线" w:eastAsia="等线" w:hAnsi="等线" w:cs="宋体"/>
+                <w:color w:val="000000"/>
+                <w:kern w:val="0"/>
+                <w:sz w:val="22"/>
+                <w:szCs w:val="22"/>
+              </w:rPr>
+            </w:pPr>
+            <w:r>
+              <w:rPr>
+                <w:rFonts w:ascii="等线" w:eastAsia="等线" w:hAnsi="等线" w:cs="宋体" w:hint="eastAsia"/>
+                <w:color w:val="000000"/>
+                <w:kern w:val="0"/>
+                <w:sz w:val="22"/>
+                <w:szCs w:val="22"/>
+              </w:rPr>
+              <w:t>该地址对应的用户的id</w:t>
             </w:r>
           </w:p>
         </w:tc>
@@ -24223,22 +22259,22 @@
               <w:widowControl/>
               <w:jc w:val="center"/>
               <w:rPr>
-                <w:rFonts w:ascii="等线" w:eastAsia="等线" w:hAnsi="等线" w:cs="宋体" w:hint="eastAsia"/>
-                <w:color w:val="000000"/>
-                <w:kern w:val="0"/>
-                <w:sz w:val="22"/>
-                <w:szCs w:val="22"/>
-              </w:rPr>
-            </w:pPr>
-            <w:r>
-              <w:rPr>
-                <w:rFonts w:ascii="等线" w:eastAsia="等线" w:hAnsi="等线" w:cs="宋体" w:hint="eastAsia"/>
-                <w:color w:val="000000"/>
-                <w:kern w:val="0"/>
-                <w:sz w:val="22"/>
-                <w:szCs w:val="22"/>
-              </w:rPr>
-              <w:t>字符串(100)</w:t>
+                <w:rFonts w:ascii="等线" w:eastAsia="等线" w:hAnsi="等线" w:cs="宋体"/>
+                <w:color w:val="000000"/>
+                <w:kern w:val="0"/>
+                <w:sz w:val="22"/>
+                <w:szCs w:val="22"/>
+              </w:rPr>
+            </w:pPr>
+            <w:r>
+              <w:rPr>
+                <w:rFonts w:ascii="等线" w:eastAsia="等线" w:hAnsi="等线" w:cs="宋体" w:hint="eastAsia"/>
+                <w:color w:val="000000"/>
+                <w:kern w:val="0"/>
+                <w:sz w:val="22"/>
+                <w:szCs w:val="22"/>
+              </w:rPr>
+              <w:t>整型(7)</w:t>
             </w:r>
           </w:p>
         </w:tc>
@@ -24261,7 +22297,7 @@
               <w:widowControl/>
               <w:jc w:val="center"/>
               <w:rPr>
-                <w:rFonts w:ascii="等线" w:eastAsia="等线" w:hAnsi="等线" w:cs="宋体" w:hint="eastAsia"/>
+                <w:rFonts w:ascii="等线" w:eastAsia="等线" w:hAnsi="等线" w:cs="宋体"/>
                 <w:color w:val="000000"/>
                 <w:kern w:val="0"/>
                 <w:sz w:val="22"/>
@@ -24299,22 +22335,22 @@
               <w:widowControl/>
               <w:jc w:val="center"/>
               <w:rPr>
-                <w:rFonts w:ascii="等线" w:eastAsia="等线" w:hAnsi="等线" w:cs="宋体" w:hint="eastAsia"/>
-                <w:color w:val="000000"/>
-                <w:kern w:val="0"/>
-                <w:sz w:val="22"/>
-                <w:szCs w:val="22"/>
-              </w:rPr>
-            </w:pPr>
-            <w:r>
-              <w:rPr>
-                <w:rFonts w:ascii="等线" w:eastAsia="等线" w:hAnsi="等线" w:cs="宋体" w:hint="eastAsia"/>
-                <w:color w:val="000000"/>
-                <w:kern w:val="0"/>
-                <w:sz w:val="22"/>
-                <w:szCs w:val="22"/>
-              </w:rPr>
-              <w:t>detail</w:t>
+                <w:rFonts w:ascii="等线" w:eastAsia="等线" w:hAnsi="等线" w:cs="宋体"/>
+                <w:color w:val="000000"/>
+                <w:kern w:val="0"/>
+                <w:sz w:val="22"/>
+                <w:szCs w:val="22"/>
+              </w:rPr>
+            </w:pPr>
+            <w:r>
+              <w:rPr>
+                <w:rFonts w:ascii="等线" w:eastAsia="等线" w:hAnsi="等线" w:cs="宋体" w:hint="eastAsia"/>
+                <w:color w:val="000000"/>
+                <w:kern w:val="0"/>
+                <w:sz w:val="22"/>
+                <w:szCs w:val="22"/>
+              </w:rPr>
+              <w:t>user_id</w:t>
             </w:r>
           </w:p>
         </w:tc>
@@ -24337,22 +22373,22 @@
               <w:widowControl/>
               <w:jc w:val="center"/>
               <w:rPr>
-                <w:rFonts w:ascii="等线" w:eastAsia="等线" w:hAnsi="等线" w:cs="宋体" w:hint="eastAsia"/>
-                <w:color w:val="000000"/>
-                <w:kern w:val="0"/>
-                <w:sz w:val="22"/>
-                <w:szCs w:val="22"/>
-              </w:rPr>
-            </w:pPr>
-            <w:r>
-              <w:rPr>
-                <w:rFonts w:ascii="等线" w:eastAsia="等线" w:hAnsi="等线" w:cs="宋体" w:hint="eastAsia"/>
-                <w:color w:val="000000"/>
-                <w:kern w:val="0"/>
-                <w:sz w:val="22"/>
-                <w:szCs w:val="22"/>
-              </w:rPr>
-              <w:t>varchar(255)</w:t>
+                <w:rFonts w:ascii="等线" w:eastAsia="等线" w:hAnsi="等线" w:cs="宋体"/>
+                <w:color w:val="000000"/>
+                <w:kern w:val="0"/>
+                <w:sz w:val="22"/>
+                <w:szCs w:val="22"/>
+              </w:rPr>
+            </w:pPr>
+            <w:r>
+              <w:rPr>
+                <w:rFonts w:ascii="等线" w:eastAsia="等线" w:hAnsi="等线" w:cs="宋体" w:hint="eastAsia"/>
+                <w:color w:val="000000"/>
+                <w:kern w:val="0"/>
+                <w:sz w:val="22"/>
+                <w:szCs w:val="22"/>
+              </w:rPr>
+              <w:t>int(11)</w:t>
             </w:r>
           </w:p>
         </w:tc>
@@ -24380,22 +22416,22 @@
               <w:widowControl/>
               <w:jc w:val="center"/>
               <w:rPr>
-                <w:rFonts w:ascii="等线" w:eastAsia="等线" w:hAnsi="等线" w:cs="宋体" w:hint="eastAsia"/>
-                <w:color w:val="000000"/>
-                <w:kern w:val="0"/>
-                <w:sz w:val="22"/>
-                <w:szCs w:val="22"/>
-              </w:rPr>
-            </w:pPr>
-            <w:r>
-              <w:rPr>
-                <w:rFonts w:ascii="等线" w:eastAsia="等线" w:hAnsi="等线" w:cs="宋体" w:hint="eastAsia"/>
-                <w:color w:val="000000"/>
-                <w:kern w:val="0"/>
-                <w:sz w:val="22"/>
-                <w:szCs w:val="22"/>
-              </w:rPr>
-              <w:t>所属用户id</w:t>
+                <w:rFonts w:ascii="等线" w:eastAsia="等线" w:hAnsi="等线" w:cs="宋体"/>
+                <w:color w:val="000000"/>
+                <w:kern w:val="0"/>
+                <w:sz w:val="22"/>
+                <w:szCs w:val="22"/>
+              </w:rPr>
+            </w:pPr>
+            <w:r>
+              <w:rPr>
+                <w:rFonts w:ascii="等线" w:eastAsia="等线" w:hAnsi="等线" w:cs="宋体" w:hint="eastAsia"/>
+                <w:color w:val="000000"/>
+                <w:kern w:val="0"/>
+                <w:sz w:val="22"/>
+                <w:szCs w:val="22"/>
+              </w:rPr>
+              <w:t>收货人姓名</w:t>
             </w:r>
           </w:p>
         </w:tc>
@@ -24418,22 +22454,22 @@
               <w:widowControl/>
               <w:jc w:val="center"/>
               <w:rPr>
-                <w:rFonts w:ascii="等线" w:eastAsia="等线" w:hAnsi="等线" w:cs="宋体" w:hint="eastAsia"/>
-                <w:color w:val="000000"/>
-                <w:kern w:val="0"/>
-                <w:sz w:val="22"/>
-                <w:szCs w:val="22"/>
-              </w:rPr>
-            </w:pPr>
-            <w:r>
-              <w:rPr>
-                <w:rFonts w:ascii="等线" w:eastAsia="等线" w:hAnsi="等线" w:cs="宋体" w:hint="eastAsia"/>
-                <w:color w:val="000000"/>
-                <w:kern w:val="0"/>
-                <w:sz w:val="22"/>
-                <w:szCs w:val="22"/>
-              </w:rPr>
-              <w:t>该地址对应的用户的id</w:t>
+                <w:rFonts w:ascii="等线" w:eastAsia="等线" w:hAnsi="等线" w:cs="宋体"/>
+                <w:color w:val="000000"/>
+                <w:kern w:val="0"/>
+                <w:sz w:val="22"/>
+                <w:szCs w:val="22"/>
+              </w:rPr>
+            </w:pPr>
+            <w:r>
+              <w:rPr>
+                <w:rFonts w:ascii="等线" w:eastAsia="等线" w:hAnsi="等线" w:cs="宋体" w:hint="eastAsia"/>
+                <w:color w:val="000000"/>
+                <w:kern w:val="0"/>
+                <w:sz w:val="22"/>
+                <w:szCs w:val="22"/>
+              </w:rPr>
+              <w:t>该地址对应的收货人</w:t>
             </w:r>
           </w:p>
         </w:tc>
@@ -24456,22 +22492,22 @@
               <w:widowControl/>
               <w:jc w:val="center"/>
               <w:rPr>
-                <w:rFonts w:ascii="等线" w:eastAsia="等线" w:hAnsi="等线" w:cs="宋体" w:hint="eastAsia"/>
-                <w:color w:val="000000"/>
-                <w:kern w:val="0"/>
-                <w:sz w:val="22"/>
-                <w:szCs w:val="22"/>
-              </w:rPr>
-            </w:pPr>
-            <w:r>
-              <w:rPr>
-                <w:rFonts w:ascii="等线" w:eastAsia="等线" w:hAnsi="等线" w:cs="宋体" w:hint="eastAsia"/>
-                <w:color w:val="000000"/>
-                <w:kern w:val="0"/>
-                <w:sz w:val="22"/>
-                <w:szCs w:val="22"/>
-              </w:rPr>
-              <w:t>整型(7)</w:t>
+                <w:rFonts w:ascii="等线" w:eastAsia="等线" w:hAnsi="等线" w:cs="宋体"/>
+                <w:color w:val="000000"/>
+                <w:kern w:val="0"/>
+                <w:sz w:val="22"/>
+                <w:szCs w:val="22"/>
+              </w:rPr>
+            </w:pPr>
+            <w:r>
+              <w:rPr>
+                <w:rFonts w:ascii="等线" w:eastAsia="等线" w:hAnsi="等线" w:cs="宋体" w:hint="eastAsia"/>
+                <w:color w:val="000000"/>
+                <w:kern w:val="0"/>
+                <w:sz w:val="22"/>
+                <w:szCs w:val="22"/>
+              </w:rPr>
+              <w:t>字符串(10)</w:t>
             </w:r>
           </w:p>
         </w:tc>
@@ -24494,7 +22530,7 @@
               <w:widowControl/>
               <w:jc w:val="center"/>
               <w:rPr>
-                <w:rFonts w:ascii="等线" w:eastAsia="等线" w:hAnsi="等线" w:cs="宋体" w:hint="eastAsia"/>
+                <w:rFonts w:ascii="等线" w:eastAsia="等线" w:hAnsi="等线" w:cs="宋体"/>
                 <w:color w:val="000000"/>
                 <w:kern w:val="0"/>
                 <w:sz w:val="22"/>
@@ -24532,25 +22568,23 @@
               <w:widowControl/>
               <w:jc w:val="center"/>
               <w:rPr>
-                <w:rFonts w:ascii="等线" w:eastAsia="等线" w:hAnsi="等线" w:cs="宋体" w:hint="eastAsia"/>
-                <w:color w:val="000000"/>
-                <w:kern w:val="0"/>
-                <w:sz w:val="22"/>
-                <w:szCs w:val="22"/>
-              </w:rPr>
-            </w:pPr>
-            <w:proofErr w:type="spellStart"/>
-            <w:r>
-              <w:rPr>
-                <w:rFonts w:ascii="等线" w:eastAsia="等线" w:hAnsi="等线" w:cs="宋体" w:hint="eastAsia"/>
-                <w:color w:val="000000"/>
-                <w:kern w:val="0"/>
-                <w:sz w:val="22"/>
-                <w:szCs w:val="22"/>
-              </w:rPr>
-              <w:t>user_id</w:t>
-            </w:r>
-            <w:proofErr w:type="spellEnd"/>
+                <w:rFonts w:ascii="等线" w:eastAsia="等线" w:hAnsi="等线" w:cs="宋体"/>
+                <w:color w:val="000000"/>
+                <w:kern w:val="0"/>
+                <w:sz w:val="22"/>
+                <w:szCs w:val="22"/>
+              </w:rPr>
+            </w:pPr>
+            <w:r>
+              <w:rPr>
+                <w:rFonts w:ascii="等线" w:eastAsia="等线" w:hAnsi="等线" w:cs="宋体" w:hint="eastAsia"/>
+                <w:color w:val="000000"/>
+                <w:kern w:val="0"/>
+                <w:sz w:val="22"/>
+                <w:szCs w:val="22"/>
+              </w:rPr>
+              <w:t>receiver</w:t>
+            </w:r>
           </w:p>
         </w:tc>
         <w:tc>
@@ -24572,34 +22606,22 @@
               <w:widowControl/>
               <w:jc w:val="center"/>
               <w:rPr>
-                <w:rFonts w:ascii="等线" w:eastAsia="等线" w:hAnsi="等线" w:cs="宋体" w:hint="eastAsia"/>
-                <w:color w:val="000000"/>
-                <w:kern w:val="0"/>
-                <w:sz w:val="22"/>
-                <w:szCs w:val="22"/>
-              </w:rPr>
-            </w:pPr>
-            <w:proofErr w:type="spellStart"/>
-            <w:r>
-              <w:rPr>
-                <w:rFonts w:ascii="等线" w:eastAsia="等线" w:hAnsi="等线" w:cs="宋体" w:hint="eastAsia"/>
-                <w:color w:val="000000"/>
-                <w:kern w:val="0"/>
-                <w:sz w:val="22"/>
-                <w:szCs w:val="22"/>
-              </w:rPr>
-              <w:t>int</w:t>
-            </w:r>
-            <w:proofErr w:type="spellEnd"/>
-            <w:r>
-              <w:rPr>
-                <w:rFonts w:ascii="等线" w:eastAsia="等线" w:hAnsi="等线" w:cs="宋体" w:hint="eastAsia"/>
-                <w:color w:val="000000"/>
-                <w:kern w:val="0"/>
-                <w:sz w:val="22"/>
-                <w:szCs w:val="22"/>
-              </w:rPr>
-              <w:t>(11)</w:t>
+                <w:rFonts w:ascii="等线" w:eastAsia="等线" w:hAnsi="等线" w:cs="宋体"/>
+                <w:color w:val="000000"/>
+                <w:kern w:val="0"/>
+                <w:sz w:val="22"/>
+                <w:szCs w:val="22"/>
+              </w:rPr>
+            </w:pPr>
+            <w:r>
+              <w:rPr>
+                <w:rFonts w:ascii="等线" w:eastAsia="等线" w:hAnsi="等线" w:cs="宋体" w:hint="eastAsia"/>
+                <w:color w:val="000000"/>
+                <w:kern w:val="0"/>
+                <w:sz w:val="22"/>
+                <w:szCs w:val="22"/>
+              </w:rPr>
+              <w:t>varchar(255)</w:t>
             </w:r>
           </w:p>
         </w:tc>
@@ -24627,22 +22649,22 @@
               <w:widowControl/>
               <w:jc w:val="center"/>
               <w:rPr>
-                <w:rFonts w:ascii="等线" w:eastAsia="等线" w:hAnsi="等线" w:cs="宋体" w:hint="eastAsia"/>
-                <w:color w:val="000000"/>
-                <w:kern w:val="0"/>
-                <w:sz w:val="22"/>
-                <w:szCs w:val="22"/>
-              </w:rPr>
-            </w:pPr>
-            <w:r>
-              <w:rPr>
-                <w:rFonts w:ascii="等线" w:eastAsia="等线" w:hAnsi="等线" w:cs="宋体" w:hint="eastAsia"/>
-                <w:color w:val="000000"/>
-                <w:kern w:val="0"/>
-                <w:sz w:val="22"/>
-                <w:szCs w:val="22"/>
-              </w:rPr>
-              <w:t>收货人姓名</w:t>
+                <w:rFonts w:ascii="等线" w:eastAsia="等线" w:hAnsi="等线" w:cs="宋体"/>
+                <w:color w:val="000000"/>
+                <w:kern w:val="0"/>
+                <w:sz w:val="22"/>
+                <w:szCs w:val="22"/>
+              </w:rPr>
+            </w:pPr>
+            <w:r>
+              <w:rPr>
+                <w:rFonts w:ascii="等线" w:eastAsia="等线" w:hAnsi="等线" w:cs="宋体" w:hint="eastAsia"/>
+                <w:color w:val="000000"/>
+                <w:kern w:val="0"/>
+                <w:sz w:val="22"/>
+                <w:szCs w:val="22"/>
+              </w:rPr>
+              <w:t xml:space="preserve">　</w:t>
             </w:r>
           </w:p>
         </w:tc>
@@ -24665,22 +22687,22 @@
               <w:widowControl/>
               <w:jc w:val="center"/>
               <w:rPr>
-                <w:rFonts w:ascii="等线" w:eastAsia="等线" w:hAnsi="等线" w:cs="宋体" w:hint="eastAsia"/>
-                <w:color w:val="000000"/>
-                <w:kern w:val="0"/>
-                <w:sz w:val="22"/>
-                <w:szCs w:val="22"/>
-              </w:rPr>
-            </w:pPr>
-            <w:r>
-              <w:rPr>
-                <w:rFonts w:ascii="等线" w:eastAsia="等线" w:hAnsi="等线" w:cs="宋体" w:hint="eastAsia"/>
-                <w:color w:val="000000"/>
-                <w:kern w:val="0"/>
-                <w:sz w:val="22"/>
-                <w:szCs w:val="22"/>
-              </w:rPr>
-              <w:t>该地址对应的收货人</w:t>
+                <w:rFonts w:ascii="等线" w:eastAsia="等线" w:hAnsi="等线" w:cs="宋体"/>
+                <w:color w:val="000000"/>
+                <w:kern w:val="0"/>
+                <w:sz w:val="22"/>
+                <w:szCs w:val="22"/>
+              </w:rPr>
+            </w:pPr>
+            <w:r>
+              <w:rPr>
+                <w:rFonts w:ascii="等线" w:eastAsia="等线" w:hAnsi="等线" w:cs="宋体" w:hint="eastAsia"/>
+                <w:color w:val="000000"/>
+                <w:kern w:val="0"/>
+                <w:sz w:val="22"/>
+                <w:szCs w:val="22"/>
+              </w:rPr>
+              <w:t xml:space="preserve">　</w:t>
             </w:r>
           </w:p>
         </w:tc>
@@ -24703,22 +22725,22 @@
               <w:widowControl/>
               <w:jc w:val="center"/>
               <w:rPr>
-                <w:rFonts w:ascii="等线" w:eastAsia="等线" w:hAnsi="等线" w:cs="宋体" w:hint="eastAsia"/>
-                <w:color w:val="000000"/>
-                <w:kern w:val="0"/>
-                <w:sz w:val="22"/>
-                <w:szCs w:val="22"/>
-              </w:rPr>
-            </w:pPr>
-            <w:r>
-              <w:rPr>
-                <w:rFonts w:ascii="等线" w:eastAsia="等线" w:hAnsi="等线" w:cs="宋体" w:hint="eastAsia"/>
-                <w:color w:val="000000"/>
-                <w:kern w:val="0"/>
-                <w:sz w:val="22"/>
-                <w:szCs w:val="22"/>
-              </w:rPr>
-              <w:t>字符串(10)</w:t>
+                <w:rFonts w:ascii="等线" w:eastAsia="等线" w:hAnsi="等线" w:cs="宋体"/>
+                <w:color w:val="000000"/>
+                <w:kern w:val="0"/>
+                <w:sz w:val="22"/>
+                <w:szCs w:val="22"/>
+              </w:rPr>
+            </w:pPr>
+            <w:r>
+              <w:rPr>
+                <w:rFonts w:ascii="等线" w:eastAsia="等线" w:hAnsi="等线" w:cs="宋体" w:hint="eastAsia"/>
+                <w:color w:val="000000"/>
+                <w:kern w:val="0"/>
+                <w:sz w:val="22"/>
+                <w:szCs w:val="22"/>
+              </w:rPr>
+              <w:t xml:space="preserve">　</w:t>
             </w:r>
           </w:p>
         </w:tc>
@@ -24741,22 +22763,22 @@
               <w:widowControl/>
               <w:jc w:val="center"/>
               <w:rPr>
-                <w:rFonts w:ascii="等线" w:eastAsia="等线" w:hAnsi="等线" w:cs="宋体" w:hint="eastAsia"/>
-                <w:color w:val="000000"/>
-                <w:kern w:val="0"/>
-                <w:sz w:val="22"/>
-                <w:szCs w:val="22"/>
-              </w:rPr>
-            </w:pPr>
-            <w:r>
-              <w:rPr>
-                <w:rFonts w:ascii="等线" w:eastAsia="等线" w:hAnsi="等线" w:cs="宋体" w:hint="eastAsia"/>
-                <w:color w:val="000000"/>
-                <w:kern w:val="0"/>
-                <w:sz w:val="22"/>
-                <w:szCs w:val="22"/>
-              </w:rPr>
-              <w:t>address</w:t>
+                <w:rFonts w:ascii="等线" w:eastAsia="等线" w:hAnsi="等线" w:cs="宋体"/>
+                <w:color w:val="000000"/>
+                <w:kern w:val="0"/>
+                <w:sz w:val="22"/>
+                <w:szCs w:val="22"/>
+              </w:rPr>
+            </w:pPr>
+            <w:r>
+              <w:rPr>
+                <w:rFonts w:ascii="等线" w:eastAsia="等线" w:hAnsi="等线" w:cs="宋体" w:hint="eastAsia"/>
+                <w:color w:val="000000"/>
+                <w:kern w:val="0"/>
+                <w:sz w:val="22"/>
+                <w:szCs w:val="22"/>
+              </w:rPr>
+              <w:t xml:space="preserve">　</w:t>
             </w:r>
           </w:p>
         </w:tc>
@@ -24779,22 +22801,22 @@
               <w:widowControl/>
               <w:jc w:val="center"/>
               <w:rPr>
-                <w:rFonts w:ascii="等线" w:eastAsia="等线" w:hAnsi="等线" w:cs="宋体" w:hint="eastAsia"/>
-                <w:color w:val="000000"/>
-                <w:kern w:val="0"/>
-                <w:sz w:val="22"/>
-                <w:szCs w:val="22"/>
-              </w:rPr>
-            </w:pPr>
-            <w:r>
-              <w:rPr>
-                <w:rFonts w:ascii="等线" w:eastAsia="等线" w:hAnsi="等线" w:cs="宋体" w:hint="eastAsia"/>
-                <w:color w:val="000000"/>
-                <w:kern w:val="0"/>
-                <w:sz w:val="22"/>
-                <w:szCs w:val="22"/>
-              </w:rPr>
-              <w:t>receiver</w:t>
+                <w:rFonts w:ascii="等线" w:eastAsia="等线" w:hAnsi="等线" w:cs="宋体"/>
+                <w:color w:val="000000"/>
+                <w:kern w:val="0"/>
+                <w:sz w:val="22"/>
+                <w:szCs w:val="22"/>
+              </w:rPr>
+            </w:pPr>
+            <w:r>
+              <w:rPr>
+                <w:rFonts w:ascii="等线" w:eastAsia="等线" w:hAnsi="等线" w:cs="宋体" w:hint="eastAsia"/>
+                <w:color w:val="000000"/>
+                <w:kern w:val="0"/>
+                <w:sz w:val="22"/>
+                <w:szCs w:val="22"/>
+              </w:rPr>
+              <w:t xml:space="preserve">　</w:t>
             </w:r>
           </w:p>
         </w:tc>
@@ -24817,22 +22839,22 @@
               <w:widowControl/>
               <w:jc w:val="center"/>
               <w:rPr>
-                <w:rFonts w:ascii="等线" w:eastAsia="等线" w:hAnsi="等线" w:cs="宋体" w:hint="eastAsia"/>
-                <w:color w:val="000000"/>
-                <w:kern w:val="0"/>
-                <w:sz w:val="22"/>
-                <w:szCs w:val="22"/>
-              </w:rPr>
-            </w:pPr>
-            <w:r>
-              <w:rPr>
-                <w:rFonts w:ascii="等线" w:eastAsia="等线" w:hAnsi="等线" w:cs="宋体" w:hint="eastAsia"/>
-                <w:color w:val="000000"/>
-                <w:kern w:val="0"/>
-                <w:sz w:val="22"/>
-                <w:szCs w:val="22"/>
-              </w:rPr>
-              <w:t>varchar(255)</w:t>
+                <w:rFonts w:ascii="等线" w:eastAsia="等线" w:hAnsi="等线" w:cs="宋体"/>
+                <w:color w:val="000000"/>
+                <w:kern w:val="0"/>
+                <w:sz w:val="22"/>
+                <w:szCs w:val="22"/>
+              </w:rPr>
+            </w:pPr>
+            <w:r>
+              <w:rPr>
+                <w:rFonts w:ascii="等线" w:eastAsia="等线" w:hAnsi="等线" w:cs="宋体" w:hint="eastAsia"/>
+                <w:color w:val="000000"/>
+                <w:kern w:val="0"/>
+                <w:sz w:val="22"/>
+                <w:szCs w:val="22"/>
+              </w:rPr>
+              <w:t xml:space="preserve">　</w:t>
             </w:r>
           </w:p>
         </w:tc>
@@ -24860,22 +22882,22 @@
               <w:widowControl/>
               <w:jc w:val="center"/>
               <w:rPr>
-                <w:rFonts w:ascii="等线" w:eastAsia="等线" w:hAnsi="等线" w:cs="宋体" w:hint="eastAsia"/>
-                <w:color w:val="000000"/>
-                <w:kern w:val="0"/>
-                <w:sz w:val="22"/>
-                <w:szCs w:val="22"/>
-              </w:rPr>
-            </w:pPr>
-            <w:r>
-              <w:rPr>
-                <w:rFonts w:ascii="等线" w:eastAsia="等线" w:hAnsi="等线" w:cs="宋体" w:hint="eastAsia"/>
-                <w:color w:val="000000"/>
-                <w:kern w:val="0"/>
-                <w:sz w:val="22"/>
-                <w:szCs w:val="22"/>
-              </w:rPr>
-              <w:t xml:space="preserve">　</w:t>
+                <w:rFonts w:ascii="等线" w:eastAsia="等线" w:hAnsi="等线" w:cs="宋体"/>
+                <w:color w:val="000000"/>
+                <w:kern w:val="0"/>
+                <w:sz w:val="22"/>
+                <w:szCs w:val="22"/>
+              </w:rPr>
+            </w:pPr>
+            <w:r>
+              <w:rPr>
+                <w:rFonts w:ascii="等线" w:eastAsia="等线" w:hAnsi="等线" w:cs="宋体" w:hint="eastAsia"/>
+                <w:color w:val="000000"/>
+                <w:kern w:val="0"/>
+                <w:sz w:val="22"/>
+                <w:szCs w:val="22"/>
+              </w:rPr>
+              <w:t>管理员ID</w:t>
             </w:r>
           </w:p>
         </w:tc>
@@ -24898,22 +22920,22 @@
               <w:widowControl/>
               <w:jc w:val="center"/>
               <w:rPr>
-                <w:rFonts w:ascii="等线" w:eastAsia="等线" w:hAnsi="等线" w:cs="宋体" w:hint="eastAsia"/>
-                <w:color w:val="000000"/>
-                <w:kern w:val="0"/>
-                <w:sz w:val="22"/>
-                <w:szCs w:val="22"/>
-              </w:rPr>
-            </w:pPr>
-            <w:r>
-              <w:rPr>
-                <w:rFonts w:ascii="等线" w:eastAsia="等线" w:hAnsi="等线" w:cs="宋体" w:hint="eastAsia"/>
-                <w:color w:val="000000"/>
-                <w:kern w:val="0"/>
-                <w:sz w:val="22"/>
-                <w:szCs w:val="22"/>
-              </w:rPr>
-              <w:t xml:space="preserve">　</w:t>
+                <w:rFonts w:ascii="等线" w:eastAsia="等线" w:hAnsi="等线" w:cs="宋体"/>
+                <w:color w:val="000000"/>
+                <w:kern w:val="0"/>
+                <w:sz w:val="22"/>
+                <w:szCs w:val="22"/>
+              </w:rPr>
+            </w:pPr>
+            <w:r>
+              <w:rPr>
+                <w:rFonts w:ascii="等线" w:eastAsia="等线" w:hAnsi="等线" w:cs="宋体" w:hint="eastAsia"/>
+                <w:color w:val="000000"/>
+                <w:kern w:val="0"/>
+                <w:sz w:val="22"/>
+                <w:szCs w:val="22"/>
+              </w:rPr>
+              <w:t>管理员编号，adminuser表主键</w:t>
             </w:r>
           </w:p>
         </w:tc>
@@ -24936,22 +22958,22 @@
               <w:widowControl/>
               <w:jc w:val="center"/>
               <w:rPr>
-                <w:rFonts w:ascii="等线" w:eastAsia="等线" w:hAnsi="等线" w:cs="宋体" w:hint="eastAsia"/>
-                <w:color w:val="000000"/>
-                <w:kern w:val="0"/>
-                <w:sz w:val="22"/>
-                <w:szCs w:val="22"/>
-              </w:rPr>
-            </w:pPr>
-            <w:r>
-              <w:rPr>
-                <w:rFonts w:ascii="等线" w:eastAsia="等线" w:hAnsi="等线" w:cs="宋体" w:hint="eastAsia"/>
-                <w:color w:val="000000"/>
-                <w:kern w:val="0"/>
-                <w:sz w:val="22"/>
-                <w:szCs w:val="22"/>
-              </w:rPr>
-              <w:t xml:space="preserve">　</w:t>
+                <w:rFonts w:ascii="等线" w:eastAsia="等线" w:hAnsi="等线" w:cs="宋体"/>
+                <w:color w:val="000000"/>
+                <w:kern w:val="0"/>
+                <w:sz w:val="22"/>
+                <w:szCs w:val="22"/>
+              </w:rPr>
+            </w:pPr>
+            <w:r>
+              <w:rPr>
+                <w:rFonts w:ascii="等线" w:eastAsia="等线" w:hAnsi="等线" w:cs="宋体" w:hint="eastAsia"/>
+                <w:color w:val="000000"/>
+                <w:kern w:val="0"/>
+                <w:sz w:val="22"/>
+                <w:szCs w:val="22"/>
+              </w:rPr>
+              <w:t>整型(7)</w:t>
             </w:r>
           </w:p>
         </w:tc>
@@ -24974,22 +22996,22 @@
               <w:widowControl/>
               <w:jc w:val="center"/>
               <w:rPr>
-                <w:rFonts w:ascii="等线" w:eastAsia="等线" w:hAnsi="等线" w:cs="宋体" w:hint="eastAsia"/>
-                <w:color w:val="000000"/>
-                <w:kern w:val="0"/>
-                <w:sz w:val="22"/>
-                <w:szCs w:val="22"/>
-              </w:rPr>
-            </w:pPr>
-            <w:r>
-              <w:rPr>
-                <w:rFonts w:ascii="等线" w:eastAsia="等线" w:hAnsi="等线" w:cs="宋体" w:hint="eastAsia"/>
-                <w:color w:val="000000"/>
-                <w:kern w:val="0"/>
-                <w:sz w:val="22"/>
-                <w:szCs w:val="22"/>
-              </w:rPr>
-              <w:t xml:space="preserve">　</w:t>
+                <w:rFonts w:ascii="等线" w:eastAsia="等线" w:hAnsi="等线" w:cs="宋体"/>
+                <w:color w:val="000000"/>
+                <w:kern w:val="0"/>
+                <w:sz w:val="22"/>
+                <w:szCs w:val="22"/>
+              </w:rPr>
+            </w:pPr>
+            <w:r>
+              <w:rPr>
+                <w:rFonts w:ascii="等线" w:eastAsia="等线" w:hAnsi="等线" w:cs="宋体" w:hint="eastAsia"/>
+                <w:color w:val="000000"/>
+                <w:kern w:val="0"/>
+                <w:sz w:val="22"/>
+                <w:szCs w:val="22"/>
+              </w:rPr>
+              <w:t>adminuser</w:t>
             </w:r>
           </w:p>
         </w:tc>
@@ -25012,22 +23034,22 @@
               <w:widowControl/>
               <w:jc w:val="center"/>
               <w:rPr>
-                <w:rFonts w:ascii="等线" w:eastAsia="等线" w:hAnsi="等线" w:cs="宋体" w:hint="eastAsia"/>
-                <w:color w:val="000000"/>
-                <w:kern w:val="0"/>
-                <w:sz w:val="22"/>
-                <w:szCs w:val="22"/>
-              </w:rPr>
-            </w:pPr>
-            <w:r>
-              <w:rPr>
-                <w:rFonts w:ascii="等线" w:eastAsia="等线" w:hAnsi="等线" w:cs="宋体" w:hint="eastAsia"/>
-                <w:color w:val="000000"/>
-                <w:kern w:val="0"/>
-                <w:sz w:val="22"/>
-                <w:szCs w:val="22"/>
-              </w:rPr>
-              <w:t xml:space="preserve">　</w:t>
+                <w:rFonts w:ascii="等线" w:eastAsia="等线" w:hAnsi="等线" w:cs="宋体"/>
+                <w:color w:val="000000"/>
+                <w:kern w:val="0"/>
+                <w:sz w:val="22"/>
+                <w:szCs w:val="22"/>
+              </w:rPr>
+            </w:pPr>
+            <w:r>
+              <w:rPr>
+                <w:rFonts w:ascii="等线" w:eastAsia="等线" w:hAnsi="等线" w:cs="宋体" w:hint="eastAsia"/>
+                <w:color w:val="000000"/>
+                <w:kern w:val="0"/>
+                <w:sz w:val="22"/>
+                <w:szCs w:val="22"/>
+              </w:rPr>
+              <w:t>id</w:t>
             </w:r>
           </w:p>
         </w:tc>
@@ -25050,22 +23072,22 @@
               <w:widowControl/>
               <w:jc w:val="center"/>
               <w:rPr>
-                <w:rFonts w:ascii="等线" w:eastAsia="等线" w:hAnsi="等线" w:cs="宋体" w:hint="eastAsia"/>
-                <w:color w:val="000000"/>
-                <w:kern w:val="0"/>
-                <w:sz w:val="22"/>
-                <w:szCs w:val="22"/>
-              </w:rPr>
-            </w:pPr>
-            <w:r>
-              <w:rPr>
-                <w:rFonts w:ascii="等线" w:eastAsia="等线" w:hAnsi="等线" w:cs="宋体" w:hint="eastAsia"/>
-                <w:color w:val="000000"/>
-                <w:kern w:val="0"/>
-                <w:sz w:val="22"/>
-                <w:szCs w:val="22"/>
-              </w:rPr>
-              <w:t xml:space="preserve">　</w:t>
+                <w:rFonts w:ascii="等线" w:eastAsia="等线" w:hAnsi="等线" w:cs="宋体"/>
+                <w:color w:val="000000"/>
+                <w:kern w:val="0"/>
+                <w:sz w:val="22"/>
+                <w:szCs w:val="22"/>
+              </w:rPr>
+            </w:pPr>
+            <w:r>
+              <w:rPr>
+                <w:rFonts w:ascii="等线" w:eastAsia="等线" w:hAnsi="等线" w:cs="宋体" w:hint="eastAsia"/>
+                <w:color w:val="000000"/>
+                <w:kern w:val="0"/>
+                <w:sz w:val="22"/>
+                <w:szCs w:val="22"/>
+              </w:rPr>
+              <w:t>int(11)</w:t>
             </w:r>
           </w:p>
         </w:tc>
@@ -25093,22 +23115,22 @@
               <w:widowControl/>
               <w:jc w:val="center"/>
               <w:rPr>
-                <w:rFonts w:ascii="等线" w:eastAsia="等线" w:hAnsi="等线" w:cs="宋体" w:hint="eastAsia"/>
-                <w:color w:val="000000"/>
-                <w:kern w:val="0"/>
-                <w:sz w:val="22"/>
-                <w:szCs w:val="22"/>
-              </w:rPr>
-            </w:pPr>
-            <w:r>
-              <w:rPr>
-                <w:rFonts w:ascii="等线" w:eastAsia="等线" w:hAnsi="等线" w:cs="宋体" w:hint="eastAsia"/>
-                <w:color w:val="000000"/>
-                <w:kern w:val="0"/>
-                <w:sz w:val="22"/>
-                <w:szCs w:val="22"/>
-              </w:rPr>
-              <w:t>管理员ID</w:t>
+                <w:rFonts w:ascii="等线" w:eastAsia="等线" w:hAnsi="等线" w:cs="宋体"/>
+                <w:color w:val="000000"/>
+                <w:kern w:val="0"/>
+                <w:sz w:val="22"/>
+                <w:szCs w:val="22"/>
+              </w:rPr>
+            </w:pPr>
+            <w:r>
+              <w:rPr>
+                <w:rFonts w:ascii="等线" w:eastAsia="等线" w:hAnsi="等线" w:cs="宋体" w:hint="eastAsia"/>
+                <w:color w:val="000000"/>
+                <w:kern w:val="0"/>
+                <w:sz w:val="22"/>
+                <w:szCs w:val="22"/>
+              </w:rPr>
+              <w:t>管理员用户名</w:t>
             </w:r>
           </w:p>
         </w:tc>
@@ -25131,24 +23153,89 @@
               <w:widowControl/>
               <w:jc w:val="center"/>
               <w:rPr>
-                <w:rFonts w:ascii="等线" w:eastAsia="等线" w:hAnsi="等线" w:cs="宋体" w:hint="eastAsia"/>
-                <w:color w:val="000000"/>
-                <w:kern w:val="0"/>
-                <w:sz w:val="22"/>
-                <w:szCs w:val="22"/>
-              </w:rPr>
-            </w:pPr>
-            <w:r>
-              <w:rPr>
-                <w:rFonts w:ascii="等线" w:eastAsia="等线" w:hAnsi="等线" w:cs="宋体" w:hint="eastAsia"/>
-                <w:color w:val="000000"/>
-                <w:kern w:val="0"/>
-                <w:sz w:val="22"/>
-                <w:szCs w:val="22"/>
-              </w:rPr>
-              <w:t>管理员编号，</w:t>
-            </w:r>
-            <w:proofErr w:type="spellStart"/>
+                <w:rFonts w:ascii="等线" w:eastAsia="等线" w:hAnsi="等线" w:cs="宋体"/>
+                <w:color w:val="000000"/>
+                <w:kern w:val="0"/>
+                <w:sz w:val="22"/>
+                <w:szCs w:val="22"/>
+              </w:rPr>
+            </w:pPr>
+            <w:r>
+              <w:rPr>
+                <w:rFonts w:ascii="等线" w:eastAsia="等线" w:hAnsi="等线" w:cs="宋体" w:hint="eastAsia"/>
+                <w:color w:val="000000"/>
+                <w:kern w:val="0"/>
+                <w:sz w:val="22"/>
+                <w:szCs w:val="22"/>
+              </w:rPr>
+              <w:t>管理员设定的或统一分配的用户名</w:t>
+            </w:r>
+          </w:p>
+        </w:tc>
+        <w:tc>
+          <w:tcPr>
+            <w:tcW w:w="1611" w:type="dxa"/>
+            <w:tcBorders>
+              <w:top w:val="nil"/>
+              <w:left w:val="nil"/>
+              <w:bottom w:val="single" w:sz="4" w:space="0" w:color="auto"/>
+              <w:right w:val="single" w:sz="4" w:space="0" w:color="auto"/>
+            </w:tcBorders>
+            <w:shd w:val="clear" w:color="auto" w:fill="auto"/>
+            <w:noWrap/>
+            <w:vAlign w:val="center"/>
+            <w:hideMark/>
+          </w:tcPr>
+          <w:p>
+            <w:pPr>
+              <w:widowControl/>
+              <w:jc w:val="center"/>
+              <w:rPr>
+                <w:rFonts w:ascii="等线" w:eastAsia="等线" w:hAnsi="等线" w:cs="宋体"/>
+                <w:color w:val="000000"/>
+                <w:kern w:val="0"/>
+                <w:sz w:val="22"/>
+                <w:szCs w:val="22"/>
+              </w:rPr>
+            </w:pPr>
+            <w:r>
+              <w:rPr>
+                <w:rFonts w:ascii="等线" w:eastAsia="等线" w:hAnsi="等线" w:cs="宋体" w:hint="eastAsia"/>
+                <w:color w:val="000000"/>
+                <w:kern w:val="0"/>
+                <w:sz w:val="22"/>
+                <w:szCs w:val="22"/>
+              </w:rPr>
+              <w:t>字符串(20)</w:t>
+            </w:r>
+          </w:p>
+        </w:tc>
+        <w:tc>
+          <w:tcPr>
+            <w:tcW w:w="1874" w:type="dxa"/>
+            <w:tcBorders>
+              <w:top w:val="nil"/>
+              <w:left w:val="nil"/>
+              <w:bottom w:val="single" w:sz="4" w:space="0" w:color="auto"/>
+              <w:right w:val="single" w:sz="4" w:space="0" w:color="auto"/>
+            </w:tcBorders>
+            <w:shd w:val="clear" w:color="auto" w:fill="auto"/>
+            <w:noWrap/>
+            <w:vAlign w:val="center"/>
+            <w:hideMark/>
+          </w:tcPr>
+          <w:p>
+            <w:pPr>
+              <w:widowControl/>
+              <w:jc w:val="center"/>
+              <w:rPr>
+                <w:rFonts w:ascii="等线" w:eastAsia="等线" w:hAnsi="等线" w:cs="宋体"/>
+                <w:color w:val="000000"/>
+                <w:kern w:val="0"/>
+                <w:sz w:val="22"/>
+                <w:szCs w:val="22"/>
+              </w:rPr>
+            </w:pPr>
             <w:r>
               <w:rPr>
                 <w:rFonts w:ascii="等线" w:eastAsia="等线" w:hAnsi="等线" w:cs="宋体" w:hint="eastAsia"/>
@@ -25159,97 +23246,6 @@
               </w:rPr>
               <w:t>adminuser</w:t>
             </w:r>
-            <w:proofErr w:type="spellEnd"/>
-            <w:proofErr w:type="gramStart"/>
-            <w:r>
-              <w:rPr>
-                <w:rFonts w:ascii="等线" w:eastAsia="等线" w:hAnsi="等线" w:cs="宋体" w:hint="eastAsia"/>
-                <w:color w:val="000000"/>
-                <w:kern w:val="0"/>
-                <w:sz w:val="22"/>
-                <w:szCs w:val="22"/>
-              </w:rPr>
-              <w:t>表主键</w:t>
-            </w:r>
-            <w:proofErr w:type="gramEnd"/>
-          </w:p>
-        </w:tc>
-        <w:tc>
-          <w:tcPr>
-            <w:tcW w:w="1611" w:type="dxa"/>
-            <w:tcBorders>
-              <w:top w:val="nil"/>
-              <w:left w:val="nil"/>
-              <w:bottom w:val="single" w:sz="4" w:space="0" w:color="auto"/>
-              <w:right w:val="single" w:sz="4" w:space="0" w:color="auto"/>
-            </w:tcBorders>
-            <w:shd w:val="clear" w:color="auto" w:fill="auto"/>
-            <w:noWrap/>
-            <w:vAlign w:val="center"/>
-            <w:hideMark/>
-          </w:tcPr>
-          <w:p>
-            <w:pPr>
-              <w:widowControl/>
-              <w:jc w:val="center"/>
-              <w:rPr>
-                <w:rFonts w:ascii="等线" w:eastAsia="等线" w:hAnsi="等线" w:cs="宋体" w:hint="eastAsia"/>
-                <w:color w:val="000000"/>
-                <w:kern w:val="0"/>
-                <w:sz w:val="22"/>
-                <w:szCs w:val="22"/>
-              </w:rPr>
-            </w:pPr>
-            <w:r>
-              <w:rPr>
-                <w:rFonts w:ascii="等线" w:eastAsia="等线" w:hAnsi="等线" w:cs="宋体" w:hint="eastAsia"/>
-                <w:color w:val="000000"/>
-                <w:kern w:val="0"/>
-                <w:sz w:val="22"/>
-                <w:szCs w:val="22"/>
-              </w:rPr>
-              <w:t>整型(7)</w:t>
-            </w:r>
-          </w:p>
-        </w:tc>
-        <w:tc>
-          <w:tcPr>
-            <w:tcW w:w="1874" w:type="dxa"/>
-            <w:tcBorders>
-              <w:top w:val="nil"/>
-              <w:left w:val="nil"/>
-              <w:bottom w:val="single" w:sz="4" w:space="0" w:color="auto"/>
-              <w:right w:val="single" w:sz="4" w:space="0" w:color="auto"/>
-            </w:tcBorders>
-            <w:shd w:val="clear" w:color="auto" w:fill="auto"/>
-            <w:noWrap/>
-            <w:vAlign w:val="center"/>
-            <w:hideMark/>
-          </w:tcPr>
-          <w:p>
-            <w:pPr>
-              <w:widowControl/>
-              <w:jc w:val="center"/>
-              <w:rPr>
-                <w:rFonts w:ascii="等线" w:eastAsia="等线" w:hAnsi="等线" w:cs="宋体" w:hint="eastAsia"/>
-                <w:color w:val="000000"/>
-                <w:kern w:val="0"/>
-                <w:sz w:val="22"/>
-                <w:szCs w:val="22"/>
-              </w:rPr>
-            </w:pPr>
-            <w:proofErr w:type="spellStart"/>
-            <w:r>
-              <w:rPr>
-                <w:rFonts w:ascii="等线" w:eastAsia="等线" w:hAnsi="等线" w:cs="宋体" w:hint="eastAsia"/>
-                <w:color w:val="000000"/>
-                <w:kern w:val="0"/>
-                <w:sz w:val="22"/>
-                <w:szCs w:val="22"/>
-              </w:rPr>
-              <w:t>adminuser</w:t>
-            </w:r>
-            <w:proofErr w:type="spellEnd"/>
           </w:p>
         </w:tc>
         <w:tc>
@@ -25271,22 +23267,22 @@
               <w:widowControl/>
               <w:jc w:val="center"/>
               <w:rPr>
-                <w:rFonts w:ascii="等线" w:eastAsia="等线" w:hAnsi="等线" w:cs="宋体" w:hint="eastAsia"/>
-                <w:color w:val="000000"/>
-                <w:kern w:val="0"/>
-                <w:sz w:val="22"/>
-                <w:szCs w:val="22"/>
-              </w:rPr>
-            </w:pPr>
-            <w:r>
-              <w:rPr>
-                <w:rFonts w:ascii="等线" w:eastAsia="等线" w:hAnsi="等线" w:cs="宋体" w:hint="eastAsia"/>
-                <w:color w:val="000000"/>
-                <w:kern w:val="0"/>
-                <w:sz w:val="22"/>
-                <w:szCs w:val="22"/>
-              </w:rPr>
-              <w:t>id</w:t>
+                <w:rFonts w:ascii="等线" w:eastAsia="等线" w:hAnsi="等线" w:cs="宋体"/>
+                <w:color w:val="000000"/>
+                <w:kern w:val="0"/>
+                <w:sz w:val="22"/>
+                <w:szCs w:val="22"/>
+              </w:rPr>
+            </w:pPr>
+            <w:r>
+              <w:rPr>
+                <w:rFonts w:ascii="等线" w:eastAsia="等线" w:hAnsi="等线" w:cs="宋体" w:hint="eastAsia"/>
+                <w:color w:val="000000"/>
+                <w:kern w:val="0"/>
+                <w:sz w:val="22"/>
+                <w:szCs w:val="22"/>
+              </w:rPr>
+              <w:t>user_name</w:t>
             </w:r>
           </w:p>
         </w:tc>
@@ -25309,34 +23305,22 @@
               <w:widowControl/>
               <w:jc w:val="center"/>
               <w:rPr>
-                <w:rFonts w:ascii="等线" w:eastAsia="等线" w:hAnsi="等线" w:cs="宋体" w:hint="eastAsia"/>
-                <w:color w:val="000000"/>
-                <w:kern w:val="0"/>
-                <w:sz w:val="22"/>
-                <w:szCs w:val="22"/>
-              </w:rPr>
-            </w:pPr>
-            <w:proofErr w:type="spellStart"/>
-            <w:r>
-              <w:rPr>
-                <w:rFonts w:ascii="等线" w:eastAsia="等线" w:hAnsi="等线" w:cs="宋体" w:hint="eastAsia"/>
-                <w:color w:val="000000"/>
-                <w:kern w:val="0"/>
-                <w:sz w:val="22"/>
-                <w:szCs w:val="22"/>
-              </w:rPr>
-              <w:t>int</w:t>
-            </w:r>
-            <w:proofErr w:type="spellEnd"/>
-            <w:r>
-              <w:rPr>
-                <w:rFonts w:ascii="等线" w:eastAsia="等线" w:hAnsi="等线" w:cs="宋体" w:hint="eastAsia"/>
-                <w:color w:val="000000"/>
-                <w:kern w:val="0"/>
-                <w:sz w:val="22"/>
-                <w:szCs w:val="22"/>
-              </w:rPr>
-              <w:t>(11)</w:t>
+                <w:rFonts w:ascii="等线" w:eastAsia="等线" w:hAnsi="等线" w:cs="宋体"/>
+                <w:color w:val="000000"/>
+                <w:kern w:val="0"/>
+                <w:sz w:val="22"/>
+                <w:szCs w:val="22"/>
+              </w:rPr>
+            </w:pPr>
+            <w:r>
+              <w:rPr>
+                <w:rFonts w:ascii="等线" w:eastAsia="等线" w:hAnsi="等线" w:cs="宋体" w:hint="eastAsia"/>
+                <w:color w:val="000000"/>
+                <w:kern w:val="0"/>
+                <w:sz w:val="22"/>
+                <w:szCs w:val="22"/>
+              </w:rPr>
+              <w:t>varchar(255)</w:t>
             </w:r>
           </w:p>
         </w:tc>
@@ -25364,22 +23348,22 @@
               <w:widowControl/>
               <w:jc w:val="center"/>
               <w:rPr>
-                <w:rFonts w:ascii="等线" w:eastAsia="等线" w:hAnsi="等线" w:cs="宋体" w:hint="eastAsia"/>
-                <w:color w:val="000000"/>
-                <w:kern w:val="0"/>
-                <w:sz w:val="22"/>
-                <w:szCs w:val="22"/>
-              </w:rPr>
-            </w:pPr>
-            <w:r>
-              <w:rPr>
-                <w:rFonts w:ascii="等线" w:eastAsia="等线" w:hAnsi="等线" w:cs="宋体" w:hint="eastAsia"/>
-                <w:color w:val="000000"/>
-                <w:kern w:val="0"/>
-                <w:sz w:val="22"/>
-                <w:szCs w:val="22"/>
-              </w:rPr>
-              <w:t>管理员用户名</w:t>
+                <w:rFonts w:ascii="等线" w:eastAsia="等线" w:hAnsi="等线" w:cs="宋体"/>
+                <w:color w:val="000000"/>
+                <w:kern w:val="0"/>
+                <w:sz w:val="22"/>
+                <w:szCs w:val="22"/>
+              </w:rPr>
+            </w:pPr>
+            <w:r>
+              <w:rPr>
+                <w:rFonts w:ascii="等线" w:eastAsia="等线" w:hAnsi="等线" w:cs="宋体" w:hint="eastAsia"/>
+                <w:color w:val="000000"/>
+                <w:kern w:val="0"/>
+                <w:sz w:val="22"/>
+                <w:szCs w:val="22"/>
+              </w:rPr>
+              <w:t>管理员密码</w:t>
             </w:r>
           </w:p>
         </w:tc>
@@ -25402,22 +23386,22 @@
               <w:widowControl/>
               <w:jc w:val="center"/>
               <w:rPr>
-                <w:rFonts w:ascii="等线" w:eastAsia="等线" w:hAnsi="等线" w:cs="宋体" w:hint="eastAsia"/>
-                <w:color w:val="000000"/>
-                <w:kern w:val="0"/>
-                <w:sz w:val="22"/>
-                <w:szCs w:val="22"/>
-              </w:rPr>
-            </w:pPr>
-            <w:r>
-              <w:rPr>
-                <w:rFonts w:ascii="等线" w:eastAsia="等线" w:hAnsi="等线" w:cs="宋体" w:hint="eastAsia"/>
-                <w:color w:val="000000"/>
-                <w:kern w:val="0"/>
-                <w:sz w:val="22"/>
-                <w:szCs w:val="22"/>
-              </w:rPr>
-              <w:t>管理员设定的或统一分配的用户名</w:t>
+                <w:rFonts w:ascii="等线" w:eastAsia="等线" w:hAnsi="等线" w:cs="宋体"/>
+                <w:color w:val="000000"/>
+                <w:kern w:val="0"/>
+                <w:sz w:val="22"/>
+                <w:szCs w:val="22"/>
+              </w:rPr>
+            </w:pPr>
+            <w:r>
+              <w:rPr>
+                <w:rFonts w:ascii="等线" w:eastAsia="等线" w:hAnsi="等线" w:cs="宋体" w:hint="eastAsia"/>
+                <w:color w:val="000000"/>
+                <w:kern w:val="0"/>
+                <w:sz w:val="22"/>
+                <w:szCs w:val="22"/>
+              </w:rPr>
+              <w:t>管理员设定的密码</w:t>
             </w:r>
           </w:p>
         </w:tc>
@@ -25440,22 +23424,22 @@
               <w:widowControl/>
               <w:jc w:val="center"/>
               <w:rPr>
-                <w:rFonts w:ascii="等线" w:eastAsia="等线" w:hAnsi="等线" w:cs="宋体" w:hint="eastAsia"/>
-                <w:color w:val="000000"/>
-                <w:kern w:val="0"/>
-                <w:sz w:val="22"/>
-                <w:szCs w:val="22"/>
-              </w:rPr>
-            </w:pPr>
-            <w:r>
-              <w:rPr>
-                <w:rFonts w:ascii="等线" w:eastAsia="等线" w:hAnsi="等线" w:cs="宋体" w:hint="eastAsia"/>
-                <w:color w:val="000000"/>
-                <w:kern w:val="0"/>
-                <w:sz w:val="22"/>
-                <w:szCs w:val="22"/>
-              </w:rPr>
-              <w:t>字符串(20)</w:t>
+                <w:rFonts w:ascii="等线" w:eastAsia="等线" w:hAnsi="等线" w:cs="宋体"/>
+                <w:color w:val="000000"/>
+                <w:kern w:val="0"/>
+                <w:sz w:val="22"/>
+                <w:szCs w:val="22"/>
+              </w:rPr>
+            </w:pPr>
+            <w:r>
+              <w:rPr>
+                <w:rFonts w:ascii="等线" w:eastAsia="等线" w:hAnsi="等线" w:cs="宋体" w:hint="eastAsia"/>
+                <w:color w:val="000000"/>
+                <w:kern w:val="0"/>
+                <w:sz w:val="22"/>
+                <w:szCs w:val="22"/>
+              </w:rPr>
+              <w:t>字符串(16)</w:t>
             </w:r>
           </w:p>
         </w:tc>
@@ -25478,14 +23462,13 @@
               <w:widowControl/>
               <w:jc w:val="center"/>
               <w:rPr>
-                <w:rFonts w:ascii="等线" w:eastAsia="等线" w:hAnsi="等线" w:cs="宋体" w:hint="eastAsia"/>
-                <w:color w:val="000000"/>
-                <w:kern w:val="0"/>
-                <w:sz w:val="22"/>
-                <w:szCs w:val="22"/>
-              </w:rPr>
-            </w:pPr>
-            <w:proofErr w:type="spellStart"/>
+                <w:rFonts w:ascii="等线" w:eastAsia="等线" w:hAnsi="等线" w:cs="宋体"/>
+                <w:color w:val="000000"/>
+                <w:kern w:val="0"/>
+                <w:sz w:val="22"/>
+                <w:szCs w:val="22"/>
+              </w:rPr>
+            </w:pPr>
             <w:r>
               <w:rPr>
                 <w:rFonts w:ascii="等线" w:eastAsia="等线" w:hAnsi="等线" w:cs="宋体" w:hint="eastAsia"/>
@@ -25496,7 +23479,6 @@
               </w:rPr>
               <w:t>adminuser</w:t>
             </w:r>
-            <w:proofErr w:type="spellEnd"/>
           </w:p>
         </w:tc>
         <w:tc>
@@ -25518,25 +23500,23 @@
               <w:widowControl/>
               <w:jc w:val="center"/>
               <w:rPr>
-                <w:rFonts w:ascii="等线" w:eastAsia="等线" w:hAnsi="等线" w:cs="宋体" w:hint="eastAsia"/>
-                <w:color w:val="000000"/>
-                <w:kern w:val="0"/>
-                <w:sz w:val="22"/>
-                <w:szCs w:val="22"/>
-              </w:rPr>
-            </w:pPr>
-            <w:proofErr w:type="spellStart"/>
-            <w:r>
-              <w:rPr>
-                <w:rFonts w:ascii="等线" w:eastAsia="等线" w:hAnsi="等线" w:cs="宋体" w:hint="eastAsia"/>
-                <w:color w:val="000000"/>
-                <w:kern w:val="0"/>
-                <w:sz w:val="22"/>
-                <w:szCs w:val="22"/>
-              </w:rPr>
-              <w:t>user_name</w:t>
-            </w:r>
-            <w:proofErr w:type="spellEnd"/>
+                <w:rFonts w:ascii="等线" w:eastAsia="等线" w:hAnsi="等线" w:cs="宋体"/>
+                <w:color w:val="000000"/>
+                <w:kern w:val="0"/>
+                <w:sz w:val="22"/>
+                <w:szCs w:val="22"/>
+              </w:rPr>
+            </w:pPr>
+            <w:r>
+              <w:rPr>
+                <w:rFonts w:ascii="等线" w:eastAsia="等线" w:hAnsi="等线" w:cs="宋体" w:hint="eastAsia"/>
+                <w:color w:val="000000"/>
+                <w:kern w:val="0"/>
+                <w:sz w:val="22"/>
+                <w:szCs w:val="22"/>
+              </w:rPr>
+              <w:t>password</w:t>
+            </w:r>
           </w:p>
         </w:tc>
         <w:tc>
@@ -25558,7 +23538,7 @@
               <w:widowControl/>
               <w:jc w:val="center"/>
               <w:rPr>
-                <w:rFonts w:ascii="等线" w:eastAsia="等线" w:hAnsi="等线" w:cs="宋体" w:hint="eastAsia"/>
+                <w:rFonts w:ascii="等线" w:eastAsia="等线" w:hAnsi="等线" w:cs="宋体"/>
                 <w:color w:val="000000"/>
                 <w:kern w:val="0"/>
                 <w:sz w:val="22"/>
@@ -25601,242 +23581,7 @@
               <w:widowControl/>
               <w:jc w:val="center"/>
               <w:rPr>
-                <w:rFonts w:ascii="等线" w:eastAsia="等线" w:hAnsi="等线" w:cs="宋体" w:hint="eastAsia"/>
-                <w:color w:val="000000"/>
-                <w:kern w:val="0"/>
-                <w:sz w:val="22"/>
-                <w:szCs w:val="22"/>
-              </w:rPr>
-            </w:pPr>
-            <w:r>
-              <w:rPr>
-                <w:rFonts w:ascii="等线" w:eastAsia="等线" w:hAnsi="等线" w:cs="宋体" w:hint="eastAsia"/>
-                <w:color w:val="000000"/>
-                <w:kern w:val="0"/>
-                <w:sz w:val="22"/>
-                <w:szCs w:val="22"/>
-              </w:rPr>
-              <w:t>管理员密码</w:t>
-            </w:r>
-          </w:p>
-        </w:tc>
-        <w:tc>
-          <w:tcPr>
-            <w:tcW w:w="3646" w:type="dxa"/>
-            <w:tcBorders>
-              <w:top w:val="nil"/>
-              <w:left w:val="nil"/>
-              <w:bottom w:val="single" w:sz="4" w:space="0" w:color="auto"/>
-              <w:right w:val="single" w:sz="4" w:space="0" w:color="auto"/>
-            </w:tcBorders>
-            <w:shd w:val="clear" w:color="auto" w:fill="auto"/>
-            <w:noWrap/>
-            <w:vAlign w:val="center"/>
-            <w:hideMark/>
-          </w:tcPr>
-          <w:p>
-            <w:pPr>
-              <w:widowControl/>
-              <w:jc w:val="center"/>
-              <w:rPr>
-                <w:rFonts w:ascii="等线" w:eastAsia="等线" w:hAnsi="等线" w:cs="宋体" w:hint="eastAsia"/>
-                <w:color w:val="000000"/>
-                <w:kern w:val="0"/>
-                <w:sz w:val="22"/>
-                <w:szCs w:val="22"/>
-              </w:rPr>
-            </w:pPr>
-            <w:r>
-              <w:rPr>
-                <w:rFonts w:ascii="等线" w:eastAsia="等线" w:hAnsi="等线" w:cs="宋体" w:hint="eastAsia"/>
-                <w:color w:val="000000"/>
-                <w:kern w:val="0"/>
-                <w:sz w:val="22"/>
-                <w:szCs w:val="22"/>
-              </w:rPr>
-              <w:t>管理员设定的密码</w:t>
-            </w:r>
-          </w:p>
-        </w:tc>
-        <w:tc>
-          <w:tcPr>
-            <w:tcW w:w="1611" w:type="dxa"/>
-            <w:tcBorders>
-              <w:top w:val="nil"/>
-              <w:left w:val="nil"/>
-              <w:bottom w:val="single" w:sz="4" w:space="0" w:color="auto"/>
-              <w:right w:val="single" w:sz="4" w:space="0" w:color="auto"/>
-            </w:tcBorders>
-            <w:shd w:val="clear" w:color="auto" w:fill="auto"/>
-            <w:noWrap/>
-            <w:vAlign w:val="center"/>
-            <w:hideMark/>
-          </w:tcPr>
-          <w:p>
-            <w:pPr>
-              <w:widowControl/>
-              <w:jc w:val="center"/>
-              <w:rPr>
-                <w:rFonts w:ascii="等线" w:eastAsia="等线" w:hAnsi="等线" w:cs="宋体" w:hint="eastAsia"/>
-                <w:color w:val="000000"/>
-                <w:kern w:val="0"/>
-                <w:sz w:val="22"/>
-                <w:szCs w:val="22"/>
-              </w:rPr>
-            </w:pPr>
-            <w:r>
-              <w:rPr>
-                <w:rFonts w:ascii="等线" w:eastAsia="等线" w:hAnsi="等线" w:cs="宋体" w:hint="eastAsia"/>
-                <w:color w:val="000000"/>
-                <w:kern w:val="0"/>
-                <w:sz w:val="22"/>
-                <w:szCs w:val="22"/>
-              </w:rPr>
-              <w:t>字符串(16)</w:t>
-            </w:r>
-          </w:p>
-        </w:tc>
-        <w:tc>
-          <w:tcPr>
-            <w:tcW w:w="1874" w:type="dxa"/>
-            <w:tcBorders>
-              <w:top w:val="nil"/>
-              <w:left w:val="nil"/>
-              <w:bottom w:val="single" w:sz="4" w:space="0" w:color="auto"/>
-              <w:right w:val="single" w:sz="4" w:space="0" w:color="auto"/>
-            </w:tcBorders>
-            <w:shd w:val="clear" w:color="auto" w:fill="auto"/>
-            <w:noWrap/>
-            <w:vAlign w:val="center"/>
-            <w:hideMark/>
-          </w:tcPr>
-          <w:p>
-            <w:pPr>
-              <w:widowControl/>
-              <w:jc w:val="center"/>
-              <w:rPr>
-                <w:rFonts w:ascii="等线" w:eastAsia="等线" w:hAnsi="等线" w:cs="宋体" w:hint="eastAsia"/>
-                <w:color w:val="000000"/>
-                <w:kern w:val="0"/>
-                <w:sz w:val="22"/>
-                <w:szCs w:val="22"/>
-              </w:rPr>
-            </w:pPr>
-            <w:proofErr w:type="spellStart"/>
-            <w:r>
-              <w:rPr>
-                <w:rFonts w:ascii="等线" w:eastAsia="等线" w:hAnsi="等线" w:cs="宋体" w:hint="eastAsia"/>
-                <w:color w:val="000000"/>
-                <w:kern w:val="0"/>
-                <w:sz w:val="22"/>
-                <w:szCs w:val="22"/>
-              </w:rPr>
-              <w:t>adminuser</w:t>
-            </w:r>
-            <w:proofErr w:type="spellEnd"/>
-          </w:p>
-        </w:tc>
-        <w:tc>
-          <w:tcPr>
-            <w:tcW w:w="1574" w:type="dxa"/>
-            <w:tcBorders>
-              <w:top w:val="nil"/>
-              <w:left w:val="nil"/>
-              <w:bottom w:val="single" w:sz="4" w:space="0" w:color="auto"/>
-              <w:right w:val="single" w:sz="4" w:space="0" w:color="auto"/>
-            </w:tcBorders>
-            <w:shd w:val="clear" w:color="auto" w:fill="auto"/>
-            <w:noWrap/>
-            <w:vAlign w:val="center"/>
-            <w:hideMark/>
-          </w:tcPr>
-          <w:p>
-            <w:pPr>
-              <w:widowControl/>
-              <w:jc w:val="center"/>
-              <w:rPr>
-                <w:rFonts w:ascii="等线" w:eastAsia="等线" w:hAnsi="等线" w:cs="宋体" w:hint="eastAsia"/>
-                <w:color w:val="000000"/>
-                <w:kern w:val="0"/>
-                <w:sz w:val="22"/>
-                <w:szCs w:val="22"/>
-              </w:rPr>
-            </w:pPr>
-            <w:r>
-              <w:rPr>
-                <w:rFonts w:ascii="等线" w:eastAsia="等线" w:hAnsi="等线" w:cs="宋体" w:hint="eastAsia"/>
-                <w:color w:val="000000"/>
-                <w:kern w:val="0"/>
-                <w:sz w:val="22"/>
-                <w:szCs w:val="22"/>
-              </w:rPr>
-              <w:t>password</w:t>
-            </w:r>
-          </w:p>
-        </w:tc>
-        <w:tc>
-          <w:tcPr>
-            <w:tcW w:w="1501" w:type="dxa"/>
-            <w:tcBorders>
-              <w:top w:val="nil"/>
-              <w:left w:val="nil"/>
-              <w:bottom w:val="single" w:sz="4" w:space="0" w:color="auto"/>
-              <w:right w:val="single" w:sz="4" w:space="0" w:color="auto"/>
-            </w:tcBorders>
-            <w:shd w:val="clear" w:color="auto" w:fill="auto"/>
-            <w:noWrap/>
-            <w:vAlign w:val="center"/>
-            <w:hideMark/>
-          </w:tcPr>
-          <w:p>
-            <w:pPr>
-              <w:widowControl/>
-              <w:jc w:val="center"/>
-              <w:rPr>
-                <w:rFonts w:ascii="等线" w:eastAsia="等线" w:hAnsi="等线" w:cs="宋体" w:hint="eastAsia"/>
-                <w:color w:val="000000"/>
-                <w:kern w:val="0"/>
-                <w:sz w:val="22"/>
-                <w:szCs w:val="22"/>
-              </w:rPr>
-            </w:pPr>
-            <w:r>
-              <w:rPr>
-                <w:rFonts w:ascii="等线" w:eastAsia="等线" w:hAnsi="等线" w:cs="宋体" w:hint="eastAsia"/>
-                <w:color w:val="000000"/>
-                <w:kern w:val="0"/>
-                <w:sz w:val="22"/>
-                <w:szCs w:val="22"/>
-              </w:rPr>
-              <w:t>varchar(255)</w:t>
-            </w:r>
-          </w:p>
-        </w:tc>
-      </w:tr>
-      <w:tr>
-        <w:trPr>
-          <w:trHeight w:val="258"/>
-        </w:trPr>
-        <w:tc>
-          <w:tcPr>
-            <w:tcW w:w="1197" w:type="dxa"/>
-            <w:tcBorders>
-              <w:top w:val="nil"/>
-              <w:left w:val="single" w:sz="4" w:space="0" w:color="auto"/>
-              <w:bottom w:val="single" w:sz="4" w:space="0" w:color="auto"/>
-              <w:right w:val="single" w:sz="4" w:space="0" w:color="auto"/>
-            </w:tcBorders>
-            <w:shd w:val="clear" w:color="auto" w:fill="auto"/>
-            <w:noWrap/>
-            <w:vAlign w:val="center"/>
-            <w:hideMark/>
-          </w:tcPr>
-          <w:p>
-            <w:pPr>
-              <w:widowControl/>
-              <w:jc w:val="center"/>
-              <w:rPr>
-                <w:rFonts w:ascii="等线" w:eastAsia="等线" w:hAnsi="等线" w:cs="宋体" w:hint="eastAsia"/>
+                <w:rFonts w:ascii="等线" w:eastAsia="等线" w:hAnsi="等线" w:cs="宋体"/>
                 <w:color w:val="000000"/>
                 <w:kern w:val="0"/>
                 <w:sz w:val="22"/>
@@ -25875,7 +23620,7 @@
               <w:widowControl/>
               <w:jc w:val="center"/>
               <w:rPr>
-                <w:rFonts w:ascii="等线" w:eastAsia="等线" w:hAnsi="等线" w:cs="宋体" w:hint="eastAsia"/>
+                <w:rFonts w:ascii="等线" w:eastAsia="等线" w:hAnsi="等线" w:cs="宋体"/>
                 <w:color w:val="000000"/>
                 <w:kern w:val="0"/>
                 <w:sz w:val="22"/>
@@ -25913,7 +23658,7 @@
               <w:widowControl/>
               <w:jc w:val="center"/>
               <w:rPr>
-                <w:rFonts w:ascii="等线" w:eastAsia="等线" w:hAnsi="等线" w:cs="宋体" w:hint="eastAsia"/>
+                <w:rFonts w:ascii="等线" w:eastAsia="等线" w:hAnsi="等线" w:cs="宋体"/>
                 <w:color w:val="000000"/>
                 <w:kern w:val="0"/>
                 <w:sz w:val="22"/>
@@ -25951,14 +23696,13 @@
               <w:widowControl/>
               <w:jc w:val="center"/>
               <w:rPr>
-                <w:rFonts w:ascii="等线" w:eastAsia="等线" w:hAnsi="等线" w:cs="宋体" w:hint="eastAsia"/>
-                <w:color w:val="000000"/>
-                <w:kern w:val="0"/>
-                <w:sz w:val="22"/>
-                <w:szCs w:val="22"/>
-              </w:rPr>
-            </w:pPr>
-            <w:proofErr w:type="spellStart"/>
+                <w:rFonts w:ascii="等线" w:eastAsia="等线" w:hAnsi="等线" w:cs="宋体"/>
+                <w:color w:val="000000"/>
+                <w:kern w:val="0"/>
+                <w:sz w:val="22"/>
+                <w:szCs w:val="22"/>
+              </w:rPr>
+            </w:pPr>
             <w:r>
               <w:rPr>
                 <w:rFonts w:ascii="等线" w:eastAsia="等线" w:hAnsi="等线" w:cs="宋体" w:hint="eastAsia"/>
@@ -25969,7 +23713,6 @@
               </w:rPr>
               <w:t>adminuser</w:t>
             </w:r>
-            <w:proofErr w:type="spellEnd"/>
           </w:p>
         </w:tc>
         <w:tc>
@@ -25991,14 +23734,13 @@
               <w:widowControl/>
               <w:jc w:val="center"/>
               <w:rPr>
-                <w:rFonts w:ascii="等线" w:eastAsia="等线" w:hAnsi="等线" w:cs="宋体" w:hint="eastAsia"/>
-                <w:color w:val="000000"/>
-                <w:kern w:val="0"/>
-                <w:sz w:val="22"/>
-                <w:szCs w:val="22"/>
-              </w:rPr>
-            </w:pPr>
-            <w:proofErr w:type="spellStart"/>
+                <w:rFonts w:ascii="等线" w:eastAsia="等线" w:hAnsi="等线" w:cs="宋体"/>
+                <w:color w:val="000000"/>
+                <w:kern w:val="0"/>
+                <w:sz w:val="22"/>
+                <w:szCs w:val="22"/>
+              </w:rPr>
+            </w:pPr>
             <w:r>
               <w:rPr>
                 <w:rFonts w:ascii="等线" w:eastAsia="等线" w:hAnsi="等线" w:cs="宋体" w:hint="eastAsia"/>
@@ -26009,7 +23751,6 @@
               </w:rPr>
               <w:t>is_sale_man</w:t>
             </w:r>
-            <w:proofErr w:type="spellEnd"/>
           </w:p>
         </w:tc>
         <w:tc>
@@ -26031,34 +23772,22 @@
               <w:widowControl/>
               <w:jc w:val="center"/>
               <w:rPr>
-                <w:rFonts w:ascii="等线" w:eastAsia="等线" w:hAnsi="等线" w:cs="宋体" w:hint="eastAsia"/>
-                <w:color w:val="000000"/>
-                <w:kern w:val="0"/>
-                <w:sz w:val="22"/>
-                <w:szCs w:val="22"/>
-              </w:rPr>
-            </w:pPr>
-            <w:proofErr w:type="spellStart"/>
-            <w:r>
-              <w:rPr>
-                <w:rFonts w:ascii="等线" w:eastAsia="等线" w:hAnsi="等线" w:cs="宋体" w:hint="eastAsia"/>
-                <w:color w:val="000000"/>
-                <w:kern w:val="0"/>
-                <w:sz w:val="22"/>
-                <w:szCs w:val="22"/>
-              </w:rPr>
-              <w:t>int</w:t>
-            </w:r>
-            <w:proofErr w:type="spellEnd"/>
-            <w:r>
-              <w:rPr>
-                <w:rFonts w:ascii="等线" w:eastAsia="等线" w:hAnsi="等线" w:cs="宋体" w:hint="eastAsia"/>
-                <w:color w:val="000000"/>
-                <w:kern w:val="0"/>
-                <w:sz w:val="22"/>
-                <w:szCs w:val="22"/>
-              </w:rPr>
-              <w:t>(11)</w:t>
+                <w:rFonts w:ascii="等线" w:eastAsia="等线" w:hAnsi="等线" w:cs="宋体"/>
+                <w:color w:val="000000"/>
+                <w:kern w:val="0"/>
+                <w:sz w:val="22"/>
+                <w:szCs w:val="22"/>
+              </w:rPr>
+            </w:pPr>
+            <w:r>
+              <w:rPr>
+                <w:rFonts w:ascii="等线" w:eastAsia="等线" w:hAnsi="等线" w:cs="宋体" w:hint="eastAsia"/>
+                <w:color w:val="000000"/>
+                <w:kern w:val="0"/>
+                <w:sz w:val="22"/>
+                <w:szCs w:val="22"/>
+              </w:rPr>
+              <w:t>int(11)</w:t>
             </w:r>
           </w:p>
         </w:tc>
@@ -26086,6 +23815,44 @@
     </w:sectPr>
   </w:body>
 </w:document>
+</file>
+
+<file path=word/endnotes.xml><?xml version="1.0" encoding="utf-8"?>
+<w:endnotes xmlns:wpc="http://schemas.microsoft.com/office/word/2010/wordprocessingCanvas" xmlns:cx="http://schemas.microsoft.com/office/drawing/2014/chartex" xmlns:cx1="http://schemas.microsoft.com/office/drawing/2015/9/8/chartex" xmlns:mc="http://schemas.openxmlformats.org/markup-compatibility/2006" xmlns:o="urn:schemas-microsoft-com:office:office" xmlns:r="http://schemas.openxmlformats.org/officeDocument/2006/relationships" xmlns:m="http://schemas.openxmlformats.org/officeDocument/2006/math" xmlns:v="urn:schemas-microsoft-com:vml" xmlns:wp14="http://schemas.microsoft.com/office/word/2010/wordprocessingDrawing" xmlns:wp="http://schemas.openxmlformats.org/drawingml/2006/wordprocessingDrawing" xmlns:w10="urn:schemas-microsoft-com:office:word" xmlns:w="http://schemas.openxmlformats.org/wordprocessingml/2006/main" xmlns:w14="http://schemas.microsoft.com/office/word/2010/wordml" xmlns:w15="http://schemas.microsoft.com/office/word/2012/wordml" xmlns:w16se="http://schemas.microsoft.com/office/word/2015/wordml/symex" xmlns:wpg="http://schemas.microsoft.com/office/word/2010/wordprocessingGroup" xmlns:wpi="http://schemas.microsoft.com/office/word/2010/wordprocessingInk" xmlns:wne="http://schemas.microsoft.com/office/word/2006/wordml" xmlns:wps="http://schemas.microsoft.com/office/word/2010/wordprocessingShape" mc:Ignorable="w14 w15 w16se wp14">
+  <w:endnote w:type="separator" w:id="-1">
+    <w:p>
+      <w:r>
+        <w:separator/>
+      </w:r>
+    </w:p>
+  </w:endnote>
+  <w:endnote w:type="continuationSeparator" w:id="0">
+    <w:p>
+      <w:r>
+        <w:continuationSeparator/>
+      </w:r>
+    </w:p>
+  </w:endnote>
+</w:endnotes>
+</file>
+
+<file path=word/footnotes.xml><?xml version="1.0" encoding="utf-8"?>
+<w:footnotes xmlns:wpc="http://schemas.microsoft.com/office/word/2010/wordprocessingCanvas" xmlns:cx="http://schemas.microsoft.com/office/drawing/2014/chartex" xmlns:cx1="http://schemas.microsoft.com/office/drawing/2015/9/8/chartex" xmlns:mc="http://schemas.openxmlformats.org/markup-compatibility/2006" xmlns:o="urn:schemas-microsoft-com:office:office" xmlns:r="http://schemas.openxmlformats.org/officeDocument/2006/relationships" xmlns:m="http://schemas.openxmlformats.org/officeDocument/2006/math" xmlns:v="urn:schemas-microsoft-com:vml" xmlns:wp14="http://schemas.microsoft.com/office/word/2010/wordprocessingDrawing" xmlns:wp="http://schemas.openxmlformats.org/drawingml/2006/wordprocessingDrawing" xmlns:w10="urn:schemas-microsoft-com:office:word" xmlns:w="http://schemas.openxmlformats.org/wordprocessingml/2006/main" xmlns:w14="http://schemas.microsoft.com/office/word/2010/wordml" xmlns:w15="http://schemas.microsoft.com/office/word/2012/wordml" xmlns:w16se="http://schemas.microsoft.com/office/word/2015/wordml/symex" xmlns:wpg="http://schemas.microsoft.com/office/word/2010/wordprocessingGroup" xmlns:wpi="http://schemas.microsoft.com/office/word/2010/wordprocessingInk" xmlns:wne="http://schemas.microsoft.com/office/word/2006/wordml" xmlns:wps="http://schemas.microsoft.com/office/word/2010/wordprocessingShape" mc:Ignorable="w14 w15 w16se wp14">
+  <w:footnote w:type="separator" w:id="-1">
+    <w:p>
+      <w:r>
+        <w:separator/>
+      </w:r>
+    </w:p>
+  </w:footnote>
+  <w:footnote w:type="continuationSeparator" w:id="0">
+    <w:p>
+      <w:r>
+        <w:continuationSeparator/>
+      </w:r>
+    </w:p>
+  </w:footnote>
+</w:footnotes>
 </file>
 
 <file path=word/numbering.xml><?xml version="1.0" encoding="utf-8"?>
